--- a/Modulo 2 -  CSS & Diseño Web Responsive/CSS & Diseño Responsive Web.docx
+++ b/Modulo 2 -  CSS & Diseño Web Responsive/CSS & Diseño Responsive Web.docx
@@ -107,17 +107,7 @@
           <w:szCs w:val="24"/>
           <w:shd w:val="clear" w:color="auto" w:fill="FFFFFF"/>
         </w:rPr>
-        <w:t xml:space="preserve">DESCRIPCION: </w:t>
-      </w:r>
-      <w:r>
-        <w:rPr>
-          <w:rFonts w:ascii="Lato" w:hAnsi="Lato"/>
-          <w:color w:val="2B2B2D"/>
-          <w:sz w:val="24"/>
-          <w:szCs w:val="24"/>
-          <w:shd w:val="clear" w:color="auto" w:fill="FFFFFF"/>
-        </w:rPr>
-        <w:t>Durante el desarrollo de este curso, </w:t>
+        <w:t>DESCRIPCION: Durante el desarrollo de este curso, </w:t>
       </w:r>
       <w:r>
         <w:rPr>
@@ -2249,16 +2239,7 @@
           <w:sz w:val="48"/>
           <w:szCs w:val="48"/>
         </w:rPr>
-        <w:t xml:space="preserve">1.- </w:t>
-      </w:r>
-      <w:r>
-        <w:rPr>
-          <w:rFonts w:ascii="Lato" w:hAnsi="Lato"/>
-          <w:color w:val="00BFF0"/>
-          <w:sz w:val="48"/>
-          <w:szCs w:val="48"/>
-        </w:rPr>
-        <w:t>Movilidad web</w:t>
+        <w:t>1.- Movilidad web</w:t>
       </w:r>
     </w:p>
     <w:p>
@@ -2709,14 +2690,7 @@
           <w:szCs w:val="24"/>
         </w:rPr>
         <w:lastRenderedPageBreak/>
-        <w:t xml:space="preserve">2. </w:t>
-      </w:r>
-      <w:r>
-        <w:rPr>
-          <w:sz w:val="24"/>
-          <w:szCs w:val="24"/>
-        </w:rPr>
-        <w:t>Multimedia</w:t>
+        <w:t>2. Multimedia</w:t>
       </w:r>
     </w:p>
     <w:p>
@@ -2780,14 +2754,7 @@
           <w:sz w:val="24"/>
           <w:szCs w:val="24"/>
         </w:rPr>
-        <w:t xml:space="preserve">3. </w:t>
-      </w:r>
-      <w:r>
-        <w:rPr>
-          <w:sz w:val="24"/>
-          <w:szCs w:val="24"/>
-        </w:rPr>
-        <w:t>Accesibilidad</w:t>
+        <w:t>3. Accesibilidad</w:t>
       </w:r>
     </w:p>
     <w:p>
@@ -3279,24 +3246,24 @@
       <w:pPr>
         <w:pStyle w:val="NormalWeb"/>
         <w:spacing w:before="0" w:beforeAutospacing="0" w:after="0" w:afterAutospacing="0"/>
-        <w:rPr>
-          <w:lang w:val="en-US"/>
-        </w:rPr>
-      </w:pPr>
-    </w:p>
-    <w:p>
-      <w:pPr>
-        <w:pStyle w:val="NormalWeb"/>
-        <w:spacing w:before="0" w:beforeAutospacing="0" w:after="0" w:afterAutospacing="0"/>
-        <w:rPr>
-          <w:lang w:val="en-US"/>
-        </w:rPr>
-      </w:pPr>
-      <w:r>
-        <w:rPr>
-          <w:lang w:val="en-US"/>
-        </w:rPr>
-        <w:t xml:space="preserve">  &lt;/head&gt;</w:t>
+      </w:pPr>
+    </w:p>
+    <w:p>
+      <w:pPr>
+        <w:pStyle w:val="NormalWeb"/>
+        <w:spacing w:before="0" w:beforeAutospacing="0" w:after="0" w:afterAutospacing="0"/>
+        <w:rPr>
+          <w:lang w:val="en-US"/>
+        </w:rPr>
+      </w:pPr>
+      <w:r>
+        <w:t xml:space="preserve">  </w:t>
+      </w:r>
+      <w:r>
+        <w:rPr>
+          <w:lang w:val="en-US"/>
+        </w:rPr>
+        <w:t>&lt;/head&gt;</w:t>
       </w:r>
     </w:p>
     <w:p>
@@ -3347,14 +3314,7 @@
           <w:color w:val="FF0000"/>
           <w:lang w:val="en-US"/>
         </w:rPr>
-        <w:t xml:space="preserve">&lt;h1 </w:t>
-      </w:r>
-      <w:r>
-        <w:rPr>
-          <w:color w:val="FF0000"/>
-          <w:lang w:val="en-US"/>
-        </w:rPr>
-        <w:t>style=”</w:t>
+        <w:t>&lt;h1 style=”</w:t>
       </w:r>
       <w:proofErr w:type="spellStart"/>
       <w:r>
@@ -3774,7 +3734,6 @@
         <w:textAlignment w:val="baseline"/>
         <w:rPr>
           <w:color w:val="FF0000"/>
-          <w:lang w:val="en-US"/>
         </w:rPr>
       </w:pPr>
       <w:r>
@@ -3786,9 +3745,36 @@
       <w:r>
         <w:rPr>
           <w:color w:val="FF0000"/>
-          <w:lang w:val="en-US"/>
-        </w:rPr>
-        <w:t>&lt;style media="screen"&gt;</w:t>
+        </w:rPr>
+        <w:t>&lt;</w:t>
+      </w:r>
+      <w:proofErr w:type="spellStart"/>
+      <w:r>
+        <w:rPr>
+          <w:color w:val="FF0000"/>
+        </w:rPr>
+        <w:t>style</w:t>
+      </w:r>
+      <w:proofErr w:type="spellEnd"/>
+      <w:r>
+        <w:rPr>
+          <w:color w:val="FF0000"/>
+        </w:rPr>
+        <w:t xml:space="preserve"> media="</w:t>
+      </w:r>
+      <w:proofErr w:type="spellStart"/>
+      <w:r>
+        <w:rPr>
+          <w:color w:val="FF0000"/>
+        </w:rPr>
+        <w:t>screen</w:t>
+      </w:r>
+      <w:proofErr w:type="spellEnd"/>
+      <w:r>
+        <w:rPr>
+          <w:color w:val="FF0000"/>
+        </w:rPr>
+        <w:t>"&gt;</w:t>
       </w:r>
     </w:p>
     <w:p>
@@ -3974,7 +3960,6 @@
         <w:textAlignment w:val="baseline"/>
         <w:rPr>
           <w:color w:val="FF0000"/>
-          <w:lang w:val="en-US"/>
         </w:rPr>
       </w:pPr>
       <w:r>
@@ -3982,7 +3967,13 @@
           <w:color w:val="FF0000"/>
           <w:lang w:val="en-US"/>
         </w:rPr>
-        <w:t xml:space="preserve">      }</w:t>
+        <w:t xml:space="preserve">      </w:t>
+      </w:r>
+      <w:r>
+        <w:rPr>
+          <w:color w:val="FF0000"/>
+        </w:rPr>
+        <w:t>}</w:t>
       </w:r>
     </w:p>
     <w:p>
@@ -4193,6 +4184,7 @@
         <w:textAlignment w:val="baseline"/>
         <w:rPr>
           <w:color w:val="FF0000"/>
+          <w:lang w:val="en-US"/>
         </w:rPr>
       </w:pPr>
       <w:r>
@@ -4205,6 +4197,7 @@
       <w:r>
         <w:rPr>
           <w:color w:val="FF0000"/>
+          <w:lang w:val="en-US"/>
         </w:rPr>
         <w:t>}</w:t>
       </w:r>
@@ -4217,28 +4210,69 @@
         <w:textAlignment w:val="baseline"/>
         <w:rPr>
           <w:color w:val="FF0000"/>
+          <w:lang w:val="en-US"/>
         </w:rPr>
       </w:pPr>
       <w:r>
         <w:rPr>
           <w:color w:val="FF0000"/>
-        </w:rPr>
-        <w:t xml:space="preserve">    &lt;/</w:t>
+          <w:lang w:val="en-US"/>
+        </w:rPr>
+        <w:t xml:space="preserve">    &lt;/style&gt;</w:t>
+      </w:r>
+    </w:p>
+    <w:p>
+      <w:pPr>
+        <w:pStyle w:val="NormalWeb"/>
+        <w:shd w:val="clear" w:color="auto" w:fill="FFFFFF"/>
+        <w:spacing w:before="0" w:beforeAutospacing="0" w:after="0" w:afterAutospacing="0"/>
+        <w:textAlignment w:val="baseline"/>
+        <w:rPr>
+          <w:lang w:val="en-US"/>
+        </w:rPr>
+      </w:pPr>
+    </w:p>
+    <w:p>
+      <w:pPr>
+        <w:pStyle w:val="NormalWeb"/>
+        <w:shd w:val="clear" w:color="auto" w:fill="FFFFFF"/>
+        <w:spacing w:before="0" w:beforeAutospacing="0" w:after="0" w:afterAutospacing="0"/>
+        <w:textAlignment w:val="baseline"/>
+        <w:rPr>
+          <w:lang w:val="en-US"/>
+        </w:rPr>
+      </w:pPr>
+      <w:r>
+        <w:rPr>
+          <w:lang w:val="en-US"/>
+        </w:rPr>
+        <w:t xml:space="preserve">  &lt;/head&gt;</w:t>
+      </w:r>
+    </w:p>
+    <w:p>
+      <w:pPr>
+        <w:pStyle w:val="NormalWeb"/>
+        <w:shd w:val="clear" w:color="auto" w:fill="FFFFFF"/>
+        <w:spacing w:before="0" w:beforeAutospacing="0" w:after="0" w:afterAutospacing="0"/>
+        <w:textAlignment w:val="baseline"/>
+      </w:pPr>
+      <w:r>
+        <w:rPr>
+          <w:lang w:val="en-US"/>
+        </w:rPr>
+        <w:t xml:space="preserve">  </w:t>
+      </w:r>
+      <w:r>
+        <w:t>&lt;</w:t>
       </w:r>
       <w:proofErr w:type="spellStart"/>
       <w:proofErr w:type="gramStart"/>
       <w:r>
-        <w:rPr>
-          <w:color w:val="FF0000"/>
-        </w:rPr>
-        <w:t>style</w:t>
+        <w:t>body</w:t>
       </w:r>
       <w:proofErr w:type="spellEnd"/>
       <w:proofErr w:type="gramEnd"/>
       <w:r>
-        <w:rPr>
-          <w:color w:val="FF0000"/>
-        </w:rPr>
         <w:t>&gt;</w:t>
       </w:r>
     </w:p>
@@ -4249,69 +4283,7 @@
         <w:spacing w:before="0" w:beforeAutospacing="0" w:after="0" w:afterAutospacing="0"/>
         <w:textAlignment w:val="baseline"/>
       </w:pPr>
-    </w:p>
-    <w:p>
-      <w:pPr>
-        <w:pStyle w:val="NormalWeb"/>
-        <w:shd w:val="clear" w:color="auto" w:fill="FFFFFF"/>
-        <w:spacing w:before="0" w:beforeAutospacing="0" w:after="0" w:afterAutospacing="0"/>
-        <w:textAlignment w:val="baseline"/>
-        <w:rPr>
-          <w:lang w:val="en-US"/>
-        </w:rPr>
-      </w:pPr>
-      <w:r>
-        <w:rPr>
-          <w:lang w:val="en-US"/>
-        </w:rPr>
-        <w:t xml:space="preserve">  &lt;/head&gt;</w:t>
-      </w:r>
-    </w:p>
-    <w:p>
-      <w:pPr>
-        <w:pStyle w:val="NormalWeb"/>
-        <w:shd w:val="clear" w:color="auto" w:fill="FFFFFF"/>
-        <w:spacing w:before="0" w:beforeAutospacing="0" w:after="0" w:afterAutospacing="0"/>
-        <w:textAlignment w:val="baseline"/>
-        <w:rPr>
-          <w:lang w:val="en-US"/>
-        </w:rPr>
-      </w:pPr>
-      <w:r>
-        <w:rPr>
-          <w:lang w:val="en-US"/>
-        </w:rPr>
-        <w:t xml:space="preserve">  &lt;</w:t>
-      </w:r>
-      <w:proofErr w:type="gramStart"/>
-      <w:r>
-        <w:rPr>
-          <w:lang w:val="en-US"/>
-        </w:rPr>
-        <w:t>body</w:t>
-      </w:r>
-      <w:proofErr w:type="gramEnd"/>
-      <w:r>
-        <w:rPr>
-          <w:lang w:val="en-US"/>
-        </w:rPr>
-        <w:t>&gt;</w:t>
-      </w:r>
-    </w:p>
-    <w:p>
-      <w:pPr>
-        <w:pStyle w:val="NormalWeb"/>
-        <w:shd w:val="clear" w:color="auto" w:fill="FFFFFF"/>
-        <w:spacing w:before="0" w:beforeAutospacing="0" w:after="0" w:afterAutospacing="0"/>
-        <w:textAlignment w:val="baseline"/>
-        <w:rPr>
-          <w:lang w:val="en-US"/>
-        </w:rPr>
-      </w:pPr>
-      <w:r>
-        <w:rPr>
-          <w:lang w:val="en-US"/>
-        </w:rPr>
+      <w:r>
         <w:t xml:space="preserve">    &lt;h1 &gt;DEFINICION DE HTML&lt;/h1&gt;</w:t>
       </w:r>
     </w:p>
@@ -4323,9 +4295,6 @@
         <w:textAlignment w:val="baseline"/>
       </w:pPr>
       <w:r>
-        <w:rPr>
-          <w:lang w:val="en-US"/>
-        </w:rPr>
         <w:t xml:space="preserve">    </w:t>
       </w:r>
       <w:r>
@@ -5147,6 +5116,9 @@
         <w:shd w:val="clear" w:color="auto" w:fill="FFFFFF"/>
         <w:spacing w:before="0" w:beforeAutospacing="0" w:after="0" w:afterAutospacing="0"/>
         <w:textAlignment w:val="baseline"/>
+        <w:rPr>
+          <w:lang w:val="en-US"/>
+        </w:rPr>
       </w:pPr>
       <w:r>
         <w:rPr>
@@ -5155,16 +5127,23 @@
         <w:t xml:space="preserve">  </w:t>
       </w:r>
       <w:r>
+        <w:rPr>
+          <w:lang w:val="en-US"/>
+        </w:rPr>
         <w:t>&lt;</w:t>
       </w:r>
-      <w:proofErr w:type="spellStart"/>
       <w:proofErr w:type="gramStart"/>
       <w:r>
+        <w:rPr>
+          <w:lang w:val="en-US"/>
+        </w:rPr>
         <w:t>body</w:t>
       </w:r>
-      <w:proofErr w:type="spellEnd"/>
       <w:proofErr w:type="gramEnd"/>
       <w:r>
+        <w:rPr>
+          <w:lang w:val="en-US"/>
+        </w:rPr>
         <w:t>&gt;</w:t>
       </w:r>
     </w:p>
@@ -5174,8 +5153,14 @@
         <w:shd w:val="clear" w:color="auto" w:fill="FFFFFF"/>
         <w:spacing w:before="0" w:beforeAutospacing="0" w:after="0" w:afterAutospacing="0"/>
         <w:textAlignment w:val="baseline"/>
-      </w:pPr>
-      <w:r>
+        <w:rPr>
+          <w:lang w:val="en-US"/>
+        </w:rPr>
+      </w:pPr>
+      <w:r>
+        <w:rPr>
+          <w:lang w:val="en-US"/>
+        </w:rPr>
         <w:t xml:space="preserve">    &lt;h1 &gt;DEFINICION DE HTML&lt;/h1&gt;</w:t>
       </w:r>
     </w:p>
@@ -5187,6 +5172,9 @@
         <w:textAlignment w:val="baseline"/>
       </w:pPr>
       <w:r>
+        <w:rPr>
+          <w:lang w:val="en-US"/>
+        </w:rPr>
         <w:t xml:space="preserve">    </w:t>
       </w:r>
       <w:r>
@@ -5312,8 +5300,3728 @@
         <w:spacing w:before="0" w:beforeAutospacing="0" w:after="0" w:afterAutospacing="0"/>
         <w:textAlignment w:val="baseline"/>
       </w:pPr>
+    </w:p>
+    <w:p>
+      <w:pPr>
+        <w:pStyle w:val="NormalWeb"/>
+        <w:shd w:val="clear" w:color="auto" w:fill="FFFFFF"/>
+        <w:spacing w:before="0" w:beforeAutospacing="0" w:after="0" w:afterAutospacing="0"/>
+        <w:textAlignment w:val="baseline"/>
+        <w:rPr>
+          <w:color w:val="002060"/>
+        </w:rPr>
+      </w:pPr>
+      <w:r>
+        <w:rPr>
+          <w:color w:val="002060"/>
+        </w:rPr>
+        <w:t>EJERCICIO DE CODIFICACION 1</w:t>
+      </w:r>
+    </w:p>
+    <w:p>
+      <w:pPr>
+        <w:pStyle w:val="NormalWeb"/>
+        <w:shd w:val="clear" w:color="auto" w:fill="FFFFFF"/>
+        <w:spacing w:before="0" w:beforeAutospacing="0" w:after="0" w:afterAutospacing="0"/>
+        <w:textAlignment w:val="baseline"/>
+      </w:pPr>
+    </w:p>
+    <w:p>
+      <w:pPr>
+        <w:pStyle w:val="NormalWeb"/>
+      </w:pPr>
+      <w:r>
+        <w:t xml:space="preserve">Es hora de aplicar estilos a tu proyecto del blog de conciertos, en esta ocasión debes realizarlo de tres formas: </w:t>
+      </w:r>
+    </w:p>
+    <w:p>
+      <w:pPr>
+        <w:numPr>
+          <w:ilvl w:val="0"/>
+          <w:numId w:val="6"/>
+        </w:numPr>
+        <w:spacing w:before="100" w:beforeAutospacing="1" w:after="100" w:afterAutospacing="1" w:line="240" w:lineRule="auto"/>
+      </w:pPr>
+      <w:r>
+        <w:t>Archivo externo.</w:t>
+      </w:r>
+    </w:p>
+    <w:p>
+      <w:pPr>
+        <w:numPr>
+          <w:ilvl w:val="0"/>
+          <w:numId w:val="6"/>
+        </w:numPr>
+        <w:spacing w:before="100" w:beforeAutospacing="1" w:after="100" w:afterAutospacing="1" w:line="240" w:lineRule="auto"/>
+      </w:pPr>
+      <w:r>
+        <w:t>En el documento HTML</w:t>
+      </w:r>
+    </w:p>
+    <w:p>
+      <w:pPr>
+        <w:numPr>
+          <w:ilvl w:val="0"/>
+          <w:numId w:val="6"/>
+        </w:numPr>
+        <w:spacing w:before="100" w:beforeAutospacing="1" w:after="100" w:afterAutospacing="1" w:line="240" w:lineRule="auto"/>
+      </w:pPr>
+      <w:r>
+        <w:t>En la línea (en la misma etiqueta).</w:t>
+      </w:r>
+    </w:p>
+    <w:p>
+      <w:pPr>
+        <w:pStyle w:val="NormalWeb"/>
+      </w:pPr>
+      <w:r>
+        <w:t xml:space="preserve">A continuación te presentamos una idea de cómo debe lucir tu documento tu proyecto. </w:t>
+      </w:r>
+    </w:p>
+    <w:p>
+      <w:pPr>
+        <w:pStyle w:val="NormalWeb"/>
+      </w:pPr>
+      <w:r>
+        <w:rPr>
+          <w:noProof/>
+        </w:rPr>
+        <w:lastRenderedPageBreak/>
+        <w:drawing>
+          <wp:inline distT="0" distB="0" distL="0" distR="0">
+            <wp:extent cx="4876800" cy="4000500"/>
+            <wp:effectExtent l="0" t="0" r="0" b="0"/>
+            <wp:docPr id="20" name="Imagen 20" descr="https://s3.amazonaws.com/nextu-content-production/Desarrollador_Web/02_CSS_Diseno_Web_Responsive/Ejercicios/WEB_C02_U1L2_Ejercicio1/C02U1L1_contenido1.png"/>
+            <wp:cNvGraphicFramePr>
+              <a:graphicFrameLocks xmlns:a="http://schemas.openxmlformats.org/drawingml/2006/main" noChangeAspect="1"/>
+            </wp:cNvGraphicFramePr>
+            <a:graphic xmlns:a="http://schemas.openxmlformats.org/drawingml/2006/main">
+              <a:graphicData uri="http://schemas.openxmlformats.org/drawingml/2006/picture">
+                <pic:pic xmlns:pic="http://schemas.openxmlformats.org/drawingml/2006/picture">
+                  <pic:nvPicPr>
+                    <pic:cNvPr id="0" name="Picture 1" descr="https://s3.amazonaws.com/nextu-content-production/Desarrollador_Web/02_CSS_Diseno_Web_Responsive/Ejercicios/WEB_C02_U1L2_Ejercicio1/C02U1L1_contenido1.png"/>
+                    <pic:cNvPicPr>
+                      <a:picLocks noChangeAspect="1" noChangeArrowheads="1"/>
+                    </pic:cNvPicPr>
+                  </pic:nvPicPr>
+                  <pic:blipFill>
+                    <a:blip r:embed="rId25">
+                      <a:extLst>
+                        <a:ext uri="{28A0092B-C50C-407E-A947-70E740481C1C}">
+                          <a14:useLocalDpi xmlns:a14="http://schemas.microsoft.com/office/drawing/2010/main" val="0"/>
+                        </a:ext>
+                      </a:extLst>
+                    </a:blip>
+                    <a:srcRect/>
+                    <a:stretch>
+                      <a:fillRect/>
+                    </a:stretch>
+                  </pic:blipFill>
+                  <pic:spPr bwMode="auto">
+                    <a:xfrm>
+                      <a:off x="0" y="0"/>
+                      <a:ext cx="4876800" cy="4000500"/>
+                    </a:xfrm>
+                    <a:prstGeom prst="rect">
+                      <a:avLst/>
+                    </a:prstGeom>
+                    <a:noFill/>
+                    <a:ln>
+                      <a:noFill/>
+                    </a:ln>
+                  </pic:spPr>
+                </pic:pic>
+              </a:graphicData>
+            </a:graphic>
+          </wp:inline>
+        </w:drawing>
+      </w:r>
+    </w:p>
+    <w:p>
+      <w:pPr>
+        <w:pStyle w:val="Ttulo5"/>
+      </w:pPr>
+      <w:r>
+        <w:t>Contenido</w:t>
+      </w:r>
+    </w:p>
+    <w:p>
+      <w:pPr>
+        <w:pStyle w:val="NormalWeb"/>
+      </w:pPr>
+      <w:r>
+        <w:t xml:space="preserve">En el siguiente enlace puedes obtener los recursos para tu prototipo. </w:t>
+      </w:r>
+    </w:p>
+    <w:p>
+      <w:pPr>
+        <w:pStyle w:val="NormalWeb"/>
+      </w:pPr>
+      <w:hyperlink r:id="rId26" w:history="1">
+        <w:r>
+          <w:rPr>
+            <w:rStyle w:val="Hipervnculo"/>
+            <w:color w:val="00BFF0"/>
+          </w:rPr>
+          <w:t xml:space="preserve">Descargar contenido base </w:t>
+        </w:r>
+      </w:hyperlink>
+    </w:p>
+    <w:p/>
+    <w:p>
+      <w:r>
+        <w:pict>
+          <v:rect id="_x0000_i1025" style="width:0;height:1.5pt" o:hralign="center" o:hrstd="t" o:hr="t" fillcolor="#a0a0a0" stroked="f"/>
+        </w:pict>
+      </w:r>
+    </w:p>
+    <w:p>
+      <w:pPr>
+        <w:pStyle w:val="Ttulo5"/>
+      </w:pPr>
+      <w:r>
+        <w:t>Instrucciones</w:t>
+      </w:r>
+    </w:p>
+    <w:p>
+      <w:pPr>
+        <w:numPr>
+          <w:ilvl w:val="0"/>
+          <w:numId w:val="7"/>
+        </w:numPr>
+        <w:spacing w:before="100" w:beforeAutospacing="1" w:after="100" w:afterAutospacing="1" w:line="240" w:lineRule="auto"/>
+      </w:pPr>
+      <w:r>
+        <w:t xml:space="preserve">Crea un archivo </w:t>
+      </w:r>
+      <w:r>
+        <w:rPr>
+          <w:rStyle w:val="nfasis"/>
+        </w:rPr>
+        <w:t>estilos.css</w:t>
+      </w:r>
+      <w:r>
+        <w:t xml:space="preserve"> dentro de la carpeta </w:t>
+      </w:r>
+      <w:proofErr w:type="spellStart"/>
+      <w:r>
+        <w:rPr>
+          <w:rStyle w:val="nfasis"/>
+        </w:rPr>
+        <w:t>css</w:t>
+      </w:r>
+      <w:proofErr w:type="spellEnd"/>
+      <w:r>
+        <w:t xml:space="preserve"> y enlázalo con la etiqueta </w:t>
+      </w:r>
+      <w:r>
+        <w:rPr>
+          <w:rStyle w:val="CdigoHTML"/>
+          <w:rFonts w:eastAsiaTheme="minorHAnsi"/>
+        </w:rPr>
+        <w:t>link</w:t>
+      </w:r>
+      <w:r>
+        <w:t xml:space="preserve"> dentro del </w:t>
+      </w:r>
+      <w:r>
+        <w:rPr>
+          <w:rStyle w:val="CdigoHTML"/>
+          <w:rFonts w:eastAsiaTheme="minorHAnsi"/>
+        </w:rPr>
+        <w:t>head</w:t>
+      </w:r>
+      <w:r>
+        <w:t xml:space="preserve"> del HTML. En ese archivo externo colocar los estilos generales:</w:t>
+      </w:r>
+    </w:p>
+    <w:p>
+      <w:pPr>
+        <w:numPr>
+          <w:ilvl w:val="1"/>
+          <w:numId w:val="7"/>
+        </w:numPr>
+        <w:spacing w:before="100" w:beforeAutospacing="1" w:after="100" w:afterAutospacing="1" w:line="240" w:lineRule="auto"/>
+      </w:pPr>
+      <w:r>
+        <w:t xml:space="preserve">Fondo color negro. </w:t>
+      </w:r>
+    </w:p>
+    <w:p>
+      <w:pPr>
+        <w:numPr>
+          <w:ilvl w:val="1"/>
+          <w:numId w:val="7"/>
+        </w:numPr>
+        <w:spacing w:before="100" w:beforeAutospacing="1" w:after="100" w:afterAutospacing="1" w:line="240" w:lineRule="auto"/>
+      </w:pPr>
+      <w:r>
+        <w:t xml:space="preserve">Color blanco para letras en primer plano </w:t>
+      </w:r>
+      <w:proofErr w:type="spellStart"/>
+      <w:r>
+        <w:rPr>
+          <w:rStyle w:val="nfasis"/>
+        </w:rPr>
+        <w:t>foreground</w:t>
+      </w:r>
+      <w:proofErr w:type="spellEnd"/>
+      <w:r>
+        <w:rPr>
+          <w:rStyle w:val="nfasis"/>
+        </w:rPr>
+        <w:t>.</w:t>
+      </w:r>
+      <w:r>
+        <w:t xml:space="preserve"> </w:t>
+      </w:r>
+    </w:p>
+    <w:p>
+      <w:pPr>
+        <w:numPr>
+          <w:ilvl w:val="1"/>
+          <w:numId w:val="7"/>
+        </w:numPr>
+        <w:spacing w:before="100" w:beforeAutospacing="1" w:after="100" w:afterAutospacing="1" w:line="240" w:lineRule="auto"/>
+      </w:pPr>
+      <w:r>
+        <w:t xml:space="preserve">Fuente </w:t>
+      </w:r>
+      <w:proofErr w:type="spellStart"/>
+      <w:r>
+        <w:t>verdana</w:t>
+      </w:r>
+      <w:proofErr w:type="spellEnd"/>
+      <w:r>
+        <w:t xml:space="preserve">. </w:t>
+      </w:r>
+    </w:p>
+    <w:p>
+      <w:pPr>
+        <w:numPr>
+          <w:ilvl w:val="0"/>
+          <w:numId w:val="7"/>
+        </w:numPr>
+        <w:spacing w:before="100" w:beforeAutospacing="1" w:after="100" w:afterAutospacing="1" w:line="240" w:lineRule="auto"/>
+      </w:pPr>
+      <w:r>
+        <w:t xml:space="preserve">Agrega estilos dentro del documento con la </w:t>
+      </w:r>
+      <w:proofErr w:type="spellStart"/>
+      <w:r>
+        <w:t>etieueta</w:t>
+      </w:r>
+      <w:proofErr w:type="spellEnd"/>
+      <w:r>
+        <w:t xml:space="preserve"> </w:t>
+      </w:r>
+      <w:proofErr w:type="spellStart"/>
+      <w:r>
+        <w:rPr>
+          <w:rStyle w:val="CdigoHTML"/>
+          <w:rFonts w:eastAsiaTheme="minorHAnsi"/>
+        </w:rPr>
+        <w:t>style</w:t>
+      </w:r>
+      <w:proofErr w:type="spellEnd"/>
+      <w:r>
+        <w:t xml:space="preserve"> dentro del </w:t>
+      </w:r>
+      <w:r>
+        <w:rPr>
+          <w:rStyle w:val="CdigoHTML"/>
+          <w:rFonts w:eastAsiaTheme="minorHAnsi"/>
+        </w:rPr>
+        <w:t>head</w:t>
+      </w:r>
+      <w:r>
+        <w:t>.</w:t>
+      </w:r>
+    </w:p>
+    <w:p>
+      <w:pPr>
+        <w:numPr>
+          <w:ilvl w:val="1"/>
+          <w:numId w:val="7"/>
+        </w:numPr>
+        <w:spacing w:before="100" w:beforeAutospacing="1" w:after="100" w:afterAutospacing="1" w:line="240" w:lineRule="auto"/>
+      </w:pPr>
+      <w:r>
+        <w:t xml:space="preserve">Agregar </w:t>
+      </w:r>
+      <w:r>
+        <w:rPr>
+          <w:rStyle w:val="CdigoHTML"/>
+          <w:rFonts w:eastAsiaTheme="minorHAnsi"/>
+        </w:rPr>
+        <w:t>h1</w:t>
+      </w:r>
+      <w:r>
+        <w:t xml:space="preserve"> para el título con fuente Arial.</w:t>
+      </w:r>
+    </w:p>
+    <w:p>
+      <w:pPr>
+        <w:numPr>
+          <w:ilvl w:val="0"/>
+          <w:numId w:val="7"/>
+        </w:numPr>
+        <w:spacing w:before="100" w:beforeAutospacing="1" w:after="100" w:afterAutospacing="1" w:line="240" w:lineRule="auto"/>
+      </w:pPr>
+      <w:r>
+        <w:t xml:space="preserve">Agrega estilo en línea en la etiqueta </w:t>
+      </w:r>
+      <w:proofErr w:type="spellStart"/>
+      <w:r>
+        <w:rPr>
+          <w:rStyle w:val="CdigoHTML"/>
+          <w:rFonts w:eastAsiaTheme="minorHAnsi"/>
+        </w:rPr>
+        <w:t>img</w:t>
+      </w:r>
+      <w:proofErr w:type="spellEnd"/>
+      <w:r>
+        <w:t xml:space="preserve"> del logo colocando el fondo blanco. </w:t>
+      </w:r>
+    </w:p>
+    <w:p>
+      <w:pPr>
+        <w:numPr>
+          <w:ilvl w:val="0"/>
+          <w:numId w:val="7"/>
+        </w:numPr>
+        <w:spacing w:before="100" w:beforeAutospacing="1" w:after="100" w:afterAutospacing="1" w:line="240" w:lineRule="auto"/>
+      </w:pPr>
+      <w:r>
+        <w:t xml:space="preserve">Agrega estilo en línea en la etiqueta </w:t>
+      </w:r>
+      <w:proofErr w:type="spellStart"/>
+      <w:r>
+        <w:rPr>
+          <w:rStyle w:val="CdigoHTML"/>
+          <w:rFonts w:eastAsiaTheme="minorHAnsi"/>
+        </w:rPr>
+        <w:t>img</w:t>
+      </w:r>
+      <w:proofErr w:type="spellEnd"/>
+      <w:r>
+        <w:rPr>
+          <w:rStyle w:val="CdigoHTML"/>
+          <w:rFonts w:eastAsiaTheme="minorHAnsi"/>
+        </w:rPr>
+        <w:t xml:space="preserve"> </w:t>
+      </w:r>
+      <w:r>
+        <w:t xml:space="preserve">de la imagen grande del blog y cambia el atributo </w:t>
+      </w:r>
+      <w:proofErr w:type="spellStart"/>
+      <w:r>
+        <w:rPr>
+          <w:rStyle w:val="Textoennegrita"/>
+        </w:rPr>
+        <w:t>width</w:t>
+      </w:r>
+      <w:proofErr w:type="spellEnd"/>
+      <w:r>
+        <w:t xml:space="preserve"> por </w:t>
+      </w:r>
+      <w:proofErr w:type="spellStart"/>
+      <w:r>
+        <w:t>css</w:t>
+      </w:r>
+      <w:proofErr w:type="spellEnd"/>
+      <w:r>
+        <w:t>.</w:t>
+      </w:r>
+    </w:p>
+    <w:p>
+      <w:pPr>
+        <w:numPr>
+          <w:ilvl w:val="1"/>
+          <w:numId w:val="7"/>
+        </w:numPr>
+        <w:spacing w:before="100" w:beforeAutospacing="1" w:after="100" w:afterAutospacing="1" w:line="240" w:lineRule="auto"/>
+      </w:pPr>
+      <w:r>
+        <w:t xml:space="preserve">Aplica </w:t>
+      </w:r>
+      <w:proofErr w:type="spellStart"/>
+      <w:r>
+        <w:rPr>
+          <w:rStyle w:val="CdigoHTML"/>
+          <w:rFonts w:eastAsiaTheme="minorHAnsi"/>
+        </w:rPr>
+        <w:t>style</w:t>
+      </w:r>
+      <w:proofErr w:type="spellEnd"/>
+      <w:r>
+        <w:rPr>
+          <w:rStyle w:val="CdigoHTML"/>
+          <w:rFonts w:eastAsiaTheme="minorHAnsi"/>
+        </w:rPr>
+        <w:t>="</w:t>
+      </w:r>
+      <w:proofErr w:type="spellStart"/>
+      <w:r>
+        <w:rPr>
+          <w:rStyle w:val="CdigoHTML"/>
+          <w:rFonts w:eastAsiaTheme="minorHAnsi"/>
+        </w:rPr>
+        <w:t>width</w:t>
+      </w:r>
+      <w:proofErr w:type="spellEnd"/>
+      <w:r>
+        <w:rPr>
+          <w:rStyle w:val="CdigoHTML"/>
+          <w:rFonts w:eastAsiaTheme="minorHAnsi"/>
+        </w:rPr>
+        <w:t xml:space="preserve">: 80%". </w:t>
+      </w:r>
+    </w:p>
+    <w:p>
+      <w:pPr>
+        <w:spacing w:after="0"/>
+      </w:pPr>
+      <w:r>
+        <w:pict>
+          <v:rect id="_x0000_i1026" style="width:0;height:1.5pt" o:hralign="center" o:hrstd="t" o:hr="t" fillcolor="#a0a0a0" stroked="f"/>
+        </w:pict>
+      </w:r>
+    </w:p>
+    <w:p>
+      <w:pPr>
+        <w:pStyle w:val="Ttulo5"/>
+      </w:pPr>
+      <w:r>
+        <w:lastRenderedPageBreak/>
+        <w:t>Buenas Prácticas</w:t>
+      </w:r>
+    </w:p>
+    <w:p>
+      <w:pPr>
+        <w:numPr>
+          <w:ilvl w:val="0"/>
+          <w:numId w:val="8"/>
+        </w:numPr>
+        <w:spacing w:before="100" w:beforeAutospacing="1" w:after="100" w:afterAutospacing="1" w:line="240" w:lineRule="auto"/>
+      </w:pPr>
+      <w:r>
+        <w:t xml:space="preserve">Los estilos deben ser </w:t>
+      </w:r>
+      <w:proofErr w:type="spellStart"/>
+      <w:r>
+        <w:t>css</w:t>
+      </w:r>
+      <w:proofErr w:type="spellEnd"/>
+      <w:r>
+        <w:t xml:space="preserve">, es decir se deben sustituir atributos de estilos como </w:t>
+      </w:r>
+      <w:proofErr w:type="spellStart"/>
+      <w:r>
+        <w:rPr>
+          <w:rStyle w:val="Textoennegrita"/>
+        </w:rPr>
+        <w:t>width</w:t>
+      </w:r>
+      <w:proofErr w:type="spellEnd"/>
+      <w:r>
+        <w:t xml:space="preserve"> y colocarlos en </w:t>
+      </w:r>
+      <w:proofErr w:type="spellStart"/>
+      <w:r>
+        <w:t>css</w:t>
+      </w:r>
+      <w:proofErr w:type="spellEnd"/>
+      <w:r>
+        <w:t xml:space="preserve">. </w:t>
+      </w:r>
+    </w:p>
+    <w:p>
+      <w:pPr>
+        <w:numPr>
+          <w:ilvl w:val="0"/>
+          <w:numId w:val="8"/>
+        </w:numPr>
+        <w:spacing w:before="100" w:beforeAutospacing="1" w:after="100" w:afterAutospacing="1" w:line="240" w:lineRule="auto"/>
+      </w:pPr>
+      <w:r>
+        <w:t xml:space="preserve">Se recomienda tener siempre los estilos en archivo externo ya que se pueden compartir y el código HTML es más limpio. </w:t>
+      </w:r>
+    </w:p>
+    <w:p>
+      <w:pPr>
+        <w:numPr>
+          <w:ilvl w:val="0"/>
+          <w:numId w:val="8"/>
+        </w:numPr>
+        <w:spacing w:before="100" w:beforeAutospacing="1" w:after="100" w:afterAutospacing="1" w:line="240" w:lineRule="auto"/>
+      </w:pPr>
+      <w:r>
+        <w:t xml:space="preserve">Excepcionalmente se utilizan estilos en el documento HTML con la etiqueta </w:t>
+      </w:r>
+      <w:proofErr w:type="spellStart"/>
+      <w:r>
+        <w:rPr>
+          <w:rStyle w:val="CdigoHTML"/>
+          <w:rFonts w:eastAsiaTheme="minorHAnsi"/>
+        </w:rPr>
+        <w:t>style</w:t>
+      </w:r>
+      <w:proofErr w:type="spellEnd"/>
+      <w:r>
+        <w:t xml:space="preserve">. </w:t>
+      </w:r>
+    </w:p>
+    <w:p>
+      <w:pPr>
+        <w:spacing w:after="0"/>
+      </w:pPr>
+      <w:r>
+        <w:rPr>
+          <w:noProof/>
+          <w:lang w:eastAsia="es-EC"/>
+        </w:rPr>
+        <w:drawing>
+          <wp:inline distT="0" distB="0" distL="0" distR="0">
+            <wp:extent cx="361950" cy="495300"/>
+            <wp:effectExtent l="0" t="0" r="0" b="0"/>
+            <wp:docPr id="10" name="Imagen 10" descr="https://s3.amazonaws.com/nextu-content-production/Desarrollador_Web/Plantillas_Web/recursos_html/images/bombillo.png"/>
+            <wp:cNvGraphicFramePr>
+              <a:graphicFrameLocks xmlns:a="http://schemas.openxmlformats.org/drawingml/2006/main" noChangeAspect="1"/>
+            </wp:cNvGraphicFramePr>
+            <a:graphic xmlns:a="http://schemas.openxmlformats.org/drawingml/2006/main">
+              <a:graphicData uri="http://schemas.openxmlformats.org/drawingml/2006/picture">
+                <pic:pic xmlns:pic="http://schemas.openxmlformats.org/drawingml/2006/picture">
+                  <pic:nvPicPr>
+                    <pic:cNvPr id="0" name="Picture 4" descr="https://s3.amazonaws.com/nextu-content-production/Desarrollador_Web/Plantillas_Web/recursos_html/images/bombillo.png"/>
+                    <pic:cNvPicPr>
+                      <a:picLocks noChangeAspect="1" noChangeArrowheads="1"/>
+                    </pic:cNvPicPr>
+                  </pic:nvPicPr>
+                  <pic:blipFill>
+                    <a:blip r:embed="rId27">
+                      <a:extLst>
+                        <a:ext uri="{28A0092B-C50C-407E-A947-70E740481C1C}">
+                          <a14:useLocalDpi xmlns:a14="http://schemas.microsoft.com/office/drawing/2010/main" val="0"/>
+                        </a:ext>
+                      </a:extLst>
+                    </a:blip>
+                    <a:srcRect/>
+                    <a:stretch>
+                      <a:fillRect/>
+                    </a:stretch>
+                  </pic:blipFill>
+                  <pic:spPr bwMode="auto">
+                    <a:xfrm>
+                      <a:off x="0" y="0"/>
+                      <a:ext cx="361950" cy="495300"/>
+                    </a:xfrm>
+                    <a:prstGeom prst="rect">
+                      <a:avLst/>
+                    </a:prstGeom>
+                    <a:noFill/>
+                    <a:ln>
+                      <a:noFill/>
+                    </a:ln>
+                  </pic:spPr>
+                </pic:pic>
+              </a:graphicData>
+            </a:graphic>
+          </wp:inline>
+        </w:drawing>
+      </w:r>
+    </w:p>
+    <w:p>
+      <w:r>
+        <w:t xml:space="preserve">SOLUCIÓN </w:t>
+      </w:r>
+    </w:p>
+    <w:p>
+      <w:pPr>
+        <w:pStyle w:val="NormalWeb"/>
+      </w:pPr>
+      <w:r>
+        <w:t>Asegúrate de realizar la actividad y hallar tu propia solución.</w:t>
+      </w:r>
+    </w:p>
+    <w:p>
+      <w:pPr>
+        <w:pStyle w:val="NormalWeb"/>
+      </w:pPr>
+      <w:r>
+        <w:t xml:space="preserve">También encontrarás una propuesta que te ofrecemos como guía para reforzar tus conocimientos. Ejercitándote podrás mejorar tus habilidades para resolver este tipo de problemas. </w:t>
+      </w:r>
+    </w:p>
+    <w:p>
+      <w:pPr>
+        <w:pStyle w:val="NormalWeb"/>
+      </w:pPr>
+      <w:r>
+        <w:t xml:space="preserve">Si se te dificulta algún paso de la actividad recuerda que </w:t>
+      </w:r>
+      <w:r>
+        <w:rPr>
+          <w:rStyle w:val="Textoennegrita"/>
+          <w:color w:val="00BFF0"/>
+        </w:rPr>
+        <w:t xml:space="preserve">tu tutor en línea </w:t>
+      </w:r>
+      <w:r>
+        <w:t xml:space="preserve">se encuentra disponible para ayudarte y resolver cualquier duda o inquietud que tengas. Es importante que aprendas estos conceptos para tu formación como Desarrollador Web. Así que utiliza el archivo de solución únicamente para verificar tu trabajo y asegurarte de que vas por el camino correcto. ¡Éxitos! </w:t>
+      </w:r>
+    </w:p>
+    <w:p>
+      <w:pPr>
+        <w:pStyle w:val="NormalWeb"/>
+      </w:pPr>
+      <w:hyperlink r:id="rId28" w:history="1">
+        <w:r>
+          <w:rPr>
+            <w:rStyle w:val="Hipervnculo"/>
+            <w:color w:val="00BFF0"/>
+          </w:rPr>
+          <w:t xml:space="preserve">Descargar solución </w:t>
+        </w:r>
+      </w:hyperlink>
+    </w:p>
+    <w:p>
+      <w:pPr>
+        <w:pStyle w:val="NormalWeb"/>
+        <w:shd w:val="clear" w:color="auto" w:fill="FFFFFF"/>
+        <w:spacing w:before="0" w:beforeAutospacing="0" w:after="0" w:afterAutospacing="0"/>
+        <w:textAlignment w:val="baseline"/>
+        <w:rPr>
+          <w:color w:val="00B050"/>
+        </w:rPr>
+      </w:pPr>
+    </w:p>
+    <w:p>
+      <w:pPr>
+        <w:pStyle w:val="NormalWeb"/>
+        <w:shd w:val="clear" w:color="auto" w:fill="FFFFFF"/>
+        <w:spacing w:before="0" w:beforeAutospacing="0" w:after="0" w:afterAutospacing="0"/>
+        <w:textAlignment w:val="baseline"/>
+        <w:rPr>
+          <w:color w:val="00B050"/>
+        </w:rPr>
+      </w:pPr>
+      <w:r>
+        <w:rPr>
+          <w:color w:val="00B050"/>
+        </w:rPr>
+        <w:t xml:space="preserve">DESARROLLO 1: </w:t>
+      </w:r>
+      <w:r>
+        <w:rPr>
+          <w:color w:val="00B050"/>
+        </w:rPr>
+        <w:t>TODO CON STYLE EN LOS ELEMENTOS ESPECIFICOS</w:t>
+      </w:r>
+    </w:p>
+    <w:p>
+      <w:pPr>
+        <w:pStyle w:val="NormalWeb"/>
+        <w:shd w:val="clear" w:color="auto" w:fill="FFFFFF"/>
+        <w:spacing w:before="0" w:beforeAutospacing="0" w:after="0" w:afterAutospacing="0"/>
+        <w:textAlignment w:val="baseline"/>
+      </w:pPr>
+    </w:p>
+    <w:p>
+      <w:pPr>
+        <w:pStyle w:val="NormalWeb"/>
+        <w:shd w:val="clear" w:color="auto" w:fill="FFFFFF"/>
+        <w:spacing w:before="0" w:beforeAutospacing="0" w:after="0" w:afterAutospacing="0"/>
+        <w:textAlignment w:val="baseline"/>
+        <w:rPr>
+          <w:lang w:val="en-US"/>
+        </w:rPr>
+      </w:pPr>
+      <w:r>
+        <w:rPr>
+          <w:lang w:val="en-US"/>
+        </w:rPr>
+        <w:t>&lt;</w:t>
+      </w:r>
+      <w:proofErr w:type="gramStart"/>
+      <w:r>
+        <w:rPr>
+          <w:lang w:val="en-US"/>
+        </w:rPr>
+        <w:t>html</w:t>
+      </w:r>
+      <w:proofErr w:type="gramEnd"/>
+      <w:r>
+        <w:rPr>
+          <w:lang w:val="en-US"/>
+        </w:rPr>
+        <w:t>&gt;</w:t>
+      </w:r>
+    </w:p>
+    <w:p>
+      <w:pPr>
+        <w:pStyle w:val="NormalWeb"/>
+        <w:shd w:val="clear" w:color="auto" w:fill="FFFFFF"/>
+        <w:spacing w:before="0" w:beforeAutospacing="0" w:after="0" w:afterAutospacing="0"/>
+        <w:textAlignment w:val="baseline"/>
+        <w:rPr>
+          <w:lang w:val="en-US"/>
+        </w:rPr>
+      </w:pPr>
+      <w:r>
+        <w:rPr>
+          <w:lang w:val="en-US"/>
+        </w:rPr>
+        <w:tab/>
+        <w:t>&lt;</w:t>
+      </w:r>
+      <w:proofErr w:type="gramStart"/>
+      <w:r>
+        <w:rPr>
+          <w:lang w:val="en-US"/>
+        </w:rPr>
+        <w:t>head</w:t>
+      </w:r>
+      <w:proofErr w:type="gramEnd"/>
+      <w:r>
+        <w:rPr>
+          <w:lang w:val="en-US"/>
+        </w:rPr>
+        <w:t>&gt;</w:t>
+      </w:r>
+    </w:p>
+    <w:p>
+      <w:pPr>
+        <w:pStyle w:val="NormalWeb"/>
+        <w:shd w:val="clear" w:color="auto" w:fill="FFFFFF"/>
+        <w:spacing w:before="0" w:beforeAutospacing="0" w:after="0" w:afterAutospacing="0"/>
+        <w:textAlignment w:val="baseline"/>
+        <w:rPr>
+          <w:lang w:val="en-US"/>
+        </w:rPr>
+      </w:pPr>
+      <w:r>
+        <w:rPr>
+          <w:lang w:val="en-US"/>
+        </w:rPr>
+        <w:tab/>
+      </w:r>
+      <w:r>
+        <w:rPr>
+          <w:lang w:val="en-US"/>
+        </w:rPr>
+        <w:tab/>
+        <w:t>&lt;</w:t>
+      </w:r>
+      <w:proofErr w:type="gramStart"/>
+      <w:r>
+        <w:rPr>
+          <w:lang w:val="en-US"/>
+        </w:rPr>
+        <w:t>title&gt;</w:t>
+      </w:r>
+      <w:proofErr w:type="gramEnd"/>
+      <w:r>
+        <w:rPr>
+          <w:lang w:val="en-US"/>
+        </w:rPr>
+        <w:t>HTML Base&lt;/title&gt;</w:t>
+      </w:r>
+    </w:p>
+    <w:p>
+      <w:pPr>
+        <w:pStyle w:val="NormalWeb"/>
+        <w:shd w:val="clear" w:color="auto" w:fill="FFFFFF"/>
+        <w:spacing w:before="0" w:beforeAutospacing="0" w:after="0" w:afterAutospacing="0"/>
+        <w:textAlignment w:val="baseline"/>
+        <w:rPr>
+          <w:lang w:val="en-US"/>
+        </w:rPr>
+      </w:pPr>
+      <w:r>
+        <w:rPr>
+          <w:lang w:val="en-US"/>
+        </w:rPr>
+        <w:tab/>
+        <w:t>&lt;/head&gt;</w:t>
+      </w:r>
+    </w:p>
+    <w:p>
+      <w:pPr>
+        <w:pStyle w:val="NormalWeb"/>
+        <w:shd w:val="clear" w:color="auto" w:fill="FFFFFF"/>
+        <w:spacing w:before="0" w:beforeAutospacing="0" w:after="0" w:afterAutospacing="0"/>
+        <w:textAlignment w:val="baseline"/>
+        <w:rPr>
+          <w:lang w:val="en-US"/>
+        </w:rPr>
+      </w:pPr>
+      <w:r>
+        <w:rPr>
+          <w:lang w:val="en-US"/>
+        </w:rPr>
+        <w:tab/>
+        <w:t>&lt;body style="background-color: black"&gt;</w:t>
+      </w:r>
+    </w:p>
+    <w:p>
+      <w:pPr>
+        <w:pStyle w:val="NormalWeb"/>
+        <w:shd w:val="clear" w:color="auto" w:fill="FFFFFF"/>
+        <w:spacing w:before="0" w:beforeAutospacing="0" w:after="0" w:afterAutospacing="0"/>
+        <w:textAlignment w:val="baseline"/>
+        <w:rPr>
+          <w:lang w:val="en-US"/>
+        </w:rPr>
+      </w:pPr>
+      <w:r>
+        <w:rPr>
+          <w:lang w:val="en-US"/>
+        </w:rPr>
+        <w:tab/>
+      </w:r>
+      <w:r>
+        <w:rPr>
+          <w:lang w:val="en-US"/>
+        </w:rPr>
+        <w:tab/>
+        <w:t>&lt;h1 style="</w:t>
+      </w:r>
+      <w:proofErr w:type="spellStart"/>
+      <w:r>
+        <w:rPr>
+          <w:lang w:val="en-US"/>
+        </w:rPr>
+        <w:t>color</w:t>
+      </w:r>
+      <w:proofErr w:type="gramStart"/>
+      <w:r>
+        <w:rPr>
+          <w:lang w:val="en-US"/>
+        </w:rPr>
+        <w:t>:white</w:t>
+      </w:r>
+      <w:proofErr w:type="gramEnd"/>
+      <w:r>
+        <w:rPr>
+          <w:lang w:val="en-US"/>
+        </w:rPr>
+        <w:t>;font-family:arial</w:t>
+      </w:r>
+      <w:proofErr w:type="spellEnd"/>
+      <w:r>
+        <w:rPr>
+          <w:lang w:val="en-US"/>
+        </w:rPr>
+        <w:t>"&gt;&lt;</w:t>
+      </w:r>
+      <w:proofErr w:type="spellStart"/>
+      <w:r>
+        <w:rPr>
+          <w:lang w:val="en-US"/>
+        </w:rPr>
+        <w:t>img</w:t>
+      </w:r>
+      <w:proofErr w:type="spellEnd"/>
+      <w:r>
+        <w:rPr>
+          <w:lang w:val="en-US"/>
+        </w:rPr>
+        <w:t xml:space="preserve"> style ="</w:t>
+      </w:r>
+      <w:proofErr w:type="spellStart"/>
+      <w:r>
+        <w:rPr>
+          <w:lang w:val="en-US"/>
+        </w:rPr>
+        <w:t>background:white</w:t>
+      </w:r>
+      <w:proofErr w:type="spellEnd"/>
+      <w:r>
+        <w:rPr>
+          <w:lang w:val="en-US"/>
+        </w:rPr>
+        <w:t xml:space="preserve">" </w:t>
+      </w:r>
+      <w:proofErr w:type="spellStart"/>
+      <w:r>
+        <w:rPr>
+          <w:lang w:val="en-US"/>
+        </w:rPr>
+        <w:t>src</w:t>
+      </w:r>
+      <w:proofErr w:type="spellEnd"/>
+      <w:r>
+        <w:rPr>
+          <w:lang w:val="en-US"/>
+        </w:rPr>
+        <w:t xml:space="preserve">="images/concert_logo.png" alt="Logo"&gt; </w:t>
+      </w:r>
+      <w:proofErr w:type="spellStart"/>
+      <w:r>
+        <w:rPr>
+          <w:lang w:val="en-US"/>
+        </w:rPr>
+        <w:t>Tu</w:t>
+      </w:r>
+      <w:proofErr w:type="spellEnd"/>
+      <w:r>
+        <w:rPr>
+          <w:lang w:val="en-US"/>
+        </w:rPr>
+        <w:t xml:space="preserve"> </w:t>
+      </w:r>
+      <w:proofErr w:type="spellStart"/>
+      <w:r>
+        <w:rPr>
+          <w:lang w:val="en-US"/>
+        </w:rPr>
+        <w:t>concierto</w:t>
+      </w:r>
+      <w:proofErr w:type="spellEnd"/>
+      <w:r>
+        <w:rPr>
+          <w:lang w:val="en-US"/>
+        </w:rPr>
+        <w:t>&lt;/h1&gt;</w:t>
+      </w:r>
+    </w:p>
+    <w:p>
+      <w:pPr>
+        <w:pStyle w:val="NormalWeb"/>
+        <w:shd w:val="clear" w:color="auto" w:fill="FFFFFF"/>
+        <w:spacing w:before="0" w:beforeAutospacing="0" w:after="0" w:afterAutospacing="0"/>
+        <w:textAlignment w:val="baseline"/>
+      </w:pPr>
+      <w:r>
+        <w:rPr>
+          <w:lang w:val="en-US"/>
+        </w:rPr>
+        <w:tab/>
+      </w:r>
+      <w:r>
+        <w:rPr>
+          <w:lang w:val="en-US"/>
+        </w:rPr>
+        <w:tab/>
+      </w:r>
+      <w:r>
+        <w:t xml:space="preserve">&lt;p </w:t>
+      </w:r>
+      <w:proofErr w:type="spellStart"/>
+      <w:r>
+        <w:t>style</w:t>
+      </w:r>
+      <w:proofErr w:type="spellEnd"/>
+      <w:r>
+        <w:t>="</w:t>
+      </w:r>
+      <w:proofErr w:type="spellStart"/>
+      <w:r>
+        <w:t>color</w:t>
+      </w:r>
+      <w:proofErr w:type="gramStart"/>
+      <w:r>
+        <w:t>:white</w:t>
+      </w:r>
+      <w:proofErr w:type="spellEnd"/>
+      <w:proofErr w:type="gramEnd"/>
+      <w:r>
+        <w:t>"&gt;</w:t>
+      </w:r>
+    </w:p>
+    <w:p>
+      <w:pPr>
+        <w:pStyle w:val="NormalWeb"/>
+        <w:shd w:val="clear" w:color="auto" w:fill="FFFFFF"/>
+        <w:spacing w:before="0" w:beforeAutospacing="0" w:after="0" w:afterAutospacing="0"/>
+        <w:textAlignment w:val="baseline"/>
+      </w:pPr>
+      <w:r>
+        <w:tab/>
+      </w:r>
+      <w:r>
+        <w:tab/>
+      </w:r>
+      <w:r>
+        <w:tab/>
+        <w:t>Bienvenido a este blog de conciertos...</w:t>
+      </w:r>
+    </w:p>
+    <w:p>
+      <w:pPr>
+        <w:pStyle w:val="NormalWeb"/>
+        <w:shd w:val="clear" w:color="auto" w:fill="FFFFFF"/>
+        <w:spacing w:before="0" w:beforeAutospacing="0" w:after="0" w:afterAutospacing="0"/>
+        <w:textAlignment w:val="baseline"/>
+        <w:rPr>
+          <w:lang w:val="en-US"/>
+        </w:rPr>
+      </w:pPr>
+      <w:r>
+        <w:tab/>
+      </w:r>
+      <w:r>
+        <w:tab/>
+      </w:r>
+      <w:r>
+        <w:rPr>
+          <w:lang w:val="en-US"/>
+        </w:rPr>
+        <w:t>&lt;/p&gt;</w:t>
+      </w:r>
+    </w:p>
+    <w:p>
+      <w:pPr>
+        <w:pStyle w:val="NormalWeb"/>
+        <w:shd w:val="clear" w:color="auto" w:fill="FFFFFF"/>
+        <w:spacing w:before="0" w:beforeAutospacing="0" w:after="0" w:afterAutospacing="0"/>
+        <w:textAlignment w:val="baseline"/>
+        <w:rPr>
+          <w:lang w:val="en-US"/>
+        </w:rPr>
+      </w:pPr>
+      <w:r>
+        <w:rPr>
+          <w:lang w:val="en-US"/>
+        </w:rPr>
+        <w:tab/>
+      </w:r>
+      <w:r>
+        <w:rPr>
+          <w:lang w:val="en-US"/>
+        </w:rPr>
+        <w:tab/>
+        <w:t>&lt;</w:t>
+      </w:r>
+      <w:proofErr w:type="spellStart"/>
+      <w:r>
+        <w:rPr>
+          <w:lang w:val="en-US"/>
+        </w:rPr>
+        <w:t>img</w:t>
+      </w:r>
+      <w:proofErr w:type="spellEnd"/>
+      <w:r>
+        <w:rPr>
+          <w:lang w:val="en-US"/>
+        </w:rPr>
+        <w:t xml:space="preserve"> style="width: 80%" </w:t>
+      </w:r>
+      <w:proofErr w:type="spellStart"/>
+      <w:r>
+        <w:rPr>
+          <w:lang w:val="en-US"/>
+        </w:rPr>
+        <w:t>src</w:t>
+      </w:r>
+      <w:proofErr w:type="spellEnd"/>
+      <w:r>
+        <w:rPr>
+          <w:lang w:val="en-US"/>
+        </w:rPr>
+        <w:t>="images/concert.jpg" alt="</w:t>
+      </w:r>
+      <w:proofErr w:type="spellStart"/>
+      <w:r>
+        <w:rPr>
+          <w:lang w:val="en-US"/>
+        </w:rPr>
+        <w:t>Concierto</w:t>
+      </w:r>
+      <w:proofErr w:type="spellEnd"/>
+      <w:r>
+        <w:rPr>
+          <w:lang w:val="en-US"/>
+        </w:rPr>
+        <w:t>" &gt;</w:t>
+      </w:r>
+    </w:p>
+    <w:p>
+      <w:pPr>
+        <w:pStyle w:val="NormalWeb"/>
+        <w:shd w:val="clear" w:color="auto" w:fill="FFFFFF"/>
+        <w:spacing w:before="0" w:beforeAutospacing="0" w:after="0" w:afterAutospacing="0"/>
+        <w:textAlignment w:val="baseline"/>
+      </w:pPr>
+      <w:r>
+        <w:rPr>
+          <w:lang w:val="en-US"/>
+        </w:rPr>
+        <w:tab/>
+      </w:r>
+      <w:r>
+        <w:t>&lt;/</w:t>
+      </w:r>
+      <w:proofErr w:type="spellStart"/>
+      <w:proofErr w:type="gramStart"/>
+      <w:r>
+        <w:t>body</w:t>
+      </w:r>
+      <w:proofErr w:type="spellEnd"/>
+      <w:proofErr w:type="gramEnd"/>
+      <w:r>
+        <w:t>&gt;</w:t>
+      </w:r>
+    </w:p>
+    <w:p>
+      <w:pPr>
+        <w:pStyle w:val="NormalWeb"/>
+        <w:shd w:val="clear" w:color="auto" w:fill="FFFFFF"/>
+        <w:spacing w:before="0" w:beforeAutospacing="0" w:after="0" w:afterAutospacing="0"/>
+        <w:textAlignment w:val="baseline"/>
+      </w:pPr>
+      <w:r>
+        <w:t>&lt;/</w:t>
+      </w:r>
+      <w:proofErr w:type="spellStart"/>
+      <w:proofErr w:type="gramStart"/>
+      <w:r>
+        <w:t>html</w:t>
+      </w:r>
+      <w:proofErr w:type="spellEnd"/>
+      <w:proofErr w:type="gramEnd"/>
+      <w:r>
+        <w:t>&gt;</w:t>
+      </w:r>
+    </w:p>
+    <w:p>
+      <w:pPr>
+        <w:pStyle w:val="NormalWeb"/>
+        <w:shd w:val="clear" w:color="auto" w:fill="FFFFFF"/>
+        <w:spacing w:before="0" w:beforeAutospacing="0" w:after="0" w:afterAutospacing="0"/>
+        <w:textAlignment w:val="baseline"/>
+      </w:pPr>
+    </w:p>
+    <w:p>
+      <w:pPr>
+        <w:pStyle w:val="NormalWeb"/>
+        <w:shd w:val="clear" w:color="auto" w:fill="FFFFFF"/>
+        <w:spacing w:before="0" w:beforeAutospacing="0" w:after="0" w:afterAutospacing="0"/>
+        <w:textAlignment w:val="baseline"/>
+        <w:rPr>
+          <w:color w:val="00B050"/>
+        </w:rPr>
+      </w:pPr>
+    </w:p>
+    <w:p>
+      <w:pPr>
+        <w:pStyle w:val="NormalWeb"/>
+        <w:shd w:val="clear" w:color="auto" w:fill="FFFFFF"/>
+        <w:spacing w:before="0" w:beforeAutospacing="0" w:after="0" w:afterAutospacing="0"/>
+        <w:textAlignment w:val="baseline"/>
+        <w:rPr>
+          <w:color w:val="00B050"/>
+        </w:rPr>
+      </w:pPr>
+    </w:p>
+    <w:p>
+      <w:pPr>
+        <w:pStyle w:val="NormalWeb"/>
+        <w:shd w:val="clear" w:color="auto" w:fill="FFFFFF"/>
+        <w:spacing w:before="0" w:beforeAutospacing="0" w:after="0" w:afterAutospacing="0"/>
+        <w:textAlignment w:val="baseline"/>
+        <w:rPr>
+          <w:color w:val="00B050"/>
+        </w:rPr>
+      </w:pPr>
+    </w:p>
+    <w:p>
+      <w:pPr>
+        <w:pStyle w:val="NormalWeb"/>
+        <w:shd w:val="clear" w:color="auto" w:fill="FFFFFF"/>
+        <w:spacing w:before="0" w:beforeAutospacing="0" w:after="0" w:afterAutospacing="0"/>
+        <w:textAlignment w:val="baseline"/>
+        <w:rPr>
+          <w:color w:val="00B050"/>
+        </w:rPr>
+      </w:pPr>
+    </w:p>
+    <w:p>
+      <w:pPr>
+        <w:pStyle w:val="NormalWeb"/>
+        <w:shd w:val="clear" w:color="auto" w:fill="FFFFFF"/>
+        <w:spacing w:before="0" w:beforeAutospacing="0" w:after="0" w:afterAutospacing="0"/>
+        <w:textAlignment w:val="baseline"/>
+        <w:rPr>
+          <w:color w:val="00B050"/>
+        </w:rPr>
+      </w:pPr>
+    </w:p>
+    <w:p>
+      <w:pPr>
+        <w:pStyle w:val="NormalWeb"/>
+        <w:shd w:val="clear" w:color="auto" w:fill="FFFFFF"/>
+        <w:spacing w:before="0" w:beforeAutospacing="0" w:after="0" w:afterAutospacing="0"/>
+        <w:textAlignment w:val="baseline"/>
+        <w:rPr>
+          <w:color w:val="00B050"/>
+        </w:rPr>
+      </w:pPr>
+    </w:p>
+    <w:p>
+      <w:pPr>
+        <w:pStyle w:val="NormalWeb"/>
+        <w:shd w:val="clear" w:color="auto" w:fill="FFFFFF"/>
+        <w:spacing w:before="0" w:beforeAutospacing="0" w:after="0" w:afterAutospacing="0"/>
+        <w:textAlignment w:val="baseline"/>
+        <w:rPr>
+          <w:color w:val="00B050"/>
+        </w:rPr>
+      </w:pPr>
+    </w:p>
+    <w:p>
+      <w:pPr>
+        <w:pStyle w:val="NormalWeb"/>
+        <w:shd w:val="clear" w:color="auto" w:fill="FFFFFF"/>
+        <w:spacing w:before="0" w:beforeAutospacing="0" w:after="0" w:afterAutospacing="0"/>
+        <w:textAlignment w:val="baseline"/>
+        <w:rPr>
+          <w:color w:val="00B050"/>
+        </w:rPr>
+      </w:pPr>
+    </w:p>
+    <w:p>
+      <w:pPr>
+        <w:pStyle w:val="NormalWeb"/>
+        <w:shd w:val="clear" w:color="auto" w:fill="FFFFFF"/>
+        <w:spacing w:before="0" w:beforeAutospacing="0" w:after="0" w:afterAutospacing="0"/>
+        <w:textAlignment w:val="baseline"/>
+        <w:rPr>
+          <w:color w:val="00B050"/>
+        </w:rPr>
+      </w:pPr>
+      <w:r>
+        <w:rPr>
+          <w:color w:val="00B050"/>
+        </w:rPr>
+        <w:lastRenderedPageBreak/>
+        <w:t>DESARROLLO 2</w:t>
+      </w:r>
+      <w:proofErr w:type="gramStart"/>
+      <w:r>
+        <w:rPr>
+          <w:color w:val="00B050"/>
+        </w:rPr>
+        <w:t xml:space="preserve">: </w:t>
+      </w:r>
+      <w:r>
+        <w:rPr>
+          <w:color w:val="00B050"/>
+        </w:rPr>
+        <w:t xml:space="preserve"> </w:t>
+      </w:r>
+      <w:r>
+        <w:rPr>
+          <w:color w:val="00B050"/>
+        </w:rPr>
+        <w:t>CON</w:t>
+      </w:r>
+      <w:proofErr w:type="gramEnd"/>
+      <w:r>
+        <w:rPr>
+          <w:color w:val="00B050"/>
+        </w:rPr>
+        <w:t xml:space="preserve"> STYLE EN </w:t>
+      </w:r>
+      <w:r>
+        <w:rPr>
+          <w:color w:val="00B050"/>
+        </w:rPr>
+        <w:t>LA CABECERA DEL &lt;head&gt;</w:t>
+      </w:r>
+    </w:p>
+    <w:p>
+      <w:pPr>
+        <w:pStyle w:val="NormalWeb"/>
+        <w:shd w:val="clear" w:color="auto" w:fill="FFFFFF"/>
+        <w:spacing w:before="0" w:beforeAutospacing="0" w:after="0" w:afterAutospacing="0"/>
+        <w:textAlignment w:val="baseline"/>
+        <w:rPr>
+          <w:color w:val="00B050"/>
+          <w:lang w:val="en-US"/>
+        </w:rPr>
+      </w:pPr>
+      <w:r>
+        <w:rPr>
+          <w:color w:val="00B050"/>
+          <w:lang w:val="en-US"/>
+        </w:rPr>
+        <w:t>&lt;</w:t>
+      </w:r>
+      <w:proofErr w:type="gramStart"/>
+      <w:r>
+        <w:rPr>
+          <w:color w:val="00B050"/>
+          <w:lang w:val="en-US"/>
+        </w:rPr>
+        <w:t>html</w:t>
+      </w:r>
+      <w:proofErr w:type="gramEnd"/>
+      <w:r>
+        <w:rPr>
+          <w:color w:val="00B050"/>
+          <w:lang w:val="en-US"/>
+        </w:rPr>
+        <w:t>&gt;</w:t>
+      </w:r>
+    </w:p>
+    <w:p>
+      <w:pPr>
+        <w:pStyle w:val="NormalWeb"/>
+        <w:shd w:val="clear" w:color="auto" w:fill="FFFFFF"/>
+        <w:spacing w:before="0" w:beforeAutospacing="0" w:after="0" w:afterAutospacing="0"/>
+        <w:textAlignment w:val="baseline"/>
+        <w:rPr>
+          <w:color w:val="00B050"/>
+          <w:lang w:val="en-US"/>
+        </w:rPr>
+      </w:pPr>
+      <w:r>
+        <w:rPr>
+          <w:color w:val="00B050"/>
+          <w:lang w:val="en-US"/>
+        </w:rPr>
+        <w:tab/>
+        <w:t>&lt;</w:t>
+      </w:r>
+      <w:proofErr w:type="gramStart"/>
+      <w:r>
+        <w:rPr>
+          <w:color w:val="00B050"/>
+          <w:lang w:val="en-US"/>
+        </w:rPr>
+        <w:t>head</w:t>
+      </w:r>
+      <w:proofErr w:type="gramEnd"/>
+      <w:r>
+        <w:rPr>
+          <w:color w:val="00B050"/>
+          <w:lang w:val="en-US"/>
+        </w:rPr>
+        <w:t>&gt;</w:t>
+      </w:r>
+    </w:p>
+    <w:p>
+      <w:pPr>
+        <w:pStyle w:val="NormalWeb"/>
+        <w:shd w:val="clear" w:color="auto" w:fill="FFFFFF"/>
+        <w:spacing w:before="0" w:beforeAutospacing="0" w:after="0" w:afterAutospacing="0"/>
+        <w:textAlignment w:val="baseline"/>
+        <w:rPr>
+          <w:color w:val="00B050"/>
+          <w:lang w:val="en-US"/>
+        </w:rPr>
+      </w:pPr>
+      <w:r>
+        <w:rPr>
+          <w:color w:val="00B050"/>
+          <w:lang w:val="en-US"/>
+        </w:rPr>
+        <w:tab/>
+      </w:r>
+      <w:r>
+        <w:rPr>
+          <w:color w:val="00B050"/>
+          <w:lang w:val="en-US"/>
+        </w:rPr>
+        <w:tab/>
+        <w:t>&lt;</w:t>
+      </w:r>
+      <w:proofErr w:type="gramStart"/>
+      <w:r>
+        <w:rPr>
+          <w:color w:val="00B050"/>
+          <w:lang w:val="en-US"/>
+        </w:rPr>
+        <w:t>title&gt;</w:t>
+      </w:r>
+      <w:proofErr w:type="gramEnd"/>
+      <w:r>
+        <w:rPr>
+          <w:color w:val="00B050"/>
+          <w:lang w:val="en-US"/>
+        </w:rPr>
+        <w:t>HTML CON ETIQUETA STYLE EN EL HEAD&lt;/title&gt;</w:t>
+      </w:r>
+    </w:p>
+    <w:p>
+      <w:pPr>
+        <w:pStyle w:val="NormalWeb"/>
+        <w:shd w:val="clear" w:color="auto" w:fill="FFFFFF"/>
+        <w:spacing w:before="0" w:beforeAutospacing="0" w:after="0" w:afterAutospacing="0"/>
+        <w:textAlignment w:val="baseline"/>
+        <w:rPr>
+          <w:color w:val="00B050"/>
+          <w:lang w:val="en-US"/>
+        </w:rPr>
+      </w:pPr>
+      <w:r>
+        <w:rPr>
+          <w:color w:val="00B050"/>
+          <w:lang w:val="en-US"/>
+        </w:rPr>
+        <w:t xml:space="preserve">    &lt;style media="screen"&gt;</w:t>
+      </w:r>
+    </w:p>
+    <w:p>
+      <w:pPr>
+        <w:pStyle w:val="NormalWeb"/>
+        <w:shd w:val="clear" w:color="auto" w:fill="FFFFFF"/>
+        <w:spacing w:before="0" w:beforeAutospacing="0" w:after="0" w:afterAutospacing="0"/>
+        <w:textAlignment w:val="baseline"/>
+        <w:rPr>
+          <w:color w:val="00B050"/>
+          <w:lang w:val="en-US"/>
+        </w:rPr>
+      </w:pPr>
+      <w:r>
+        <w:rPr>
+          <w:color w:val="00B050"/>
+          <w:lang w:val="en-US"/>
+        </w:rPr>
+        <w:t xml:space="preserve">      </w:t>
+      </w:r>
+      <w:proofErr w:type="gramStart"/>
+      <w:r>
+        <w:rPr>
+          <w:color w:val="00B050"/>
+          <w:lang w:val="en-US"/>
+        </w:rPr>
+        <w:t>body{</w:t>
+      </w:r>
+      <w:proofErr w:type="gramEnd"/>
+    </w:p>
+    <w:p>
+      <w:pPr>
+        <w:pStyle w:val="NormalWeb"/>
+        <w:shd w:val="clear" w:color="auto" w:fill="FFFFFF"/>
+        <w:spacing w:before="0" w:beforeAutospacing="0" w:after="0" w:afterAutospacing="0"/>
+        <w:textAlignment w:val="baseline"/>
+        <w:rPr>
+          <w:color w:val="00B050"/>
+          <w:lang w:val="en-US"/>
+        </w:rPr>
+      </w:pPr>
+      <w:r>
+        <w:rPr>
+          <w:color w:val="00B050"/>
+          <w:lang w:val="en-US"/>
+        </w:rPr>
+        <w:t xml:space="preserve">        </w:t>
+      </w:r>
+      <w:proofErr w:type="spellStart"/>
+      <w:proofErr w:type="gramStart"/>
+      <w:r>
+        <w:rPr>
+          <w:color w:val="00B050"/>
+          <w:lang w:val="en-US"/>
+        </w:rPr>
+        <w:t>background-color:</w:t>
+      </w:r>
+      <w:proofErr w:type="gramEnd"/>
+      <w:r>
+        <w:rPr>
+          <w:color w:val="00B050"/>
+          <w:lang w:val="en-US"/>
+        </w:rPr>
+        <w:t>black</w:t>
+      </w:r>
+      <w:proofErr w:type="spellEnd"/>
+      <w:r>
+        <w:rPr>
+          <w:color w:val="00B050"/>
+          <w:lang w:val="en-US"/>
+        </w:rPr>
+        <w:t>;</w:t>
+      </w:r>
+    </w:p>
+    <w:p>
+      <w:pPr>
+        <w:pStyle w:val="NormalWeb"/>
+        <w:shd w:val="clear" w:color="auto" w:fill="FFFFFF"/>
+        <w:spacing w:before="0" w:beforeAutospacing="0" w:after="0" w:afterAutospacing="0"/>
+        <w:textAlignment w:val="baseline"/>
+        <w:rPr>
+          <w:color w:val="00B050"/>
+          <w:lang w:val="en-US"/>
+        </w:rPr>
+      </w:pPr>
+      <w:r>
+        <w:rPr>
+          <w:color w:val="00B050"/>
+          <w:lang w:val="en-US"/>
+        </w:rPr>
+        <w:t xml:space="preserve">        </w:t>
+      </w:r>
+      <w:proofErr w:type="spellStart"/>
+      <w:proofErr w:type="gramStart"/>
+      <w:r>
+        <w:rPr>
+          <w:color w:val="00B050"/>
+          <w:lang w:val="en-US"/>
+        </w:rPr>
+        <w:t>color:</w:t>
+      </w:r>
+      <w:proofErr w:type="gramEnd"/>
+      <w:r>
+        <w:rPr>
+          <w:color w:val="00B050"/>
+          <w:lang w:val="en-US"/>
+        </w:rPr>
+        <w:t>white</w:t>
+      </w:r>
+      <w:proofErr w:type="spellEnd"/>
+      <w:r>
+        <w:rPr>
+          <w:color w:val="00B050"/>
+          <w:lang w:val="en-US"/>
+        </w:rPr>
+        <w:t>;</w:t>
+      </w:r>
+    </w:p>
+    <w:p>
+      <w:pPr>
+        <w:pStyle w:val="NormalWeb"/>
+        <w:shd w:val="clear" w:color="auto" w:fill="FFFFFF"/>
+        <w:spacing w:before="0" w:beforeAutospacing="0" w:after="0" w:afterAutospacing="0"/>
+        <w:textAlignment w:val="baseline"/>
+        <w:rPr>
+          <w:color w:val="00B050"/>
+        </w:rPr>
+      </w:pPr>
+      <w:r>
+        <w:rPr>
+          <w:color w:val="00B050"/>
+          <w:lang w:val="en-US"/>
+        </w:rPr>
+        <w:t xml:space="preserve">      </w:t>
+      </w:r>
+      <w:r>
+        <w:rPr>
+          <w:color w:val="00B050"/>
+        </w:rPr>
+        <w:t>}</w:t>
+      </w:r>
+    </w:p>
+    <w:p>
+      <w:pPr>
+        <w:pStyle w:val="NormalWeb"/>
+        <w:shd w:val="clear" w:color="auto" w:fill="FFFFFF"/>
+        <w:spacing w:before="0" w:beforeAutospacing="0" w:after="0" w:afterAutospacing="0"/>
+        <w:textAlignment w:val="baseline"/>
+        <w:rPr>
+          <w:color w:val="00B050"/>
+          <w:lang w:val="en-US"/>
+        </w:rPr>
+      </w:pPr>
+      <w:r>
+        <w:rPr>
+          <w:color w:val="00B050"/>
+          <w:lang w:val="en-US"/>
+        </w:rPr>
+        <w:t xml:space="preserve">      </w:t>
+      </w:r>
+      <w:proofErr w:type="gramStart"/>
+      <w:r>
+        <w:rPr>
+          <w:color w:val="00B050"/>
+          <w:lang w:val="en-US"/>
+        </w:rPr>
+        <w:t>h1{</w:t>
+      </w:r>
+      <w:proofErr w:type="gramEnd"/>
+    </w:p>
+    <w:p>
+      <w:pPr>
+        <w:pStyle w:val="NormalWeb"/>
+        <w:shd w:val="clear" w:color="auto" w:fill="FFFFFF"/>
+        <w:spacing w:before="0" w:beforeAutospacing="0" w:after="0" w:afterAutospacing="0"/>
+        <w:textAlignment w:val="baseline"/>
+        <w:rPr>
+          <w:color w:val="00B050"/>
+          <w:lang w:val="en-US"/>
+        </w:rPr>
+      </w:pPr>
+      <w:r>
+        <w:rPr>
+          <w:color w:val="00B050"/>
+          <w:lang w:val="en-US"/>
+        </w:rPr>
+        <w:t xml:space="preserve">        </w:t>
+      </w:r>
+      <w:proofErr w:type="gramStart"/>
+      <w:r>
+        <w:rPr>
+          <w:color w:val="00B050"/>
+          <w:lang w:val="en-US"/>
+        </w:rPr>
+        <w:t>font-family</w:t>
+      </w:r>
+      <w:proofErr w:type="gramEnd"/>
+      <w:r>
+        <w:rPr>
+          <w:color w:val="00B050"/>
+          <w:lang w:val="en-US"/>
+        </w:rPr>
+        <w:t>: Arial;</w:t>
+      </w:r>
+    </w:p>
+    <w:p>
+      <w:pPr>
+        <w:pStyle w:val="NormalWeb"/>
+        <w:shd w:val="clear" w:color="auto" w:fill="FFFFFF"/>
+        <w:spacing w:before="0" w:beforeAutospacing="0" w:after="0" w:afterAutospacing="0"/>
+        <w:textAlignment w:val="baseline"/>
+        <w:rPr>
+          <w:color w:val="00B050"/>
+          <w:lang w:val="en-US"/>
+        </w:rPr>
+      </w:pPr>
+      <w:r>
+        <w:rPr>
+          <w:color w:val="00B050"/>
+          <w:lang w:val="en-US"/>
+        </w:rPr>
+        <w:t xml:space="preserve">      }</w:t>
+      </w:r>
+    </w:p>
+    <w:p>
+      <w:pPr>
+        <w:pStyle w:val="NormalWeb"/>
+        <w:shd w:val="clear" w:color="auto" w:fill="FFFFFF"/>
+        <w:spacing w:before="0" w:beforeAutospacing="0" w:after="0" w:afterAutospacing="0"/>
+        <w:textAlignment w:val="baseline"/>
+        <w:rPr>
+          <w:color w:val="00B050"/>
+          <w:lang w:val="en-US"/>
+        </w:rPr>
+      </w:pPr>
+      <w:r>
+        <w:rPr>
+          <w:color w:val="00B050"/>
+          <w:lang w:val="en-US"/>
+        </w:rPr>
+        <w:t xml:space="preserve">      </w:t>
+      </w:r>
+      <w:proofErr w:type="spellStart"/>
+      <w:proofErr w:type="gramStart"/>
+      <w:r>
+        <w:rPr>
+          <w:color w:val="00B050"/>
+          <w:lang w:val="en-US"/>
+        </w:rPr>
+        <w:t>img</w:t>
+      </w:r>
+      <w:proofErr w:type="spellEnd"/>
+      <w:r>
+        <w:rPr>
+          <w:color w:val="00B050"/>
+          <w:lang w:val="en-US"/>
+        </w:rPr>
+        <w:t>{</w:t>
+      </w:r>
+      <w:proofErr w:type="gramEnd"/>
+    </w:p>
+    <w:p>
+      <w:pPr>
+        <w:pStyle w:val="NormalWeb"/>
+        <w:shd w:val="clear" w:color="auto" w:fill="FFFFFF"/>
+        <w:spacing w:before="0" w:beforeAutospacing="0" w:after="0" w:afterAutospacing="0"/>
+        <w:textAlignment w:val="baseline"/>
+        <w:rPr>
+          <w:color w:val="00B050"/>
+          <w:lang w:val="en-US"/>
+        </w:rPr>
+      </w:pPr>
+      <w:r>
+        <w:rPr>
+          <w:color w:val="00B050"/>
+          <w:lang w:val="en-US"/>
+        </w:rPr>
+        <w:t xml:space="preserve">        </w:t>
+      </w:r>
+      <w:proofErr w:type="spellStart"/>
+      <w:proofErr w:type="gramStart"/>
+      <w:r>
+        <w:rPr>
+          <w:color w:val="00B050"/>
+          <w:lang w:val="en-US"/>
+        </w:rPr>
+        <w:t>background:</w:t>
+      </w:r>
+      <w:proofErr w:type="gramEnd"/>
+      <w:r>
+        <w:rPr>
+          <w:color w:val="00B050"/>
+          <w:lang w:val="en-US"/>
+        </w:rPr>
+        <w:t>white</w:t>
+      </w:r>
+      <w:proofErr w:type="spellEnd"/>
+      <w:r>
+        <w:rPr>
+          <w:color w:val="00B050"/>
+          <w:lang w:val="en-US"/>
+        </w:rPr>
+        <w:t>;</w:t>
+      </w:r>
+    </w:p>
+    <w:p>
+      <w:pPr>
+        <w:pStyle w:val="NormalWeb"/>
+        <w:shd w:val="clear" w:color="auto" w:fill="FFFFFF"/>
+        <w:spacing w:before="0" w:beforeAutospacing="0" w:after="0" w:afterAutospacing="0"/>
+        <w:textAlignment w:val="baseline"/>
+        <w:rPr>
+          <w:color w:val="00B050"/>
+          <w:lang w:val="en-US"/>
+        </w:rPr>
+      </w:pPr>
+      <w:r>
+        <w:rPr>
+          <w:color w:val="00B050"/>
+          <w:lang w:val="en-US"/>
+        </w:rPr>
+        <w:t xml:space="preserve">      }</w:t>
+      </w:r>
+    </w:p>
+    <w:p>
+      <w:pPr>
+        <w:pStyle w:val="NormalWeb"/>
+        <w:shd w:val="clear" w:color="auto" w:fill="FFFFFF"/>
+        <w:spacing w:before="0" w:beforeAutospacing="0" w:after="0" w:afterAutospacing="0"/>
+        <w:textAlignment w:val="baseline"/>
+        <w:rPr>
+          <w:color w:val="00B050"/>
+          <w:lang w:val="en-US"/>
+        </w:rPr>
+      </w:pPr>
+      <w:r>
+        <w:rPr>
+          <w:color w:val="00B050"/>
+          <w:lang w:val="en-US"/>
+        </w:rPr>
+        <w:t xml:space="preserve">    &lt;/style&gt;</w:t>
+      </w:r>
+    </w:p>
+    <w:p>
+      <w:pPr>
+        <w:pStyle w:val="NormalWeb"/>
+        <w:shd w:val="clear" w:color="auto" w:fill="FFFFFF"/>
+        <w:spacing w:before="0" w:beforeAutospacing="0" w:after="0" w:afterAutospacing="0"/>
+        <w:textAlignment w:val="baseline"/>
+        <w:rPr>
+          <w:color w:val="00B050"/>
+          <w:lang w:val="en-US"/>
+        </w:rPr>
+      </w:pPr>
+      <w:r>
+        <w:rPr>
+          <w:color w:val="00B050"/>
+          <w:lang w:val="en-US"/>
+        </w:rPr>
+        <w:tab/>
+        <w:t>&lt;/head&gt;</w:t>
+      </w:r>
+    </w:p>
+    <w:p>
+      <w:pPr>
+        <w:pStyle w:val="NormalWeb"/>
+        <w:shd w:val="clear" w:color="auto" w:fill="FFFFFF"/>
+        <w:spacing w:before="0" w:beforeAutospacing="0" w:after="0" w:afterAutospacing="0"/>
+        <w:textAlignment w:val="baseline"/>
+        <w:rPr>
+          <w:color w:val="00B050"/>
+          <w:lang w:val="en-US"/>
+        </w:rPr>
+      </w:pPr>
+      <w:r>
+        <w:rPr>
+          <w:color w:val="00B050"/>
+          <w:lang w:val="en-US"/>
+        </w:rPr>
+        <w:tab/>
+        <w:t>&lt;</w:t>
+      </w:r>
+      <w:proofErr w:type="gramStart"/>
+      <w:r>
+        <w:rPr>
+          <w:color w:val="00B050"/>
+          <w:lang w:val="en-US"/>
+        </w:rPr>
+        <w:t>body</w:t>
+      </w:r>
+      <w:proofErr w:type="gramEnd"/>
+      <w:r>
+        <w:rPr>
+          <w:color w:val="00B050"/>
+          <w:lang w:val="en-US"/>
+        </w:rPr>
+        <w:t>&gt;</w:t>
+      </w:r>
+    </w:p>
+    <w:p>
+      <w:pPr>
+        <w:pStyle w:val="NormalWeb"/>
+        <w:shd w:val="clear" w:color="auto" w:fill="FFFFFF"/>
+        <w:spacing w:before="0" w:beforeAutospacing="0" w:after="0" w:afterAutospacing="0"/>
+        <w:textAlignment w:val="baseline"/>
+        <w:rPr>
+          <w:color w:val="00B050"/>
+        </w:rPr>
+      </w:pPr>
+      <w:r>
+        <w:rPr>
+          <w:color w:val="00B050"/>
+          <w:lang w:val="en-US"/>
+        </w:rPr>
+        <w:tab/>
+      </w:r>
+      <w:r>
+        <w:rPr>
+          <w:color w:val="00B050"/>
+          <w:lang w:val="en-US"/>
+        </w:rPr>
+        <w:tab/>
+      </w:r>
+      <w:r>
+        <w:rPr>
+          <w:color w:val="00B050"/>
+        </w:rPr>
+        <w:t>&lt;h1&gt;&lt;</w:t>
+      </w:r>
+      <w:proofErr w:type="spellStart"/>
+      <w:r>
+        <w:rPr>
+          <w:color w:val="00B050"/>
+        </w:rPr>
+        <w:t>img</w:t>
+      </w:r>
+      <w:proofErr w:type="spellEnd"/>
+      <w:r>
+        <w:rPr>
+          <w:color w:val="00B050"/>
+        </w:rPr>
+        <w:t xml:space="preserve">  </w:t>
+      </w:r>
+      <w:proofErr w:type="spellStart"/>
+      <w:r>
+        <w:rPr>
+          <w:color w:val="00B050"/>
+        </w:rPr>
+        <w:t>src</w:t>
+      </w:r>
+      <w:proofErr w:type="spellEnd"/>
+      <w:r>
+        <w:rPr>
+          <w:color w:val="00B050"/>
+        </w:rPr>
+        <w:t>="</w:t>
+      </w:r>
+      <w:proofErr w:type="spellStart"/>
+      <w:r>
+        <w:rPr>
+          <w:color w:val="00B050"/>
+        </w:rPr>
+        <w:t>images</w:t>
+      </w:r>
+      <w:proofErr w:type="spellEnd"/>
+      <w:r>
+        <w:rPr>
+          <w:color w:val="00B050"/>
+        </w:rPr>
+        <w:t xml:space="preserve">/concert_logo.png" </w:t>
+      </w:r>
+      <w:proofErr w:type="spellStart"/>
+      <w:r>
+        <w:rPr>
+          <w:color w:val="00B050"/>
+        </w:rPr>
+        <w:t>alt</w:t>
+      </w:r>
+      <w:proofErr w:type="spellEnd"/>
+      <w:r>
+        <w:rPr>
+          <w:color w:val="00B050"/>
+        </w:rPr>
+        <w:t>="Logo"&gt; Tu concierto&lt;/h1&gt;</w:t>
+      </w:r>
+    </w:p>
+    <w:p>
+      <w:pPr>
+        <w:pStyle w:val="NormalWeb"/>
+        <w:shd w:val="clear" w:color="auto" w:fill="FFFFFF"/>
+        <w:spacing w:before="0" w:beforeAutospacing="0" w:after="0" w:afterAutospacing="0"/>
+        <w:textAlignment w:val="baseline"/>
+        <w:rPr>
+          <w:color w:val="00B050"/>
+        </w:rPr>
+      </w:pPr>
+      <w:r>
+        <w:rPr>
+          <w:color w:val="00B050"/>
+        </w:rPr>
+        <w:tab/>
+      </w:r>
+      <w:r>
+        <w:rPr>
+          <w:color w:val="00B050"/>
+        </w:rPr>
+        <w:tab/>
+        <w:t xml:space="preserve">&lt;p </w:t>
+      </w:r>
+      <w:proofErr w:type="spellStart"/>
+      <w:r>
+        <w:rPr>
+          <w:color w:val="00B050"/>
+        </w:rPr>
+        <w:t>style</w:t>
+      </w:r>
+      <w:proofErr w:type="spellEnd"/>
+      <w:r>
+        <w:rPr>
+          <w:color w:val="00B050"/>
+        </w:rPr>
+        <w:t>="</w:t>
+      </w:r>
+      <w:proofErr w:type="spellStart"/>
+      <w:r>
+        <w:rPr>
+          <w:color w:val="00B050"/>
+        </w:rPr>
+        <w:t>color</w:t>
+      </w:r>
+      <w:proofErr w:type="gramStart"/>
+      <w:r>
+        <w:rPr>
+          <w:color w:val="00B050"/>
+        </w:rPr>
+        <w:t>:white</w:t>
+      </w:r>
+      <w:proofErr w:type="spellEnd"/>
+      <w:proofErr w:type="gramEnd"/>
+      <w:r>
+        <w:rPr>
+          <w:color w:val="00B050"/>
+        </w:rPr>
+        <w:t>"&gt;</w:t>
+      </w:r>
+    </w:p>
+    <w:p>
+      <w:pPr>
+        <w:pStyle w:val="NormalWeb"/>
+        <w:shd w:val="clear" w:color="auto" w:fill="FFFFFF"/>
+        <w:spacing w:before="0" w:beforeAutospacing="0" w:after="0" w:afterAutospacing="0"/>
+        <w:textAlignment w:val="baseline"/>
+        <w:rPr>
+          <w:color w:val="00B050"/>
+        </w:rPr>
+      </w:pPr>
+      <w:r>
+        <w:rPr>
+          <w:color w:val="00B050"/>
+        </w:rPr>
+        <w:tab/>
+      </w:r>
+      <w:r>
+        <w:rPr>
+          <w:color w:val="00B050"/>
+        </w:rPr>
+        <w:tab/>
+      </w:r>
+      <w:r>
+        <w:rPr>
+          <w:color w:val="00B050"/>
+        </w:rPr>
+        <w:tab/>
+        <w:t>Bienvenido a este blog de conciertos...</w:t>
+      </w:r>
+    </w:p>
+    <w:p>
+      <w:pPr>
+        <w:pStyle w:val="NormalWeb"/>
+        <w:shd w:val="clear" w:color="auto" w:fill="FFFFFF"/>
+        <w:spacing w:before="0" w:beforeAutospacing="0" w:after="0" w:afterAutospacing="0"/>
+        <w:textAlignment w:val="baseline"/>
+        <w:rPr>
+          <w:color w:val="00B050"/>
+          <w:lang w:val="en-US"/>
+        </w:rPr>
+      </w:pPr>
+      <w:r>
+        <w:rPr>
+          <w:color w:val="00B050"/>
+        </w:rPr>
+        <w:tab/>
+      </w:r>
+      <w:r>
+        <w:rPr>
+          <w:color w:val="00B050"/>
+        </w:rPr>
+        <w:tab/>
+      </w:r>
+      <w:r>
+        <w:rPr>
+          <w:color w:val="00B050"/>
+          <w:lang w:val="en-US"/>
+        </w:rPr>
+        <w:t>&lt;/p&gt;</w:t>
+      </w:r>
+    </w:p>
+    <w:p>
+      <w:pPr>
+        <w:pStyle w:val="NormalWeb"/>
+        <w:shd w:val="clear" w:color="auto" w:fill="FFFFFF"/>
+        <w:spacing w:before="0" w:beforeAutospacing="0" w:after="0" w:afterAutospacing="0"/>
+        <w:textAlignment w:val="baseline"/>
+        <w:rPr>
+          <w:color w:val="00B050"/>
+          <w:lang w:val="en-US"/>
+        </w:rPr>
+      </w:pPr>
+      <w:r>
+        <w:rPr>
+          <w:color w:val="00B050"/>
+          <w:lang w:val="en-US"/>
+        </w:rPr>
+        <w:tab/>
+      </w:r>
+      <w:r>
+        <w:rPr>
+          <w:color w:val="00B050"/>
+          <w:lang w:val="en-US"/>
+        </w:rPr>
+        <w:tab/>
+        <w:t>&lt;</w:t>
+      </w:r>
+      <w:proofErr w:type="spellStart"/>
+      <w:r>
+        <w:rPr>
+          <w:color w:val="00B050"/>
+          <w:lang w:val="en-US"/>
+        </w:rPr>
+        <w:t>img</w:t>
+      </w:r>
+      <w:proofErr w:type="spellEnd"/>
+      <w:r>
+        <w:rPr>
+          <w:color w:val="00B050"/>
+          <w:lang w:val="en-US"/>
+        </w:rPr>
+        <w:t xml:space="preserve"> style="width: 80%" </w:t>
+      </w:r>
+      <w:proofErr w:type="spellStart"/>
+      <w:r>
+        <w:rPr>
+          <w:color w:val="00B050"/>
+          <w:lang w:val="en-US"/>
+        </w:rPr>
+        <w:t>src</w:t>
+      </w:r>
+      <w:proofErr w:type="spellEnd"/>
+      <w:r>
+        <w:rPr>
+          <w:color w:val="00B050"/>
+          <w:lang w:val="en-US"/>
+        </w:rPr>
+        <w:t>="images/concert.jpg" alt="</w:t>
+      </w:r>
+      <w:proofErr w:type="spellStart"/>
+      <w:r>
+        <w:rPr>
+          <w:color w:val="00B050"/>
+          <w:lang w:val="en-US"/>
+        </w:rPr>
+        <w:t>Concierto</w:t>
+      </w:r>
+      <w:proofErr w:type="spellEnd"/>
+      <w:r>
+        <w:rPr>
+          <w:color w:val="00B050"/>
+          <w:lang w:val="en-US"/>
+        </w:rPr>
+        <w:t>" &gt;</w:t>
+      </w:r>
+    </w:p>
+    <w:p>
+      <w:pPr>
+        <w:pStyle w:val="NormalWeb"/>
+        <w:shd w:val="clear" w:color="auto" w:fill="FFFFFF"/>
+        <w:spacing w:before="0" w:beforeAutospacing="0" w:after="0" w:afterAutospacing="0"/>
+        <w:textAlignment w:val="baseline"/>
+        <w:rPr>
+          <w:color w:val="00B050"/>
+        </w:rPr>
+      </w:pPr>
+      <w:r>
+        <w:rPr>
+          <w:color w:val="00B050"/>
+          <w:lang w:val="en-US"/>
+        </w:rPr>
+        <w:tab/>
+      </w:r>
+      <w:r>
+        <w:rPr>
+          <w:color w:val="00B050"/>
+        </w:rPr>
+        <w:t>&lt;/</w:t>
+      </w:r>
+      <w:proofErr w:type="spellStart"/>
+      <w:proofErr w:type="gramStart"/>
+      <w:r>
+        <w:rPr>
+          <w:color w:val="00B050"/>
+        </w:rPr>
+        <w:t>body</w:t>
+      </w:r>
+      <w:proofErr w:type="spellEnd"/>
+      <w:proofErr w:type="gramEnd"/>
+      <w:r>
+        <w:rPr>
+          <w:color w:val="00B050"/>
+        </w:rPr>
+        <w:t>&gt;</w:t>
+      </w:r>
+    </w:p>
+    <w:p>
+      <w:pPr>
+        <w:pStyle w:val="NormalWeb"/>
+        <w:shd w:val="clear" w:color="auto" w:fill="FFFFFF"/>
+        <w:spacing w:before="0" w:beforeAutospacing="0" w:after="0" w:afterAutospacing="0"/>
+        <w:textAlignment w:val="baseline"/>
+        <w:rPr>
+          <w:color w:val="00B050"/>
+        </w:rPr>
+      </w:pPr>
+      <w:r>
+        <w:rPr>
+          <w:color w:val="00B050"/>
+        </w:rPr>
+        <w:t>&lt;/</w:t>
+      </w:r>
+      <w:proofErr w:type="spellStart"/>
+      <w:proofErr w:type="gramStart"/>
+      <w:r>
+        <w:rPr>
+          <w:color w:val="00B050"/>
+        </w:rPr>
+        <w:t>html</w:t>
+      </w:r>
+      <w:proofErr w:type="spellEnd"/>
+      <w:proofErr w:type="gramEnd"/>
+      <w:r>
+        <w:rPr>
+          <w:color w:val="00B050"/>
+        </w:rPr>
+        <w:t>&gt;</w:t>
+      </w:r>
+    </w:p>
+    <w:p>
+      <w:pPr>
+        <w:pStyle w:val="NormalWeb"/>
+        <w:shd w:val="clear" w:color="auto" w:fill="FFFFFF"/>
+        <w:spacing w:before="0" w:beforeAutospacing="0" w:after="0" w:afterAutospacing="0"/>
+        <w:textAlignment w:val="baseline"/>
+      </w:pPr>
+    </w:p>
+    <w:p>
+      <w:pPr>
+        <w:pStyle w:val="NormalWeb"/>
+        <w:shd w:val="clear" w:color="auto" w:fill="FFFFFF"/>
+        <w:spacing w:before="0" w:beforeAutospacing="0" w:after="0" w:afterAutospacing="0"/>
+        <w:textAlignment w:val="baseline"/>
+      </w:pPr>
+      <w:proofErr w:type="gramStart"/>
+      <w:r>
+        <w:t>3.DESARROLLO</w:t>
+      </w:r>
+      <w:proofErr w:type="gramEnd"/>
+      <w:r>
+        <w:t xml:space="preserve"> CON ARCHIVO ANEXADO DE  ESTILOS</w:t>
+      </w:r>
+      <w:r>
+        <w:t xml:space="preserve">  (SOLUCION CORRECTA)</w:t>
+      </w:r>
+    </w:p>
+    <w:p>
+      <w:pPr>
+        <w:pStyle w:val="NormalWeb"/>
+        <w:shd w:val="clear" w:color="auto" w:fill="FFFFFF"/>
+        <w:spacing w:before="0" w:beforeAutospacing="0" w:after="0" w:afterAutospacing="0"/>
+        <w:textAlignment w:val="baseline"/>
+      </w:pPr>
+    </w:p>
+    <w:p>
+      <w:pPr>
+        <w:pStyle w:val="NormalWeb"/>
+        <w:shd w:val="clear" w:color="auto" w:fill="FFFFFF"/>
+        <w:spacing w:before="0" w:beforeAutospacing="0" w:after="0" w:afterAutospacing="0"/>
+        <w:textAlignment w:val="baseline"/>
+        <w:rPr>
+          <w:lang w:val="en-US"/>
+        </w:rPr>
+      </w:pPr>
+      <w:proofErr w:type="gramStart"/>
+      <w:r>
+        <w:rPr>
+          <w:lang w:val="en-US"/>
+        </w:rPr>
+        <w:t>&lt;!DOCTYPE</w:t>
+      </w:r>
+      <w:proofErr w:type="gramEnd"/>
+      <w:r>
+        <w:rPr>
+          <w:lang w:val="en-US"/>
+        </w:rPr>
+        <w:t xml:space="preserve"> html&gt;</w:t>
+      </w:r>
+    </w:p>
+    <w:p>
+      <w:pPr>
+        <w:pStyle w:val="NormalWeb"/>
+        <w:shd w:val="clear" w:color="auto" w:fill="FFFFFF"/>
+        <w:spacing w:before="0" w:beforeAutospacing="0" w:after="0" w:afterAutospacing="0"/>
+        <w:textAlignment w:val="baseline"/>
+        <w:rPr>
+          <w:lang w:val="en-US"/>
+        </w:rPr>
+      </w:pPr>
+      <w:r>
+        <w:rPr>
+          <w:lang w:val="en-US"/>
+        </w:rPr>
+        <w:t>&lt;</w:t>
+      </w:r>
+      <w:proofErr w:type="gramStart"/>
+      <w:r>
+        <w:rPr>
+          <w:lang w:val="en-US"/>
+        </w:rPr>
+        <w:t>html</w:t>
+      </w:r>
+      <w:proofErr w:type="gramEnd"/>
+      <w:r>
+        <w:rPr>
+          <w:lang w:val="en-US"/>
+        </w:rPr>
+        <w:t>&gt;</w:t>
+      </w:r>
+    </w:p>
+    <w:p>
+      <w:pPr>
+        <w:pStyle w:val="NormalWeb"/>
+        <w:shd w:val="clear" w:color="auto" w:fill="FFFFFF"/>
+        <w:spacing w:before="0" w:beforeAutospacing="0" w:after="0" w:afterAutospacing="0"/>
+        <w:textAlignment w:val="baseline"/>
+        <w:rPr>
+          <w:lang w:val="en-US"/>
+        </w:rPr>
+      </w:pPr>
+      <w:r>
+        <w:rPr>
+          <w:lang w:val="en-US"/>
+        </w:rPr>
+        <w:t xml:space="preserve">      &lt;</w:t>
+      </w:r>
+      <w:proofErr w:type="gramStart"/>
+      <w:r>
+        <w:rPr>
+          <w:lang w:val="en-US"/>
+        </w:rPr>
+        <w:t>meta</w:t>
+      </w:r>
+      <w:proofErr w:type="gramEnd"/>
+      <w:r>
+        <w:rPr>
+          <w:lang w:val="en-US"/>
+        </w:rPr>
+        <w:t xml:space="preserve"> charset="utf-8"&gt;</w:t>
+      </w:r>
+    </w:p>
+    <w:p>
+      <w:pPr>
+        <w:pStyle w:val="NormalWeb"/>
+        <w:shd w:val="clear" w:color="auto" w:fill="FFFFFF"/>
+        <w:spacing w:before="0" w:beforeAutospacing="0" w:after="0" w:afterAutospacing="0"/>
+        <w:textAlignment w:val="baseline"/>
+      </w:pPr>
+      <w:r>
+        <w:rPr>
+          <w:lang w:val="en-US"/>
+        </w:rPr>
+        <w:t xml:space="preserve">    </w:t>
+      </w:r>
+      <w:r>
+        <w:rPr>
+          <w:lang w:val="en-US"/>
+        </w:rPr>
+        <w:tab/>
+      </w:r>
+      <w:r>
+        <w:t>&lt;</w:t>
+      </w:r>
+      <w:proofErr w:type="gramStart"/>
+      <w:r>
+        <w:t>head</w:t>
+      </w:r>
+      <w:proofErr w:type="gramEnd"/>
+      <w:r>
+        <w:t>&gt;</w:t>
+      </w:r>
+    </w:p>
+    <w:p>
+      <w:pPr>
+        <w:pStyle w:val="NormalWeb"/>
+        <w:shd w:val="clear" w:color="auto" w:fill="FFFFFF"/>
+        <w:spacing w:before="0" w:beforeAutospacing="0" w:after="0" w:afterAutospacing="0"/>
+        <w:textAlignment w:val="baseline"/>
+      </w:pPr>
+      <w:r>
+        <w:t xml:space="preserve">    </w:t>
+      </w:r>
+      <w:r>
+        <w:tab/>
+      </w:r>
+      <w:r>
+        <w:tab/>
+        <w:t>&lt;</w:t>
+      </w:r>
+      <w:proofErr w:type="spellStart"/>
+      <w:proofErr w:type="gramStart"/>
+      <w:r>
+        <w:t>title</w:t>
+      </w:r>
+      <w:proofErr w:type="spellEnd"/>
+      <w:r>
+        <w:t>&gt;</w:t>
+      </w:r>
+      <w:proofErr w:type="gramEnd"/>
+      <w:r>
+        <w:t>HTML CON ARCHIVO EXTERNO DE ESTILOS &lt;/</w:t>
+      </w:r>
+      <w:proofErr w:type="spellStart"/>
+      <w:r>
+        <w:t>title</w:t>
+      </w:r>
+      <w:proofErr w:type="spellEnd"/>
+      <w:r>
+        <w:t>&gt;</w:t>
+      </w:r>
+    </w:p>
+    <w:p>
+      <w:pPr>
+        <w:pStyle w:val="NormalWeb"/>
+        <w:shd w:val="clear" w:color="auto" w:fill="FFFFFF"/>
+        <w:spacing w:before="0" w:beforeAutospacing="0" w:after="0" w:afterAutospacing="0"/>
+        <w:textAlignment w:val="baseline"/>
+        <w:rPr>
+          <w:lang w:val="en-US"/>
+        </w:rPr>
+      </w:pPr>
+      <w:r>
+        <w:t xml:space="preserve">    </w:t>
+      </w:r>
+      <w:r>
+        <w:rPr>
+          <w:lang w:val="en-US"/>
+        </w:rPr>
+        <w:t xml:space="preserve">&lt;link </w:t>
+      </w:r>
+      <w:proofErr w:type="spellStart"/>
+      <w:r>
+        <w:rPr>
+          <w:lang w:val="en-US"/>
+        </w:rPr>
+        <w:t>rel</w:t>
+      </w:r>
+      <w:proofErr w:type="spellEnd"/>
+      <w:r>
+        <w:rPr>
+          <w:lang w:val="en-US"/>
+        </w:rPr>
+        <w:t xml:space="preserve">="stylesheet" </w:t>
+      </w:r>
+      <w:proofErr w:type="spellStart"/>
+      <w:r>
+        <w:rPr>
+          <w:lang w:val="en-US"/>
+        </w:rPr>
+        <w:t>href</w:t>
+      </w:r>
+      <w:proofErr w:type="spellEnd"/>
+      <w:r>
+        <w:rPr>
+          <w:lang w:val="en-US"/>
+        </w:rPr>
+        <w:t>="</w:t>
+      </w:r>
+      <w:proofErr w:type="spellStart"/>
+      <w:r>
+        <w:rPr>
+          <w:lang w:val="en-US"/>
+        </w:rPr>
+        <w:t>css</w:t>
+      </w:r>
+      <w:proofErr w:type="spellEnd"/>
+      <w:r>
+        <w:rPr>
+          <w:lang w:val="en-US"/>
+        </w:rPr>
+        <w:t>/estilos.css"&gt;</w:t>
+      </w:r>
+    </w:p>
+    <w:p>
+      <w:pPr>
+        <w:pStyle w:val="NormalWeb"/>
+        <w:shd w:val="clear" w:color="auto" w:fill="FFFFFF"/>
+        <w:spacing w:before="0" w:beforeAutospacing="0" w:after="0" w:afterAutospacing="0"/>
+        <w:textAlignment w:val="baseline"/>
+        <w:rPr>
+          <w:lang w:val="en-US"/>
+        </w:rPr>
+      </w:pPr>
+      <w:r>
+        <w:rPr>
+          <w:lang w:val="en-US"/>
+        </w:rPr>
+        <w:t xml:space="preserve">    &lt;</w:t>
+      </w:r>
+      <w:proofErr w:type="gramStart"/>
+      <w:r>
+        <w:rPr>
+          <w:lang w:val="en-US"/>
+        </w:rPr>
+        <w:t>style</w:t>
+      </w:r>
+      <w:proofErr w:type="gramEnd"/>
+      <w:r>
+        <w:rPr>
+          <w:lang w:val="en-US"/>
+        </w:rPr>
+        <w:t>&gt;</w:t>
+      </w:r>
+    </w:p>
+    <w:p>
+      <w:pPr>
+        <w:pStyle w:val="NormalWeb"/>
+        <w:shd w:val="clear" w:color="auto" w:fill="FFFFFF"/>
+        <w:spacing w:before="0" w:beforeAutospacing="0" w:after="0" w:afterAutospacing="0"/>
+        <w:textAlignment w:val="baseline"/>
+        <w:rPr>
+          <w:lang w:val="en-US"/>
+        </w:rPr>
+      </w:pPr>
+      <w:r>
+        <w:rPr>
+          <w:lang w:val="en-US"/>
+        </w:rPr>
+        <w:t xml:space="preserve">      </w:t>
+      </w:r>
+      <w:proofErr w:type="gramStart"/>
+      <w:r>
+        <w:rPr>
+          <w:lang w:val="en-US"/>
+        </w:rPr>
+        <w:t>h1{</w:t>
+      </w:r>
+      <w:proofErr w:type="gramEnd"/>
+    </w:p>
+    <w:p>
+      <w:pPr>
+        <w:pStyle w:val="NormalWeb"/>
+        <w:shd w:val="clear" w:color="auto" w:fill="FFFFFF"/>
+        <w:spacing w:before="0" w:beforeAutospacing="0" w:after="0" w:afterAutospacing="0"/>
+        <w:textAlignment w:val="baseline"/>
+        <w:rPr>
+          <w:lang w:val="en-US"/>
+        </w:rPr>
+      </w:pPr>
+      <w:r>
+        <w:rPr>
+          <w:lang w:val="en-US"/>
+        </w:rPr>
+        <w:t xml:space="preserve">        </w:t>
+      </w:r>
+      <w:proofErr w:type="gramStart"/>
+      <w:r>
+        <w:rPr>
+          <w:lang w:val="en-US"/>
+        </w:rPr>
+        <w:t>font-family</w:t>
+      </w:r>
+      <w:proofErr w:type="gramEnd"/>
+      <w:r>
+        <w:rPr>
+          <w:lang w:val="en-US"/>
+        </w:rPr>
+        <w:t>: Arial;</w:t>
+      </w:r>
+    </w:p>
+    <w:p>
+      <w:pPr>
+        <w:pStyle w:val="NormalWeb"/>
+        <w:shd w:val="clear" w:color="auto" w:fill="FFFFFF"/>
+        <w:spacing w:before="0" w:beforeAutospacing="0" w:after="0" w:afterAutospacing="0"/>
+        <w:textAlignment w:val="baseline"/>
+        <w:rPr>
+          <w:lang w:val="en-US"/>
+        </w:rPr>
+      </w:pPr>
+      <w:r>
+        <w:rPr>
+          <w:lang w:val="en-US"/>
+        </w:rPr>
+        <w:t xml:space="preserve">      }</w:t>
+      </w:r>
+    </w:p>
+    <w:p>
+      <w:pPr>
+        <w:pStyle w:val="NormalWeb"/>
+        <w:shd w:val="clear" w:color="auto" w:fill="FFFFFF"/>
+        <w:spacing w:before="0" w:beforeAutospacing="0" w:after="0" w:afterAutospacing="0"/>
+        <w:textAlignment w:val="baseline"/>
+        <w:rPr>
+          <w:lang w:val="en-US"/>
+        </w:rPr>
+      </w:pPr>
+      <w:r>
+        <w:rPr>
+          <w:lang w:val="en-US"/>
+        </w:rPr>
+        <w:t xml:space="preserve">    &lt;/style&gt;</w:t>
+      </w:r>
+    </w:p>
+    <w:p>
+      <w:pPr>
+        <w:pStyle w:val="NormalWeb"/>
+        <w:shd w:val="clear" w:color="auto" w:fill="FFFFFF"/>
+        <w:spacing w:before="0" w:beforeAutospacing="0" w:after="0" w:afterAutospacing="0"/>
+        <w:textAlignment w:val="baseline"/>
+        <w:rPr>
+          <w:lang w:val="en-US"/>
+        </w:rPr>
+      </w:pPr>
+      <w:r>
+        <w:rPr>
+          <w:lang w:val="en-US"/>
+        </w:rPr>
+        <w:t xml:space="preserve">    </w:t>
+      </w:r>
+      <w:r>
+        <w:rPr>
+          <w:lang w:val="en-US"/>
+        </w:rPr>
+        <w:t>&lt;/head&gt;</w:t>
+      </w:r>
+    </w:p>
+    <w:p>
+      <w:pPr>
+        <w:pStyle w:val="NormalWeb"/>
+        <w:shd w:val="clear" w:color="auto" w:fill="FFFFFF"/>
+        <w:spacing w:before="0" w:beforeAutospacing="0" w:after="0" w:afterAutospacing="0"/>
+        <w:textAlignment w:val="baseline"/>
+        <w:rPr>
+          <w:lang w:val="en-US"/>
+        </w:rPr>
+      </w:pPr>
+      <w:r>
+        <w:rPr>
+          <w:lang w:val="en-US"/>
+        </w:rPr>
+        <w:t xml:space="preserve">    </w:t>
+      </w:r>
+      <w:r>
+        <w:rPr>
+          <w:lang w:val="en-US"/>
+        </w:rPr>
+        <w:t>&lt;</w:t>
+      </w:r>
+      <w:proofErr w:type="gramStart"/>
+      <w:r>
+        <w:rPr>
+          <w:lang w:val="en-US"/>
+        </w:rPr>
+        <w:t>body</w:t>
+      </w:r>
+      <w:proofErr w:type="gramEnd"/>
+      <w:r>
+        <w:rPr>
+          <w:lang w:val="en-US"/>
+        </w:rPr>
+        <w:t>&gt;</w:t>
+      </w:r>
+    </w:p>
+    <w:p>
+      <w:pPr>
+        <w:pStyle w:val="NormalWeb"/>
+        <w:shd w:val="clear" w:color="auto" w:fill="FFFFFF"/>
+        <w:spacing w:before="0" w:beforeAutospacing="0" w:after="0" w:afterAutospacing="0"/>
+        <w:textAlignment w:val="baseline"/>
+        <w:rPr>
+          <w:lang w:val="en-US"/>
+        </w:rPr>
+      </w:pPr>
+      <w:r>
+        <w:rPr>
+          <w:lang w:val="en-US"/>
+        </w:rPr>
+        <w:t xml:space="preserve">    </w:t>
+      </w:r>
+      <w:r>
+        <w:rPr>
+          <w:lang w:val="en-US"/>
+        </w:rPr>
+        <w:tab/>
+      </w:r>
+      <w:r>
+        <w:rPr>
+          <w:lang w:val="en-US"/>
+        </w:rPr>
+        <w:t>&lt;h1&gt;&lt;</w:t>
+      </w:r>
+      <w:proofErr w:type="spellStart"/>
+      <w:proofErr w:type="gramStart"/>
+      <w:r>
+        <w:rPr>
+          <w:lang w:val="en-US"/>
+        </w:rPr>
+        <w:t>img</w:t>
+      </w:r>
+      <w:proofErr w:type="spellEnd"/>
+      <w:r>
+        <w:rPr>
+          <w:lang w:val="en-US"/>
+        </w:rPr>
+        <w:t xml:space="preserve">  style</w:t>
+      </w:r>
+      <w:proofErr w:type="gramEnd"/>
+      <w:r>
+        <w:rPr>
+          <w:lang w:val="en-US"/>
+        </w:rPr>
+        <w:t>="</w:t>
+      </w:r>
+      <w:proofErr w:type="spellStart"/>
+      <w:r>
+        <w:rPr>
+          <w:lang w:val="en-US"/>
+        </w:rPr>
+        <w:t>background-color:white</w:t>
+      </w:r>
+      <w:proofErr w:type="spellEnd"/>
+      <w:r>
+        <w:rPr>
+          <w:lang w:val="en-US"/>
+        </w:rPr>
+        <w:t xml:space="preserve">" </w:t>
+      </w:r>
+      <w:proofErr w:type="spellStart"/>
+      <w:r>
+        <w:rPr>
+          <w:lang w:val="en-US"/>
+        </w:rPr>
+        <w:t>src</w:t>
+      </w:r>
+      <w:proofErr w:type="spellEnd"/>
+      <w:r>
+        <w:rPr>
+          <w:lang w:val="en-US"/>
+        </w:rPr>
+        <w:t xml:space="preserve">="images/concert_logo.png" alt="Logo"&gt; </w:t>
+      </w:r>
+      <w:proofErr w:type="spellStart"/>
+      <w:r>
+        <w:rPr>
+          <w:lang w:val="en-US"/>
+        </w:rPr>
+        <w:t>Tu</w:t>
+      </w:r>
+      <w:proofErr w:type="spellEnd"/>
+      <w:r>
+        <w:rPr>
+          <w:lang w:val="en-US"/>
+        </w:rPr>
+        <w:t xml:space="preserve"> </w:t>
+      </w:r>
+      <w:proofErr w:type="spellStart"/>
+      <w:r>
+        <w:rPr>
+          <w:lang w:val="en-US"/>
+        </w:rPr>
+        <w:t>concierto</w:t>
+      </w:r>
+      <w:proofErr w:type="spellEnd"/>
+      <w:r>
+        <w:rPr>
+          <w:lang w:val="en-US"/>
+        </w:rPr>
+        <w:t>&lt;/h1&gt;</w:t>
+      </w:r>
+    </w:p>
+    <w:p>
+      <w:pPr>
+        <w:pStyle w:val="NormalWeb"/>
+        <w:shd w:val="clear" w:color="auto" w:fill="FFFFFF"/>
+        <w:spacing w:before="0" w:beforeAutospacing="0" w:after="0" w:afterAutospacing="0"/>
+        <w:textAlignment w:val="baseline"/>
+        <w:rPr>
+          <w:lang w:val="en-US"/>
+        </w:rPr>
+      </w:pPr>
+      <w:r>
+        <w:rPr>
+          <w:lang w:val="en-US"/>
+        </w:rPr>
+        <w:t xml:space="preserve">    </w:t>
+      </w:r>
+      <w:r>
+        <w:rPr>
+          <w:lang w:val="en-US"/>
+        </w:rPr>
+        <w:tab/>
+      </w:r>
+      <w:r>
+        <w:rPr>
+          <w:lang w:val="en-US"/>
+        </w:rPr>
+        <w:tab/>
+        <w:t>&lt;p style="</w:t>
+      </w:r>
+      <w:proofErr w:type="spellStart"/>
+      <w:r>
+        <w:rPr>
+          <w:lang w:val="en-US"/>
+        </w:rPr>
+        <w:t>color</w:t>
+      </w:r>
+      <w:proofErr w:type="gramStart"/>
+      <w:r>
+        <w:rPr>
+          <w:lang w:val="en-US"/>
+        </w:rPr>
+        <w:t>:white</w:t>
+      </w:r>
+      <w:proofErr w:type="spellEnd"/>
+      <w:proofErr w:type="gramEnd"/>
+      <w:r>
+        <w:rPr>
+          <w:lang w:val="en-US"/>
+        </w:rPr>
+        <w:t>"&gt;</w:t>
+      </w:r>
+    </w:p>
+    <w:p>
+      <w:pPr>
+        <w:pStyle w:val="NormalWeb"/>
+        <w:shd w:val="clear" w:color="auto" w:fill="FFFFFF"/>
+        <w:spacing w:before="0" w:beforeAutospacing="0" w:after="0" w:afterAutospacing="0"/>
+        <w:textAlignment w:val="baseline"/>
+        <w:rPr>
+          <w:lang w:val="en-US"/>
+        </w:rPr>
+      </w:pPr>
+      <w:r>
+        <w:rPr>
+          <w:lang w:val="en-US"/>
+        </w:rPr>
+        <w:t xml:space="preserve">    </w:t>
+      </w:r>
+      <w:r>
+        <w:rPr>
+          <w:lang w:val="en-US"/>
+        </w:rPr>
+        <w:tab/>
+      </w:r>
+      <w:r>
+        <w:rPr>
+          <w:lang w:val="en-US"/>
+        </w:rPr>
+        <w:tab/>
+      </w:r>
+      <w:r>
+        <w:rPr>
+          <w:lang w:val="en-US"/>
+        </w:rPr>
+        <w:tab/>
+      </w:r>
+      <w:proofErr w:type="spellStart"/>
+      <w:r>
+        <w:rPr>
+          <w:lang w:val="en-US"/>
+        </w:rPr>
+        <w:t>Bienvenido</w:t>
+      </w:r>
+      <w:proofErr w:type="spellEnd"/>
+      <w:r>
+        <w:rPr>
+          <w:lang w:val="en-US"/>
+        </w:rPr>
+        <w:t xml:space="preserve"> a </w:t>
+      </w:r>
+      <w:proofErr w:type="spellStart"/>
+      <w:proofErr w:type="gramStart"/>
+      <w:r>
+        <w:rPr>
+          <w:lang w:val="en-US"/>
+        </w:rPr>
+        <w:t>este</w:t>
+      </w:r>
+      <w:proofErr w:type="spellEnd"/>
+      <w:proofErr w:type="gramEnd"/>
+      <w:r>
+        <w:rPr>
+          <w:lang w:val="en-US"/>
+        </w:rPr>
+        <w:t xml:space="preserve"> blog de </w:t>
+      </w:r>
+      <w:proofErr w:type="spellStart"/>
+      <w:r>
+        <w:rPr>
+          <w:lang w:val="en-US"/>
+        </w:rPr>
+        <w:t>conciertos</w:t>
+      </w:r>
+      <w:proofErr w:type="spellEnd"/>
+      <w:r>
+        <w:rPr>
+          <w:lang w:val="en-US"/>
+        </w:rPr>
+        <w:t>...</w:t>
+      </w:r>
+    </w:p>
+    <w:p>
+      <w:pPr>
+        <w:pStyle w:val="NormalWeb"/>
+        <w:shd w:val="clear" w:color="auto" w:fill="FFFFFF"/>
+        <w:spacing w:before="0" w:beforeAutospacing="0" w:after="0" w:afterAutospacing="0"/>
+        <w:textAlignment w:val="baseline"/>
+        <w:rPr>
+          <w:lang w:val="en-US"/>
+        </w:rPr>
+      </w:pPr>
+      <w:r>
+        <w:rPr>
+          <w:lang w:val="en-US"/>
+        </w:rPr>
+        <w:t xml:space="preserve">    </w:t>
+      </w:r>
+      <w:r>
+        <w:rPr>
+          <w:lang w:val="en-US"/>
+        </w:rPr>
+        <w:tab/>
+      </w:r>
+      <w:r>
+        <w:rPr>
+          <w:lang w:val="en-US"/>
+        </w:rPr>
+        <w:tab/>
+        <w:t>&lt;/p&gt;</w:t>
+      </w:r>
+    </w:p>
+    <w:p>
+      <w:pPr>
+        <w:pStyle w:val="NormalWeb"/>
+        <w:shd w:val="clear" w:color="auto" w:fill="FFFFFF"/>
+        <w:spacing w:before="0" w:beforeAutospacing="0" w:after="0" w:afterAutospacing="0"/>
+        <w:textAlignment w:val="baseline"/>
+        <w:rPr>
+          <w:lang w:val="en-US"/>
+        </w:rPr>
+      </w:pPr>
+      <w:r>
+        <w:rPr>
+          <w:lang w:val="en-US"/>
+        </w:rPr>
+        <w:t xml:space="preserve">    </w:t>
+      </w:r>
+      <w:r>
+        <w:rPr>
+          <w:lang w:val="en-US"/>
+        </w:rPr>
+        <w:tab/>
+      </w:r>
+      <w:r>
+        <w:rPr>
+          <w:lang w:val="en-US"/>
+        </w:rPr>
+        <w:tab/>
+        <w:t>&lt;</w:t>
+      </w:r>
+      <w:proofErr w:type="spellStart"/>
+      <w:r>
+        <w:rPr>
+          <w:lang w:val="en-US"/>
+        </w:rPr>
+        <w:t>img</w:t>
+      </w:r>
+      <w:proofErr w:type="spellEnd"/>
+      <w:r>
+        <w:rPr>
+          <w:lang w:val="en-US"/>
+        </w:rPr>
+        <w:t xml:space="preserve"> style="width: 80%" </w:t>
+      </w:r>
+      <w:proofErr w:type="spellStart"/>
+      <w:r>
+        <w:rPr>
+          <w:lang w:val="en-US"/>
+        </w:rPr>
+        <w:t>src</w:t>
+      </w:r>
+      <w:proofErr w:type="spellEnd"/>
+      <w:r>
+        <w:rPr>
+          <w:lang w:val="en-US"/>
+        </w:rPr>
+        <w:t>="images/concert.jpg" alt="</w:t>
+      </w:r>
+      <w:proofErr w:type="spellStart"/>
+      <w:r>
+        <w:rPr>
+          <w:lang w:val="en-US"/>
+        </w:rPr>
+        <w:t>Concierto</w:t>
+      </w:r>
+      <w:proofErr w:type="spellEnd"/>
+      <w:r>
+        <w:rPr>
+          <w:lang w:val="en-US"/>
+        </w:rPr>
+        <w:t>" &gt;</w:t>
+      </w:r>
+    </w:p>
+    <w:p>
+      <w:pPr>
+        <w:pStyle w:val="NormalWeb"/>
+        <w:shd w:val="clear" w:color="auto" w:fill="FFFFFF"/>
+        <w:spacing w:before="0" w:beforeAutospacing="0" w:after="0" w:afterAutospacing="0"/>
+        <w:textAlignment w:val="baseline"/>
+      </w:pPr>
+      <w:r>
+        <w:rPr>
+          <w:lang w:val="en-US"/>
+        </w:rPr>
+        <w:t xml:space="preserve">    </w:t>
+      </w:r>
+      <w:r>
+        <w:t>&lt;/</w:t>
+      </w:r>
+      <w:proofErr w:type="spellStart"/>
+      <w:proofErr w:type="gramStart"/>
+      <w:r>
+        <w:t>body</w:t>
+      </w:r>
+      <w:proofErr w:type="spellEnd"/>
+      <w:proofErr w:type="gramEnd"/>
+      <w:r>
+        <w:t>&gt;</w:t>
+      </w:r>
+    </w:p>
+    <w:p>
+      <w:pPr>
+        <w:pStyle w:val="NormalWeb"/>
+        <w:shd w:val="clear" w:color="auto" w:fill="FFFFFF"/>
+        <w:spacing w:before="0" w:beforeAutospacing="0" w:after="0" w:afterAutospacing="0"/>
+        <w:textAlignment w:val="baseline"/>
+      </w:pPr>
+      <w:r>
+        <w:t>&lt;/</w:t>
+      </w:r>
+      <w:proofErr w:type="spellStart"/>
+      <w:proofErr w:type="gramStart"/>
+      <w:r>
+        <w:t>html</w:t>
+      </w:r>
+      <w:proofErr w:type="spellEnd"/>
+      <w:proofErr w:type="gramEnd"/>
+      <w:r>
+        <w:t>&gt;</w:t>
+      </w:r>
+    </w:p>
+    <w:p>
+      <w:pPr>
+        <w:pStyle w:val="NormalWeb"/>
+        <w:shd w:val="clear" w:color="auto" w:fill="FFFFFF"/>
+        <w:spacing w:before="0" w:beforeAutospacing="0" w:after="0" w:afterAutospacing="0"/>
+        <w:textAlignment w:val="baseline"/>
+      </w:pPr>
+    </w:p>
+    <w:p>
+      <w:pPr>
+        <w:pStyle w:val="NormalWeb"/>
+        <w:shd w:val="clear" w:color="auto" w:fill="FFFFFF"/>
+        <w:spacing w:before="0" w:beforeAutospacing="0" w:after="0" w:afterAutospacing="0"/>
+        <w:textAlignment w:val="baseline"/>
+      </w:pPr>
+    </w:p>
+    <w:p>
+      <w:pPr>
+        <w:pStyle w:val="NormalWeb"/>
+        <w:shd w:val="clear" w:color="auto" w:fill="FFFFFF"/>
+        <w:spacing w:before="0" w:beforeAutospacing="0" w:after="0" w:afterAutospacing="0"/>
+        <w:textAlignment w:val="baseline"/>
+      </w:pPr>
+    </w:p>
+    <w:p>
+      <w:pPr>
+        <w:pStyle w:val="NormalWeb"/>
+        <w:shd w:val="clear" w:color="auto" w:fill="FFFFFF"/>
+        <w:spacing w:before="0" w:beforeAutospacing="0" w:after="0" w:afterAutospacing="0"/>
+        <w:textAlignment w:val="baseline"/>
+      </w:pPr>
+      <w:r>
+        <w:t>ARCHIVO DE ESTILOS QUE SE REFRENCIA:</w:t>
+      </w:r>
+    </w:p>
+    <w:p>
+      <w:pPr>
+        <w:pStyle w:val="NormalWeb"/>
+        <w:shd w:val="clear" w:color="auto" w:fill="FFFFFF"/>
+        <w:spacing w:before="0" w:beforeAutospacing="0" w:after="0" w:afterAutospacing="0"/>
+        <w:textAlignment w:val="baseline"/>
+      </w:pPr>
+    </w:p>
+    <w:p>
+      <w:pPr>
+        <w:pStyle w:val="NormalWeb"/>
+        <w:shd w:val="clear" w:color="auto" w:fill="FFFFFF"/>
+        <w:spacing w:before="0" w:beforeAutospacing="0" w:after="0" w:afterAutospacing="0"/>
+        <w:textAlignment w:val="baseline"/>
+        <w:rPr>
+          <w:lang w:val="en-US"/>
+        </w:rPr>
+      </w:pPr>
+      <w:proofErr w:type="gramStart"/>
+      <w:r>
+        <w:rPr>
+          <w:lang w:val="en-US"/>
+        </w:rPr>
+        <w:t>body{</w:t>
+      </w:r>
+      <w:proofErr w:type="gramEnd"/>
+    </w:p>
+    <w:p>
+      <w:pPr>
+        <w:pStyle w:val="NormalWeb"/>
+        <w:shd w:val="clear" w:color="auto" w:fill="FFFFFF"/>
+        <w:spacing w:before="0" w:beforeAutospacing="0" w:after="0" w:afterAutospacing="0"/>
+        <w:textAlignment w:val="baseline"/>
+        <w:rPr>
+          <w:lang w:val="en-US"/>
+        </w:rPr>
+      </w:pPr>
+      <w:r>
+        <w:rPr>
+          <w:lang w:val="en-US"/>
+        </w:rPr>
+        <w:t xml:space="preserve">  </w:t>
+      </w:r>
+      <w:proofErr w:type="gramStart"/>
+      <w:r>
+        <w:rPr>
+          <w:lang w:val="en-US"/>
+        </w:rPr>
+        <w:t>background-color</w:t>
+      </w:r>
+      <w:proofErr w:type="gramEnd"/>
+      <w:r>
+        <w:rPr>
+          <w:lang w:val="en-US"/>
+        </w:rPr>
+        <w:t>: black;</w:t>
+      </w:r>
+    </w:p>
+    <w:p>
+      <w:pPr>
+        <w:pStyle w:val="NormalWeb"/>
+        <w:shd w:val="clear" w:color="auto" w:fill="FFFFFF"/>
+        <w:spacing w:before="0" w:beforeAutospacing="0" w:after="0" w:afterAutospacing="0"/>
+        <w:textAlignment w:val="baseline"/>
+        <w:rPr>
+          <w:lang w:val="en-US"/>
+        </w:rPr>
+      </w:pPr>
+      <w:r>
+        <w:rPr>
+          <w:lang w:val="en-US"/>
+        </w:rPr>
+        <w:t xml:space="preserve">  </w:t>
+      </w:r>
+      <w:proofErr w:type="spellStart"/>
+      <w:proofErr w:type="gramStart"/>
+      <w:r>
+        <w:rPr>
+          <w:lang w:val="en-US"/>
+        </w:rPr>
+        <w:t>color:</w:t>
+      </w:r>
+      <w:proofErr w:type="gramEnd"/>
+      <w:r>
+        <w:rPr>
+          <w:lang w:val="en-US"/>
+        </w:rPr>
+        <w:t>white</w:t>
+      </w:r>
+      <w:proofErr w:type="spellEnd"/>
+      <w:r>
+        <w:rPr>
+          <w:lang w:val="en-US"/>
+        </w:rPr>
+        <w:t>;</w:t>
+      </w:r>
+    </w:p>
+    <w:p>
+      <w:pPr>
+        <w:pStyle w:val="NormalWeb"/>
+        <w:shd w:val="clear" w:color="auto" w:fill="FFFFFF"/>
+        <w:spacing w:before="0" w:beforeAutospacing="0" w:after="0" w:afterAutospacing="0"/>
+        <w:textAlignment w:val="baseline"/>
+      </w:pPr>
+      <w:r>
+        <w:rPr>
+          <w:lang w:val="en-US"/>
+        </w:rPr>
+        <w:t xml:space="preserve">  </w:t>
+      </w:r>
+      <w:proofErr w:type="spellStart"/>
+      <w:proofErr w:type="gramStart"/>
+      <w:r>
+        <w:t>font-family</w:t>
+      </w:r>
+      <w:proofErr w:type="spellEnd"/>
+      <w:proofErr w:type="gramEnd"/>
+      <w:r>
+        <w:t xml:space="preserve">: </w:t>
+      </w:r>
+      <w:proofErr w:type="spellStart"/>
+      <w:r>
+        <w:t>verdana</w:t>
+      </w:r>
+      <w:proofErr w:type="spellEnd"/>
+      <w:r>
+        <w:t>;</w:t>
+      </w:r>
+    </w:p>
+    <w:p>
+      <w:pPr>
+        <w:pStyle w:val="NormalWeb"/>
+        <w:shd w:val="clear" w:color="auto" w:fill="FFFFFF"/>
+        <w:spacing w:before="0" w:beforeAutospacing="0" w:after="0" w:afterAutospacing="0"/>
+        <w:textAlignment w:val="baseline"/>
+      </w:pPr>
+      <w:r>
+        <w:t>}</w:t>
+      </w:r>
+    </w:p>
+    <w:p>
+      <w:pPr>
+        <w:pStyle w:val="NormalWeb"/>
+        <w:shd w:val="clear" w:color="auto" w:fill="FFFFFF"/>
+        <w:spacing w:before="0" w:beforeAutospacing="0" w:after="0" w:afterAutospacing="0"/>
+        <w:textAlignment w:val="baseline"/>
+      </w:pPr>
+    </w:p>
+    <w:p>
+      <w:pPr>
+        <w:pStyle w:val="NormalWeb"/>
+        <w:shd w:val="clear" w:color="auto" w:fill="FFFFFF"/>
+        <w:spacing w:before="0" w:beforeAutospacing="0" w:after="0" w:afterAutospacing="0"/>
+        <w:textAlignment w:val="baseline"/>
+      </w:pPr>
+    </w:p>
+    <w:p>
+      <w:pPr>
+        <w:pStyle w:val="NormalWeb"/>
+        <w:shd w:val="clear" w:color="auto" w:fill="FFFFFF"/>
+        <w:spacing w:before="0" w:beforeAutospacing="0" w:after="0" w:afterAutospacing="0"/>
+        <w:textAlignment w:val="baseline"/>
+        <w:rPr>
+          <w:color w:val="FF0000"/>
+        </w:rPr>
+      </w:pPr>
+      <w:r>
+        <w:rPr>
+          <w:color w:val="FF0000"/>
+        </w:rPr>
+        <w:t>HERENCIA EN HOJAS DE ESTILO</w:t>
+      </w:r>
+    </w:p>
+    <w:p>
+      <w:pPr>
+        <w:pStyle w:val="NormalWeb"/>
+        <w:shd w:val="clear" w:color="auto" w:fill="FFFFFF"/>
+        <w:spacing w:before="0" w:beforeAutospacing="0" w:after="0" w:afterAutospacing="0"/>
+        <w:textAlignment w:val="baseline"/>
+      </w:pPr>
+    </w:p>
+    <w:p>
+      <w:pPr>
+        <w:pStyle w:val="NormalWeb"/>
+        <w:shd w:val="clear" w:color="auto" w:fill="FFFFFF"/>
+        <w:spacing w:before="0" w:beforeAutospacing="0" w:after="0" w:afterAutospacing="0"/>
+        <w:textAlignment w:val="baseline"/>
+      </w:pPr>
+      <w:r>
+        <w:rPr>
+          <w:noProof/>
+        </w:rPr>
+        <w:drawing>
+          <wp:inline distT="0" distB="0" distL="0" distR="0" wp14:anchorId="35657383" wp14:editId="665017ED">
+            <wp:extent cx="5476875" cy="3629025"/>
+            <wp:effectExtent l="0" t="0" r="9525" b="9525"/>
+            <wp:docPr id="21" name="Imagen 21"/>
+            <wp:cNvGraphicFramePr>
+              <a:graphicFrameLocks xmlns:a="http://schemas.openxmlformats.org/drawingml/2006/main" noChangeAspect="1"/>
+            </wp:cNvGraphicFramePr>
+            <a:graphic xmlns:a="http://schemas.openxmlformats.org/drawingml/2006/main">
+              <a:graphicData uri="http://schemas.openxmlformats.org/drawingml/2006/picture">
+                <pic:pic xmlns:pic="http://schemas.openxmlformats.org/drawingml/2006/picture">
+                  <pic:nvPicPr>
+                    <pic:cNvPr id="0" name=""/>
+                    <pic:cNvPicPr/>
+                  </pic:nvPicPr>
+                  <pic:blipFill>
+                    <a:blip r:embed="rId29"/>
+                    <a:stretch>
+                      <a:fillRect/>
+                    </a:stretch>
+                  </pic:blipFill>
+                  <pic:spPr>
+                    <a:xfrm>
+                      <a:off x="0" y="0"/>
+                      <a:ext cx="5476875" cy="3629025"/>
+                    </a:xfrm>
+                    <a:prstGeom prst="rect">
+                      <a:avLst/>
+                    </a:prstGeom>
+                  </pic:spPr>
+                </pic:pic>
+              </a:graphicData>
+            </a:graphic>
+          </wp:inline>
+        </w:drawing>
+      </w:r>
+    </w:p>
+    <w:p>
+      <w:pPr>
+        <w:pStyle w:val="NormalWeb"/>
+        <w:shd w:val="clear" w:color="auto" w:fill="FFFFFF"/>
+        <w:spacing w:before="0" w:beforeAutospacing="0" w:after="0" w:afterAutospacing="0"/>
+        <w:textAlignment w:val="baseline"/>
+      </w:pPr>
+    </w:p>
+    <w:p>
+      <w:pPr>
+        <w:pStyle w:val="NormalWeb"/>
+        <w:shd w:val="clear" w:color="auto" w:fill="FFFFFF"/>
+        <w:spacing w:before="0" w:beforeAutospacing="0" w:after="0" w:afterAutospacing="0"/>
+        <w:textAlignment w:val="baseline"/>
+      </w:pPr>
+      <w:r>
+        <w:t>El &lt;head&gt;    y el  &lt;</w:t>
+      </w:r>
+      <w:proofErr w:type="spellStart"/>
+      <w:r>
+        <w:t>body</w:t>
+      </w:r>
+      <w:proofErr w:type="spellEnd"/>
+      <w:r>
+        <w:t>&gt;  son hijos de &lt;</w:t>
+      </w:r>
+      <w:proofErr w:type="spellStart"/>
+      <w:r>
+        <w:t>html</w:t>
+      </w:r>
+      <w:proofErr w:type="spellEnd"/>
+      <w:r>
+        <w:t>&gt;</w:t>
+      </w:r>
+    </w:p>
+    <w:p>
+      <w:pPr>
+        <w:pStyle w:val="NormalWeb"/>
+        <w:shd w:val="clear" w:color="auto" w:fill="FFFFFF"/>
+        <w:spacing w:before="0" w:beforeAutospacing="0" w:after="0" w:afterAutospacing="0"/>
+        <w:textAlignment w:val="baseline"/>
+      </w:pPr>
+    </w:p>
+    <w:p>
+      <w:pPr>
+        <w:pStyle w:val="NormalWeb"/>
+        <w:shd w:val="clear" w:color="auto" w:fill="FFFFFF"/>
+        <w:spacing w:before="0" w:beforeAutospacing="0" w:after="0" w:afterAutospacing="0"/>
+        <w:textAlignment w:val="baseline"/>
+      </w:pPr>
+      <w:r>
+        <w:t xml:space="preserve">A su vez son hermanos entre </w:t>
+      </w:r>
+      <w:proofErr w:type="spellStart"/>
+      <w:r>
+        <w:t>si</w:t>
+      </w:r>
+      <w:proofErr w:type="spellEnd"/>
+      <w:r>
+        <w:t xml:space="preserve">, porque tienen el mismo nivel </w:t>
+      </w:r>
+      <w:proofErr w:type="spellStart"/>
+      <w:r>
+        <w:t>jerarquico</w:t>
+      </w:r>
+      <w:proofErr w:type="spellEnd"/>
+      <w:r>
+        <w:t>; y también son padres de otros elementos.</w:t>
+      </w:r>
+    </w:p>
+    <w:p>
+      <w:pPr>
+        <w:pStyle w:val="NormalWeb"/>
+        <w:shd w:val="clear" w:color="auto" w:fill="FFFFFF"/>
+        <w:spacing w:before="0" w:beforeAutospacing="0" w:after="0" w:afterAutospacing="0"/>
+        <w:textAlignment w:val="baseline"/>
+      </w:pPr>
+    </w:p>
+    <w:p>
+      <w:pPr>
+        <w:pStyle w:val="NormalWeb"/>
+        <w:shd w:val="clear" w:color="auto" w:fill="FFFFFF"/>
+        <w:spacing w:before="0" w:beforeAutospacing="0" w:after="0" w:afterAutospacing="0"/>
+        <w:textAlignment w:val="baseline"/>
+      </w:pPr>
+      <w:r>
+        <w:t>Si analizamos el &lt;</w:t>
+      </w:r>
+      <w:proofErr w:type="spellStart"/>
+      <w:r>
+        <w:t>body</w:t>
+      </w:r>
+      <w:proofErr w:type="spellEnd"/>
+      <w:r>
+        <w:t xml:space="preserve">&gt;:  </w:t>
+      </w:r>
+    </w:p>
+    <w:p>
+      <w:pPr>
+        <w:pStyle w:val="NormalWeb"/>
+        <w:shd w:val="clear" w:color="auto" w:fill="FFFFFF"/>
+        <w:spacing w:before="0" w:beforeAutospacing="0" w:after="0" w:afterAutospacing="0"/>
+        <w:ind w:firstLine="708"/>
+        <w:textAlignment w:val="baseline"/>
+      </w:pPr>
+      <w:proofErr w:type="gramStart"/>
+      <w:r>
+        <w:t>es</w:t>
+      </w:r>
+      <w:proofErr w:type="gramEnd"/>
+      <w:r>
+        <w:t xml:space="preserve"> hijo de </w:t>
+      </w:r>
+      <w:r>
+        <w:t>&lt;</w:t>
+      </w:r>
+      <w:proofErr w:type="spellStart"/>
+      <w:r>
+        <w:t>html</w:t>
+      </w:r>
+      <w:proofErr w:type="spellEnd"/>
+      <w:r>
+        <w:t>&gt;</w:t>
+      </w:r>
+    </w:p>
+    <w:p>
+      <w:pPr>
+        <w:pStyle w:val="NormalWeb"/>
+        <w:shd w:val="clear" w:color="auto" w:fill="FFFFFF"/>
+        <w:spacing w:before="0" w:beforeAutospacing="0" w:after="0" w:afterAutospacing="0"/>
+        <w:ind w:firstLine="708"/>
+        <w:textAlignment w:val="baseline"/>
+      </w:pPr>
+      <w:proofErr w:type="gramStart"/>
+      <w:r>
+        <w:t>es</w:t>
+      </w:r>
+      <w:proofErr w:type="gramEnd"/>
+      <w:r>
+        <w:t xml:space="preserve"> hermano de &lt;head&gt;</w:t>
+      </w:r>
+    </w:p>
+    <w:p>
+      <w:pPr>
+        <w:pStyle w:val="NormalWeb"/>
+        <w:shd w:val="clear" w:color="auto" w:fill="FFFFFF"/>
+        <w:spacing w:before="0" w:beforeAutospacing="0" w:after="0" w:afterAutospacing="0"/>
+        <w:ind w:firstLine="708"/>
+        <w:textAlignment w:val="baseline"/>
+      </w:pPr>
+      <w:proofErr w:type="gramStart"/>
+      <w:r>
+        <w:t>es</w:t>
+      </w:r>
+      <w:proofErr w:type="gramEnd"/>
+      <w:r>
+        <w:t xml:space="preserve"> padre de &lt;</w:t>
+      </w:r>
+      <w:proofErr w:type="spellStart"/>
+      <w:r>
+        <w:t>header</w:t>
+      </w:r>
+      <w:proofErr w:type="spellEnd"/>
+      <w:r>
+        <w:t>&gt;,  &lt;</w:t>
+      </w:r>
+      <w:proofErr w:type="spellStart"/>
+      <w:r>
+        <w:t>nav</w:t>
+      </w:r>
+      <w:proofErr w:type="spellEnd"/>
+      <w:r>
+        <w:t>&gt;,  &lt;</w:t>
+      </w:r>
+      <w:proofErr w:type="spellStart"/>
+      <w:r>
+        <w:t>aside</w:t>
+      </w:r>
+      <w:proofErr w:type="spellEnd"/>
+      <w:r>
+        <w:t>&gt;, &lt;</w:t>
+      </w:r>
+      <w:proofErr w:type="spellStart"/>
+      <w:r>
+        <w:t>footer</w:t>
+      </w:r>
+      <w:proofErr w:type="spellEnd"/>
+      <w:r>
+        <w:t xml:space="preserve">&gt;, y a su vez estos últimos son hermanos entre </w:t>
+      </w:r>
+      <w:proofErr w:type="spellStart"/>
+      <w:r>
+        <w:t>si</w:t>
+      </w:r>
+      <w:proofErr w:type="spellEnd"/>
+      <w:r>
+        <w:t>.</w:t>
+      </w:r>
+    </w:p>
+    <w:p>
+      <w:pPr>
+        <w:pStyle w:val="NormalWeb"/>
+        <w:shd w:val="clear" w:color="auto" w:fill="FFFFFF"/>
+        <w:spacing w:before="0" w:beforeAutospacing="0" w:after="0" w:afterAutospacing="0"/>
+        <w:ind w:firstLine="708"/>
+        <w:textAlignment w:val="baseline"/>
+      </w:pPr>
+      <w:r>
+        <w:rPr>
+          <w:noProof/>
+        </w:rPr>
+        <w:lastRenderedPageBreak/>
+        <w:drawing>
+          <wp:inline distT="0" distB="0" distL="0" distR="0" wp14:anchorId="5FBB354C" wp14:editId="4C402034">
+            <wp:extent cx="5612130" cy="2966720"/>
+            <wp:effectExtent l="0" t="0" r="7620" b="5080"/>
+            <wp:docPr id="22" name="Imagen 22"/>
+            <wp:cNvGraphicFramePr>
+              <a:graphicFrameLocks xmlns:a="http://schemas.openxmlformats.org/drawingml/2006/main" noChangeAspect="1"/>
+            </wp:cNvGraphicFramePr>
+            <a:graphic xmlns:a="http://schemas.openxmlformats.org/drawingml/2006/main">
+              <a:graphicData uri="http://schemas.openxmlformats.org/drawingml/2006/picture">
+                <pic:pic xmlns:pic="http://schemas.openxmlformats.org/drawingml/2006/picture">
+                  <pic:nvPicPr>
+                    <pic:cNvPr id="0" name=""/>
+                    <pic:cNvPicPr/>
+                  </pic:nvPicPr>
+                  <pic:blipFill>
+                    <a:blip r:embed="rId30"/>
+                    <a:stretch>
+                      <a:fillRect/>
+                    </a:stretch>
+                  </pic:blipFill>
+                  <pic:spPr>
+                    <a:xfrm>
+                      <a:off x="0" y="0"/>
+                      <a:ext cx="5612130" cy="2966720"/>
+                    </a:xfrm>
+                    <a:prstGeom prst="rect">
+                      <a:avLst/>
+                    </a:prstGeom>
+                  </pic:spPr>
+                </pic:pic>
+              </a:graphicData>
+            </a:graphic>
+          </wp:inline>
+        </w:drawing>
+      </w:r>
+    </w:p>
+    <w:p>
+      <w:pPr>
+        <w:pStyle w:val="NormalWeb"/>
+        <w:shd w:val="clear" w:color="auto" w:fill="FFFFFF"/>
+        <w:spacing w:before="0" w:beforeAutospacing="0" w:after="0" w:afterAutospacing="0"/>
+        <w:textAlignment w:val="baseline"/>
+      </w:pPr>
+    </w:p>
+    <w:p>
+      <w:pPr>
+        <w:pStyle w:val="NormalWeb"/>
+        <w:shd w:val="clear" w:color="auto" w:fill="FFFFFF"/>
+        <w:spacing w:before="0" w:beforeAutospacing="0" w:after="0" w:afterAutospacing="0"/>
+        <w:textAlignment w:val="baseline"/>
+      </w:pPr>
+    </w:p>
+    <w:p>
+      <w:pPr>
+        <w:pStyle w:val="NormalWeb"/>
+        <w:shd w:val="clear" w:color="auto" w:fill="FFFFFF"/>
+        <w:spacing w:before="0" w:beforeAutospacing="0" w:after="0" w:afterAutospacing="0"/>
+        <w:textAlignment w:val="baseline"/>
+      </w:pPr>
+    </w:p>
+    <w:p>
+      <w:pPr>
+        <w:pStyle w:val="NormalWeb"/>
+        <w:shd w:val="clear" w:color="auto" w:fill="FFFFFF"/>
+        <w:spacing w:before="0" w:beforeAutospacing="0" w:after="0" w:afterAutospacing="0"/>
+        <w:textAlignment w:val="baseline"/>
+      </w:pPr>
+      <w:r>
+        <w:t xml:space="preserve"> CUANDO UN ELEMENTO PADRE TIENE ESTILOS DEFINIDOS</w:t>
+      </w:r>
+      <w:r>
+        <w:t>, ESTOS PASAN A TODOS SUS HIJOS</w:t>
+      </w:r>
+    </w:p>
+    <w:p>
+      <w:pPr>
+        <w:pStyle w:val="NormalWeb"/>
+        <w:shd w:val="clear" w:color="auto" w:fill="FFFFFF"/>
+        <w:spacing w:before="0" w:beforeAutospacing="0" w:after="0" w:afterAutospacing="0"/>
+        <w:textAlignment w:val="baseline"/>
+      </w:pPr>
+    </w:p>
+    <w:p>
+      <w:pPr>
+        <w:pStyle w:val="NormalWeb"/>
+        <w:shd w:val="clear" w:color="auto" w:fill="FFFFFF"/>
+        <w:spacing w:before="0" w:beforeAutospacing="0" w:after="0" w:afterAutospacing="0"/>
+        <w:textAlignment w:val="baseline"/>
+      </w:pPr>
+      <w:proofErr w:type="spellStart"/>
+      <w:r>
+        <w:t>Asi</w:t>
+      </w:r>
+      <w:proofErr w:type="spellEnd"/>
+      <w:r>
+        <w:t xml:space="preserve"> por </w:t>
+      </w:r>
+      <w:proofErr w:type="spellStart"/>
+      <w:r>
+        <w:t>ejm</w:t>
+      </w:r>
+      <w:proofErr w:type="spellEnd"/>
+      <w:r>
+        <w:t xml:space="preserve">, si el </w:t>
+      </w:r>
+      <w:proofErr w:type="spellStart"/>
+      <w:r>
+        <w:t>body</w:t>
+      </w:r>
+      <w:proofErr w:type="spellEnd"/>
+      <w:r>
+        <w:t xml:space="preserve"> tiene definido el estilo de color rojo en el texto, estos pasan a todos sus hijos es decir a todos los elementos que estén definidos en su interior, o sea que heredan todas sus propiedades.</w:t>
+      </w:r>
       <w:bookmarkStart w:id="0" w:name="_GoBack"/>
       <w:bookmarkEnd w:id="0"/>
+    </w:p>
+    <w:p>
+      <w:pPr>
+        <w:pStyle w:val="NormalWeb"/>
+        <w:shd w:val="clear" w:color="auto" w:fill="FFFFFF"/>
+        <w:spacing w:before="0" w:beforeAutospacing="0" w:after="0" w:afterAutospacing="0"/>
+        <w:textAlignment w:val="baseline"/>
+      </w:pPr>
+    </w:p>
+    <w:p>
+      <w:pPr>
+        <w:pStyle w:val="NormalWeb"/>
+        <w:shd w:val="clear" w:color="auto" w:fill="FFFFFF"/>
+        <w:spacing w:before="0" w:beforeAutospacing="0" w:after="0" w:afterAutospacing="0"/>
+        <w:textAlignment w:val="baseline"/>
+      </w:pPr>
+      <w:r>
+        <w:tab/>
+      </w:r>
+      <w:proofErr w:type="spellStart"/>
+      <w:proofErr w:type="gramStart"/>
+      <w:r>
+        <w:t>body</w:t>
+      </w:r>
+      <w:proofErr w:type="spellEnd"/>
+      <w:proofErr w:type="gramEnd"/>
+    </w:p>
+    <w:p>
+      <w:pPr>
+        <w:pStyle w:val="NormalWeb"/>
+        <w:shd w:val="clear" w:color="auto" w:fill="FFFFFF"/>
+        <w:spacing w:before="0" w:beforeAutospacing="0" w:after="0" w:afterAutospacing="0"/>
+        <w:textAlignment w:val="baseline"/>
+      </w:pPr>
+      <w:r>
+        <w:tab/>
+        <w:t>{</w:t>
+      </w:r>
+    </w:p>
+    <w:p>
+      <w:pPr>
+        <w:pStyle w:val="NormalWeb"/>
+        <w:shd w:val="clear" w:color="auto" w:fill="FFFFFF"/>
+        <w:spacing w:before="0" w:beforeAutospacing="0" w:after="0" w:afterAutospacing="0"/>
+        <w:textAlignment w:val="baseline"/>
+      </w:pPr>
+      <w:r>
+        <w:tab/>
+      </w:r>
+      <w:r>
+        <w:tab/>
+      </w:r>
+      <w:proofErr w:type="gramStart"/>
+      <w:r>
+        <w:t>color</w:t>
+      </w:r>
+      <w:proofErr w:type="gramEnd"/>
+      <w:r>
+        <w:t>: red;</w:t>
+      </w:r>
+    </w:p>
+    <w:p>
+      <w:pPr>
+        <w:pStyle w:val="NormalWeb"/>
+        <w:shd w:val="clear" w:color="auto" w:fill="FFFFFF"/>
+        <w:spacing w:before="0" w:beforeAutospacing="0" w:after="0" w:afterAutospacing="0"/>
+        <w:textAlignment w:val="baseline"/>
+      </w:pPr>
+      <w:r>
+        <w:tab/>
+        <w:t>}</w:t>
+      </w:r>
+    </w:p>
+    <w:p>
+      <w:pPr>
+        <w:pStyle w:val="NormalWeb"/>
+        <w:shd w:val="clear" w:color="auto" w:fill="FFFFFF"/>
+        <w:spacing w:before="0" w:beforeAutospacing="0" w:after="0" w:afterAutospacing="0"/>
+        <w:textAlignment w:val="baseline"/>
+      </w:pPr>
+    </w:p>
+    <w:p>
+      <w:pPr>
+        <w:pStyle w:val="NormalWeb"/>
+        <w:shd w:val="clear" w:color="auto" w:fill="FFFFFF"/>
+        <w:spacing w:before="0" w:beforeAutospacing="0" w:after="0" w:afterAutospacing="0"/>
+        <w:textAlignment w:val="baseline"/>
+      </w:pPr>
+      <w:r>
+        <w:t>La excepción es cuando algún elemento interno tiene definido su propio estilo.</w:t>
+      </w:r>
     </w:p>
     <w:sectPr>
       <w:pgSz w:w="12240" w:h="15840"/>
@@ -5852,6 +9560,236 @@
     </w:lvl>
   </w:abstractNum>
   <w:abstractNum w:abstractNumId="4">
+    <w:nsid w:val="38AE20B2"/>
+    <w:multiLevelType w:val="multilevel"/>
+    <w:tmpl w:val="F486390C"/>
+    <w:lvl w:ilvl="0">
+      <w:start w:val="1"/>
+      <w:numFmt w:val="decimal"/>
+      <w:lvlText w:val="%1."/>
+      <w:lvlJc w:val="left"/>
+      <w:pPr>
+        <w:tabs>
+          <w:tab w:val="num" w:pos="720"/>
+        </w:tabs>
+        <w:ind w:left="720" w:hanging="360"/>
+      </w:pPr>
+    </w:lvl>
+    <w:lvl w:ilvl="1">
+      <w:start w:val="1"/>
+      <w:numFmt w:val="bullet"/>
+      <w:lvlText w:val="o"/>
+      <w:lvlJc w:val="left"/>
+      <w:pPr>
+        <w:tabs>
+          <w:tab w:val="num" w:pos="1440"/>
+        </w:tabs>
+        <w:ind w:left="1440" w:hanging="360"/>
+      </w:pPr>
+      <w:rPr>
+        <w:rFonts w:ascii="Courier New" w:hAnsi="Courier New" w:hint="default"/>
+        <w:sz w:val="20"/>
+      </w:rPr>
+    </w:lvl>
+    <w:lvl w:ilvl="2" w:tentative="1">
+      <w:start w:val="1"/>
+      <w:numFmt w:val="decimal"/>
+      <w:lvlText w:val="%3."/>
+      <w:lvlJc w:val="left"/>
+      <w:pPr>
+        <w:tabs>
+          <w:tab w:val="num" w:pos="2160"/>
+        </w:tabs>
+        <w:ind w:left="2160" w:hanging="360"/>
+      </w:pPr>
+    </w:lvl>
+    <w:lvl w:ilvl="3" w:tentative="1">
+      <w:start w:val="1"/>
+      <w:numFmt w:val="decimal"/>
+      <w:lvlText w:val="%4."/>
+      <w:lvlJc w:val="left"/>
+      <w:pPr>
+        <w:tabs>
+          <w:tab w:val="num" w:pos="2880"/>
+        </w:tabs>
+        <w:ind w:left="2880" w:hanging="360"/>
+      </w:pPr>
+    </w:lvl>
+    <w:lvl w:ilvl="4" w:tentative="1">
+      <w:start w:val="1"/>
+      <w:numFmt w:val="decimal"/>
+      <w:lvlText w:val="%5."/>
+      <w:lvlJc w:val="left"/>
+      <w:pPr>
+        <w:tabs>
+          <w:tab w:val="num" w:pos="3600"/>
+        </w:tabs>
+        <w:ind w:left="3600" w:hanging="360"/>
+      </w:pPr>
+    </w:lvl>
+    <w:lvl w:ilvl="5" w:tentative="1">
+      <w:start w:val="1"/>
+      <w:numFmt w:val="decimal"/>
+      <w:lvlText w:val="%6."/>
+      <w:lvlJc w:val="left"/>
+      <w:pPr>
+        <w:tabs>
+          <w:tab w:val="num" w:pos="4320"/>
+        </w:tabs>
+        <w:ind w:left="4320" w:hanging="360"/>
+      </w:pPr>
+    </w:lvl>
+    <w:lvl w:ilvl="6" w:tentative="1">
+      <w:start w:val="1"/>
+      <w:numFmt w:val="decimal"/>
+      <w:lvlText w:val="%7."/>
+      <w:lvlJc w:val="left"/>
+      <w:pPr>
+        <w:tabs>
+          <w:tab w:val="num" w:pos="5040"/>
+        </w:tabs>
+        <w:ind w:left="5040" w:hanging="360"/>
+      </w:pPr>
+    </w:lvl>
+    <w:lvl w:ilvl="7" w:tentative="1">
+      <w:start w:val="1"/>
+      <w:numFmt w:val="decimal"/>
+      <w:lvlText w:val="%8."/>
+      <w:lvlJc w:val="left"/>
+      <w:pPr>
+        <w:tabs>
+          <w:tab w:val="num" w:pos="5760"/>
+        </w:tabs>
+        <w:ind w:left="5760" w:hanging="360"/>
+      </w:pPr>
+    </w:lvl>
+    <w:lvl w:ilvl="8" w:tentative="1">
+      <w:start w:val="1"/>
+      <w:numFmt w:val="decimal"/>
+      <w:lvlText w:val="%9."/>
+      <w:lvlJc w:val="left"/>
+      <w:pPr>
+        <w:tabs>
+          <w:tab w:val="num" w:pos="6480"/>
+        </w:tabs>
+        <w:ind w:left="6480" w:hanging="360"/>
+      </w:pPr>
+    </w:lvl>
+  </w:abstractNum>
+  <w:abstractNum w:abstractNumId="5">
+    <w:nsid w:val="61F12006"/>
+    <w:multiLevelType w:val="multilevel"/>
+    <w:tmpl w:val="78549206"/>
+    <w:lvl w:ilvl="0">
+      <w:start w:val="1"/>
+      <w:numFmt w:val="decimal"/>
+      <w:lvlText w:val="%1."/>
+      <w:lvlJc w:val="left"/>
+      <w:pPr>
+        <w:tabs>
+          <w:tab w:val="num" w:pos="720"/>
+        </w:tabs>
+        <w:ind w:left="720" w:hanging="360"/>
+      </w:pPr>
+    </w:lvl>
+    <w:lvl w:ilvl="1" w:tentative="1">
+      <w:start w:val="1"/>
+      <w:numFmt w:val="decimal"/>
+      <w:lvlText w:val="%2."/>
+      <w:lvlJc w:val="left"/>
+      <w:pPr>
+        <w:tabs>
+          <w:tab w:val="num" w:pos="1440"/>
+        </w:tabs>
+        <w:ind w:left="1440" w:hanging="360"/>
+      </w:pPr>
+    </w:lvl>
+    <w:lvl w:ilvl="2" w:tentative="1">
+      <w:start w:val="1"/>
+      <w:numFmt w:val="decimal"/>
+      <w:lvlText w:val="%3."/>
+      <w:lvlJc w:val="left"/>
+      <w:pPr>
+        <w:tabs>
+          <w:tab w:val="num" w:pos="2160"/>
+        </w:tabs>
+        <w:ind w:left="2160" w:hanging="360"/>
+      </w:pPr>
+    </w:lvl>
+    <w:lvl w:ilvl="3" w:tentative="1">
+      <w:start w:val="1"/>
+      <w:numFmt w:val="decimal"/>
+      <w:lvlText w:val="%4."/>
+      <w:lvlJc w:val="left"/>
+      <w:pPr>
+        <w:tabs>
+          <w:tab w:val="num" w:pos="2880"/>
+        </w:tabs>
+        <w:ind w:left="2880" w:hanging="360"/>
+      </w:pPr>
+    </w:lvl>
+    <w:lvl w:ilvl="4" w:tentative="1">
+      <w:start w:val="1"/>
+      <w:numFmt w:val="decimal"/>
+      <w:lvlText w:val="%5."/>
+      <w:lvlJc w:val="left"/>
+      <w:pPr>
+        <w:tabs>
+          <w:tab w:val="num" w:pos="3600"/>
+        </w:tabs>
+        <w:ind w:left="3600" w:hanging="360"/>
+      </w:pPr>
+    </w:lvl>
+    <w:lvl w:ilvl="5" w:tentative="1">
+      <w:start w:val="1"/>
+      <w:numFmt w:val="decimal"/>
+      <w:lvlText w:val="%6."/>
+      <w:lvlJc w:val="left"/>
+      <w:pPr>
+        <w:tabs>
+          <w:tab w:val="num" w:pos="4320"/>
+        </w:tabs>
+        <w:ind w:left="4320" w:hanging="360"/>
+      </w:pPr>
+    </w:lvl>
+    <w:lvl w:ilvl="6" w:tentative="1">
+      <w:start w:val="1"/>
+      <w:numFmt w:val="decimal"/>
+      <w:lvlText w:val="%7."/>
+      <w:lvlJc w:val="left"/>
+      <w:pPr>
+        <w:tabs>
+          <w:tab w:val="num" w:pos="5040"/>
+        </w:tabs>
+        <w:ind w:left="5040" w:hanging="360"/>
+      </w:pPr>
+    </w:lvl>
+    <w:lvl w:ilvl="7" w:tentative="1">
+      <w:start w:val="1"/>
+      <w:numFmt w:val="decimal"/>
+      <w:lvlText w:val="%8."/>
+      <w:lvlJc w:val="left"/>
+      <w:pPr>
+        <w:tabs>
+          <w:tab w:val="num" w:pos="5760"/>
+        </w:tabs>
+        <w:ind w:left="5760" w:hanging="360"/>
+      </w:pPr>
+    </w:lvl>
+    <w:lvl w:ilvl="8" w:tentative="1">
+      <w:start w:val="1"/>
+      <w:numFmt w:val="decimal"/>
+      <w:lvlText w:val="%9."/>
+      <w:lvlJc w:val="left"/>
+      <w:pPr>
+        <w:tabs>
+          <w:tab w:val="num" w:pos="6480"/>
+        </w:tabs>
+        <w:ind w:left="6480" w:hanging="360"/>
+      </w:pPr>
+    </w:lvl>
+  </w:abstractNum>
+  <w:abstractNum w:abstractNumId="6">
     <w:nsid w:val="6ACA1910"/>
     <w:multiLevelType w:val="hybridMultilevel"/>
     <w:tmpl w:val="5CF80C20"/>
@@ -5938,6 +9876,155 @@
       <w:pPr>
         <w:ind w:left="6480" w:hanging="180"/>
       </w:pPr>
+    </w:lvl>
+  </w:abstractNum>
+  <w:abstractNum w:abstractNumId="7">
+    <w:nsid w:val="707F7E0B"/>
+    <w:multiLevelType w:val="multilevel"/>
+    <w:tmpl w:val="8482ECA0"/>
+    <w:lvl w:ilvl="0">
+      <w:start w:val="1"/>
+      <w:numFmt w:val="bullet"/>
+      <w:lvlText w:val=""/>
+      <w:lvlJc w:val="left"/>
+      <w:pPr>
+        <w:tabs>
+          <w:tab w:val="num" w:pos="720"/>
+        </w:tabs>
+        <w:ind w:left="720" w:hanging="360"/>
+      </w:pPr>
+      <w:rPr>
+        <w:rFonts w:ascii="Symbol" w:hAnsi="Symbol" w:hint="default"/>
+        <w:sz w:val="20"/>
+      </w:rPr>
+    </w:lvl>
+    <w:lvl w:ilvl="1" w:tentative="1">
+      <w:start w:val="1"/>
+      <w:numFmt w:val="bullet"/>
+      <w:lvlText w:val="o"/>
+      <w:lvlJc w:val="left"/>
+      <w:pPr>
+        <w:tabs>
+          <w:tab w:val="num" w:pos="1440"/>
+        </w:tabs>
+        <w:ind w:left="1440" w:hanging="360"/>
+      </w:pPr>
+      <w:rPr>
+        <w:rFonts w:ascii="Courier New" w:hAnsi="Courier New" w:hint="default"/>
+        <w:sz w:val="20"/>
+      </w:rPr>
+    </w:lvl>
+    <w:lvl w:ilvl="2" w:tentative="1">
+      <w:start w:val="1"/>
+      <w:numFmt w:val="bullet"/>
+      <w:lvlText w:val=""/>
+      <w:lvlJc w:val="left"/>
+      <w:pPr>
+        <w:tabs>
+          <w:tab w:val="num" w:pos="2160"/>
+        </w:tabs>
+        <w:ind w:left="2160" w:hanging="360"/>
+      </w:pPr>
+      <w:rPr>
+        <w:rFonts w:ascii="Wingdings" w:hAnsi="Wingdings" w:hint="default"/>
+        <w:sz w:val="20"/>
+      </w:rPr>
+    </w:lvl>
+    <w:lvl w:ilvl="3" w:tentative="1">
+      <w:start w:val="1"/>
+      <w:numFmt w:val="bullet"/>
+      <w:lvlText w:val=""/>
+      <w:lvlJc w:val="left"/>
+      <w:pPr>
+        <w:tabs>
+          <w:tab w:val="num" w:pos="2880"/>
+        </w:tabs>
+        <w:ind w:left="2880" w:hanging="360"/>
+      </w:pPr>
+      <w:rPr>
+        <w:rFonts w:ascii="Wingdings" w:hAnsi="Wingdings" w:hint="default"/>
+        <w:sz w:val="20"/>
+      </w:rPr>
+    </w:lvl>
+    <w:lvl w:ilvl="4" w:tentative="1">
+      <w:start w:val="1"/>
+      <w:numFmt w:val="bullet"/>
+      <w:lvlText w:val=""/>
+      <w:lvlJc w:val="left"/>
+      <w:pPr>
+        <w:tabs>
+          <w:tab w:val="num" w:pos="3600"/>
+        </w:tabs>
+        <w:ind w:left="3600" w:hanging="360"/>
+      </w:pPr>
+      <w:rPr>
+        <w:rFonts w:ascii="Wingdings" w:hAnsi="Wingdings" w:hint="default"/>
+        <w:sz w:val="20"/>
+      </w:rPr>
+    </w:lvl>
+    <w:lvl w:ilvl="5" w:tentative="1">
+      <w:start w:val="1"/>
+      <w:numFmt w:val="bullet"/>
+      <w:lvlText w:val=""/>
+      <w:lvlJc w:val="left"/>
+      <w:pPr>
+        <w:tabs>
+          <w:tab w:val="num" w:pos="4320"/>
+        </w:tabs>
+        <w:ind w:left="4320" w:hanging="360"/>
+      </w:pPr>
+      <w:rPr>
+        <w:rFonts w:ascii="Wingdings" w:hAnsi="Wingdings" w:hint="default"/>
+        <w:sz w:val="20"/>
+      </w:rPr>
+    </w:lvl>
+    <w:lvl w:ilvl="6" w:tentative="1">
+      <w:start w:val="1"/>
+      <w:numFmt w:val="bullet"/>
+      <w:lvlText w:val=""/>
+      <w:lvlJc w:val="left"/>
+      <w:pPr>
+        <w:tabs>
+          <w:tab w:val="num" w:pos="5040"/>
+        </w:tabs>
+        <w:ind w:left="5040" w:hanging="360"/>
+      </w:pPr>
+      <w:rPr>
+        <w:rFonts w:ascii="Wingdings" w:hAnsi="Wingdings" w:hint="default"/>
+        <w:sz w:val="20"/>
+      </w:rPr>
+    </w:lvl>
+    <w:lvl w:ilvl="7" w:tentative="1">
+      <w:start w:val="1"/>
+      <w:numFmt w:val="bullet"/>
+      <w:lvlText w:val=""/>
+      <w:lvlJc w:val="left"/>
+      <w:pPr>
+        <w:tabs>
+          <w:tab w:val="num" w:pos="5760"/>
+        </w:tabs>
+        <w:ind w:left="5760" w:hanging="360"/>
+      </w:pPr>
+      <w:rPr>
+        <w:rFonts w:ascii="Wingdings" w:hAnsi="Wingdings" w:hint="default"/>
+        <w:sz w:val="20"/>
+      </w:rPr>
+    </w:lvl>
+    <w:lvl w:ilvl="8" w:tentative="1">
+      <w:start w:val="1"/>
+      <w:numFmt w:val="bullet"/>
+      <w:lvlText w:val=""/>
+      <w:lvlJc w:val="left"/>
+      <w:pPr>
+        <w:tabs>
+          <w:tab w:val="num" w:pos="6480"/>
+        </w:tabs>
+        <w:ind w:left="6480" w:hanging="360"/>
+      </w:pPr>
+      <w:rPr>
+        <w:rFonts w:ascii="Wingdings" w:hAnsi="Wingdings" w:hint="default"/>
+        <w:sz w:val="20"/>
+      </w:rPr>
     </w:lvl>
   </w:abstractNum>
   <w:num w:numId="1">
@@ -5953,7 +10040,16 @@
     <w:abstractNumId w:val="1"/>
   </w:num>
   <w:num w:numId="5">
+    <w:abstractNumId w:val="6"/>
+  </w:num>
+  <w:num w:numId="6">
+    <w:abstractNumId w:val="5"/>
+  </w:num>
+  <w:num w:numId="7">
     <w:abstractNumId w:val="4"/>
+  </w:num>
+  <w:num w:numId="8">
+    <w:abstractNumId w:val="7"/>
   </w:num>
 </w:numbering>
 </file>
@@ -6186,6 +10282,27 @@
       <w:lang w:eastAsia="es-EC"/>
     </w:rPr>
   </w:style>
+  <w:style w:type="paragraph" w:styleId="Ttulo5">
+    <w:name w:val="heading 5"/>
+    <w:basedOn w:val="Normal"/>
+    <w:next w:val="Normal"/>
+    <w:link w:val="Ttulo5Car"/>
+    <w:uiPriority w:val="9"/>
+    <w:semiHidden/>
+    <w:unhideWhenUsed/>
+    <w:qFormat/>
+    <w:rsid w:val="00387369"/>
+    <w:pPr>
+      <w:keepNext/>
+      <w:keepLines/>
+      <w:spacing w:before="200" w:after="0"/>
+      <w:outlineLvl w:val="4"/>
+    </w:pPr>
+    <w:rPr>
+      <w:rFonts w:asciiTheme="majorHAnsi" w:eastAsiaTheme="majorEastAsia" w:hAnsiTheme="majorHAnsi" w:cstheme="majorBidi"/>
+      <w:color w:val="243F60" w:themeColor="accent1" w:themeShade="7F"/>
+    </w:rPr>
+  </w:style>
   <w:style w:type="character" w:default="1" w:styleId="Fuentedeprrafopredeter">
     <w:name w:val="Default Paragraph Font"/>
     <w:uiPriority w:val="1"/>
@@ -6335,6 +10452,42 @@
     <w:rPr>
       <w:color w:val="0000FF"/>
       <w:u w:val="single"/>
+    </w:rPr>
+  </w:style>
+  <w:style w:type="character" w:customStyle="1" w:styleId="Ttulo5Car">
+    <w:name w:val="Título 5 Car"/>
+    <w:basedOn w:val="Fuentedeprrafopredeter"/>
+    <w:link w:val="Ttulo5"/>
+    <w:uiPriority w:val="9"/>
+    <w:semiHidden/>
+    <w:rsid w:val="00387369"/>
+    <w:rPr>
+      <w:rFonts w:asciiTheme="majorHAnsi" w:eastAsiaTheme="majorEastAsia" w:hAnsiTheme="majorHAnsi" w:cstheme="majorBidi"/>
+      <w:color w:val="243F60" w:themeColor="accent1" w:themeShade="7F"/>
+    </w:rPr>
+  </w:style>
+  <w:style w:type="character" w:styleId="nfasis">
+    <w:name w:val="Emphasis"/>
+    <w:basedOn w:val="Fuentedeprrafopredeter"/>
+    <w:uiPriority w:val="20"/>
+    <w:qFormat/>
+    <w:rsid w:val="00387369"/>
+    <w:rPr>
+      <w:i/>
+      <w:iCs/>
+    </w:rPr>
+  </w:style>
+  <w:style w:type="character" w:styleId="CdigoHTML">
+    <w:name w:val="HTML Code"/>
+    <w:basedOn w:val="Fuentedeprrafopredeter"/>
+    <w:uiPriority w:val="99"/>
+    <w:semiHidden/>
+    <w:unhideWhenUsed/>
+    <w:rsid w:val="00387369"/>
+    <w:rPr>
+      <w:rFonts w:ascii="Courier New" w:eastAsia="Times New Roman" w:hAnsi="Courier New" w:cs="Courier New"/>
+      <w:sz w:val="20"/>
+      <w:szCs w:val="20"/>
     </w:rPr>
   </w:style>
 </w:styles>
@@ -6568,6 +10721,27 @@
       <w:lang w:eastAsia="es-EC"/>
     </w:rPr>
   </w:style>
+  <w:style w:type="paragraph" w:styleId="Ttulo5">
+    <w:name w:val="heading 5"/>
+    <w:basedOn w:val="Normal"/>
+    <w:next w:val="Normal"/>
+    <w:link w:val="Ttulo5Car"/>
+    <w:uiPriority w:val="9"/>
+    <w:semiHidden/>
+    <w:unhideWhenUsed/>
+    <w:qFormat/>
+    <w:rsid w:val="00387369"/>
+    <w:pPr>
+      <w:keepNext/>
+      <w:keepLines/>
+      <w:spacing w:before="200" w:after="0"/>
+      <w:outlineLvl w:val="4"/>
+    </w:pPr>
+    <w:rPr>
+      <w:rFonts w:asciiTheme="majorHAnsi" w:eastAsiaTheme="majorEastAsia" w:hAnsiTheme="majorHAnsi" w:cstheme="majorBidi"/>
+      <w:color w:val="243F60" w:themeColor="accent1" w:themeShade="7F"/>
+    </w:rPr>
+  </w:style>
   <w:style w:type="character" w:default="1" w:styleId="Fuentedeprrafopredeter">
     <w:name w:val="Default Paragraph Font"/>
     <w:uiPriority w:val="1"/>
@@ -6717,6 +10891,42 @@
     <w:rPr>
       <w:color w:val="0000FF"/>
       <w:u w:val="single"/>
+    </w:rPr>
+  </w:style>
+  <w:style w:type="character" w:customStyle="1" w:styleId="Ttulo5Car">
+    <w:name w:val="Título 5 Car"/>
+    <w:basedOn w:val="Fuentedeprrafopredeter"/>
+    <w:link w:val="Ttulo5"/>
+    <w:uiPriority w:val="9"/>
+    <w:semiHidden/>
+    <w:rsid w:val="00387369"/>
+    <w:rPr>
+      <w:rFonts w:asciiTheme="majorHAnsi" w:eastAsiaTheme="majorEastAsia" w:hAnsiTheme="majorHAnsi" w:cstheme="majorBidi"/>
+      <w:color w:val="243F60" w:themeColor="accent1" w:themeShade="7F"/>
+    </w:rPr>
+  </w:style>
+  <w:style w:type="character" w:styleId="nfasis">
+    <w:name w:val="Emphasis"/>
+    <w:basedOn w:val="Fuentedeprrafopredeter"/>
+    <w:uiPriority w:val="20"/>
+    <w:qFormat/>
+    <w:rsid w:val="00387369"/>
+    <w:rPr>
+      <w:i/>
+      <w:iCs/>
+    </w:rPr>
+  </w:style>
+  <w:style w:type="character" w:styleId="CdigoHTML">
+    <w:name w:val="HTML Code"/>
+    <w:basedOn w:val="Fuentedeprrafopredeter"/>
+    <w:uiPriority w:val="99"/>
+    <w:semiHidden/>
+    <w:unhideWhenUsed/>
+    <w:rsid w:val="00387369"/>
+    <w:rPr>
+      <w:rFonts w:ascii="Courier New" w:eastAsia="Times New Roman" w:hAnsi="Courier New" w:cs="Courier New"/>
+      <w:sz w:val="20"/>
+      <w:szCs w:val="20"/>
     </w:rPr>
   </w:style>
 </w:styles>

--- a/Modulo 2 -  CSS & Diseño Web Responsive/CSS & Diseño Responsive Web.docx
+++ b/Modulo 2 -  CSS & Diseño Web Responsive/CSS & Diseño Responsive Web.docx
@@ -6602,13 +6602,7 @@
         <w:rPr>
           <w:color w:val="00B050"/>
         </w:rPr>
-        <w:t xml:space="preserve">: </w:t>
-      </w:r>
-      <w:r>
-        <w:rPr>
-          <w:color w:val="00B050"/>
-        </w:rPr>
-        <w:t xml:space="preserve"> </w:t>
+        <w:t xml:space="preserve">:  </w:t>
       </w:r>
       <w:r>
         <w:rPr>
@@ -6887,6 +6881,7 @@
         <w:textAlignment w:val="baseline"/>
         <w:rPr>
           <w:color w:val="00B050"/>
+          <w:lang w:val="en-US"/>
         </w:rPr>
       </w:pPr>
       <w:r>
@@ -6899,6 +6894,7 @@
       <w:r>
         <w:rPr>
           <w:color w:val="00B050"/>
+          <w:lang w:val="en-US"/>
         </w:rPr>
         <w:t>}</w:t>
       </w:r>
@@ -7168,6 +7164,7 @@
         <w:textAlignment w:val="baseline"/>
         <w:rPr>
           <w:color w:val="00B050"/>
+          <w:lang w:val="en-US"/>
         </w:rPr>
       </w:pPr>
       <w:r>
@@ -7187,13 +7184,16 @@
       <w:r>
         <w:rPr>
           <w:color w:val="00B050"/>
+          <w:lang w:val="en-US"/>
         </w:rPr>
         <w:t>&lt;h1&gt;&lt;</w:t>
       </w:r>
       <w:proofErr w:type="spellStart"/>
+      <w:proofErr w:type="gramStart"/>
       <w:r>
         <w:rPr>
           <w:color w:val="00B050"/>
+          <w:lang w:val="en-US"/>
         </w:rPr>
         <w:t>img</w:t>
       </w:r>
@@ -7201,6 +7201,7 @@
       <w:r>
         <w:rPr>
           <w:color w:val="00B050"/>
+          <w:lang w:val="en-US"/>
         </w:rPr>
         <w:t xml:space="preserve">  </w:t>
       </w:r>
@@ -7208,43 +7209,50 @@
       <w:r>
         <w:rPr>
           <w:color w:val="00B050"/>
+          <w:lang w:val="en-US"/>
         </w:rPr>
         <w:t>src</w:t>
       </w:r>
       <w:proofErr w:type="spellEnd"/>
+      <w:proofErr w:type="gramEnd"/>
       <w:r>
         <w:rPr>
           <w:color w:val="00B050"/>
-        </w:rPr>
-        <w:t>="</w:t>
+          <w:lang w:val="en-US"/>
+        </w:rPr>
+        <w:t xml:space="preserve">="images/concert_logo.png" alt="Logo"&gt; </w:t>
       </w:r>
       <w:proofErr w:type="spellStart"/>
       <w:r>
         <w:rPr>
           <w:color w:val="00B050"/>
-        </w:rPr>
-        <w:t>images</w:t>
+          <w:lang w:val="en-US"/>
+        </w:rPr>
+        <w:t>Tu</w:t>
       </w:r>
       <w:proofErr w:type="spellEnd"/>
       <w:r>
         <w:rPr>
           <w:color w:val="00B050"/>
-        </w:rPr>
-        <w:t xml:space="preserve">/concert_logo.png" </w:t>
+          <w:lang w:val="en-US"/>
+        </w:rPr>
+        <w:t xml:space="preserve"> </w:t>
       </w:r>
       <w:proofErr w:type="spellStart"/>
       <w:r>
         <w:rPr>
           <w:color w:val="00B050"/>
-        </w:rPr>
-        <w:t>alt</w:t>
+          <w:lang w:val="en-US"/>
+        </w:rPr>
+        <w:t>concierto</w:t>
       </w:r>
       <w:proofErr w:type="spellEnd"/>
       <w:r>
         <w:rPr>
           <w:color w:val="00B050"/>
-        </w:rPr>
-        <w:t>="Logo"&gt; Tu concierto&lt;/h1&gt;</w:t>
+          <w:lang w:val="en-US"/>
+        </w:rPr>
+        <w:t>&lt;/h1&gt;</w:t>
       </w:r>
     </w:p>
     <w:p>
@@ -7260,14 +7268,21 @@
       <w:r>
         <w:rPr>
           <w:color w:val="00B050"/>
+          <w:lang w:val="en-US"/>
         </w:rPr>
         <w:tab/>
       </w:r>
       <w:r>
         <w:rPr>
           <w:color w:val="00B050"/>
+          <w:lang w:val="en-US"/>
         </w:rPr>
         <w:tab/>
+      </w:r>
+      <w:r>
+        <w:rPr>
+          <w:color w:val="00B050"/>
+        </w:rPr>
         <w:t xml:space="preserve">&lt;p </w:t>
       </w:r>
       <w:proofErr w:type="spellStart"/>
@@ -8064,9 +8079,6 @@
         <w:shd w:val="clear" w:color="auto" w:fill="FFFFFF"/>
         <w:spacing w:before="0" w:beforeAutospacing="0" w:after="0" w:afterAutospacing="0"/>
         <w:textAlignment w:val="baseline"/>
-        <w:rPr>
-          <w:lang w:val="en-US"/>
-        </w:rPr>
       </w:pPr>
       <w:r>
         <w:rPr>
@@ -8085,28 +8097,29 @@
           <w:lang w:val="en-US"/>
         </w:rPr>
         <w:tab/>
-        <w:t>&lt;p style="</w:t>
-      </w:r>
-      <w:proofErr w:type="spellStart"/>
-      <w:r>
-        <w:rPr>
-          <w:lang w:val="en-US"/>
-        </w:rPr>
+      </w:r>
+      <w:r>
+        <w:t xml:space="preserve">&lt;p </w:t>
+      </w:r>
+      <w:proofErr w:type="spellStart"/>
+      <w:r>
+        <w:t>style</w:t>
+      </w:r>
+      <w:proofErr w:type="spellEnd"/>
+      <w:r>
+        <w:t>="</w:t>
+      </w:r>
+      <w:proofErr w:type="spellStart"/>
+      <w:r>
         <w:t>color</w:t>
       </w:r>
       <w:proofErr w:type="gramStart"/>
       <w:r>
-        <w:rPr>
-          <w:lang w:val="en-US"/>
-        </w:rPr>
         <w:t>:white</w:t>
       </w:r>
       <w:proofErr w:type="spellEnd"/>
       <w:proofErr w:type="gramEnd"/>
       <w:r>
-        <w:rPr>
-          <w:lang w:val="en-US"/>
-        </w:rPr>
         <w:t>"&gt;</w:t>
       </w:r>
     </w:p>
@@ -8116,106 +8129,44 @@
         <w:shd w:val="clear" w:color="auto" w:fill="FFFFFF"/>
         <w:spacing w:before="0" w:beforeAutospacing="0" w:after="0" w:afterAutospacing="0"/>
         <w:textAlignment w:val="baseline"/>
-        <w:rPr>
-          <w:lang w:val="en-US"/>
-        </w:rPr>
-      </w:pPr>
-      <w:r>
-        <w:rPr>
-          <w:lang w:val="en-US"/>
-        </w:rPr>
+      </w:pPr>
+      <w:r>
         <w:t xml:space="preserve">    </w:t>
       </w:r>
       <w:r>
-        <w:rPr>
-          <w:lang w:val="en-US"/>
-        </w:rPr>
         <w:tab/>
       </w:r>
       <w:r>
-        <w:rPr>
-          <w:lang w:val="en-US"/>
-        </w:rPr>
         <w:tab/>
       </w:r>
       <w:r>
-        <w:rPr>
-          <w:lang w:val="en-US"/>
-        </w:rPr>
         <w:tab/>
-      </w:r>
-      <w:proofErr w:type="spellStart"/>
-      <w:r>
-        <w:rPr>
-          <w:lang w:val="en-US"/>
-        </w:rPr>
-        <w:t>Bienvenido</w:t>
-      </w:r>
-      <w:proofErr w:type="spellEnd"/>
-      <w:r>
-        <w:rPr>
-          <w:lang w:val="en-US"/>
-        </w:rPr>
-        <w:t xml:space="preserve"> a </w:t>
-      </w:r>
-      <w:proofErr w:type="spellStart"/>
-      <w:proofErr w:type="gramStart"/>
-      <w:r>
-        <w:rPr>
-          <w:lang w:val="en-US"/>
-        </w:rPr>
-        <w:t>este</w:t>
-      </w:r>
-      <w:proofErr w:type="spellEnd"/>
-      <w:proofErr w:type="gramEnd"/>
-      <w:r>
-        <w:rPr>
-          <w:lang w:val="en-US"/>
-        </w:rPr>
-        <w:t xml:space="preserve"> blog de </w:t>
-      </w:r>
-      <w:proofErr w:type="spellStart"/>
-      <w:r>
-        <w:rPr>
-          <w:lang w:val="en-US"/>
-        </w:rPr>
-        <w:t>conciertos</w:t>
-      </w:r>
-      <w:proofErr w:type="spellEnd"/>
-      <w:r>
-        <w:rPr>
-          <w:lang w:val="en-US"/>
-        </w:rPr>
-        <w:t>...</w:t>
-      </w:r>
-    </w:p>
-    <w:p>
-      <w:pPr>
-        <w:pStyle w:val="NormalWeb"/>
-        <w:shd w:val="clear" w:color="auto" w:fill="FFFFFF"/>
-        <w:spacing w:before="0" w:beforeAutospacing="0" w:after="0" w:afterAutospacing="0"/>
-        <w:textAlignment w:val="baseline"/>
-        <w:rPr>
-          <w:lang w:val="en-US"/>
-        </w:rPr>
-      </w:pPr>
-      <w:r>
-        <w:rPr>
-          <w:lang w:val="en-US"/>
-        </w:rPr>
+        <w:t>Bienvenido a este blog de conciertos...</w:t>
+      </w:r>
+    </w:p>
+    <w:p>
+      <w:pPr>
+        <w:pStyle w:val="NormalWeb"/>
+        <w:shd w:val="clear" w:color="auto" w:fill="FFFFFF"/>
+        <w:spacing w:before="0" w:beforeAutospacing="0" w:after="0" w:afterAutospacing="0"/>
+        <w:textAlignment w:val="baseline"/>
+        <w:rPr>
+          <w:lang w:val="en-US"/>
+        </w:rPr>
+      </w:pPr>
+      <w:r>
         <w:t xml:space="preserve">    </w:t>
       </w:r>
       <w:r>
-        <w:rPr>
-          <w:lang w:val="en-US"/>
-        </w:rPr>
         <w:tab/>
       </w:r>
       <w:r>
-        <w:rPr>
-          <w:lang w:val="en-US"/>
-        </w:rPr>
         <w:tab/>
+      </w:r>
+      <w:r>
+        <w:rPr>
+          <w:lang w:val="en-US"/>
+        </w:rPr>
         <w:t>&lt;/p&gt;</w:t>
       </w:r>
     </w:p>
@@ -8929,98 +8880,1271 @@
       <w:r>
         <w:t xml:space="preserve"> tiene definido el estilo de color rojo en el texto, estos pasan a todos sus hijos es decir a todos los elementos que estén definidos en su interior, o sea que heredan todas sus propiedades.</w:t>
       </w:r>
+    </w:p>
+    <w:p>
+      <w:pPr>
+        <w:pStyle w:val="NormalWeb"/>
+        <w:shd w:val="clear" w:color="auto" w:fill="FFFFFF"/>
+        <w:spacing w:before="0" w:beforeAutospacing="0" w:after="0" w:afterAutospacing="0"/>
+        <w:textAlignment w:val="baseline"/>
+      </w:pPr>
+    </w:p>
+    <w:p>
+      <w:pPr>
+        <w:pStyle w:val="NormalWeb"/>
+        <w:shd w:val="clear" w:color="auto" w:fill="FFFFFF"/>
+        <w:spacing w:before="0" w:beforeAutospacing="0" w:after="0" w:afterAutospacing="0"/>
+        <w:textAlignment w:val="baseline"/>
+      </w:pPr>
+      <w:r>
+        <w:tab/>
+      </w:r>
+      <w:proofErr w:type="spellStart"/>
+      <w:proofErr w:type="gramStart"/>
+      <w:r>
+        <w:t>body</w:t>
+      </w:r>
+      <w:proofErr w:type="spellEnd"/>
+      <w:proofErr w:type="gramEnd"/>
+    </w:p>
+    <w:p>
+      <w:pPr>
+        <w:pStyle w:val="NormalWeb"/>
+        <w:shd w:val="clear" w:color="auto" w:fill="FFFFFF"/>
+        <w:spacing w:before="0" w:beforeAutospacing="0" w:after="0" w:afterAutospacing="0"/>
+        <w:textAlignment w:val="baseline"/>
+      </w:pPr>
+      <w:r>
+        <w:tab/>
+        <w:t>{</w:t>
+      </w:r>
+    </w:p>
+    <w:p>
+      <w:pPr>
+        <w:pStyle w:val="NormalWeb"/>
+        <w:shd w:val="clear" w:color="auto" w:fill="FFFFFF"/>
+        <w:spacing w:before="0" w:beforeAutospacing="0" w:after="0" w:afterAutospacing="0"/>
+        <w:textAlignment w:val="baseline"/>
+      </w:pPr>
+      <w:r>
+        <w:tab/>
+      </w:r>
+      <w:r>
+        <w:tab/>
+      </w:r>
+      <w:proofErr w:type="gramStart"/>
+      <w:r>
+        <w:t>color</w:t>
+      </w:r>
+      <w:proofErr w:type="gramEnd"/>
+      <w:r>
+        <w:t>: red;</w:t>
+      </w:r>
+    </w:p>
+    <w:p>
+      <w:pPr>
+        <w:pStyle w:val="NormalWeb"/>
+        <w:shd w:val="clear" w:color="auto" w:fill="FFFFFF"/>
+        <w:spacing w:before="0" w:beforeAutospacing="0" w:after="0" w:afterAutospacing="0"/>
+        <w:textAlignment w:val="baseline"/>
+      </w:pPr>
+      <w:r>
+        <w:tab/>
+        <w:t>}</w:t>
+      </w:r>
+    </w:p>
+    <w:p>
+      <w:pPr>
+        <w:pStyle w:val="NormalWeb"/>
+        <w:shd w:val="clear" w:color="auto" w:fill="FFFFFF"/>
+        <w:spacing w:before="0" w:beforeAutospacing="0" w:after="0" w:afterAutospacing="0"/>
+        <w:textAlignment w:val="baseline"/>
+      </w:pPr>
+    </w:p>
+    <w:p>
+      <w:pPr>
+        <w:pStyle w:val="NormalWeb"/>
+        <w:shd w:val="clear" w:color="auto" w:fill="FFFFFF"/>
+        <w:spacing w:before="0" w:beforeAutospacing="0" w:after="0" w:afterAutospacing="0"/>
+        <w:textAlignment w:val="baseline"/>
+      </w:pPr>
+      <w:r>
+        <w:t>La excepción es cuando algún elemento interno tiene definido su propio estilo.</w:t>
+      </w:r>
+    </w:p>
+    <w:p>
+      <w:pPr>
+        <w:pStyle w:val="NormalWeb"/>
+        <w:shd w:val="clear" w:color="auto" w:fill="FFFFFF"/>
+        <w:spacing w:before="0" w:beforeAutospacing="0" w:after="0" w:afterAutospacing="0"/>
+        <w:textAlignment w:val="baseline"/>
+      </w:pPr>
+    </w:p>
+    <w:p>
+      <w:pPr>
+        <w:pStyle w:val="NormalWeb"/>
+        <w:shd w:val="clear" w:color="auto" w:fill="FFFFFF"/>
+        <w:spacing w:before="0" w:beforeAutospacing="0" w:after="0" w:afterAutospacing="0"/>
+        <w:textAlignment w:val="baseline"/>
+      </w:pPr>
+    </w:p>
+    <w:p>
+      <w:pPr>
+        <w:pStyle w:val="NormalWeb"/>
+        <w:shd w:val="clear" w:color="auto" w:fill="FFFFFF"/>
+        <w:spacing w:before="0" w:beforeAutospacing="0" w:after="0" w:afterAutospacing="0"/>
+        <w:jc w:val="center"/>
+        <w:textAlignment w:val="baseline"/>
+        <w:rPr>
+          <w:color w:val="FF0000"/>
+        </w:rPr>
+      </w:pPr>
+    </w:p>
+    <w:p>
+      <w:pPr>
+        <w:pStyle w:val="NormalWeb"/>
+        <w:shd w:val="clear" w:color="auto" w:fill="FFFFFF"/>
+        <w:spacing w:before="0" w:beforeAutospacing="0" w:after="0" w:afterAutospacing="0"/>
+        <w:jc w:val="center"/>
+        <w:textAlignment w:val="baseline"/>
+        <w:rPr>
+          <w:color w:val="FF0000"/>
+          <w:sz w:val="28"/>
+          <w:szCs w:val="28"/>
+        </w:rPr>
+      </w:pPr>
+      <w:r>
+        <w:rPr>
+          <w:color w:val="FF0000"/>
+          <w:sz w:val="28"/>
+          <w:szCs w:val="28"/>
+        </w:rPr>
+        <w:t>HOJA DE ESTILOS EN CASCADA</w:t>
+      </w:r>
+    </w:p>
+    <w:p>
+      <w:pPr>
+        <w:pStyle w:val="NormalWeb"/>
+        <w:shd w:val="clear" w:color="auto" w:fill="FFFFFF"/>
+        <w:spacing w:before="0" w:beforeAutospacing="0" w:after="0" w:afterAutospacing="0"/>
+        <w:jc w:val="both"/>
+        <w:textAlignment w:val="baseline"/>
+        <w:rPr>
+          <w:color w:val="000000" w:themeColor="text1"/>
+        </w:rPr>
+      </w:pPr>
+    </w:p>
+    <w:p>
+      <w:pPr>
+        <w:pStyle w:val="NormalWeb"/>
+        <w:shd w:val="clear" w:color="auto" w:fill="FFFFFF"/>
+        <w:spacing w:before="0" w:beforeAutospacing="0" w:after="0" w:afterAutospacing="0"/>
+        <w:jc w:val="both"/>
+        <w:textAlignment w:val="baseline"/>
+        <w:rPr>
+          <w:color w:val="000000" w:themeColor="text1"/>
+        </w:rPr>
+      </w:pPr>
+      <w:r>
+        <w:rPr>
+          <w:color w:val="000000" w:themeColor="text1"/>
+        </w:rPr>
+        <w:t xml:space="preserve">Este concepto se </w:t>
+      </w:r>
+      <w:r>
+        <w:rPr>
+          <w:color w:val="000000" w:themeColor="text1"/>
+        </w:rPr>
+        <w:t>refiere</w:t>
+      </w:r>
+      <w:r>
+        <w:rPr>
+          <w:color w:val="000000" w:themeColor="text1"/>
+        </w:rPr>
+        <w:t xml:space="preserve"> a la posibilidad de establecer cual estilo tiene prioridad </w:t>
+      </w:r>
+      <w:r>
+        <w:rPr>
+          <w:color w:val="000000" w:themeColor="text1"/>
+        </w:rPr>
+        <w:t>jerárquica</w:t>
+      </w:r>
+      <w:r>
+        <w:rPr>
+          <w:color w:val="000000" w:themeColor="text1"/>
+        </w:rPr>
+        <w:t>, cual deberá aplicarse sobre los demás.</w:t>
+      </w:r>
+    </w:p>
+    <w:p>
+      <w:pPr>
+        <w:pStyle w:val="NormalWeb"/>
+        <w:shd w:val="clear" w:color="auto" w:fill="FFFFFF"/>
+        <w:spacing w:before="0" w:beforeAutospacing="0" w:after="0" w:afterAutospacing="0"/>
+        <w:jc w:val="both"/>
+        <w:textAlignment w:val="baseline"/>
+        <w:rPr>
+          <w:color w:val="000000" w:themeColor="text1"/>
+        </w:rPr>
+      </w:pPr>
+      <w:r>
+        <w:rPr>
+          <w:color w:val="000000" w:themeColor="text1"/>
+        </w:rPr>
+        <w:t xml:space="preserve">Para </w:t>
+      </w:r>
+      <w:proofErr w:type="spellStart"/>
+      <w:r>
+        <w:rPr>
+          <w:color w:val="000000" w:themeColor="text1"/>
+        </w:rPr>
+        <w:t>renderizarse</w:t>
+      </w:r>
+      <w:proofErr w:type="spellEnd"/>
+      <w:r>
+        <w:rPr>
+          <w:color w:val="000000" w:themeColor="text1"/>
+        </w:rPr>
+        <w:t xml:space="preserve"> nuestra </w:t>
+      </w:r>
+      <w:proofErr w:type="spellStart"/>
+      <w:r>
+        <w:rPr>
+          <w:color w:val="000000" w:themeColor="text1"/>
+        </w:rPr>
+        <w:t>pagina</w:t>
+      </w:r>
+      <w:proofErr w:type="spellEnd"/>
+      <w:r>
+        <w:rPr>
+          <w:color w:val="000000" w:themeColor="text1"/>
+        </w:rPr>
+        <w:t xml:space="preserve"> en el navegador tiene varias fuentes de estilo que se van </w:t>
+      </w:r>
+      <w:proofErr w:type="spellStart"/>
+      <w:r>
+        <w:rPr>
+          <w:color w:val="000000" w:themeColor="text1"/>
+        </w:rPr>
+        <w:t>cargano</w:t>
+      </w:r>
+      <w:proofErr w:type="spellEnd"/>
+      <w:r>
+        <w:rPr>
+          <w:color w:val="000000" w:themeColor="text1"/>
+        </w:rPr>
+        <w:t xml:space="preserve"> una tras otra.</w:t>
+      </w:r>
+    </w:p>
+    <w:p>
+      <w:pPr>
+        <w:pStyle w:val="NormalWeb"/>
+        <w:shd w:val="clear" w:color="auto" w:fill="FFFFFF"/>
+        <w:spacing w:before="0" w:beforeAutospacing="0" w:after="0" w:afterAutospacing="0"/>
+        <w:jc w:val="both"/>
+        <w:textAlignment w:val="baseline"/>
+        <w:rPr>
+          <w:color w:val="000000" w:themeColor="text1"/>
+        </w:rPr>
+      </w:pPr>
+      <w:r>
+        <w:rPr>
+          <w:color w:val="000000" w:themeColor="text1"/>
+        </w:rPr>
+        <w:t xml:space="preserve">Si hay una </w:t>
+      </w:r>
+      <w:proofErr w:type="spellStart"/>
+      <w:r>
+        <w:rPr>
+          <w:color w:val="000000" w:themeColor="text1"/>
+        </w:rPr>
+        <w:t>pagina</w:t>
+      </w:r>
+      <w:proofErr w:type="spellEnd"/>
+      <w:r>
+        <w:rPr>
+          <w:color w:val="000000" w:themeColor="text1"/>
+        </w:rPr>
+        <w:t xml:space="preserve"> que no tiene estilos </w:t>
+      </w:r>
+      <w:r>
+        <w:rPr>
+          <w:color w:val="000000" w:themeColor="text1"/>
+        </w:rPr>
+        <w:t xml:space="preserve">definidos </w:t>
+      </w:r>
+      <w:r>
+        <w:rPr>
+          <w:color w:val="000000" w:themeColor="text1"/>
+        </w:rPr>
+        <w:t>prevalecerá la hoja de estilos que v</w:t>
+      </w:r>
+      <w:r>
+        <w:rPr>
+          <w:color w:val="000000" w:themeColor="text1"/>
+        </w:rPr>
+        <w:t xml:space="preserve">iene por defecto en el navegador (por ejemplo cuando hemos visitado un enlace este se pone de un color predefinido).  Actualmente algunos navegadores permiten que </w:t>
+      </w:r>
+      <w:proofErr w:type="gramStart"/>
+      <w:r>
+        <w:rPr>
+          <w:color w:val="000000" w:themeColor="text1"/>
+        </w:rPr>
+        <w:t>carguemos :</w:t>
+      </w:r>
+      <w:proofErr w:type="gramEnd"/>
+    </w:p>
+    <w:p>
+      <w:pPr>
+        <w:pStyle w:val="NormalWeb"/>
+        <w:shd w:val="clear" w:color="auto" w:fill="FFFFFF"/>
+        <w:spacing w:before="0" w:beforeAutospacing="0" w:after="0" w:afterAutospacing="0"/>
+        <w:jc w:val="both"/>
+        <w:textAlignment w:val="baseline"/>
+        <w:rPr>
+          <w:color w:val="000000" w:themeColor="text1"/>
+        </w:rPr>
+      </w:pPr>
+    </w:p>
+    <w:p>
+      <w:pPr>
+        <w:pStyle w:val="NormalWeb"/>
+        <w:shd w:val="clear" w:color="auto" w:fill="FFFFFF"/>
+        <w:spacing w:before="0" w:beforeAutospacing="0" w:after="0" w:afterAutospacing="0"/>
+        <w:jc w:val="both"/>
+        <w:textAlignment w:val="baseline"/>
+        <w:rPr>
+          <w:color w:val="000000" w:themeColor="text1"/>
+        </w:rPr>
+      </w:pPr>
+      <w:r>
+        <w:rPr>
+          <w:color w:val="000000" w:themeColor="text1"/>
+        </w:rPr>
+        <w:tab/>
+      </w:r>
+      <w:r>
+        <w:rPr>
+          <w:color w:val="000000" w:themeColor="text1"/>
+        </w:rPr>
+        <w:tab/>
+        <w:t xml:space="preserve">hojadeestilosdeusuarios.css </w:t>
+      </w:r>
+    </w:p>
+    <w:p>
+      <w:pPr>
+        <w:pStyle w:val="NormalWeb"/>
+        <w:shd w:val="clear" w:color="auto" w:fill="FFFFFF"/>
+        <w:spacing w:before="0" w:beforeAutospacing="0" w:after="0" w:afterAutospacing="0"/>
+        <w:jc w:val="both"/>
+        <w:textAlignment w:val="baseline"/>
+        <w:rPr>
+          <w:color w:val="000000" w:themeColor="text1"/>
+        </w:rPr>
+      </w:pPr>
+      <w:proofErr w:type="gramStart"/>
+      <w:r>
+        <w:rPr>
+          <w:color w:val="000000" w:themeColor="text1"/>
+        </w:rPr>
+        <w:t>que</w:t>
+      </w:r>
+      <w:proofErr w:type="gramEnd"/>
+      <w:r>
+        <w:rPr>
+          <w:color w:val="000000" w:themeColor="text1"/>
+        </w:rPr>
+        <w:t xml:space="preserve"> prevalecerán </w:t>
+      </w:r>
+      <w:r>
+        <w:rPr>
+          <w:color w:val="000000" w:themeColor="text1"/>
+        </w:rPr>
+        <w:t>sobre la hoja de estilos por defecto</w:t>
+      </w:r>
+      <w:r>
+        <w:rPr>
+          <w:color w:val="000000" w:themeColor="text1"/>
+        </w:rPr>
+        <w:t xml:space="preserve"> del browser o navegador.</w:t>
+      </w:r>
+    </w:p>
+    <w:p>
+      <w:pPr>
+        <w:pStyle w:val="NormalWeb"/>
+        <w:shd w:val="clear" w:color="auto" w:fill="FFFFFF"/>
+        <w:spacing w:before="0" w:beforeAutospacing="0" w:after="0" w:afterAutospacing="0"/>
+        <w:jc w:val="both"/>
+        <w:textAlignment w:val="baseline"/>
+        <w:rPr>
+          <w:color w:val="000000" w:themeColor="text1"/>
+        </w:rPr>
+      </w:pPr>
+      <w:r>
+        <w:rPr>
+          <w:color w:val="000000" w:themeColor="text1"/>
+        </w:rPr>
+        <w:t xml:space="preserve">Existe además </w:t>
+      </w:r>
+    </w:p>
+    <w:p>
+      <w:pPr>
+        <w:pStyle w:val="NormalWeb"/>
+        <w:shd w:val="clear" w:color="auto" w:fill="FFFFFF"/>
+        <w:spacing w:before="0" w:beforeAutospacing="0" w:after="0" w:afterAutospacing="0"/>
+        <w:jc w:val="both"/>
+        <w:textAlignment w:val="baseline"/>
+        <w:rPr>
+          <w:color w:val="000000" w:themeColor="text1"/>
+        </w:rPr>
+      </w:pPr>
+    </w:p>
+    <w:p>
+      <w:pPr>
+        <w:pStyle w:val="NormalWeb"/>
+        <w:shd w:val="clear" w:color="auto" w:fill="FFFFFF"/>
+        <w:spacing w:before="0" w:beforeAutospacing="0" w:after="0" w:afterAutospacing="0"/>
+        <w:jc w:val="both"/>
+        <w:textAlignment w:val="baseline"/>
+        <w:rPr>
+          <w:color w:val="000000" w:themeColor="text1"/>
+        </w:rPr>
+      </w:pPr>
+      <w:r>
+        <w:rPr>
+          <w:color w:val="000000" w:themeColor="text1"/>
+        </w:rPr>
+        <w:tab/>
+      </w:r>
+      <w:r>
+        <w:rPr>
+          <w:color w:val="000000" w:themeColor="text1"/>
+        </w:rPr>
+        <w:tab/>
+        <w:t>estilos.css</w:t>
+      </w:r>
+    </w:p>
+    <w:p>
+      <w:pPr>
+        <w:pStyle w:val="NormalWeb"/>
+        <w:shd w:val="clear" w:color="auto" w:fill="FFFFFF"/>
+        <w:spacing w:before="0" w:beforeAutospacing="0" w:after="0" w:afterAutospacing="0"/>
+        <w:jc w:val="both"/>
+        <w:textAlignment w:val="baseline"/>
+        <w:rPr>
+          <w:color w:val="000000" w:themeColor="text1"/>
+        </w:rPr>
+      </w:pPr>
+      <w:proofErr w:type="gramStart"/>
+      <w:r>
+        <w:rPr>
+          <w:color w:val="000000" w:themeColor="text1"/>
+        </w:rPr>
+        <w:lastRenderedPageBreak/>
+        <w:t>que</w:t>
+      </w:r>
+      <w:proofErr w:type="gramEnd"/>
+      <w:r>
+        <w:rPr>
+          <w:color w:val="000000" w:themeColor="text1"/>
+        </w:rPr>
+        <w:t xml:space="preserve"> se llama hoja de estilos del autor que hemos estado trabajando en un archivo externo, esta hoja tendrá prioridad sobre las anteriores; también puede haber la posibilidad de que existan varias hojas de estilo de autor, en este caso prevalecerá  la </w:t>
+      </w:r>
+      <w:r>
+        <w:rPr>
+          <w:color w:val="000000" w:themeColor="text1"/>
+        </w:rPr>
+        <w:t>última</w:t>
+      </w:r>
+      <w:r>
+        <w:rPr>
+          <w:color w:val="000000" w:themeColor="text1"/>
+        </w:rPr>
+        <w:t xml:space="preserve">, </w:t>
+      </w:r>
+      <w:proofErr w:type="spellStart"/>
+      <w:r>
+        <w:rPr>
+          <w:color w:val="000000" w:themeColor="text1"/>
+        </w:rPr>
+        <w:t>asi</w:t>
+      </w:r>
+      <w:proofErr w:type="spellEnd"/>
+      <w:r>
+        <w:rPr>
+          <w:color w:val="000000" w:themeColor="text1"/>
+        </w:rPr>
+        <w:t xml:space="preserve"> en el </w:t>
+      </w:r>
+      <w:proofErr w:type="spellStart"/>
+      <w:r>
+        <w:rPr>
+          <w:color w:val="000000" w:themeColor="text1"/>
+        </w:rPr>
+        <w:t>ejm</w:t>
+      </w:r>
+      <w:proofErr w:type="spellEnd"/>
+      <w:r>
+        <w:rPr>
+          <w:color w:val="000000" w:themeColor="text1"/>
+        </w:rPr>
+        <w:t>:</w:t>
+      </w:r>
+    </w:p>
+    <w:p>
+      <w:pPr>
+        <w:pStyle w:val="NormalWeb"/>
+        <w:shd w:val="clear" w:color="auto" w:fill="FFFFFF"/>
+        <w:spacing w:before="0" w:beforeAutospacing="0" w:after="0" w:afterAutospacing="0"/>
+        <w:jc w:val="both"/>
+        <w:textAlignment w:val="baseline"/>
+        <w:rPr>
+          <w:lang w:val="en-US"/>
+        </w:rPr>
+      </w:pPr>
+      <w:r>
+        <w:rPr>
+          <w:color w:val="000000" w:themeColor="text1"/>
+        </w:rPr>
+        <w:tab/>
+      </w:r>
+      <w:r>
+        <w:rPr>
+          <w:color w:val="000000" w:themeColor="text1"/>
+        </w:rPr>
+        <w:tab/>
+      </w:r>
+      <w:r>
+        <w:rPr>
+          <w:lang w:val="en-US"/>
+        </w:rPr>
+        <w:t xml:space="preserve">&lt;link </w:t>
+      </w:r>
+      <w:proofErr w:type="spellStart"/>
+      <w:r>
+        <w:rPr>
+          <w:lang w:val="en-US"/>
+        </w:rPr>
+        <w:t>rel</w:t>
+      </w:r>
+      <w:proofErr w:type="spellEnd"/>
+      <w:r>
+        <w:rPr>
+          <w:lang w:val="en-US"/>
+        </w:rPr>
+        <w:t xml:space="preserve">="stylesheet" </w:t>
+      </w:r>
+      <w:proofErr w:type="spellStart"/>
+      <w:r>
+        <w:rPr>
+          <w:lang w:val="en-US"/>
+        </w:rPr>
+        <w:t>href</w:t>
+      </w:r>
+      <w:proofErr w:type="spellEnd"/>
+      <w:r>
+        <w:rPr>
+          <w:lang w:val="en-US"/>
+        </w:rPr>
+        <w:t>="</w:t>
+      </w:r>
+      <w:proofErr w:type="spellStart"/>
+      <w:r>
+        <w:rPr>
+          <w:lang w:val="en-US"/>
+        </w:rPr>
+        <w:t>css</w:t>
+      </w:r>
+      <w:proofErr w:type="spellEnd"/>
+      <w:r>
+        <w:rPr>
+          <w:lang w:val="en-US"/>
+        </w:rPr>
+        <w:t>/estilos</w:t>
+      </w:r>
+      <w:r>
+        <w:rPr>
+          <w:lang w:val="en-US"/>
+        </w:rPr>
+        <w:t>1</w:t>
+      </w:r>
+      <w:r>
+        <w:rPr>
+          <w:lang w:val="en-US"/>
+        </w:rPr>
+        <w:t>.css"&gt;</w:t>
+      </w:r>
+    </w:p>
+    <w:p>
+      <w:pPr>
+        <w:pStyle w:val="NormalWeb"/>
+        <w:shd w:val="clear" w:color="auto" w:fill="FFFFFF"/>
+        <w:spacing w:before="0" w:beforeAutospacing="0" w:after="0" w:afterAutospacing="0"/>
+        <w:jc w:val="both"/>
+        <w:textAlignment w:val="baseline"/>
+        <w:rPr>
+          <w:lang w:val="en-US"/>
+        </w:rPr>
+      </w:pPr>
+      <w:r>
+        <w:rPr>
+          <w:lang w:val="en-US"/>
+        </w:rPr>
+        <w:tab/>
+      </w:r>
+      <w:r>
+        <w:rPr>
+          <w:lang w:val="en-US"/>
+        </w:rPr>
+        <w:tab/>
+      </w:r>
+      <w:r>
+        <w:rPr>
+          <w:lang w:val="en-US"/>
+        </w:rPr>
+        <w:t xml:space="preserve">&lt;link </w:t>
+      </w:r>
+      <w:proofErr w:type="spellStart"/>
+      <w:r>
+        <w:rPr>
+          <w:lang w:val="en-US"/>
+        </w:rPr>
+        <w:t>rel</w:t>
+      </w:r>
+      <w:proofErr w:type="spellEnd"/>
+      <w:r>
+        <w:rPr>
+          <w:lang w:val="en-US"/>
+        </w:rPr>
+        <w:t xml:space="preserve">="stylesheet" </w:t>
+      </w:r>
+      <w:proofErr w:type="spellStart"/>
+      <w:r>
+        <w:rPr>
+          <w:lang w:val="en-US"/>
+        </w:rPr>
+        <w:t>href</w:t>
+      </w:r>
+      <w:proofErr w:type="spellEnd"/>
+      <w:r>
+        <w:rPr>
+          <w:lang w:val="en-US"/>
+        </w:rPr>
+        <w:t>="</w:t>
+      </w:r>
+      <w:proofErr w:type="spellStart"/>
+      <w:r>
+        <w:rPr>
+          <w:lang w:val="en-US"/>
+        </w:rPr>
+        <w:t>css</w:t>
+      </w:r>
+      <w:proofErr w:type="spellEnd"/>
+      <w:r>
+        <w:rPr>
+          <w:lang w:val="en-US"/>
+        </w:rPr>
+        <w:t>/estilos</w:t>
+      </w:r>
+      <w:r>
+        <w:rPr>
+          <w:lang w:val="en-US"/>
+        </w:rPr>
+        <w:t>2</w:t>
+      </w:r>
+      <w:r>
+        <w:rPr>
+          <w:lang w:val="en-US"/>
+        </w:rPr>
+        <w:t>.css"&gt;</w:t>
+      </w:r>
+    </w:p>
+    <w:p>
+      <w:pPr>
+        <w:pStyle w:val="NormalWeb"/>
+        <w:shd w:val="clear" w:color="auto" w:fill="FFFFFF"/>
+        <w:spacing w:before="0" w:beforeAutospacing="0" w:after="0" w:afterAutospacing="0"/>
+        <w:jc w:val="both"/>
+        <w:textAlignment w:val="baseline"/>
+        <w:rPr>
+          <w:lang w:val="en-US"/>
+        </w:rPr>
+      </w:pPr>
+      <w:r>
+        <w:rPr>
+          <w:lang w:val="en-US"/>
+        </w:rPr>
+        <w:tab/>
+      </w:r>
+      <w:r>
+        <w:rPr>
+          <w:lang w:val="en-US"/>
+        </w:rPr>
+        <w:tab/>
+      </w:r>
+      <w:r>
+        <w:rPr>
+          <w:lang w:val="en-US"/>
+        </w:rPr>
+        <w:t xml:space="preserve">&lt;link </w:t>
+      </w:r>
+      <w:proofErr w:type="spellStart"/>
+      <w:r>
+        <w:rPr>
+          <w:lang w:val="en-US"/>
+        </w:rPr>
+        <w:t>rel</w:t>
+      </w:r>
+      <w:proofErr w:type="spellEnd"/>
+      <w:r>
+        <w:rPr>
+          <w:lang w:val="en-US"/>
+        </w:rPr>
+        <w:t xml:space="preserve">="stylesheet" </w:t>
+      </w:r>
+      <w:proofErr w:type="spellStart"/>
+      <w:r>
+        <w:rPr>
+          <w:lang w:val="en-US"/>
+        </w:rPr>
+        <w:t>href</w:t>
+      </w:r>
+      <w:proofErr w:type="spellEnd"/>
+      <w:r>
+        <w:rPr>
+          <w:lang w:val="en-US"/>
+        </w:rPr>
+        <w:t>="</w:t>
+      </w:r>
+      <w:proofErr w:type="spellStart"/>
+      <w:r>
+        <w:rPr>
+          <w:lang w:val="en-US"/>
+        </w:rPr>
+        <w:t>css</w:t>
+      </w:r>
+      <w:proofErr w:type="spellEnd"/>
+      <w:r>
+        <w:rPr>
+          <w:lang w:val="en-US"/>
+        </w:rPr>
+        <w:t>/estilos</w:t>
+      </w:r>
+      <w:r>
+        <w:rPr>
+          <w:lang w:val="en-US"/>
+        </w:rPr>
+        <w:t>3</w:t>
+      </w:r>
+      <w:r>
+        <w:rPr>
+          <w:lang w:val="en-US"/>
+        </w:rPr>
+        <w:t>.css"&gt;</w:t>
+      </w:r>
+    </w:p>
+    <w:p>
+      <w:pPr>
+        <w:pStyle w:val="NormalWeb"/>
+        <w:shd w:val="clear" w:color="auto" w:fill="FFFFFF"/>
+        <w:spacing w:before="0" w:beforeAutospacing="0" w:after="0" w:afterAutospacing="0"/>
+        <w:jc w:val="both"/>
+        <w:textAlignment w:val="baseline"/>
+      </w:pPr>
+      <w:r>
+        <w:t>Prevalecerá la hoja de estilos 3.</w:t>
+      </w:r>
+    </w:p>
+    <w:p>
+      <w:pPr>
+        <w:pStyle w:val="NormalWeb"/>
+        <w:shd w:val="clear" w:color="auto" w:fill="FFFFFF"/>
+        <w:spacing w:before="0" w:beforeAutospacing="0" w:after="0" w:afterAutospacing="0"/>
+        <w:jc w:val="both"/>
+        <w:textAlignment w:val="baseline"/>
+        <w:rPr>
+          <w:color w:val="000000" w:themeColor="text1"/>
+        </w:rPr>
+      </w:pPr>
+    </w:p>
+    <w:p>
+      <w:pPr>
+        <w:pStyle w:val="NormalWeb"/>
+        <w:shd w:val="clear" w:color="auto" w:fill="FFFFFF"/>
+        <w:spacing w:before="0" w:beforeAutospacing="0" w:after="0" w:afterAutospacing="0"/>
+        <w:jc w:val="both"/>
+        <w:textAlignment w:val="baseline"/>
+        <w:rPr>
+          <w:color w:val="000000" w:themeColor="text1"/>
+        </w:rPr>
+      </w:pPr>
+      <w:r>
+        <w:rPr>
+          <w:color w:val="000000" w:themeColor="text1"/>
+        </w:rPr>
+        <w:t>Además si queremos que un estilo sea explícitamente más prioritario que los demás entonces utilizamos:</w:t>
+      </w:r>
+    </w:p>
+    <w:p>
+      <w:pPr>
+        <w:pStyle w:val="NormalWeb"/>
+        <w:shd w:val="clear" w:color="auto" w:fill="FFFFFF"/>
+        <w:spacing w:before="0" w:beforeAutospacing="0" w:after="0" w:afterAutospacing="0"/>
+        <w:jc w:val="both"/>
+        <w:textAlignment w:val="baseline"/>
+        <w:rPr>
+          <w:color w:val="000000" w:themeColor="text1"/>
+        </w:rPr>
+      </w:pPr>
+    </w:p>
+    <w:p>
+      <w:pPr>
+        <w:pStyle w:val="NormalWeb"/>
+        <w:shd w:val="clear" w:color="auto" w:fill="FFFFFF"/>
+        <w:spacing w:before="0" w:beforeAutospacing="0" w:after="0" w:afterAutospacing="0"/>
+        <w:jc w:val="both"/>
+        <w:textAlignment w:val="baseline"/>
+        <w:rPr>
+          <w:color w:val="000000" w:themeColor="text1"/>
+        </w:rPr>
+      </w:pPr>
+      <w:r>
+        <w:rPr>
+          <w:color w:val="000000" w:themeColor="text1"/>
+        </w:rPr>
+        <w:tab/>
+      </w:r>
+      <w:proofErr w:type="spellStart"/>
+      <w:r>
+        <w:rPr>
+          <w:color w:val="000000" w:themeColor="text1"/>
+        </w:rPr>
+        <w:t>Body</w:t>
+      </w:r>
+      <w:proofErr w:type="spellEnd"/>
+    </w:p>
+    <w:p>
+      <w:pPr>
+        <w:pStyle w:val="NormalWeb"/>
+        <w:shd w:val="clear" w:color="auto" w:fill="FFFFFF"/>
+        <w:spacing w:before="0" w:beforeAutospacing="0" w:after="0" w:afterAutospacing="0"/>
+        <w:jc w:val="both"/>
+        <w:textAlignment w:val="baseline"/>
+        <w:rPr>
+          <w:color w:val="000000" w:themeColor="text1"/>
+        </w:rPr>
+      </w:pPr>
+      <w:r>
+        <w:rPr>
+          <w:color w:val="000000" w:themeColor="text1"/>
+        </w:rPr>
+        <w:tab/>
+        <w:t>{</w:t>
+      </w:r>
+    </w:p>
+    <w:p>
+      <w:pPr>
+        <w:pStyle w:val="NormalWeb"/>
+        <w:shd w:val="clear" w:color="auto" w:fill="FFFFFF"/>
+        <w:spacing w:before="0" w:beforeAutospacing="0" w:after="0" w:afterAutospacing="0"/>
+        <w:jc w:val="both"/>
+        <w:textAlignment w:val="baseline"/>
+        <w:rPr>
+          <w:color w:val="000000" w:themeColor="text1"/>
+        </w:rPr>
+      </w:pPr>
+      <w:r>
+        <w:rPr>
+          <w:color w:val="000000" w:themeColor="text1"/>
+        </w:rPr>
+        <w:tab/>
+      </w:r>
+      <w:r>
+        <w:rPr>
+          <w:color w:val="000000" w:themeColor="text1"/>
+        </w:rPr>
+        <w:tab/>
+      </w:r>
+      <w:proofErr w:type="spellStart"/>
+      <w:r>
+        <w:rPr>
+          <w:color w:val="000000" w:themeColor="text1"/>
+        </w:rPr>
+        <w:t>Font-family</w:t>
+      </w:r>
+      <w:proofErr w:type="gramStart"/>
+      <w:r>
+        <w:rPr>
+          <w:color w:val="000000" w:themeColor="text1"/>
+        </w:rPr>
+        <w:t>:verdana</w:t>
+      </w:r>
+      <w:proofErr w:type="spellEnd"/>
+      <w:proofErr w:type="gramEnd"/>
+      <w:r>
+        <w:rPr>
+          <w:color w:val="000000" w:themeColor="text1"/>
+        </w:rPr>
+        <w:t xml:space="preserve"> </w:t>
+      </w:r>
+      <w:proofErr w:type="spellStart"/>
+      <w:r>
+        <w:rPr>
+          <w:color w:val="FF0000"/>
+        </w:rPr>
+        <w:t>important</w:t>
+      </w:r>
+      <w:proofErr w:type="spellEnd"/>
+    </w:p>
+    <w:p>
+      <w:pPr>
+        <w:pStyle w:val="NormalWeb"/>
+        <w:shd w:val="clear" w:color="auto" w:fill="FFFFFF"/>
+        <w:spacing w:before="0" w:beforeAutospacing="0" w:after="0" w:afterAutospacing="0"/>
+        <w:jc w:val="both"/>
+        <w:textAlignment w:val="baseline"/>
+        <w:rPr>
+          <w:color w:val="000000" w:themeColor="text1"/>
+        </w:rPr>
+      </w:pPr>
+      <w:r>
+        <w:rPr>
+          <w:color w:val="000000" w:themeColor="text1"/>
+        </w:rPr>
+        <w:tab/>
+        <w:t>}</w:t>
+      </w:r>
+    </w:p>
+    <w:p>
+      <w:pPr>
+        <w:pStyle w:val="NormalWeb"/>
+        <w:shd w:val="clear" w:color="auto" w:fill="FFFFFF"/>
+        <w:spacing w:before="0" w:beforeAutospacing="0" w:after="0" w:afterAutospacing="0"/>
+        <w:jc w:val="both"/>
+        <w:textAlignment w:val="baseline"/>
+        <w:rPr>
+          <w:color w:val="000000" w:themeColor="text1"/>
+        </w:rPr>
+      </w:pPr>
+      <w:r>
+        <w:rPr>
+          <w:color w:val="000000" w:themeColor="text1"/>
+        </w:rPr>
+        <w:t xml:space="preserve">En este </w:t>
+      </w:r>
+      <w:proofErr w:type="spellStart"/>
+      <w:r>
+        <w:rPr>
+          <w:color w:val="000000" w:themeColor="text1"/>
+        </w:rPr>
+        <w:t>ejm</w:t>
+      </w:r>
+      <w:proofErr w:type="spellEnd"/>
+      <w:r>
+        <w:rPr>
+          <w:color w:val="000000" w:themeColor="text1"/>
+        </w:rPr>
+        <w:t xml:space="preserve"> se obligara el tipo de fuente en todo el cuerpo de la </w:t>
+      </w:r>
+      <w:r>
+        <w:rPr>
+          <w:color w:val="000000" w:themeColor="text1"/>
+        </w:rPr>
+        <w:t>página</w:t>
+      </w:r>
+      <w:r>
+        <w:rPr>
+          <w:color w:val="000000" w:themeColor="text1"/>
+        </w:rPr>
+        <w:t xml:space="preserve"> sea exclusivamente </w:t>
+      </w:r>
+      <w:proofErr w:type="spellStart"/>
+      <w:r>
+        <w:rPr>
+          <w:color w:val="000000" w:themeColor="text1"/>
+        </w:rPr>
+        <w:t>verdana</w:t>
+      </w:r>
+      <w:proofErr w:type="spellEnd"/>
+      <w:r>
+        <w:rPr>
+          <w:color w:val="000000" w:themeColor="text1"/>
+        </w:rPr>
+        <w:t xml:space="preserve"> sobre cualquier otra definida </w:t>
+      </w:r>
+      <w:r>
+        <w:rPr>
+          <w:color w:val="000000" w:themeColor="text1"/>
+        </w:rPr>
+        <w:t>en sus elementos.</w:t>
+      </w:r>
+    </w:p>
+    <w:p>
+      <w:pPr>
+        <w:pStyle w:val="NormalWeb"/>
+        <w:shd w:val="clear" w:color="auto" w:fill="FFFFFF"/>
+        <w:spacing w:before="0" w:beforeAutospacing="0" w:after="0" w:afterAutospacing="0"/>
+        <w:jc w:val="both"/>
+        <w:textAlignment w:val="baseline"/>
+        <w:rPr>
+          <w:color w:val="000000" w:themeColor="text1"/>
+        </w:rPr>
+      </w:pPr>
+    </w:p>
+    <w:p>
+      <w:pPr>
+        <w:pStyle w:val="NormalWeb"/>
+        <w:shd w:val="clear" w:color="auto" w:fill="FFFFFF"/>
+        <w:spacing w:before="0" w:beforeAutospacing="0" w:after="0" w:afterAutospacing="0"/>
+        <w:jc w:val="both"/>
+        <w:textAlignment w:val="baseline"/>
+        <w:rPr>
+          <w:color w:val="000000" w:themeColor="text1"/>
+        </w:rPr>
+      </w:pPr>
+      <w:r>
+        <w:rPr>
+          <w:color w:val="000000" w:themeColor="text1"/>
+        </w:rPr>
+        <w:t xml:space="preserve">Si se han definido características en algunos elementos dentro de la página con la etiqueta STYLE, están tendrán </w:t>
+      </w:r>
+      <w:proofErr w:type="spellStart"/>
+      <w:r>
+        <w:rPr>
+          <w:color w:val="000000" w:themeColor="text1"/>
+        </w:rPr>
+        <w:t>mas</w:t>
+      </w:r>
+      <w:proofErr w:type="spellEnd"/>
+      <w:r>
+        <w:rPr>
+          <w:color w:val="000000" w:themeColor="text1"/>
+        </w:rPr>
+        <w:t xml:space="preserve"> prioridad sobre las definidas en los archivos de estilo .</w:t>
+      </w:r>
+      <w:proofErr w:type="spellStart"/>
+      <w:r>
+        <w:rPr>
+          <w:color w:val="000000" w:themeColor="text1"/>
+        </w:rPr>
+        <w:t>css</w:t>
+      </w:r>
+      <w:proofErr w:type="spellEnd"/>
+      <w:r>
+        <w:rPr>
+          <w:color w:val="000000" w:themeColor="text1"/>
+        </w:rPr>
+        <w:t xml:space="preserve">, exceptuando aquellas que han sido definidas con </w:t>
+      </w:r>
+      <w:proofErr w:type="spellStart"/>
+      <w:r>
+        <w:rPr>
+          <w:color w:val="FF0000"/>
+        </w:rPr>
+        <w:t>important</w:t>
+      </w:r>
+      <w:proofErr w:type="spellEnd"/>
+      <w:r>
+        <w:rPr>
+          <w:color w:val="000000" w:themeColor="text1"/>
+        </w:rPr>
+        <w:t>.</w:t>
+      </w:r>
+    </w:p>
+    <w:p>
+      <w:pPr>
+        <w:pStyle w:val="NormalWeb"/>
+        <w:shd w:val="clear" w:color="auto" w:fill="FFFFFF"/>
+        <w:spacing w:before="0" w:beforeAutospacing="0" w:after="0" w:afterAutospacing="0"/>
+        <w:jc w:val="both"/>
+        <w:textAlignment w:val="baseline"/>
+        <w:rPr>
+          <w:color w:val="000000" w:themeColor="text1"/>
+        </w:rPr>
+      </w:pPr>
+    </w:p>
+    <w:p>
+      <w:pPr>
+        <w:pStyle w:val="NormalWeb"/>
+        <w:shd w:val="clear" w:color="auto" w:fill="FFFFFF"/>
+        <w:spacing w:before="0" w:beforeAutospacing="0" w:after="0" w:afterAutospacing="0"/>
+        <w:jc w:val="both"/>
+        <w:textAlignment w:val="baseline"/>
+        <w:rPr>
+          <w:color w:val="000000" w:themeColor="text1"/>
+        </w:rPr>
+      </w:pPr>
+      <w:r>
+        <w:rPr>
+          <w:color w:val="000000" w:themeColor="text1"/>
+        </w:rPr>
+        <w:t xml:space="preserve">Y si los estilos los definimos como atributos estos tendrán </w:t>
+      </w:r>
+      <w:proofErr w:type="spellStart"/>
+      <w:proofErr w:type="gramStart"/>
+      <w:r>
+        <w:rPr>
+          <w:color w:val="000000" w:themeColor="text1"/>
+        </w:rPr>
+        <w:t>mas</w:t>
+      </w:r>
+      <w:proofErr w:type="spellEnd"/>
+      <w:proofErr w:type="gramEnd"/>
+      <w:r>
+        <w:rPr>
+          <w:color w:val="000000" w:themeColor="text1"/>
+        </w:rPr>
+        <w:t xml:space="preserve"> prioridad sobre los anteriores, como en el </w:t>
+      </w:r>
+      <w:proofErr w:type="spellStart"/>
+      <w:r>
+        <w:rPr>
+          <w:color w:val="000000" w:themeColor="text1"/>
+        </w:rPr>
+        <w:t>ejm</w:t>
+      </w:r>
+      <w:proofErr w:type="spellEnd"/>
+      <w:r>
+        <w:rPr>
+          <w:color w:val="000000" w:themeColor="text1"/>
+        </w:rPr>
+        <w:t>:</w:t>
+      </w:r>
+    </w:p>
+    <w:p>
+      <w:pPr>
+        <w:pStyle w:val="NormalWeb"/>
+        <w:shd w:val="clear" w:color="auto" w:fill="FFFFFF"/>
+        <w:spacing w:before="0" w:beforeAutospacing="0" w:after="0" w:afterAutospacing="0"/>
+        <w:jc w:val="both"/>
+        <w:textAlignment w:val="baseline"/>
+        <w:rPr>
+          <w:color w:val="000000" w:themeColor="text1"/>
+        </w:rPr>
+      </w:pPr>
+      <w:r>
+        <w:rPr>
+          <w:color w:val="000000" w:themeColor="text1"/>
+        </w:rPr>
+        <w:tab/>
+      </w:r>
+      <w:r>
+        <w:rPr>
+          <w:color w:val="000000" w:themeColor="text1"/>
+        </w:rPr>
+        <w:t xml:space="preserve">&lt;p </w:t>
+      </w:r>
+      <w:proofErr w:type="spellStart"/>
+      <w:r>
+        <w:rPr>
+          <w:color w:val="000000" w:themeColor="text1"/>
+        </w:rPr>
+        <w:t>style</w:t>
+      </w:r>
+      <w:proofErr w:type="spellEnd"/>
+      <w:r>
+        <w:rPr>
+          <w:color w:val="000000" w:themeColor="text1"/>
+        </w:rPr>
+        <w:t xml:space="preserve"> </w:t>
+      </w:r>
+      <w:r>
+        <w:rPr>
+          <w:color w:val="000000" w:themeColor="text1"/>
+        </w:rPr>
+        <w:t>“</w:t>
+      </w:r>
+      <w:proofErr w:type="spellStart"/>
+      <w:r>
+        <w:rPr>
+          <w:color w:val="000000" w:themeColor="text1"/>
+        </w:rPr>
+        <w:t>color:red</w:t>
+      </w:r>
+      <w:proofErr w:type="spellEnd"/>
+      <w:r>
+        <w:rPr>
+          <w:color w:val="000000" w:themeColor="text1"/>
+        </w:rPr>
+        <w:t>”</w:t>
+      </w:r>
       <w:bookmarkStart w:id="0" w:name="_GoBack"/>
       <w:bookmarkEnd w:id="0"/>
-    </w:p>
-    <w:p>
-      <w:pPr>
-        <w:pStyle w:val="NormalWeb"/>
-        <w:shd w:val="clear" w:color="auto" w:fill="FFFFFF"/>
-        <w:spacing w:before="0" w:beforeAutospacing="0" w:after="0" w:afterAutospacing="0"/>
-        <w:textAlignment w:val="baseline"/>
-      </w:pPr>
-    </w:p>
-    <w:p>
-      <w:pPr>
-        <w:pStyle w:val="NormalWeb"/>
-        <w:shd w:val="clear" w:color="auto" w:fill="FFFFFF"/>
-        <w:spacing w:before="0" w:beforeAutospacing="0" w:after="0" w:afterAutospacing="0"/>
-        <w:textAlignment w:val="baseline"/>
-      </w:pPr>
-      <w:r>
-        <w:tab/>
-      </w:r>
-      <w:proofErr w:type="spellStart"/>
-      <w:proofErr w:type="gramStart"/>
-      <w:r>
-        <w:t>body</w:t>
-      </w:r>
-      <w:proofErr w:type="spellEnd"/>
-      <w:proofErr w:type="gramEnd"/>
-    </w:p>
-    <w:p>
-      <w:pPr>
-        <w:pStyle w:val="NormalWeb"/>
-        <w:shd w:val="clear" w:color="auto" w:fill="FFFFFF"/>
-        <w:spacing w:before="0" w:beforeAutospacing="0" w:after="0" w:afterAutospacing="0"/>
-        <w:textAlignment w:val="baseline"/>
-      </w:pPr>
-      <w:r>
-        <w:tab/>
-        <w:t>{</w:t>
-      </w:r>
-    </w:p>
-    <w:p>
-      <w:pPr>
-        <w:pStyle w:val="NormalWeb"/>
-        <w:shd w:val="clear" w:color="auto" w:fill="FFFFFF"/>
-        <w:spacing w:before="0" w:beforeAutospacing="0" w:after="0" w:afterAutospacing="0"/>
-        <w:textAlignment w:val="baseline"/>
-      </w:pPr>
-      <w:r>
-        <w:tab/>
-      </w:r>
-      <w:r>
-        <w:tab/>
-      </w:r>
-      <w:proofErr w:type="gramStart"/>
-      <w:r>
-        <w:t>color</w:t>
-      </w:r>
-      <w:proofErr w:type="gramEnd"/>
-      <w:r>
-        <w:t>: red;</w:t>
-      </w:r>
-    </w:p>
-    <w:p>
-      <w:pPr>
-        <w:pStyle w:val="NormalWeb"/>
-        <w:shd w:val="clear" w:color="auto" w:fill="FFFFFF"/>
-        <w:spacing w:before="0" w:beforeAutospacing="0" w:after="0" w:afterAutospacing="0"/>
-        <w:textAlignment w:val="baseline"/>
-      </w:pPr>
-      <w:r>
-        <w:tab/>
-        <w:t>}</w:t>
-      </w:r>
-    </w:p>
-    <w:p>
-      <w:pPr>
-        <w:pStyle w:val="NormalWeb"/>
-        <w:shd w:val="clear" w:color="auto" w:fill="FFFFFF"/>
-        <w:spacing w:before="0" w:beforeAutospacing="0" w:after="0" w:afterAutospacing="0"/>
-        <w:textAlignment w:val="baseline"/>
-      </w:pPr>
-    </w:p>
-    <w:p>
-      <w:pPr>
-        <w:pStyle w:val="NormalWeb"/>
-        <w:shd w:val="clear" w:color="auto" w:fill="FFFFFF"/>
-        <w:spacing w:before="0" w:beforeAutospacing="0" w:after="0" w:afterAutospacing="0"/>
-        <w:textAlignment w:val="baseline"/>
-      </w:pPr>
-      <w:r>
-        <w:t>La excepción es cuando algún elemento interno tiene definido su propio estilo.</w:t>
+      <w:r>
+        <w:rPr>
+          <w:color w:val="000000" w:themeColor="text1"/>
+        </w:rPr>
+        <w:t xml:space="preserve">&gt; </w:t>
+      </w:r>
+      <w:proofErr w:type="spellStart"/>
+      <w:r>
+        <w:rPr>
+          <w:color w:val="000000" w:themeColor="text1"/>
+        </w:rPr>
+        <w:t>fjldsjflkds</w:t>
+      </w:r>
+      <w:proofErr w:type="spellEnd"/>
+      <w:r>
+        <w:rPr>
+          <w:color w:val="000000" w:themeColor="text1"/>
+        </w:rPr>
+        <w:t xml:space="preserve"> </w:t>
+      </w:r>
+      <w:proofErr w:type="spellStart"/>
+      <w:r>
+        <w:rPr>
+          <w:color w:val="000000" w:themeColor="text1"/>
+        </w:rPr>
+        <w:t>jflkjdlfjds</w:t>
+      </w:r>
+      <w:proofErr w:type="spellEnd"/>
+      <w:r>
+        <w:rPr>
+          <w:color w:val="000000" w:themeColor="text1"/>
+        </w:rPr>
+        <w:t>… …… . … .d. &lt;/p&gt;</w:t>
+      </w:r>
+    </w:p>
+    <w:p>
+      <w:pPr>
+        <w:pStyle w:val="NormalWeb"/>
+        <w:shd w:val="clear" w:color="auto" w:fill="FFFFFF"/>
+        <w:spacing w:before="0" w:beforeAutospacing="0" w:after="0" w:afterAutospacing="0"/>
+        <w:jc w:val="both"/>
+        <w:textAlignment w:val="baseline"/>
+        <w:rPr>
+          <w:color w:val="000000" w:themeColor="text1"/>
+        </w:rPr>
+      </w:pPr>
+    </w:p>
+    <w:p>
+      <w:pPr>
+        <w:pStyle w:val="NormalWeb"/>
+        <w:shd w:val="clear" w:color="auto" w:fill="FFFFFF"/>
+        <w:spacing w:before="0" w:beforeAutospacing="0" w:after="0" w:afterAutospacing="0"/>
+        <w:jc w:val="both"/>
+        <w:textAlignment w:val="baseline"/>
+        <w:rPr>
+          <w:color w:val="000000" w:themeColor="text1"/>
+        </w:rPr>
+      </w:pPr>
+    </w:p>
+    <w:p>
+      <w:pPr>
+        <w:pStyle w:val="NormalWeb"/>
+        <w:shd w:val="clear" w:color="auto" w:fill="FFFFFF"/>
+        <w:spacing w:before="0" w:beforeAutospacing="0" w:after="0" w:afterAutospacing="0"/>
+        <w:jc w:val="both"/>
+        <w:textAlignment w:val="baseline"/>
+        <w:rPr>
+          <w:color w:val="000000" w:themeColor="text1"/>
+        </w:rPr>
+      </w:pPr>
+      <w:r>
+        <w:rPr>
+          <w:color w:val="000000" w:themeColor="text1"/>
+        </w:rPr>
+        <w:t>.</w:t>
       </w:r>
     </w:p>
     <w:sectPr>

--- a/Modulo 2 -  CSS & Diseño Web Responsive/CSS & Diseño Responsive Web.docx
+++ b/Modulo 2 -  CSS & Diseño Web Responsive/CSS & Diseño Responsive Web.docx
@@ -17,18 +17,8 @@
           <w:sz w:val="24"/>
           <w:szCs w:val="24"/>
         </w:rPr>
-        <w:t xml:space="preserve">MODULO 2 -  CSS y Diseño Web </w:t>
-      </w:r>
-      <w:proofErr w:type="spellStart"/>
-      <w:r>
-        <w:rPr>
-          <w:b/>
-          <w:sz w:val="24"/>
-          <w:szCs w:val="24"/>
-        </w:rPr>
-        <w:t>Responsive</w:t>
-      </w:r>
-      <w:proofErr w:type="spellEnd"/>
+        <w:t>MODULO 2 -  CSS y Diseño Web Responsive</w:t>
+      </w:r>
     </w:p>
     <w:p>
       <w:pPr>
@@ -119,22 +109,8 @@
           <w:bdr w:val="none" w:sz="0" w:space="0" w:color="auto" w:frame="1"/>
           <w:shd w:val="clear" w:color="auto" w:fill="FFFFFF"/>
         </w:rPr>
-        <w:t xml:space="preserve">CSS y Diseño Web </w:t>
-      </w:r>
-      <w:proofErr w:type="spellStart"/>
-      <w:r>
-        <w:rPr>
-          <w:rStyle w:val="Textoennegrita"/>
-          <w:rFonts w:ascii="Lato" w:hAnsi="Lato"/>
-          <w:color w:val="2B2B2D"/>
-          <w:sz w:val="24"/>
-          <w:szCs w:val="24"/>
-          <w:bdr w:val="none" w:sz="0" w:space="0" w:color="auto" w:frame="1"/>
-          <w:shd w:val="clear" w:color="auto" w:fill="FFFFFF"/>
-        </w:rPr>
-        <w:t>Responsive</w:t>
-      </w:r>
-      <w:proofErr w:type="spellEnd"/>
+        <w:t>CSS y Diseño Web Responsive</w:t>
+      </w:r>
       <w:r>
         <w:rPr>
           <w:rFonts w:ascii="Lato" w:hAnsi="Lato"/>
@@ -495,9 +471,69 @@
           <w:bdr w:val="none" w:sz="0" w:space="0" w:color="auto" w:frame="1"/>
           <w:lang w:eastAsia="es-EC"/>
         </w:rPr>
-        <w:t xml:space="preserve">CSS y Diseño Web </w:t>
-      </w:r>
-      <w:proofErr w:type="spellStart"/>
+        <w:t xml:space="preserve">CSS y Diseño Web Responsive.- </w:t>
+      </w:r>
+      <w:r>
+        <w:rPr>
+          <w:rFonts w:ascii="Lato" w:hAnsi="Lato"/>
+          <w:color w:val="2B2B2D"/>
+          <w:sz w:val="24"/>
+          <w:szCs w:val="24"/>
+          <w:shd w:val="clear" w:color="auto" w:fill="FFFFFF"/>
+        </w:rPr>
+        <w:t>En esta unidad conoceremos la historia y la evolución de </w:t>
+      </w:r>
+      <w:r>
+        <w:rPr>
+          <w:rStyle w:val="Textoennegrita"/>
+          <w:rFonts w:ascii="Lato" w:hAnsi="Lato"/>
+          <w:color w:val="2B2B2D"/>
+          <w:sz w:val="24"/>
+          <w:szCs w:val="24"/>
+          <w:bdr w:val="none" w:sz="0" w:space="0" w:color="auto" w:frame="1"/>
+          <w:shd w:val="clear" w:color="auto" w:fill="FFFFFF"/>
+        </w:rPr>
+        <w:t>CSS</w:t>
+      </w:r>
+      <w:r>
+        <w:rPr>
+          <w:rFonts w:ascii="Lato" w:hAnsi="Lato"/>
+          <w:color w:val="2B2B2D"/>
+          <w:sz w:val="24"/>
+          <w:szCs w:val="24"/>
+          <w:shd w:val="clear" w:color="auto" w:fill="FFFFFF"/>
+        </w:rPr>
+        <w:t>, cuál es su sintaxis, cómo funciona y cómo podemos utilizarlo en un sitio web.</w:t>
+      </w:r>
+    </w:p>
+    <w:p>
+      <w:pPr>
+        <w:shd w:val="clear" w:color="auto" w:fill="FFFFFF"/>
+        <w:spacing w:after="0" w:line="240" w:lineRule="auto"/>
+        <w:textAlignment w:val="baseline"/>
+        <w:outlineLvl w:val="3"/>
+        <w:rPr>
+          <w:rFonts w:ascii="Lato" w:hAnsi="Lato"/>
+          <w:color w:val="2B2B2D"/>
+          <w:sz w:val="24"/>
+          <w:szCs w:val="24"/>
+          <w:shd w:val="clear" w:color="auto" w:fill="FFFFFF"/>
+        </w:rPr>
+      </w:pPr>
+    </w:p>
+    <w:p>
+      <w:pPr>
+        <w:shd w:val="clear" w:color="auto" w:fill="FFFFFF"/>
+        <w:spacing w:after="0" w:line="240" w:lineRule="auto"/>
+        <w:textAlignment w:val="baseline"/>
+        <w:rPr>
+          <w:rFonts w:ascii="Lato" w:eastAsia="Times New Roman" w:hAnsi="Lato" w:cs="Times New Roman"/>
+          <w:color w:val="2B2B2D"/>
+          <w:sz w:val="24"/>
+          <w:szCs w:val="24"/>
+          <w:lang w:eastAsia="es-EC"/>
+        </w:rPr>
+      </w:pPr>
       <w:r>
         <w:rPr>
           <w:rFonts w:ascii="inherit" w:eastAsia="Times New Roman" w:hAnsi="inherit" w:cs="Times New Roman"/>
@@ -509,9 +545,89 @@
           <w:bdr w:val="none" w:sz="0" w:space="0" w:color="auto" w:frame="1"/>
           <w:lang w:eastAsia="es-EC"/>
         </w:rPr>
-        <w:t>Responsive</w:t>
-      </w:r>
-      <w:proofErr w:type="spellEnd"/>
+        <w:t>Unidad 1: Introducción a CSS</w:t>
+      </w:r>
+      <w:r>
+        <w:rPr>
+          <w:rFonts w:ascii="Lato" w:eastAsia="Times New Roman" w:hAnsi="Lato" w:cs="Times New Roman"/>
+          <w:color w:val="2B2B2D"/>
+          <w:sz w:val="24"/>
+          <w:szCs w:val="24"/>
+          <w:lang w:eastAsia="es-EC"/>
+        </w:rPr>
+        <w:t> </w:t>
+      </w:r>
+      <w:r>
+        <w:rPr>
+          <w:rFonts w:ascii="Lato" w:eastAsia="Times New Roman" w:hAnsi="Lato" w:cs="Times New Roman"/>
+          <w:color w:val="2B2B2D"/>
+          <w:sz w:val="24"/>
+          <w:szCs w:val="24"/>
+          <w:lang w:eastAsia="es-EC"/>
+        </w:rPr>
+        <w:br/>
+        <w:t>¡Aquí comienza la Unidad 1: Introducción a CSS!</w:t>
+      </w:r>
+    </w:p>
+    <w:p>
+      <w:pPr>
+        <w:spacing w:after="0" w:line="240" w:lineRule="auto"/>
+        <w:rPr>
+          <w:rFonts w:ascii="Times New Roman" w:eastAsia="Times New Roman" w:hAnsi="Times New Roman" w:cs="Times New Roman"/>
+          <w:sz w:val="24"/>
+          <w:szCs w:val="24"/>
+          <w:lang w:eastAsia="es-EC"/>
+        </w:rPr>
+      </w:pPr>
+      <w:r>
+        <w:rPr>
+          <w:rFonts w:ascii="Lato" w:eastAsia="Times New Roman" w:hAnsi="Lato" w:cs="Times New Roman"/>
+          <w:color w:val="2B2B2D"/>
+          <w:sz w:val="24"/>
+          <w:szCs w:val="24"/>
+          <w:lang w:eastAsia="es-EC"/>
+        </w:rPr>
+        <w:br/>
+      </w:r>
+    </w:p>
+    <w:p>
+      <w:pPr>
+        <w:numPr>
+          <w:ilvl w:val="0"/>
+          <w:numId w:val="2"/>
+        </w:numPr>
+        <w:shd w:val="clear" w:color="auto" w:fill="FFFFFF"/>
+        <w:spacing w:after="0" w:line="240" w:lineRule="auto"/>
+        <w:ind w:left="300"/>
+        <w:textAlignment w:val="baseline"/>
+        <w:rPr>
+          <w:rFonts w:ascii="Lato" w:eastAsia="Times New Roman" w:hAnsi="Lato" w:cs="Times New Roman"/>
+          <w:color w:val="2B2B2D"/>
+          <w:sz w:val="24"/>
+          <w:szCs w:val="24"/>
+          <w:lang w:eastAsia="es-EC"/>
+        </w:rPr>
+      </w:pPr>
+      <w:r>
+        <w:rPr>
+          <w:rFonts w:ascii="Lato" w:eastAsia="Times New Roman" w:hAnsi="Lato" w:cs="Times New Roman"/>
+          <w:color w:val="2B2B2D"/>
+          <w:sz w:val="24"/>
+          <w:szCs w:val="24"/>
+          <w:lang w:eastAsia="es-EC"/>
+        </w:rPr>
+        <w:t>El objetivo del Programa que corresponde a esta Unidad es: </w:t>
+      </w:r>
+      <w:r>
+        <w:rPr>
+          <w:rFonts w:ascii="Lato" w:eastAsia="Times New Roman" w:hAnsi="Lato" w:cs="Times New Roman"/>
+          <w:color w:val="2B2B2D"/>
+          <w:sz w:val="24"/>
+          <w:szCs w:val="24"/>
+          <w:lang w:eastAsia="es-EC"/>
+        </w:rPr>
+        <w:br/>
+      </w:r>
       <w:r>
         <w:rPr>
           <w:rFonts w:ascii="inherit" w:eastAsia="Times New Roman" w:hAnsi="inherit" w:cs="Times New Roman"/>
@@ -523,63 +639,60 @@
           <w:bdr w:val="none" w:sz="0" w:space="0" w:color="auto" w:frame="1"/>
           <w:lang w:eastAsia="es-EC"/>
         </w:rPr>
-        <w:t xml:space="preserve">.- </w:t>
-      </w:r>
-      <w:r>
-        <w:rPr>
-          <w:rFonts w:ascii="Lato" w:hAnsi="Lato"/>
+        <w:t>Emplear las hojas de estilo en cascada para el desarrollo de sitios web. </w:t>
+      </w:r>
+    </w:p>
+    <w:p>
+      <w:pPr>
+        <w:numPr>
+          <w:ilvl w:val="0"/>
+          <w:numId w:val="3"/>
+        </w:numPr>
+        <w:shd w:val="clear" w:color="auto" w:fill="FFFFFF"/>
+        <w:spacing w:after="0" w:line="240" w:lineRule="auto"/>
+        <w:ind w:left="300"/>
+        <w:textAlignment w:val="baseline"/>
+        <w:rPr>
+          <w:rFonts w:ascii="Lato" w:eastAsia="Times New Roman" w:hAnsi="Lato" w:cs="Times New Roman"/>
           <w:color w:val="2B2B2D"/>
           <w:sz w:val="24"/>
           <w:szCs w:val="24"/>
-          <w:shd w:val="clear" w:color="auto" w:fill="FFFFFF"/>
-        </w:rPr>
-        <w:t>En esta unidad conoceremos la historia y la evolución de </w:t>
-      </w:r>
-      <w:r>
-        <w:rPr>
-          <w:rStyle w:val="Textoennegrita"/>
-          <w:rFonts w:ascii="Lato" w:hAnsi="Lato"/>
+          <w:lang w:eastAsia="es-EC"/>
+        </w:rPr>
+      </w:pPr>
+      <w:r>
+        <w:rPr>
+          <w:rFonts w:ascii="Lato" w:eastAsia="Times New Roman" w:hAnsi="Lato" w:cs="Times New Roman"/>
           <w:color w:val="2B2B2D"/>
           <w:sz w:val="24"/>
           <w:szCs w:val="24"/>
-          <w:bdr w:val="none" w:sz="0" w:space="0" w:color="auto" w:frame="1"/>
-          <w:shd w:val="clear" w:color="auto" w:fill="FFFFFF"/>
-        </w:rPr>
-        <w:t>CSS</w:t>
-      </w:r>
-      <w:r>
-        <w:rPr>
-          <w:rFonts w:ascii="Lato" w:hAnsi="Lato"/>
+          <w:lang w:eastAsia="es-EC"/>
+        </w:rPr>
+        <w:t>Los objetivos del Curso CSS y Diseño Web Responsive que corresponden a esta Unidad son: </w:t>
+      </w:r>
+      <w:r>
+        <w:rPr>
+          <w:rFonts w:ascii="Lato" w:eastAsia="Times New Roman" w:hAnsi="Lato" w:cs="Times New Roman"/>
           <w:color w:val="2B2B2D"/>
           <w:sz w:val="24"/>
           <w:szCs w:val="24"/>
-          <w:shd w:val="clear" w:color="auto" w:fill="FFFFFF"/>
-        </w:rPr>
-        <w:t>, cuál es su sintaxis, cómo funciona y cómo podemos utilizarlo en un sitio web.</w:t>
-      </w:r>
-    </w:p>
-    <w:p>
-      <w:pPr>
+          <w:lang w:eastAsia="es-EC"/>
+        </w:rPr>
+        <w:br/>
+      </w:r>
+    </w:p>
+    <w:p>
+      <w:pPr>
+        <w:numPr>
+          <w:ilvl w:val="1"/>
+          <w:numId w:val="3"/>
+        </w:numPr>
         <w:shd w:val="clear" w:color="auto" w:fill="FFFFFF"/>
         <w:spacing w:after="0" w:line="240" w:lineRule="auto"/>
-        <w:textAlignment w:val="baseline"/>
-        <w:outlineLvl w:val="3"/>
-        <w:rPr>
-          <w:rFonts w:ascii="Lato" w:hAnsi="Lato"/>
-          <w:color w:val="2B2B2D"/>
-          <w:sz w:val="24"/>
-          <w:szCs w:val="24"/>
-          <w:shd w:val="clear" w:color="auto" w:fill="FFFFFF"/>
-        </w:rPr>
-      </w:pPr>
-    </w:p>
-    <w:p>
-      <w:pPr>
-        <w:shd w:val="clear" w:color="auto" w:fill="FFFFFF"/>
-        <w:spacing w:after="0" w:line="240" w:lineRule="auto"/>
-        <w:textAlignment w:val="baseline"/>
-        <w:rPr>
-          <w:rFonts w:ascii="Lato" w:eastAsia="Times New Roman" w:hAnsi="Lato" w:cs="Times New Roman"/>
+        <w:ind w:left="600"/>
+        <w:textAlignment w:val="baseline"/>
+        <w:rPr>
+          <w:rFonts w:ascii="inherit" w:eastAsia="Times New Roman" w:hAnsi="inherit" w:cs="Times New Roman"/>
           <w:color w:val="2B2B2D"/>
           <w:sz w:val="24"/>
           <w:szCs w:val="24"/>
@@ -597,89 +710,27 @@
           <w:bdr w:val="none" w:sz="0" w:space="0" w:color="auto" w:frame="1"/>
           <w:lang w:eastAsia="es-EC"/>
         </w:rPr>
-        <w:t>Unidad 1: Introducción a CSS</w:t>
-      </w:r>
-      <w:r>
-        <w:rPr>
-          <w:rFonts w:ascii="Lato" w:eastAsia="Times New Roman" w:hAnsi="Lato" w:cs="Times New Roman"/>
+        <w:t>Identificar el funcionamiento del flujo de cajas en la estructura HTML.</w:t>
+      </w:r>
+    </w:p>
+    <w:p>
+      <w:pPr>
+        <w:numPr>
+          <w:ilvl w:val="1"/>
+          <w:numId w:val="3"/>
+        </w:numPr>
+        <w:shd w:val="clear" w:color="auto" w:fill="FFFFFF"/>
+        <w:spacing w:after="0" w:line="240" w:lineRule="auto"/>
+        <w:ind w:left="600"/>
+        <w:textAlignment w:val="baseline"/>
+        <w:rPr>
+          <w:rFonts w:ascii="inherit" w:eastAsia="Times New Roman" w:hAnsi="inherit" w:cs="Times New Roman"/>
           <w:color w:val="2B2B2D"/>
           <w:sz w:val="24"/>
           <w:szCs w:val="24"/>
           <w:lang w:eastAsia="es-EC"/>
         </w:rPr>
-        <w:t> </w:t>
-      </w:r>
-      <w:r>
-        <w:rPr>
-          <w:rFonts w:ascii="Lato" w:eastAsia="Times New Roman" w:hAnsi="Lato" w:cs="Times New Roman"/>
-          <w:color w:val="2B2B2D"/>
-          <w:sz w:val="24"/>
-          <w:szCs w:val="24"/>
-          <w:lang w:eastAsia="es-EC"/>
-        </w:rPr>
-        <w:br/>
-        <w:t>¡Aquí comienza la Unidad 1: Introducción a CSS!</w:t>
-      </w:r>
-    </w:p>
-    <w:p>
-      <w:pPr>
-        <w:spacing w:after="0" w:line="240" w:lineRule="auto"/>
-        <w:rPr>
-          <w:rFonts w:ascii="Times New Roman" w:eastAsia="Times New Roman" w:hAnsi="Times New Roman" w:cs="Times New Roman"/>
-          <w:sz w:val="24"/>
-          <w:szCs w:val="24"/>
-          <w:lang w:eastAsia="es-EC"/>
-        </w:rPr>
-      </w:pPr>
-      <w:r>
-        <w:rPr>
-          <w:rFonts w:ascii="Lato" w:eastAsia="Times New Roman" w:hAnsi="Lato" w:cs="Times New Roman"/>
-          <w:color w:val="2B2B2D"/>
-          <w:sz w:val="24"/>
-          <w:szCs w:val="24"/>
-          <w:lang w:eastAsia="es-EC"/>
-        </w:rPr>
-        <w:br/>
-      </w:r>
-    </w:p>
-    <w:p>
-      <w:pPr>
-        <w:numPr>
-          <w:ilvl w:val="0"/>
-          <w:numId w:val="2"/>
-        </w:numPr>
-        <w:shd w:val="clear" w:color="auto" w:fill="FFFFFF"/>
-        <w:spacing w:after="0" w:line="240" w:lineRule="auto"/>
-        <w:ind w:left="300"/>
-        <w:textAlignment w:val="baseline"/>
-        <w:rPr>
-          <w:rFonts w:ascii="Lato" w:eastAsia="Times New Roman" w:hAnsi="Lato" w:cs="Times New Roman"/>
-          <w:color w:val="2B2B2D"/>
-          <w:sz w:val="24"/>
-          <w:szCs w:val="24"/>
-          <w:lang w:eastAsia="es-EC"/>
-        </w:rPr>
-      </w:pPr>
-      <w:r>
-        <w:rPr>
-          <w:rFonts w:ascii="Lato" w:eastAsia="Times New Roman" w:hAnsi="Lato" w:cs="Times New Roman"/>
-          <w:color w:val="2B2B2D"/>
-          <w:sz w:val="24"/>
-          <w:szCs w:val="24"/>
-          <w:lang w:eastAsia="es-EC"/>
-        </w:rPr>
-        <w:t>El objetivo del Programa que corresponde a esta Unidad es: </w:t>
-      </w:r>
-      <w:r>
-        <w:rPr>
-          <w:rFonts w:ascii="Lato" w:eastAsia="Times New Roman" w:hAnsi="Lato" w:cs="Times New Roman"/>
-          <w:color w:val="2B2B2D"/>
-          <w:sz w:val="24"/>
-          <w:szCs w:val="24"/>
-          <w:lang w:eastAsia="es-EC"/>
-        </w:rPr>
-        <w:br/>
-      </w:r>
+      </w:pPr>
       <w:r>
         <w:rPr>
           <w:rFonts w:ascii="inherit" w:eastAsia="Times New Roman" w:hAnsi="inherit" w:cs="Times New Roman"/>
@@ -691,131 +742,6 @@
           <w:bdr w:val="none" w:sz="0" w:space="0" w:color="auto" w:frame="1"/>
           <w:lang w:eastAsia="es-EC"/>
         </w:rPr>
-        <w:t>Emplear las hojas de estilo en cascada para el desarrollo de sitios web. </w:t>
-      </w:r>
-    </w:p>
-    <w:p>
-      <w:pPr>
-        <w:numPr>
-          <w:ilvl w:val="0"/>
-          <w:numId w:val="3"/>
-        </w:numPr>
-        <w:shd w:val="clear" w:color="auto" w:fill="FFFFFF"/>
-        <w:spacing w:after="0" w:line="240" w:lineRule="auto"/>
-        <w:ind w:left="300"/>
-        <w:textAlignment w:val="baseline"/>
-        <w:rPr>
-          <w:rFonts w:ascii="Lato" w:eastAsia="Times New Roman" w:hAnsi="Lato" w:cs="Times New Roman"/>
-          <w:color w:val="2B2B2D"/>
-          <w:sz w:val="24"/>
-          <w:szCs w:val="24"/>
-          <w:lang w:eastAsia="es-EC"/>
-        </w:rPr>
-      </w:pPr>
-      <w:r>
-        <w:rPr>
-          <w:rFonts w:ascii="Lato" w:eastAsia="Times New Roman" w:hAnsi="Lato" w:cs="Times New Roman"/>
-          <w:color w:val="2B2B2D"/>
-          <w:sz w:val="24"/>
-          <w:szCs w:val="24"/>
-          <w:lang w:eastAsia="es-EC"/>
-        </w:rPr>
-        <w:t xml:space="preserve">Los objetivos del Curso CSS y Diseño Web </w:t>
-      </w:r>
-      <w:proofErr w:type="spellStart"/>
-      <w:r>
-        <w:rPr>
-          <w:rFonts w:ascii="Lato" w:eastAsia="Times New Roman" w:hAnsi="Lato" w:cs="Times New Roman"/>
-          <w:color w:val="2B2B2D"/>
-          <w:sz w:val="24"/>
-          <w:szCs w:val="24"/>
-          <w:lang w:eastAsia="es-EC"/>
-        </w:rPr>
-        <w:t>Responsive</w:t>
-      </w:r>
-      <w:proofErr w:type="spellEnd"/>
-      <w:r>
-        <w:rPr>
-          <w:rFonts w:ascii="Lato" w:eastAsia="Times New Roman" w:hAnsi="Lato" w:cs="Times New Roman"/>
-          <w:color w:val="2B2B2D"/>
-          <w:sz w:val="24"/>
-          <w:szCs w:val="24"/>
-          <w:lang w:eastAsia="es-EC"/>
-        </w:rPr>
-        <w:t xml:space="preserve"> que corresponden a esta Unidad son: </w:t>
-      </w:r>
-      <w:r>
-        <w:rPr>
-          <w:rFonts w:ascii="Lato" w:eastAsia="Times New Roman" w:hAnsi="Lato" w:cs="Times New Roman"/>
-          <w:color w:val="2B2B2D"/>
-          <w:sz w:val="24"/>
-          <w:szCs w:val="24"/>
-          <w:lang w:eastAsia="es-EC"/>
-        </w:rPr>
-        <w:br/>
-      </w:r>
-    </w:p>
-    <w:p>
-      <w:pPr>
-        <w:numPr>
-          <w:ilvl w:val="1"/>
-          <w:numId w:val="3"/>
-        </w:numPr>
-        <w:shd w:val="clear" w:color="auto" w:fill="FFFFFF"/>
-        <w:spacing w:after="0" w:line="240" w:lineRule="auto"/>
-        <w:ind w:left="600"/>
-        <w:textAlignment w:val="baseline"/>
-        <w:rPr>
-          <w:rFonts w:ascii="inherit" w:eastAsia="Times New Roman" w:hAnsi="inherit" w:cs="Times New Roman"/>
-          <w:color w:val="2B2B2D"/>
-          <w:sz w:val="24"/>
-          <w:szCs w:val="24"/>
-          <w:lang w:eastAsia="es-EC"/>
-        </w:rPr>
-      </w:pPr>
-      <w:r>
-        <w:rPr>
-          <w:rFonts w:ascii="inherit" w:eastAsia="Times New Roman" w:hAnsi="inherit" w:cs="Times New Roman"/>
-          <w:b/>
-          <w:bCs/>
-          <w:color w:val="2B2B2D"/>
-          <w:sz w:val="24"/>
-          <w:szCs w:val="24"/>
-          <w:bdr w:val="none" w:sz="0" w:space="0" w:color="auto" w:frame="1"/>
-          <w:lang w:eastAsia="es-EC"/>
-        </w:rPr>
-        <w:t>Identificar el funcionamiento del flujo de cajas en la estructura HTML.</w:t>
-      </w:r>
-    </w:p>
-    <w:p>
-      <w:pPr>
-        <w:numPr>
-          <w:ilvl w:val="1"/>
-          <w:numId w:val="3"/>
-        </w:numPr>
-        <w:shd w:val="clear" w:color="auto" w:fill="FFFFFF"/>
-        <w:spacing w:after="0" w:line="240" w:lineRule="auto"/>
-        <w:ind w:left="600"/>
-        <w:textAlignment w:val="baseline"/>
-        <w:rPr>
-          <w:rFonts w:ascii="inherit" w:eastAsia="Times New Roman" w:hAnsi="inherit" w:cs="Times New Roman"/>
-          <w:color w:val="2B2B2D"/>
-          <w:sz w:val="24"/>
-          <w:szCs w:val="24"/>
-          <w:lang w:eastAsia="es-EC"/>
-        </w:rPr>
-      </w:pPr>
-      <w:r>
-        <w:rPr>
-          <w:rFonts w:ascii="inherit" w:eastAsia="Times New Roman" w:hAnsi="inherit" w:cs="Times New Roman"/>
-          <w:b/>
-          <w:bCs/>
-          <w:color w:val="2B2B2D"/>
-          <w:sz w:val="24"/>
-          <w:szCs w:val="24"/>
-          <w:bdr w:val="none" w:sz="0" w:space="0" w:color="auto" w:frame="1"/>
-          <w:lang w:eastAsia="es-EC"/>
-        </w:rPr>
         <w:t>Aplicar el estándar CSS.</w:t>
       </w:r>
     </w:p>
@@ -892,39 +818,7 @@
           <w:rFonts w:ascii="inherit" w:hAnsi="inherit"/>
           <w:color w:val="000000"/>
         </w:rPr>
-        <w:t>Hoja de estilo en cascada o CSS por su sigla en inglés (</w:t>
-      </w:r>
-      <w:proofErr w:type="spellStart"/>
-      <w:r>
-        <w:rPr>
-          <w:rFonts w:ascii="inherit" w:hAnsi="inherit"/>
-          <w:color w:val="000000"/>
-        </w:rPr>
-        <w:t>Cascading</w:t>
-      </w:r>
-      <w:proofErr w:type="spellEnd"/>
-      <w:r>
-        <w:rPr>
-          <w:rFonts w:ascii="inherit" w:hAnsi="inherit"/>
-          <w:color w:val="000000"/>
-        </w:rPr>
-        <w:t xml:space="preserve"> Style </w:t>
-      </w:r>
-      <w:proofErr w:type="spellStart"/>
-      <w:r>
-        <w:rPr>
-          <w:rFonts w:ascii="inherit" w:hAnsi="inherit"/>
-          <w:color w:val="000000"/>
-        </w:rPr>
-        <w:t>Sheets</w:t>
-      </w:r>
-      <w:proofErr w:type="spellEnd"/>
-      <w:r>
-        <w:rPr>
-          <w:rFonts w:ascii="inherit" w:hAnsi="inherit"/>
-          <w:color w:val="000000"/>
-        </w:rPr>
-        <w:t>) es un mecanismo simple que sirve para</w:t>
+        <w:t>Hoja de estilo en cascada o CSS por su sigla en inglés (Cascading Style Sheets) es un mecanismo simple que sirve para</w:t>
       </w:r>
       <w:r>
         <w:rPr>
@@ -959,31 +853,34 @@
           <w:rFonts w:ascii="inherit" w:hAnsi="inherit"/>
           <w:color w:val="000000"/>
         </w:rPr>
-        <w:t xml:space="preserve">Con CSS especificamos la manera en que deben </w:t>
-      </w:r>
-      <w:proofErr w:type="spellStart"/>
+        <w:t xml:space="preserve">Con CSS especificamos la manera en que deben renderizarse los diferentes elementos de un documento HTML en las pantallas, los medios impresos o en cualquier otro dispositivo. El estándar CSS cuenta con diversas funcionalidades tales como: un conjunto de selectores avanzados, la relación con tipografías web, propiedades orientadas hacia el mejoramiento </w:t>
+      </w:r>
       <w:r>
         <w:rPr>
           <w:rFonts w:ascii="inherit" w:hAnsi="inherit"/>
           <w:color w:val="000000"/>
         </w:rPr>
-        <w:t>renderizarse</w:t>
-      </w:r>
-      <w:proofErr w:type="spellEnd"/>
-      <w:r>
+        <w:lastRenderedPageBreak/>
+        <w:t>de la accesibilidad de usuarios con discapacidades, opciones para manipular elementos HTML en 2 y 3 dimensiones, herramientas para generar animaciones sin usar lenguajes de script, modos de color avanzados e integración con la mayoría de los navegadores.</w:t>
+      </w:r>
+    </w:p>
+    <w:p>
+      <w:pPr>
+        <w:pStyle w:val="NormalWeb"/>
+        <w:shd w:val="clear" w:color="auto" w:fill="FFFFFF"/>
+        <w:spacing w:before="0" w:beforeAutospacing="0" w:after="150" w:afterAutospacing="0"/>
+        <w:textAlignment w:val="baseline"/>
         <w:rPr>
           <w:rFonts w:ascii="inherit" w:hAnsi="inherit"/>
           <w:color w:val="000000"/>
         </w:rPr>
-        <w:t xml:space="preserve"> los diferentes elementos de un documento HTML en las pantallas, los medios impresos o en cualquier otro dispositivo. El estándar CSS cuenta con diversas funcionalidades tales como: un conjunto de selectores avanzados, la relación con tipografías web, propiedades orientadas hacia el mejoramiento </w:t>
-      </w:r>
+      </w:pPr>
       <w:r>
         <w:rPr>
           <w:rFonts w:ascii="inherit" w:hAnsi="inherit"/>
           <w:color w:val="000000"/>
         </w:rPr>
-        <w:lastRenderedPageBreak/>
-        <w:t>de la accesibilidad de usuarios con discapacidades, opciones para manipular elementos HTML en 2 y 3 dimensiones, herramientas para generar animaciones sin usar lenguajes de script, modos de color avanzados e integración con la mayoría de los navegadores.</w:t>
+        <w:t>Las especificaciones del estándar CSS son definidas por el World Wide Web Consortium (W3C) y están orientadas por principios que buscan una web para todos con acceso desde cualquier dispositivo, estipulando una serie de metodologías y estándares para mejorar la experiencia de los usuarios web desde cualquier parte del mundo.</w:t>
       </w:r>
     </w:p>
     <w:p>
@@ -1002,122 +899,7 @@
           <w:rFonts w:ascii="inherit" w:hAnsi="inherit"/>
           <w:color w:val="000000"/>
         </w:rPr>
-        <w:t xml:space="preserve">Las especificaciones del estándar CSS son definidas por el </w:t>
-      </w:r>
-      <w:proofErr w:type="spellStart"/>
-      <w:r>
-        <w:rPr>
-          <w:rFonts w:ascii="inherit" w:hAnsi="inherit"/>
-          <w:color w:val="000000"/>
-        </w:rPr>
-        <w:t>World</w:t>
-      </w:r>
-      <w:proofErr w:type="spellEnd"/>
-      <w:r>
-        <w:rPr>
-          <w:rFonts w:ascii="inherit" w:hAnsi="inherit"/>
-          <w:color w:val="000000"/>
-        </w:rPr>
-        <w:t xml:space="preserve"> Wide Web </w:t>
-      </w:r>
-      <w:proofErr w:type="spellStart"/>
-      <w:r>
-        <w:rPr>
-          <w:rFonts w:ascii="inherit" w:hAnsi="inherit"/>
-          <w:color w:val="000000"/>
-        </w:rPr>
-        <w:t>Consortium</w:t>
-      </w:r>
-      <w:proofErr w:type="spellEnd"/>
-      <w:r>
-        <w:rPr>
-          <w:rFonts w:ascii="inherit" w:hAnsi="inherit"/>
-          <w:color w:val="000000"/>
-        </w:rPr>
-        <w:t xml:space="preserve"> (W3C) y están orientadas por principios que buscan una web para todos con acceso desde cualquier dispositivo, estipulando una serie de metodologías y estándares para mejorar la experiencia de los usuarios web desde cualquier parte del mundo.</w:t>
-      </w:r>
-    </w:p>
-    <w:p>
-      <w:pPr>
-        <w:pStyle w:val="NormalWeb"/>
-        <w:shd w:val="clear" w:color="auto" w:fill="FFFFFF"/>
-        <w:spacing w:before="0" w:beforeAutospacing="0" w:after="150" w:afterAutospacing="0"/>
-        <w:textAlignment w:val="baseline"/>
-        <w:rPr>
-          <w:rFonts w:ascii="inherit" w:hAnsi="inherit"/>
-          <w:color w:val="000000"/>
-        </w:rPr>
-      </w:pPr>
-      <w:r>
-        <w:rPr>
-          <w:rFonts w:ascii="inherit" w:hAnsi="inherit"/>
-          <w:color w:val="000000"/>
-        </w:rPr>
-        <w:t xml:space="preserve">En la actualidad, las opciones del CSS puede ser extendidas y potencializadas a través de preprocesadores y </w:t>
-      </w:r>
-      <w:proofErr w:type="spellStart"/>
-      <w:r>
-        <w:rPr>
-          <w:rFonts w:ascii="inherit" w:hAnsi="inherit"/>
-          <w:color w:val="000000"/>
-        </w:rPr>
-        <w:t>postprocesadores</w:t>
-      </w:r>
-      <w:proofErr w:type="spellEnd"/>
-      <w:r>
-        <w:rPr>
-          <w:rFonts w:ascii="inherit" w:hAnsi="inherit"/>
-          <w:color w:val="000000"/>
-        </w:rPr>
-        <w:t xml:space="preserve"> CSS, de la mano de herramientas de automatización de procesos (</w:t>
-      </w:r>
-      <w:proofErr w:type="spellStart"/>
-      <w:r>
-        <w:rPr>
-          <w:rFonts w:ascii="inherit" w:hAnsi="inherit"/>
-          <w:color w:val="000000"/>
-        </w:rPr>
-        <w:t>Gulp</w:t>
-      </w:r>
-      <w:proofErr w:type="spellEnd"/>
-      <w:r>
-        <w:rPr>
-          <w:rFonts w:ascii="inherit" w:hAnsi="inherit"/>
-          <w:color w:val="000000"/>
-        </w:rPr>
-        <w:t xml:space="preserve">) y de </w:t>
-      </w:r>
-      <w:proofErr w:type="spellStart"/>
-      <w:r>
-        <w:rPr>
-          <w:rFonts w:ascii="inherit" w:hAnsi="inherit"/>
-          <w:color w:val="000000"/>
-        </w:rPr>
-        <w:t>frameworks</w:t>
-      </w:r>
-      <w:proofErr w:type="spellEnd"/>
-      <w:r>
-        <w:rPr>
-          <w:rFonts w:ascii="inherit" w:hAnsi="inherit"/>
-          <w:color w:val="000000"/>
-        </w:rPr>
-        <w:t xml:space="preserve"> CSS (</w:t>
-      </w:r>
-      <w:proofErr w:type="spellStart"/>
-      <w:r>
-        <w:rPr>
-          <w:rFonts w:ascii="inherit" w:hAnsi="inherit"/>
-          <w:color w:val="000000"/>
-        </w:rPr>
-        <w:t>Bootstrap</w:t>
-      </w:r>
-      <w:proofErr w:type="spellEnd"/>
-      <w:r>
-        <w:rPr>
-          <w:rFonts w:ascii="inherit" w:hAnsi="inherit"/>
-          <w:color w:val="000000"/>
-        </w:rPr>
-        <w:t>).</w:t>
+        <w:t>En la actualidad, las opciones del CSS puede ser extendidas y potencializadas a través de preprocesadores y postprocesadores CSS, de la mano de herramientas de automatización de procesos (Gulp) y de frameworks CSS (Bootstrap).</w:t>
       </w:r>
     </w:p>
     <w:p>
@@ -2316,7 +2098,6 @@
           <w:color w:val="000000"/>
         </w:rPr>
       </w:pPr>
-      <w:proofErr w:type="spellStart"/>
       <w:r>
         <w:rPr>
           <w:rStyle w:val="Textoennegrita"/>
@@ -2324,9 +2105,34 @@
           <w:color w:val="000000"/>
           <w:bdr w:val="none" w:sz="0" w:space="0" w:color="auto" w:frame="1"/>
         </w:rPr>
-        <w:t>Responsive</w:t>
-      </w:r>
-      <w:proofErr w:type="spellEnd"/>
+        <w:t>Responsive Web Design (Diseño web adaptativo)</w:t>
+      </w:r>
+      <w:r>
+        <w:rPr>
+          <w:rFonts w:ascii="inherit" w:hAnsi="inherit"/>
+          <w:color w:val="000000"/>
+        </w:rPr>
+        <w:br/>
+      </w:r>
+      <w:r>
+        <w:rPr>
+          <w:rFonts w:ascii="Lato" w:hAnsi="Lato"/>
+          <w:color w:val="000000"/>
+        </w:rPr>
+        <w:t>Consiste en una serie de técnicas y metodologías que buscan que un contenido web se vea correctamente en cualquier dispositivo, a través del uso de media-queries (módulo CSS3). Una media-query permite controlar la presentación de un mismo contenido HTML a partir de condiciones basadas en el ancho, el alto y el color de los dispositivos de salida.</w:t>
+      </w:r>
+    </w:p>
+    <w:p>
+      <w:pPr>
+        <w:pStyle w:val="NormalWeb"/>
+        <w:shd w:val="clear" w:color="auto" w:fill="FFFFFF"/>
+        <w:spacing w:before="0" w:beforeAutospacing="0" w:after="0" w:afterAutospacing="0"/>
+        <w:textAlignment w:val="baseline"/>
+        <w:rPr>
+          <w:rFonts w:ascii="Lato" w:hAnsi="Lato"/>
+          <w:color w:val="000000"/>
+        </w:rPr>
+      </w:pPr>
       <w:r>
         <w:rPr>
           <w:rStyle w:val="Textoennegrita"/>
@@ -2334,9 +2140,28 @@
           <w:color w:val="000000"/>
           <w:bdr w:val="none" w:sz="0" w:space="0" w:color="auto" w:frame="1"/>
         </w:rPr>
-        <w:t xml:space="preserve"> Web </w:t>
-      </w:r>
-      <w:proofErr w:type="spellStart"/>
+        <w:t>Mobile first </w:t>
+      </w:r>
+      <w:r>
+        <w:rPr>
+          <w:rFonts w:ascii="Lato" w:hAnsi="Lato"/>
+          <w:color w:val="000000"/>
+        </w:rPr>
+        <w:br/>
+        <w:t>Es una metodología que hace parte del diseño web adaptativo y que se usa para desarrollar los sitios web de manera que se rendericen en condiciones óptimas, primero en dispositivos móviles y luego, según el tamaño, en pantallas de computador.</w:t>
+      </w:r>
+    </w:p>
+    <w:p>
+      <w:pPr>
+        <w:pStyle w:val="NormalWeb"/>
+        <w:shd w:val="clear" w:color="auto" w:fill="FFFFFF"/>
+        <w:spacing w:before="0" w:beforeAutospacing="0" w:after="0" w:afterAutospacing="0"/>
+        <w:textAlignment w:val="baseline"/>
+        <w:rPr>
+          <w:rFonts w:ascii="Lato" w:hAnsi="Lato"/>
+          <w:color w:val="000000"/>
+        </w:rPr>
+      </w:pPr>
       <w:r>
         <w:rPr>
           <w:rStyle w:val="Textoennegrita"/>
@@ -2344,312 +2169,15 @@
           <w:color w:val="000000"/>
           <w:bdr w:val="none" w:sz="0" w:space="0" w:color="auto" w:frame="1"/>
         </w:rPr>
-        <w:t>Design</w:t>
-      </w:r>
-      <w:proofErr w:type="spellEnd"/>
-      <w:r>
-        <w:rPr>
-          <w:rStyle w:val="Textoennegrita"/>
-          <w:rFonts w:ascii="inherit" w:hAnsi="inherit"/>
-          <w:color w:val="000000"/>
-          <w:bdr w:val="none" w:sz="0" w:space="0" w:color="auto" w:frame="1"/>
-        </w:rPr>
-        <w:t xml:space="preserve"> (Diseño web adaptativo)</w:t>
-      </w:r>
-      <w:r>
-        <w:rPr>
-          <w:rFonts w:ascii="inherit" w:hAnsi="inherit"/>
-          <w:color w:val="000000"/>
-        </w:rPr>
-        <w:br/>
+        <w:t>Frameworks y librerías CSS</w:t>
       </w:r>
       <w:r>
         <w:rPr>
           <w:rFonts w:ascii="Lato" w:hAnsi="Lato"/>
           <w:color w:val="000000"/>
         </w:rPr>
-        <w:t>Consiste en una serie de técnicas y metodologías que buscan que un contenido web se vea correctamente en cualquier dispositivo, a través del uso de media-</w:t>
-      </w:r>
-      <w:proofErr w:type="spellStart"/>
-      <w:r>
-        <w:rPr>
-          <w:rFonts w:ascii="Lato" w:hAnsi="Lato"/>
-          <w:color w:val="000000"/>
-        </w:rPr>
-        <w:t>queries</w:t>
-      </w:r>
-      <w:proofErr w:type="spellEnd"/>
-      <w:r>
-        <w:rPr>
-          <w:rFonts w:ascii="Lato" w:hAnsi="Lato"/>
-          <w:color w:val="000000"/>
-        </w:rPr>
-        <w:t xml:space="preserve"> (módulo CSS3). Una media-</w:t>
-      </w:r>
-      <w:proofErr w:type="spellStart"/>
-      <w:r>
-        <w:rPr>
-          <w:rFonts w:ascii="Lato" w:hAnsi="Lato"/>
-          <w:color w:val="000000"/>
-        </w:rPr>
-        <w:t>query</w:t>
-      </w:r>
-      <w:proofErr w:type="spellEnd"/>
-      <w:r>
-        <w:rPr>
-          <w:rFonts w:ascii="Lato" w:hAnsi="Lato"/>
-          <w:color w:val="000000"/>
-        </w:rPr>
-        <w:t xml:space="preserve"> permite controlar la presentación de un mismo contenido HTML a partir de condiciones basadas en el ancho, el alto y el color de los dispositivos de salida.</w:t>
-      </w:r>
-    </w:p>
-    <w:p>
-      <w:pPr>
-        <w:pStyle w:val="NormalWeb"/>
-        <w:shd w:val="clear" w:color="auto" w:fill="FFFFFF"/>
-        <w:spacing w:before="0" w:beforeAutospacing="0" w:after="0" w:afterAutospacing="0"/>
-        <w:textAlignment w:val="baseline"/>
-        <w:rPr>
-          <w:rFonts w:ascii="Lato" w:hAnsi="Lato"/>
-          <w:color w:val="000000"/>
-        </w:rPr>
-      </w:pPr>
-      <w:r>
-        <w:rPr>
-          <w:rStyle w:val="Textoennegrita"/>
-          <w:rFonts w:ascii="inherit" w:hAnsi="inherit"/>
-          <w:color w:val="000000"/>
-          <w:bdr w:val="none" w:sz="0" w:space="0" w:color="auto" w:frame="1"/>
-        </w:rPr>
-        <w:t xml:space="preserve">Mobile </w:t>
-      </w:r>
-      <w:proofErr w:type="spellStart"/>
-      <w:r>
-        <w:rPr>
-          <w:rStyle w:val="Textoennegrita"/>
-          <w:rFonts w:ascii="inherit" w:hAnsi="inherit"/>
-          <w:color w:val="000000"/>
-          <w:bdr w:val="none" w:sz="0" w:space="0" w:color="auto" w:frame="1"/>
-        </w:rPr>
-        <w:t>first</w:t>
-      </w:r>
-      <w:proofErr w:type="spellEnd"/>
-      <w:r>
-        <w:rPr>
-          <w:rStyle w:val="Textoennegrita"/>
-          <w:rFonts w:ascii="inherit" w:hAnsi="inherit"/>
-          <w:color w:val="000000"/>
-          <w:bdr w:val="none" w:sz="0" w:space="0" w:color="auto" w:frame="1"/>
-        </w:rPr>
-        <w:t> </w:t>
-      </w:r>
-      <w:r>
-        <w:rPr>
-          <w:rFonts w:ascii="Lato" w:hAnsi="Lato"/>
-          <w:color w:val="000000"/>
-        </w:rPr>
         <w:br/>
-        <w:t xml:space="preserve">Es una metodología que hace parte del diseño web adaptativo y que se usa para desarrollar los sitios web de manera que se </w:t>
-      </w:r>
-      <w:proofErr w:type="spellStart"/>
-      <w:r>
-        <w:rPr>
-          <w:rFonts w:ascii="Lato" w:hAnsi="Lato"/>
-          <w:color w:val="000000"/>
-        </w:rPr>
-        <w:t>rendericen</w:t>
-      </w:r>
-      <w:proofErr w:type="spellEnd"/>
-      <w:r>
-        <w:rPr>
-          <w:rFonts w:ascii="Lato" w:hAnsi="Lato"/>
-          <w:color w:val="000000"/>
-        </w:rPr>
-        <w:t xml:space="preserve"> en condiciones óptimas, primero en dispositivos móviles y luego, según el tamaño, en pantallas de computador.</w:t>
-      </w:r>
-    </w:p>
-    <w:p>
-      <w:pPr>
-        <w:pStyle w:val="NormalWeb"/>
-        <w:shd w:val="clear" w:color="auto" w:fill="FFFFFF"/>
-        <w:spacing w:before="0" w:beforeAutospacing="0" w:after="0" w:afterAutospacing="0"/>
-        <w:textAlignment w:val="baseline"/>
-        <w:rPr>
-          <w:rFonts w:ascii="Lato" w:hAnsi="Lato"/>
-          <w:color w:val="000000"/>
-        </w:rPr>
-      </w:pPr>
-      <w:proofErr w:type="spellStart"/>
-      <w:r>
-        <w:rPr>
-          <w:rStyle w:val="Textoennegrita"/>
-          <w:rFonts w:ascii="inherit" w:hAnsi="inherit"/>
-          <w:color w:val="000000"/>
-          <w:bdr w:val="none" w:sz="0" w:space="0" w:color="auto" w:frame="1"/>
-        </w:rPr>
-        <w:t>Frameworks</w:t>
-      </w:r>
-      <w:proofErr w:type="spellEnd"/>
-      <w:r>
-        <w:rPr>
-          <w:rStyle w:val="Textoennegrita"/>
-          <w:rFonts w:ascii="inherit" w:hAnsi="inherit"/>
-          <w:color w:val="000000"/>
-          <w:bdr w:val="none" w:sz="0" w:space="0" w:color="auto" w:frame="1"/>
-        </w:rPr>
-        <w:t xml:space="preserve"> y librerías CSS</w:t>
-      </w:r>
-      <w:r>
-        <w:rPr>
-          <w:rFonts w:ascii="Lato" w:hAnsi="Lato"/>
-          <w:color w:val="000000"/>
-        </w:rPr>
-        <w:br/>
-        <w:t xml:space="preserve">Los </w:t>
-      </w:r>
-      <w:proofErr w:type="spellStart"/>
-      <w:r>
-        <w:rPr>
-          <w:rFonts w:ascii="Lato" w:hAnsi="Lato"/>
-          <w:color w:val="000000"/>
-        </w:rPr>
-        <w:t>frameworks</w:t>
-      </w:r>
-      <w:proofErr w:type="spellEnd"/>
-      <w:r>
-        <w:rPr>
-          <w:rFonts w:ascii="Lato" w:hAnsi="Lato"/>
-          <w:color w:val="000000"/>
-        </w:rPr>
-        <w:t xml:space="preserve"> son entornos de desarrollo o de trabajo que cuentan con múltiples opciones de herramientas que podemos usar según las necesidades de cada proyecto. Utilizar un buen </w:t>
-      </w:r>
-      <w:proofErr w:type="spellStart"/>
-      <w:r>
-        <w:rPr>
-          <w:rFonts w:ascii="Lato" w:hAnsi="Lato"/>
-          <w:color w:val="000000"/>
-        </w:rPr>
-        <w:t>framework</w:t>
-      </w:r>
-      <w:proofErr w:type="spellEnd"/>
-      <w:r>
-        <w:rPr>
-          <w:rFonts w:ascii="Lato" w:hAnsi="Lato"/>
-          <w:color w:val="000000"/>
-        </w:rPr>
-        <w:t xml:space="preserve"> CSS mejorará el resultado final de nuestros desarrollos y al mismo tiempo nos permitirá ahorrar cientos de líneas de código. En la actualidad, la mayoría de los </w:t>
-      </w:r>
-      <w:proofErr w:type="spellStart"/>
-      <w:r>
-        <w:rPr>
-          <w:rFonts w:ascii="Lato" w:hAnsi="Lato"/>
-          <w:color w:val="000000"/>
-        </w:rPr>
-        <w:t>frameworks</w:t>
-      </w:r>
-      <w:proofErr w:type="spellEnd"/>
-      <w:r>
-        <w:rPr>
-          <w:rFonts w:ascii="Lato" w:hAnsi="Lato"/>
-          <w:color w:val="000000"/>
-        </w:rPr>
-        <w:t xml:space="preserve"> CSS tienen incorporados sistemas de </w:t>
-      </w:r>
-      <w:proofErr w:type="spellStart"/>
-      <w:r>
-        <w:rPr>
-          <w:rFonts w:ascii="Lato" w:hAnsi="Lato"/>
-          <w:color w:val="000000"/>
-        </w:rPr>
-        <w:t>grid</w:t>
-      </w:r>
-      <w:proofErr w:type="spellEnd"/>
-      <w:r>
-        <w:rPr>
-          <w:rFonts w:ascii="Lato" w:hAnsi="Lato"/>
-          <w:color w:val="000000"/>
-        </w:rPr>
-        <w:t xml:space="preserve">, así como decenas de componentes </w:t>
-      </w:r>
-      <w:proofErr w:type="spellStart"/>
-      <w:r>
-        <w:rPr>
-          <w:rFonts w:ascii="Lato" w:hAnsi="Lato"/>
-          <w:color w:val="000000"/>
-        </w:rPr>
-        <w:t>preconfigurados</w:t>
-      </w:r>
-      <w:proofErr w:type="spellEnd"/>
-      <w:r>
-        <w:rPr>
-          <w:rFonts w:ascii="Lato" w:hAnsi="Lato"/>
-          <w:color w:val="000000"/>
-        </w:rPr>
-        <w:t xml:space="preserve">, tipografías web, entre muchas otras opciones. Algunos de los más populares son </w:t>
-      </w:r>
-      <w:proofErr w:type="spellStart"/>
-      <w:r>
-        <w:rPr>
-          <w:rFonts w:ascii="Lato" w:hAnsi="Lato"/>
-          <w:color w:val="000000"/>
-        </w:rPr>
-        <w:t>Bootstrap</w:t>
-      </w:r>
-      <w:proofErr w:type="spellEnd"/>
-      <w:r>
-        <w:rPr>
-          <w:rFonts w:ascii="Lato" w:hAnsi="Lato"/>
-          <w:color w:val="000000"/>
-        </w:rPr>
-        <w:t xml:space="preserve">, </w:t>
-      </w:r>
-      <w:proofErr w:type="spellStart"/>
-      <w:r>
-        <w:rPr>
-          <w:rFonts w:ascii="Lato" w:hAnsi="Lato"/>
-          <w:color w:val="000000"/>
-        </w:rPr>
-        <w:t>Less</w:t>
-      </w:r>
-      <w:proofErr w:type="spellEnd"/>
-      <w:r>
-        <w:rPr>
-          <w:rFonts w:ascii="Lato" w:hAnsi="Lato"/>
-          <w:color w:val="000000"/>
-        </w:rPr>
-        <w:t xml:space="preserve"> Framework, </w:t>
-      </w:r>
-      <w:proofErr w:type="spellStart"/>
-      <w:r>
-        <w:rPr>
-          <w:rFonts w:ascii="Lato" w:hAnsi="Lato"/>
-          <w:color w:val="000000"/>
-        </w:rPr>
-        <w:t>Skeleton</w:t>
-      </w:r>
-      <w:proofErr w:type="spellEnd"/>
-      <w:r>
-        <w:rPr>
-          <w:rFonts w:ascii="Lato" w:hAnsi="Lato"/>
-          <w:color w:val="000000"/>
-        </w:rPr>
-        <w:t xml:space="preserve"> y </w:t>
-      </w:r>
-      <w:proofErr w:type="spellStart"/>
-      <w:r>
-        <w:rPr>
-          <w:rFonts w:ascii="Lato" w:hAnsi="Lato"/>
-          <w:color w:val="000000"/>
-        </w:rPr>
-        <w:t>Foundation</w:t>
-      </w:r>
-      <w:proofErr w:type="spellEnd"/>
-      <w:r>
-        <w:rPr>
-          <w:rFonts w:ascii="Lato" w:hAnsi="Lato"/>
-          <w:color w:val="000000"/>
-        </w:rPr>
-        <w:t>.</w:t>
+        <w:t>Los frameworks son entornos de desarrollo o de trabajo que cuentan con múltiples opciones de herramientas que podemos usar según las necesidades de cada proyecto. Utilizar un buen framework CSS mejorará el resultado final de nuestros desarrollos y al mismo tiempo nos permitirá ahorrar cientos de líneas de código. En la actualidad, la mayoría de los frameworks CSS tienen incorporados sistemas de grid, así como decenas de componentes preconfigurados, tipografías web, entre muchas otras opciones. Algunos de los más populares son Bootstrap, Less Framework, Skeleton y Foundation.</w:t>
       </w:r>
     </w:p>
     <w:p>
@@ -2712,33 +2240,15 @@
       <w:pPr>
         <w:pStyle w:val="NormalWeb"/>
       </w:pPr>
-      <w:proofErr w:type="spellStart"/>
       <w:r>
         <w:rPr>
           <w:rStyle w:val="Textoennegrita"/>
         </w:rPr>
         <w:t>Animate</w:t>
       </w:r>
-      <w:proofErr w:type="spellEnd"/>
       <w:r>
         <w:br/>
-        <w:t xml:space="preserve">Este módulo de CSS permite animar los valores de las propiedades sobre una línea de tiempo, usando </w:t>
-      </w:r>
-      <w:proofErr w:type="spellStart"/>
-      <w:r>
-        <w:t>keyframes</w:t>
-      </w:r>
-      <w:proofErr w:type="spellEnd"/>
-      <w:r>
-        <w:t xml:space="preserve">. Con él, puede especificarse la duración, el número de repeticiones y el comportamiento de los </w:t>
-      </w:r>
-      <w:proofErr w:type="spellStart"/>
-      <w:r>
-        <w:t>keyframes</w:t>
-      </w:r>
-      <w:proofErr w:type="spellEnd"/>
-      <w:r>
-        <w:t xml:space="preserve">. Existen librerías especializadas que nos permiten crear animaciones complejas sin necesidad de emplear lenguajes de script. </w:t>
+        <w:t xml:space="preserve">Este módulo de CSS permite animar los valores de las propiedades sobre una línea de tiempo, usando keyframes. Con él, puede especificarse la duración, el número de repeticiones y el comportamiento de los keyframes. Existen librerías especializadas que nos permiten crear animaciones complejas sin necesidad de emplear lenguajes de script. </w:t>
       </w:r>
     </w:p>
     <w:p>
@@ -2813,15 +2323,7 @@
         <w:pStyle w:val="NormalWeb"/>
       </w:pPr>
       <w:r>
-        <w:t xml:space="preserve">Un recurso interesante para los desarrolladores web son los validadores que son herramientas que permiten verificar que el código HTML o CSS sea correcto, es decir, que cumpla con los lineamientos y recomendaciones de la Word Wide Web </w:t>
-      </w:r>
-      <w:proofErr w:type="spellStart"/>
-      <w:r>
-        <w:t>Consortium</w:t>
-      </w:r>
-      <w:proofErr w:type="spellEnd"/>
-      <w:r>
-        <w:t xml:space="preserve"> (W3C). Este organismo, formado por varias organizaciones, tiene como misión establecer estándares para la web, publicar directrices para crear webs usables y accesibles. Una de las más importantes ventajas de seguir estos estándares es que nos garantiza la interoperabilidad entre navegadores. </w:t>
+        <w:t xml:space="preserve">Un recurso interesante para los desarrolladores web son los validadores que son herramientas que permiten verificar que el código HTML o CSS sea correcto, es decir, que cumpla con los lineamientos y recomendaciones de la Word Wide Web Consortium (W3C). Este organismo, formado por varias organizaciones, tiene como misión establecer estándares para la web, publicar directrices para crear webs usables y accesibles. Una de las más importantes ventajas de seguir estos estándares es que nos garantiza la interoperabilidad entre navegadores. </w:t>
       </w:r>
     </w:p>
     <w:p>
@@ -2900,7 +2402,6 @@
           <w:lang w:eastAsia="es-EC"/>
         </w:rPr>
       </w:pPr>
-      <w:proofErr w:type="spellStart"/>
       <w:r>
         <w:rPr>
           <w:rFonts w:ascii="Times New Roman" w:eastAsia="Times New Roman" w:hAnsi="Times New Roman" w:cs="Times New Roman"/>
@@ -2910,43 +2411,7 @@
           <w:szCs w:val="24"/>
           <w:lang w:eastAsia="es-EC"/>
         </w:rPr>
-        <w:t>Validate</w:t>
-      </w:r>
-      <w:proofErr w:type="spellEnd"/>
-      <w:r>
-        <w:rPr>
-          <w:rFonts w:ascii="Times New Roman" w:eastAsia="Times New Roman" w:hAnsi="Times New Roman" w:cs="Times New Roman"/>
-          <w:b/>
-          <w:bCs/>
-          <w:sz w:val="24"/>
-          <w:szCs w:val="24"/>
-          <w:lang w:eastAsia="es-EC"/>
-        </w:rPr>
-        <w:t xml:space="preserve"> </w:t>
-      </w:r>
-      <w:proofErr w:type="spellStart"/>
-      <w:r>
-        <w:rPr>
-          <w:rFonts w:ascii="Times New Roman" w:eastAsia="Times New Roman" w:hAnsi="Times New Roman" w:cs="Times New Roman"/>
-          <w:b/>
-          <w:bCs/>
-          <w:sz w:val="24"/>
-          <w:szCs w:val="24"/>
-          <w:lang w:eastAsia="es-EC"/>
-        </w:rPr>
-        <w:t>by</w:t>
-      </w:r>
-      <w:proofErr w:type="spellEnd"/>
-      <w:r>
-        <w:rPr>
-          <w:rFonts w:ascii="Times New Roman" w:eastAsia="Times New Roman" w:hAnsi="Times New Roman" w:cs="Times New Roman"/>
-          <w:b/>
-          <w:bCs/>
-          <w:sz w:val="24"/>
-          <w:szCs w:val="24"/>
-          <w:lang w:eastAsia="es-EC"/>
-        </w:rPr>
-        <w:t xml:space="preserve"> URI:</w:t>
+        <w:t>Validate by URI:</w:t>
       </w:r>
       <w:r>
         <w:rPr>
@@ -2972,7 +2437,6 @@
           <w:lang w:eastAsia="es-EC"/>
         </w:rPr>
       </w:pPr>
-      <w:proofErr w:type="spellStart"/>
       <w:r>
         <w:rPr>
           <w:rFonts w:ascii="Times New Roman" w:eastAsia="Times New Roman" w:hAnsi="Times New Roman" w:cs="Times New Roman"/>
@@ -2982,67 +2446,7 @@
           <w:szCs w:val="24"/>
           <w:lang w:eastAsia="es-EC"/>
         </w:rPr>
-        <w:t>Validate</w:t>
-      </w:r>
-      <w:proofErr w:type="spellEnd"/>
-      <w:r>
-        <w:rPr>
-          <w:rFonts w:ascii="Times New Roman" w:eastAsia="Times New Roman" w:hAnsi="Times New Roman" w:cs="Times New Roman"/>
-          <w:b/>
-          <w:bCs/>
-          <w:sz w:val="24"/>
-          <w:szCs w:val="24"/>
-          <w:lang w:eastAsia="es-EC"/>
-        </w:rPr>
-        <w:t xml:space="preserve"> </w:t>
-      </w:r>
-      <w:proofErr w:type="spellStart"/>
-      <w:r>
-        <w:rPr>
-          <w:rFonts w:ascii="Times New Roman" w:eastAsia="Times New Roman" w:hAnsi="Times New Roman" w:cs="Times New Roman"/>
-          <w:b/>
-          <w:bCs/>
-          <w:sz w:val="24"/>
-          <w:szCs w:val="24"/>
-          <w:lang w:eastAsia="es-EC"/>
-        </w:rPr>
-        <w:t>by</w:t>
-      </w:r>
-      <w:proofErr w:type="spellEnd"/>
-      <w:r>
-        <w:rPr>
-          <w:rFonts w:ascii="Times New Roman" w:eastAsia="Times New Roman" w:hAnsi="Times New Roman" w:cs="Times New Roman"/>
-          <w:b/>
-          <w:bCs/>
-          <w:sz w:val="24"/>
-          <w:szCs w:val="24"/>
-          <w:lang w:eastAsia="es-EC"/>
-        </w:rPr>
-        <w:t xml:space="preserve"> file </w:t>
-      </w:r>
-      <w:proofErr w:type="spellStart"/>
-      <w:r>
-        <w:rPr>
-          <w:rFonts w:ascii="Times New Roman" w:eastAsia="Times New Roman" w:hAnsi="Times New Roman" w:cs="Times New Roman"/>
-          <w:b/>
-          <w:bCs/>
-          <w:sz w:val="24"/>
-          <w:szCs w:val="24"/>
-          <w:lang w:eastAsia="es-EC"/>
-        </w:rPr>
-        <w:t>Upload</w:t>
-      </w:r>
-      <w:proofErr w:type="spellEnd"/>
-      <w:r>
-        <w:rPr>
-          <w:rFonts w:ascii="Times New Roman" w:eastAsia="Times New Roman" w:hAnsi="Times New Roman" w:cs="Times New Roman"/>
-          <w:b/>
-          <w:bCs/>
-          <w:sz w:val="24"/>
-          <w:szCs w:val="24"/>
-          <w:lang w:eastAsia="es-EC"/>
-        </w:rPr>
-        <w:t xml:space="preserve">: </w:t>
+        <w:t xml:space="preserve">Validate by file Upload: </w:t>
       </w:r>
       <w:r>
         <w:rPr>
@@ -3068,7 +2472,6 @@
           <w:lang w:eastAsia="es-EC"/>
         </w:rPr>
       </w:pPr>
-      <w:proofErr w:type="spellStart"/>
       <w:r>
         <w:rPr>
           <w:rFonts w:ascii="Times New Roman" w:eastAsia="Times New Roman" w:hAnsi="Times New Roman" w:cs="Times New Roman"/>
@@ -3078,67 +2481,7 @@
           <w:szCs w:val="24"/>
           <w:lang w:eastAsia="es-EC"/>
         </w:rPr>
-        <w:t>Validate</w:t>
-      </w:r>
-      <w:proofErr w:type="spellEnd"/>
-      <w:r>
-        <w:rPr>
-          <w:rFonts w:ascii="Times New Roman" w:eastAsia="Times New Roman" w:hAnsi="Times New Roman" w:cs="Times New Roman"/>
-          <w:b/>
-          <w:bCs/>
-          <w:sz w:val="24"/>
-          <w:szCs w:val="24"/>
-          <w:lang w:eastAsia="es-EC"/>
-        </w:rPr>
-        <w:t xml:space="preserve"> </w:t>
-      </w:r>
-      <w:proofErr w:type="spellStart"/>
-      <w:r>
-        <w:rPr>
-          <w:rFonts w:ascii="Times New Roman" w:eastAsia="Times New Roman" w:hAnsi="Times New Roman" w:cs="Times New Roman"/>
-          <w:b/>
-          <w:bCs/>
-          <w:sz w:val="24"/>
-          <w:szCs w:val="24"/>
-          <w:lang w:eastAsia="es-EC"/>
-        </w:rPr>
-        <w:t>by</w:t>
-      </w:r>
-      <w:proofErr w:type="spellEnd"/>
-      <w:r>
-        <w:rPr>
-          <w:rFonts w:ascii="Times New Roman" w:eastAsia="Times New Roman" w:hAnsi="Times New Roman" w:cs="Times New Roman"/>
-          <w:b/>
-          <w:bCs/>
-          <w:sz w:val="24"/>
-          <w:szCs w:val="24"/>
-          <w:lang w:eastAsia="es-EC"/>
-        </w:rPr>
-        <w:t xml:space="preserve"> </w:t>
-      </w:r>
-      <w:proofErr w:type="spellStart"/>
-      <w:r>
-        <w:rPr>
-          <w:rFonts w:ascii="Times New Roman" w:eastAsia="Times New Roman" w:hAnsi="Times New Roman" w:cs="Times New Roman"/>
-          <w:b/>
-          <w:bCs/>
-          <w:sz w:val="24"/>
-          <w:szCs w:val="24"/>
-          <w:lang w:eastAsia="es-EC"/>
-        </w:rPr>
-        <w:t>Direct</w:t>
-      </w:r>
-      <w:proofErr w:type="spellEnd"/>
-      <w:r>
-        <w:rPr>
-          <w:rFonts w:ascii="Times New Roman" w:eastAsia="Times New Roman" w:hAnsi="Times New Roman" w:cs="Times New Roman"/>
-          <w:b/>
-          <w:bCs/>
-          <w:sz w:val="24"/>
-          <w:szCs w:val="24"/>
-          <w:lang w:eastAsia="es-EC"/>
-        </w:rPr>
-        <w:t xml:space="preserve"> input:</w:t>
+        <w:t>Validate by Direct input:</w:t>
       </w:r>
       <w:r>
         <w:rPr>
@@ -3220,24 +2563,178 @@
       <w:r>
         <w:t xml:space="preserve">    &lt;</w:t>
       </w:r>
-      <w:proofErr w:type="spellStart"/>
       <w:proofErr w:type="gramStart"/>
       <w:r>
-        <w:t>title</w:t>
-      </w:r>
-      <w:proofErr w:type="spellEnd"/>
-      <w:r>
+        <w:t>title&gt;</w:t>
+      </w:r>
+      <w:proofErr w:type="gramEnd"/>
+      <w:r>
+        <w:t>Hoja de estilos como atributo, etiqueta y archivo externo&lt;/title&gt;</w:t>
+      </w:r>
+    </w:p>
+    <w:p>
+      <w:pPr>
+        <w:pStyle w:val="NormalWeb"/>
+        <w:spacing w:before="0" w:beforeAutospacing="0" w:after="0" w:afterAutospacing="0"/>
+      </w:pPr>
+    </w:p>
+    <w:p>
+      <w:pPr>
+        <w:pStyle w:val="NormalWeb"/>
+        <w:spacing w:before="0" w:beforeAutospacing="0" w:after="0" w:afterAutospacing="0"/>
+        <w:rPr>
+          <w:lang w:val="en-US"/>
+        </w:rPr>
+      </w:pPr>
+      <w:r>
+        <w:t xml:space="preserve">  </w:t>
+      </w:r>
+      <w:r>
+        <w:rPr>
+          <w:lang w:val="en-US"/>
+        </w:rPr>
+        <w:t>&lt;/head&gt;</w:t>
+      </w:r>
+    </w:p>
+    <w:p>
+      <w:pPr>
+        <w:pStyle w:val="NormalWeb"/>
+        <w:spacing w:before="0" w:beforeAutospacing="0" w:after="0" w:afterAutospacing="0"/>
+        <w:rPr>
+          <w:lang w:val="en-US"/>
+        </w:rPr>
+      </w:pPr>
+      <w:r>
+        <w:rPr>
+          <w:lang w:val="en-US"/>
+        </w:rPr>
+        <w:t xml:space="preserve">  &lt;</w:t>
+      </w:r>
+      <w:proofErr w:type="gramStart"/>
+      <w:r>
+        <w:rPr>
+          <w:lang w:val="en-US"/>
+        </w:rPr>
+        <w:t>body</w:t>
+      </w:r>
+      <w:proofErr w:type="gramEnd"/>
+      <w:r>
+        <w:rPr>
+          <w:lang w:val="en-US"/>
+        </w:rPr>
         <w:t>&gt;</w:t>
       </w:r>
+    </w:p>
+    <w:p>
+      <w:pPr>
+        <w:pStyle w:val="NormalWeb"/>
+        <w:spacing w:before="0" w:beforeAutospacing="0" w:after="0" w:afterAutospacing="0"/>
+        <w:rPr>
+          <w:lang w:val="en-US"/>
+        </w:rPr>
+      </w:pPr>
+      <w:r>
+        <w:rPr>
+          <w:lang w:val="en-US"/>
+        </w:rPr>
+        <w:t xml:space="preserve">    </w:t>
+      </w:r>
+      <w:r>
+        <w:rPr>
+          <w:color w:val="FF0000"/>
+          <w:lang w:val="en-US"/>
+        </w:rPr>
+        <w:t>&lt;h1 style=”color</w:t>
+      </w:r>
+      <w:proofErr w:type="gramStart"/>
+      <w:r>
+        <w:rPr>
+          <w:color w:val="FF0000"/>
+          <w:lang w:val="en-US"/>
+        </w:rPr>
+        <w:t>:blue</w:t>
+      </w:r>
       <w:proofErr w:type="gramEnd"/>
       <w:r>
-        <w:t>Hoja de estilos como atributo, etiqueta y archivo externo&lt;/</w:t>
-      </w:r>
-      <w:proofErr w:type="spellStart"/>
-      <w:r>
-        <w:t>title</w:t>
-      </w:r>
-      <w:proofErr w:type="spellEnd"/>
+        <w:rPr>
+          <w:color w:val="FF0000"/>
+          <w:lang w:val="en-US"/>
+        </w:rPr>
+        <w:t>;font-family:arial&gt;</w:t>
+      </w:r>
+      <w:r>
+        <w:rPr>
+          <w:lang w:val="en-US"/>
+        </w:rPr>
+        <w:t>DEFINICION DE HTML&lt;/h1&gt;</w:t>
+      </w:r>
+    </w:p>
+    <w:p>
+      <w:pPr>
+        <w:pStyle w:val="NormalWeb"/>
+        <w:spacing w:before="0" w:beforeAutospacing="0" w:after="0" w:afterAutospacing="0"/>
+      </w:pPr>
+      <w:r>
+        <w:rPr>
+          <w:lang w:val="en-US"/>
+        </w:rPr>
+        <w:t xml:space="preserve">    </w:t>
+      </w:r>
+      <w:r>
+        <w:rPr>
+          <w:color w:val="FF0000"/>
+        </w:rPr>
+        <w:t>&lt;p style="color</w:t>
+      </w:r>
+      <w:proofErr w:type="gramStart"/>
+      <w:r>
+        <w:rPr>
+          <w:color w:val="FF0000"/>
+        </w:rPr>
+        <w:t>:red</w:t>
+      </w:r>
+      <w:proofErr w:type="gramEnd"/>
+      <w:r>
+        <w:rPr>
+          <w:color w:val="FF0000"/>
+        </w:rPr>
+        <w:t>;font-family:</w:t>
+      </w:r>
+      <w:r>
+        <w:rPr>
+          <w:color w:val="FF0000"/>
+        </w:rPr>
+        <w:t>helvética;Font-size:5px</w:t>
+      </w:r>
+      <w:r>
+        <w:rPr>
+          <w:color w:val="FF0000"/>
+        </w:rPr>
+        <w:t>"&gt;</w:t>
+      </w:r>
+      <w:r>
+        <w:t xml:space="preserve">HTML, sigla en inglés de HyperText Markup Language (lenguaje de marcas de hipertexto), hace referencia al lenguaje de marcado para la elaboración de páginas web. Es un estándar que sirve de referencia del software que conecta con la elaboración de páginas web en sus diferentes versiones, define una estructura básica y un código (denominado código HTML) para la    </w:t>
+      </w:r>
+      <w:r>
+        <w:rPr>
+          <w:color w:val="FF0000"/>
+        </w:rPr>
+        <w:t>&lt;/p&gt;</w:t>
+      </w:r>
+    </w:p>
+    <w:p>
+      <w:pPr>
+        <w:pStyle w:val="NormalWeb"/>
+        <w:spacing w:before="0" w:beforeAutospacing="0" w:after="0" w:afterAutospacing="0"/>
+      </w:pPr>
+      <w:r>
+        <w:t xml:space="preserve">  &lt;/</w:t>
+      </w:r>
+      <w:proofErr w:type="gramStart"/>
+      <w:r>
+        <w:t>body</w:t>
+      </w:r>
+      <w:proofErr w:type="gramEnd"/>
       <w:r>
         <w:t>&gt;</w:t>
       </w:r>
@@ -3247,300 +2744,51 @@
         <w:pStyle w:val="NormalWeb"/>
         <w:spacing w:before="0" w:beforeAutospacing="0" w:after="0" w:afterAutospacing="0"/>
       </w:pPr>
-    </w:p>
-    <w:p>
-      <w:pPr>
-        <w:pStyle w:val="NormalWeb"/>
-        <w:spacing w:before="0" w:beforeAutospacing="0" w:after="0" w:afterAutospacing="0"/>
-        <w:rPr>
-          <w:lang w:val="en-US"/>
-        </w:rPr>
-      </w:pPr>
-      <w:r>
-        <w:t xml:space="preserve">  </w:t>
-      </w:r>
-      <w:r>
-        <w:rPr>
-          <w:lang w:val="en-US"/>
-        </w:rPr>
-        <w:t>&lt;/head&gt;</w:t>
-      </w:r>
-    </w:p>
-    <w:p>
-      <w:pPr>
-        <w:pStyle w:val="NormalWeb"/>
-        <w:spacing w:before="0" w:beforeAutospacing="0" w:after="0" w:afterAutospacing="0"/>
-        <w:rPr>
-          <w:lang w:val="en-US"/>
-        </w:rPr>
-      </w:pPr>
-      <w:r>
-        <w:rPr>
-          <w:lang w:val="en-US"/>
-        </w:rPr>
-        <w:t xml:space="preserve">  &lt;</w:t>
+      <w:r>
+        <w:t>&lt;/</w:t>
       </w:r>
       <w:proofErr w:type="gramStart"/>
       <w:r>
-        <w:rPr>
-          <w:lang w:val="en-US"/>
-        </w:rPr>
-        <w:t>body</w:t>
+        <w:t>html</w:t>
       </w:r>
       <w:proofErr w:type="gramEnd"/>
       <w:r>
-        <w:rPr>
-          <w:lang w:val="en-US"/>
-        </w:rPr>
         <w:t>&gt;</w:t>
       </w:r>
     </w:p>
     <w:p>
       <w:pPr>
         <w:pStyle w:val="NormalWeb"/>
-        <w:spacing w:before="0" w:beforeAutospacing="0" w:after="0" w:afterAutospacing="0"/>
-        <w:rPr>
-          <w:lang w:val="en-US"/>
-        </w:rPr>
-      </w:pPr>
-      <w:r>
-        <w:rPr>
-          <w:lang w:val="en-US"/>
-        </w:rPr>
-        <w:t xml:space="preserve">    </w:t>
-      </w:r>
-      <w:r>
-        <w:rPr>
-          <w:color w:val="FF0000"/>
-          <w:lang w:val="en-US"/>
-        </w:rPr>
-        <w:t>&lt;h1 style=”</w:t>
-      </w:r>
-      <w:proofErr w:type="spellStart"/>
-      <w:r>
-        <w:rPr>
-          <w:color w:val="FF0000"/>
-          <w:lang w:val="en-US"/>
-        </w:rPr>
-        <w:t>color</w:t>
+        <w:shd w:val="clear" w:color="auto" w:fill="FFFFFF"/>
+        <w:spacing w:before="0" w:beforeAutospacing="0" w:after="0" w:afterAutospacing="0"/>
+        <w:textAlignment w:val="baseline"/>
+      </w:pPr>
+    </w:p>
+    <w:p>
+      <w:pPr>
+        <w:pStyle w:val="NormalWeb"/>
+        <w:shd w:val="clear" w:color="auto" w:fill="FFFFFF"/>
+        <w:spacing w:before="0" w:beforeAutospacing="0" w:after="0" w:afterAutospacing="0"/>
+        <w:textAlignment w:val="baseline"/>
+      </w:pPr>
+      <w:r>
+        <w:t>En el primer caso se define dentro de los atributos de la etiqueta (ejm &lt;h1&gt;      y &lt;p</w:t>
       </w:r>
       <w:proofErr w:type="gramStart"/>
       <w:r>
-        <w:rPr>
-          <w:color w:val="FF0000"/>
-          <w:lang w:val="en-US"/>
-        </w:rPr>
-        <w:t>:blue</w:t>
+        <w:t>&gt; )</w:t>
       </w:r>
       <w:proofErr w:type="gramEnd"/>
-      <w:r>
-        <w:rPr>
-          <w:color w:val="FF0000"/>
-          <w:lang w:val="en-US"/>
-        </w:rPr>
-        <w:t>;font-family:arial</w:t>
-      </w:r>
-      <w:proofErr w:type="spellEnd"/>
-      <w:r>
-        <w:rPr>
-          <w:color w:val="FF0000"/>
-          <w:lang w:val="en-US"/>
-        </w:rPr>
-        <w:t>&gt;</w:t>
-      </w:r>
-      <w:r>
-        <w:rPr>
-          <w:lang w:val="en-US"/>
-        </w:rPr>
-        <w:t>DEFINICION DE HTML&lt;/h1&gt;</w:t>
-      </w:r>
-    </w:p>
-    <w:p>
-      <w:pPr>
-        <w:pStyle w:val="NormalWeb"/>
-        <w:spacing w:before="0" w:beforeAutospacing="0" w:after="0" w:afterAutospacing="0"/>
-      </w:pPr>
-      <w:r>
-        <w:rPr>
-          <w:lang w:val="en-US"/>
-        </w:rPr>
-        <w:t xml:space="preserve">    </w:t>
-      </w:r>
-      <w:r>
-        <w:rPr>
-          <w:color w:val="FF0000"/>
-        </w:rPr>
-        <w:t xml:space="preserve">&lt;p </w:t>
-      </w:r>
-      <w:proofErr w:type="spellStart"/>
-      <w:r>
-        <w:rPr>
-          <w:color w:val="FF0000"/>
-        </w:rPr>
-        <w:t>style</w:t>
-      </w:r>
-      <w:proofErr w:type="spellEnd"/>
-      <w:r>
-        <w:rPr>
-          <w:color w:val="FF0000"/>
-        </w:rPr>
-        <w:t>="color</w:t>
-      </w:r>
-      <w:proofErr w:type="gramStart"/>
-      <w:r>
-        <w:rPr>
-          <w:color w:val="FF0000"/>
-        </w:rPr>
-        <w:t>:red</w:t>
-      </w:r>
-      <w:proofErr w:type="gramEnd"/>
-      <w:r>
-        <w:rPr>
-          <w:color w:val="FF0000"/>
-        </w:rPr>
-        <w:t>;font-family:</w:t>
-      </w:r>
-      <w:r>
-        <w:rPr>
-          <w:color w:val="FF0000"/>
-        </w:rPr>
-        <w:t>helvética;Font-size:5px</w:t>
-      </w:r>
-      <w:r>
-        <w:rPr>
-          <w:color w:val="FF0000"/>
-        </w:rPr>
-        <w:t>"&gt;</w:t>
-      </w:r>
-      <w:r>
-        <w:t xml:space="preserve">HTML, sigla en inglés de </w:t>
-      </w:r>
-      <w:proofErr w:type="spellStart"/>
-      <w:r>
-        <w:t>HyperText</w:t>
-      </w:r>
-      <w:proofErr w:type="spellEnd"/>
-      <w:r>
-        <w:t xml:space="preserve"> </w:t>
-      </w:r>
-      <w:proofErr w:type="spellStart"/>
-      <w:r>
-        <w:t>Markup</w:t>
-      </w:r>
-      <w:proofErr w:type="spellEnd"/>
-      <w:r>
-        <w:t xml:space="preserve"> </w:t>
-      </w:r>
-      <w:proofErr w:type="spellStart"/>
-      <w:r>
-        <w:t>Language</w:t>
-      </w:r>
-      <w:proofErr w:type="spellEnd"/>
-      <w:r>
-        <w:t xml:space="preserve"> (lenguaje de marcas de hipertexto), hace referencia al lenguaje de marcado para la elaboración de páginas web. Es un estándar que sirve de referencia del software que conecta con la elaboración de páginas web en sus diferentes versiones, define una estructura básica y un código (denominado código HTML) para la    </w:t>
-      </w:r>
-      <w:r>
-        <w:rPr>
-          <w:color w:val="FF0000"/>
-        </w:rPr>
-        <w:t>&lt;/p&gt;</w:t>
-      </w:r>
-    </w:p>
-    <w:p>
-      <w:pPr>
-        <w:pStyle w:val="NormalWeb"/>
-        <w:spacing w:before="0" w:beforeAutospacing="0" w:after="0" w:afterAutospacing="0"/>
-      </w:pPr>
-      <w:r>
-        <w:t xml:space="preserve">  &lt;/</w:t>
-      </w:r>
-      <w:proofErr w:type="spellStart"/>
-      <w:proofErr w:type="gramStart"/>
-      <w:r>
-        <w:t>body</w:t>
-      </w:r>
-      <w:proofErr w:type="spellEnd"/>
-      <w:proofErr w:type="gramEnd"/>
-      <w:r>
-        <w:t>&gt;</w:t>
-      </w:r>
-    </w:p>
-    <w:p>
-      <w:pPr>
-        <w:pStyle w:val="NormalWeb"/>
-        <w:spacing w:before="0" w:beforeAutospacing="0" w:after="0" w:afterAutospacing="0"/>
-      </w:pPr>
-      <w:r>
-        <w:t>&lt;/</w:t>
-      </w:r>
-      <w:proofErr w:type="spellStart"/>
-      <w:proofErr w:type="gramStart"/>
-      <w:r>
-        <w:t>html</w:t>
-      </w:r>
-      <w:proofErr w:type="spellEnd"/>
-      <w:proofErr w:type="gramEnd"/>
-      <w:r>
-        <w:t>&gt;</w:t>
-      </w:r>
-    </w:p>
-    <w:p>
-      <w:pPr>
-        <w:pStyle w:val="NormalWeb"/>
-        <w:shd w:val="clear" w:color="auto" w:fill="FFFFFF"/>
-        <w:spacing w:before="0" w:beforeAutospacing="0" w:after="0" w:afterAutospacing="0"/>
-        <w:textAlignment w:val="baseline"/>
-      </w:pPr>
-    </w:p>
-    <w:p>
-      <w:pPr>
-        <w:pStyle w:val="NormalWeb"/>
-        <w:shd w:val="clear" w:color="auto" w:fill="FFFFFF"/>
-        <w:spacing w:before="0" w:beforeAutospacing="0" w:after="0" w:afterAutospacing="0"/>
-        <w:textAlignment w:val="baseline"/>
-      </w:pPr>
-      <w:r>
-        <w:t>En el primer caso se define dentro de los atributos de la etiqueta (</w:t>
-      </w:r>
-      <w:proofErr w:type="spellStart"/>
-      <w:r>
-        <w:t>ejm</w:t>
-      </w:r>
-      <w:proofErr w:type="spellEnd"/>
-      <w:r>
-        <w:t xml:space="preserve"> &lt;h1&gt;      y &lt;p</w:t>
-      </w:r>
-      <w:proofErr w:type="gramStart"/>
-      <w:r>
-        <w:t>&gt; )</w:t>
-      </w:r>
-      <w:proofErr w:type="gramEnd"/>
-    </w:p>
-    <w:p>
-      <w:pPr>
-        <w:pStyle w:val="NormalWeb"/>
-        <w:shd w:val="clear" w:color="auto" w:fill="FFFFFF"/>
-        <w:spacing w:before="0" w:beforeAutospacing="0" w:after="0" w:afterAutospacing="0"/>
-        <w:textAlignment w:val="baseline"/>
-      </w:pPr>
-      <w:r>
-        <w:t xml:space="preserve">Aquí lo complicado es que nos toca repetir muchos estilos para todas las </w:t>
-      </w:r>
-      <w:proofErr w:type="spellStart"/>
-      <w:r>
-        <w:t>etituetas</w:t>
-      </w:r>
-      <w:proofErr w:type="spellEnd"/>
-      <w:r>
-        <w:t xml:space="preserve"> de la </w:t>
-      </w:r>
-      <w:proofErr w:type="spellStart"/>
-      <w:r>
-        <w:t>pagina</w:t>
-      </w:r>
-      <w:proofErr w:type="spellEnd"/>
-      <w:r>
-        <w:t>.</w:t>
+    </w:p>
+    <w:p>
+      <w:pPr>
+        <w:pStyle w:val="NormalWeb"/>
+        <w:shd w:val="clear" w:color="auto" w:fill="FFFFFF"/>
+        <w:spacing w:before="0" w:beforeAutospacing="0" w:after="0" w:afterAutospacing="0"/>
+        <w:textAlignment w:val="baseline"/>
+      </w:pPr>
+      <w:r>
+        <w:t>Aquí lo complicado es que nos toca repetir muchos estilos para todas las etituetas de la pagina.</w:t>
       </w:r>
     </w:p>
     <w:p>
@@ -3577,29 +2825,612 @@
         <w:textAlignment w:val="baseline"/>
       </w:pPr>
       <w:r>
-        <w:t xml:space="preserve">Se define en la cabecera del </w:t>
-      </w:r>
-      <w:proofErr w:type="spellStart"/>
+        <w:t>Se define en la cabecera del html   después de &lt;title&gt; &lt;/title&gt;</w:t>
+      </w:r>
+    </w:p>
+    <w:p>
+      <w:pPr>
+        <w:pStyle w:val="NormalWeb"/>
+        <w:shd w:val="clear" w:color="auto" w:fill="FFFFFF"/>
+        <w:spacing w:before="0" w:beforeAutospacing="0" w:after="0" w:afterAutospacing="0"/>
+        <w:textAlignment w:val="baseline"/>
+      </w:pPr>
+      <w:r>
+        <w:t xml:space="preserve">Las propiedades establecidas entre </w:t>
+      </w:r>
+      <w:r>
+        <w:t>&lt;style</w:t>
+      </w:r>
+      <w:proofErr w:type="gramStart"/>
+      <w:r>
+        <w:t>&gt; …</w:t>
+      </w:r>
+      <w:proofErr w:type="gramEnd"/>
+      <w:r>
+        <w:t xml:space="preserve">… &lt;/style&gt;, </w:t>
+      </w:r>
+      <w:r>
+        <w:t xml:space="preserve"> influyen a todos los elementos </w:t>
+      </w:r>
+      <w:r>
+        <w:t>definidos en la página que sean del tipo  señalado.</w:t>
+      </w:r>
+      <w:r>
+        <w:t xml:space="preserve">  </w:t>
+      </w:r>
+    </w:p>
+    <w:p>
+      <w:pPr>
+        <w:pStyle w:val="NormalWeb"/>
+        <w:shd w:val="clear" w:color="auto" w:fill="FFFFFF"/>
+        <w:spacing w:before="0" w:beforeAutospacing="0" w:after="0" w:afterAutospacing="0"/>
+        <w:textAlignment w:val="baseline"/>
+      </w:pPr>
+    </w:p>
+    <w:p>
+      <w:pPr>
+        <w:pStyle w:val="NormalWeb"/>
+        <w:shd w:val="clear" w:color="auto" w:fill="FFFFFF"/>
+        <w:spacing w:before="0" w:beforeAutospacing="0" w:after="0" w:afterAutospacing="0"/>
+        <w:textAlignment w:val="baseline"/>
+      </w:pPr>
+      <w:r>
+        <w:t>&lt;</w:t>
+      </w:r>
+      <w:proofErr w:type="gramStart"/>
+      <w:r>
+        <w:t>head</w:t>
+      </w:r>
+      <w:proofErr w:type="gramEnd"/>
+      <w:r>
+        <w:t>&gt;</w:t>
+      </w:r>
+    </w:p>
+    <w:p>
+      <w:pPr>
+        <w:pStyle w:val="NormalWeb"/>
+        <w:shd w:val="clear" w:color="auto" w:fill="FFFFFF"/>
+        <w:spacing w:before="0" w:beforeAutospacing="0" w:after="0" w:afterAutospacing="0"/>
+        <w:textAlignment w:val="baseline"/>
+      </w:pPr>
+      <w:r>
+        <w:t xml:space="preserve">    &lt;meta charset="utf-8"&gt;</w:t>
+      </w:r>
+    </w:p>
+    <w:p>
+      <w:pPr>
+        <w:pStyle w:val="NormalWeb"/>
+        <w:shd w:val="clear" w:color="auto" w:fill="FFFFFF"/>
+        <w:spacing w:before="0" w:beforeAutospacing="0" w:after="0" w:afterAutospacing="0"/>
+        <w:textAlignment w:val="baseline"/>
+      </w:pPr>
+      <w:r>
+        <w:t xml:space="preserve">    &lt;</w:t>
+      </w:r>
+      <w:proofErr w:type="gramStart"/>
+      <w:r>
+        <w:t>title&gt;</w:t>
+      </w:r>
+      <w:proofErr w:type="gramEnd"/>
+      <w:r>
+        <w:t>Hoja de estilos como atributo, etiqueta y archivo externo&lt;/title&gt;</w:t>
+      </w:r>
+    </w:p>
+    <w:p>
+      <w:pPr>
+        <w:pStyle w:val="NormalWeb"/>
+        <w:shd w:val="clear" w:color="auto" w:fill="FFFFFF"/>
+        <w:spacing w:before="0" w:beforeAutospacing="0" w:after="0" w:afterAutospacing="0"/>
+        <w:textAlignment w:val="baseline"/>
+        <w:rPr>
+          <w:color w:val="FF0000"/>
+        </w:rPr>
+      </w:pPr>
+      <w:r>
+        <w:rPr>
+          <w:color w:val="FF0000"/>
+        </w:rPr>
+        <w:t xml:space="preserve">    </w:t>
+      </w:r>
+      <w:r>
+        <w:rPr>
+          <w:color w:val="FF0000"/>
+        </w:rPr>
+        <w:t>&lt;style media="screen"&gt;</w:t>
+      </w:r>
+    </w:p>
+    <w:p>
+      <w:pPr>
+        <w:pStyle w:val="NormalWeb"/>
+        <w:shd w:val="clear" w:color="auto" w:fill="FFFFFF"/>
+        <w:spacing w:before="0" w:beforeAutospacing="0" w:after="0" w:afterAutospacing="0"/>
+        <w:ind w:firstLine="708"/>
+        <w:textAlignment w:val="baseline"/>
+        <w:rPr>
+          <w:color w:val="000000" w:themeColor="text1"/>
+        </w:rPr>
+      </w:pPr>
+      <w:r>
+        <w:rPr>
+          <w:color w:val="000000" w:themeColor="text1"/>
+        </w:rPr>
+        <w:t>&lt;</w:t>
+      </w:r>
+      <w:proofErr w:type="gramStart"/>
+      <w:r>
+        <w:rPr>
+          <w:color w:val="000000" w:themeColor="text1"/>
+        </w:rPr>
+        <w:t>!</w:t>
+      </w:r>
+      <w:proofErr w:type="gramEnd"/>
+      <w:r>
+        <w:rPr>
+          <w:color w:val="000000" w:themeColor="text1"/>
+        </w:rPr>
+        <w:t>--   todos los titulos h1 tienen color azul y Fuente arial -- &gt;</w:t>
+      </w:r>
+    </w:p>
+    <w:p>
+      <w:pPr>
+        <w:pStyle w:val="NormalWeb"/>
+        <w:shd w:val="clear" w:color="auto" w:fill="FFFFFF"/>
+        <w:spacing w:before="0" w:beforeAutospacing="0" w:after="0" w:afterAutospacing="0"/>
+        <w:textAlignment w:val="baseline"/>
+        <w:rPr>
+          <w:color w:val="FF0000"/>
+          <w:lang w:val="en-US"/>
+        </w:rPr>
+      </w:pPr>
+      <w:r>
+        <w:rPr>
+          <w:color w:val="FF0000"/>
+        </w:rPr>
+        <w:t xml:space="preserve">      </w:t>
+      </w:r>
+      <w:proofErr w:type="gramStart"/>
+      <w:r>
+        <w:rPr>
+          <w:color w:val="FF0000"/>
+          <w:lang w:val="en-US"/>
+        </w:rPr>
+        <w:t>h1{</w:t>
+      </w:r>
+      <w:proofErr w:type="gramEnd"/>
+    </w:p>
+    <w:p>
+      <w:pPr>
+        <w:pStyle w:val="NormalWeb"/>
+        <w:shd w:val="clear" w:color="auto" w:fill="FFFFFF"/>
+        <w:spacing w:before="0" w:beforeAutospacing="0" w:after="0" w:afterAutospacing="0"/>
+        <w:textAlignment w:val="baseline"/>
+        <w:rPr>
+          <w:color w:val="FF0000"/>
+          <w:lang w:val="en-US"/>
+        </w:rPr>
+      </w:pPr>
+      <w:r>
+        <w:rPr>
+          <w:color w:val="FF0000"/>
+          <w:lang w:val="en-US"/>
+        </w:rPr>
+        <w:t xml:space="preserve">        </w:t>
+      </w:r>
+      <w:proofErr w:type="gramStart"/>
+      <w:r>
+        <w:rPr>
+          <w:color w:val="FF0000"/>
+          <w:lang w:val="en-US"/>
+        </w:rPr>
+        <w:t>color:</w:t>
+      </w:r>
+      <w:proofErr w:type="gramEnd"/>
+      <w:r>
+        <w:rPr>
+          <w:color w:val="FF0000"/>
+          <w:lang w:val="en-US"/>
+        </w:rPr>
+        <w:t>blue;</w:t>
+      </w:r>
+    </w:p>
+    <w:p>
+      <w:pPr>
+        <w:pStyle w:val="NormalWeb"/>
+        <w:shd w:val="clear" w:color="auto" w:fill="FFFFFF"/>
+        <w:spacing w:before="0" w:beforeAutospacing="0" w:after="0" w:afterAutospacing="0"/>
+        <w:textAlignment w:val="baseline"/>
+        <w:rPr>
+          <w:color w:val="FF0000"/>
+          <w:lang w:val="en-US"/>
+        </w:rPr>
+      </w:pPr>
+      <w:r>
+        <w:rPr>
+          <w:color w:val="FF0000"/>
+          <w:lang w:val="en-US"/>
+        </w:rPr>
+        <w:t xml:space="preserve">        </w:t>
+      </w:r>
+      <w:proofErr w:type="gramStart"/>
+      <w:r>
+        <w:rPr>
+          <w:color w:val="FF0000"/>
+          <w:lang w:val="en-US"/>
+        </w:rPr>
+        <w:t>font-family:</w:t>
+      </w:r>
+      <w:proofErr w:type="gramEnd"/>
+      <w:r>
+        <w:rPr>
+          <w:color w:val="FF0000"/>
+          <w:lang w:val="en-US"/>
+        </w:rPr>
+        <w:t>arial;</w:t>
+      </w:r>
+    </w:p>
+    <w:p>
+      <w:pPr>
+        <w:pStyle w:val="NormalWeb"/>
+        <w:shd w:val="clear" w:color="auto" w:fill="FFFFFF"/>
+        <w:spacing w:before="0" w:beforeAutospacing="0" w:after="0" w:afterAutospacing="0"/>
+        <w:textAlignment w:val="baseline"/>
+        <w:rPr>
+          <w:color w:val="FF0000"/>
+        </w:rPr>
+      </w:pPr>
+      <w:r>
+        <w:rPr>
+          <w:color w:val="FF0000"/>
+          <w:lang w:val="en-US"/>
+        </w:rPr>
+        <w:t xml:space="preserve">      </w:t>
+      </w:r>
+      <w:r>
+        <w:rPr>
+          <w:color w:val="FF0000"/>
+        </w:rPr>
+        <w:t>}</w:t>
+      </w:r>
+    </w:p>
+    <w:p>
+      <w:pPr>
+        <w:pStyle w:val="NormalWeb"/>
+        <w:shd w:val="clear" w:color="auto" w:fill="FFFFFF"/>
+        <w:spacing w:before="0" w:beforeAutospacing="0" w:after="0" w:afterAutospacing="0"/>
+        <w:ind w:firstLine="708"/>
+        <w:textAlignment w:val="baseline"/>
+        <w:rPr>
+          <w:color w:val="000000" w:themeColor="text1"/>
+        </w:rPr>
+      </w:pPr>
+      <w:r>
+        <w:rPr>
+          <w:color w:val="000000" w:themeColor="text1"/>
+        </w:rPr>
+        <w:t>&lt;</w:t>
+      </w:r>
+      <w:proofErr w:type="gramStart"/>
+      <w:r>
+        <w:rPr>
+          <w:color w:val="000000" w:themeColor="text1"/>
+        </w:rPr>
+        <w:t>!</w:t>
+      </w:r>
+      <w:proofErr w:type="gramEnd"/>
+      <w:r>
+        <w:rPr>
+          <w:color w:val="000000" w:themeColor="text1"/>
+        </w:rPr>
+        <w:t>--   todos los párrafos tienen color rojo</w:t>
+      </w:r>
+      <w:r>
+        <w:rPr>
+          <w:color w:val="000000" w:themeColor="text1"/>
+        </w:rPr>
+        <w:t xml:space="preserve"> y Fuente </w:t>
+      </w:r>
+      <w:r>
+        <w:rPr>
+          <w:color w:val="000000" w:themeColor="text1"/>
+        </w:rPr>
+        <w:t>helvética, tamaño 20 pixeles</w:t>
+      </w:r>
+      <w:r>
+        <w:rPr>
+          <w:color w:val="000000" w:themeColor="text1"/>
+        </w:rPr>
+        <w:t xml:space="preserve"> -- &gt;</w:t>
+      </w:r>
+    </w:p>
+    <w:p>
+      <w:pPr>
+        <w:pStyle w:val="NormalWeb"/>
+        <w:shd w:val="clear" w:color="auto" w:fill="FFFFFF"/>
+        <w:spacing w:before="0" w:beforeAutospacing="0" w:after="0" w:afterAutospacing="0"/>
+        <w:textAlignment w:val="baseline"/>
+        <w:rPr>
+          <w:color w:val="FF0000"/>
+          <w:lang w:val="en-US"/>
+        </w:rPr>
+      </w:pPr>
+      <w:r>
+        <w:rPr>
+          <w:color w:val="FF0000"/>
+        </w:rPr>
+        <w:t xml:space="preserve">      </w:t>
+      </w:r>
+      <w:proofErr w:type="gramStart"/>
+      <w:r>
+        <w:rPr>
+          <w:color w:val="FF0000"/>
+          <w:lang w:val="en-US"/>
+        </w:rPr>
+        <w:t>p{</w:t>
+      </w:r>
+      <w:proofErr w:type="gramEnd"/>
+    </w:p>
+    <w:p>
+      <w:pPr>
+        <w:pStyle w:val="NormalWeb"/>
+        <w:shd w:val="clear" w:color="auto" w:fill="FFFFFF"/>
+        <w:spacing w:before="0" w:beforeAutospacing="0" w:after="0" w:afterAutospacing="0"/>
+        <w:textAlignment w:val="baseline"/>
+        <w:rPr>
+          <w:color w:val="FF0000"/>
+          <w:lang w:val="en-US"/>
+        </w:rPr>
+      </w:pPr>
+      <w:r>
+        <w:rPr>
+          <w:color w:val="FF0000"/>
+          <w:lang w:val="en-US"/>
+        </w:rPr>
+        <w:t xml:space="preserve">        </w:t>
+      </w:r>
+      <w:proofErr w:type="gramStart"/>
+      <w:r>
+        <w:rPr>
+          <w:color w:val="FF0000"/>
+          <w:lang w:val="en-US"/>
+        </w:rPr>
+        <w:t>color:</w:t>
+      </w:r>
+      <w:proofErr w:type="gramEnd"/>
+      <w:r>
+        <w:rPr>
+          <w:color w:val="FF0000"/>
+          <w:lang w:val="en-US"/>
+        </w:rPr>
+        <w:t>red;</w:t>
+      </w:r>
+    </w:p>
+    <w:p>
+      <w:pPr>
+        <w:pStyle w:val="NormalWeb"/>
+        <w:shd w:val="clear" w:color="auto" w:fill="FFFFFF"/>
+        <w:spacing w:before="0" w:beforeAutospacing="0" w:after="0" w:afterAutospacing="0"/>
+        <w:textAlignment w:val="baseline"/>
+        <w:rPr>
+          <w:color w:val="FF0000"/>
+          <w:lang w:val="en-US"/>
+        </w:rPr>
+      </w:pPr>
+      <w:r>
+        <w:rPr>
+          <w:color w:val="FF0000"/>
+          <w:lang w:val="en-US"/>
+        </w:rPr>
+        <w:t xml:space="preserve">        </w:t>
+      </w:r>
+      <w:proofErr w:type="gramStart"/>
+      <w:r>
+        <w:rPr>
+          <w:color w:val="FF0000"/>
+          <w:lang w:val="en-US"/>
+        </w:rPr>
+        <w:t>font-family:</w:t>
+      </w:r>
+      <w:proofErr w:type="gramEnd"/>
+      <w:r>
+        <w:rPr>
+          <w:color w:val="FF0000"/>
+          <w:lang w:val="en-US"/>
+        </w:rPr>
+        <w:t>helvetica;</w:t>
+      </w:r>
+    </w:p>
+    <w:p>
+      <w:pPr>
+        <w:pStyle w:val="NormalWeb"/>
+        <w:shd w:val="clear" w:color="auto" w:fill="FFFFFF"/>
+        <w:spacing w:before="0" w:beforeAutospacing="0" w:after="0" w:afterAutospacing="0"/>
+        <w:textAlignment w:val="baseline"/>
+        <w:rPr>
+          <w:color w:val="FF0000"/>
+          <w:lang w:val="en-US"/>
+        </w:rPr>
+      </w:pPr>
+      <w:r>
+        <w:rPr>
+          <w:color w:val="FF0000"/>
+          <w:lang w:val="en-US"/>
+        </w:rPr>
+        <w:t xml:space="preserve">        </w:t>
+      </w:r>
+      <w:proofErr w:type="gramStart"/>
+      <w:r>
+        <w:rPr>
+          <w:color w:val="FF0000"/>
+          <w:lang w:val="en-US"/>
+        </w:rPr>
+        <w:t>font-size:</w:t>
+      </w:r>
+      <w:proofErr w:type="gramEnd"/>
+      <w:r>
+        <w:rPr>
+          <w:color w:val="FF0000"/>
+          <w:lang w:val="en-US"/>
+        </w:rPr>
+        <w:t>20px;</w:t>
+      </w:r>
+    </w:p>
+    <w:p>
+      <w:pPr>
+        <w:pStyle w:val="NormalWeb"/>
+        <w:shd w:val="clear" w:color="auto" w:fill="FFFFFF"/>
+        <w:spacing w:before="0" w:beforeAutospacing="0" w:after="0" w:afterAutospacing="0"/>
+        <w:textAlignment w:val="baseline"/>
+        <w:rPr>
+          <w:color w:val="FF0000"/>
+          <w:lang w:val="en-US"/>
+        </w:rPr>
+      </w:pPr>
+      <w:r>
+        <w:rPr>
+          <w:color w:val="FF0000"/>
+          <w:lang w:val="en-US"/>
+        </w:rPr>
+        <w:t xml:space="preserve">      </w:t>
+      </w:r>
+      <w:r>
+        <w:rPr>
+          <w:color w:val="FF0000"/>
+          <w:lang w:val="en-US"/>
+        </w:rPr>
+        <w:t>}</w:t>
+      </w:r>
+    </w:p>
+    <w:p>
+      <w:pPr>
+        <w:pStyle w:val="NormalWeb"/>
+        <w:shd w:val="clear" w:color="auto" w:fill="FFFFFF"/>
+        <w:spacing w:before="0" w:beforeAutospacing="0" w:after="0" w:afterAutospacing="0"/>
+        <w:textAlignment w:val="baseline"/>
+        <w:rPr>
+          <w:color w:val="FF0000"/>
+          <w:lang w:val="en-US"/>
+        </w:rPr>
+      </w:pPr>
+      <w:r>
+        <w:rPr>
+          <w:color w:val="FF0000"/>
+          <w:lang w:val="en-US"/>
+        </w:rPr>
+        <w:t xml:space="preserve">    &lt;/style&gt;</w:t>
+      </w:r>
+    </w:p>
+    <w:p>
+      <w:pPr>
+        <w:pStyle w:val="NormalWeb"/>
+        <w:shd w:val="clear" w:color="auto" w:fill="FFFFFF"/>
+        <w:spacing w:before="0" w:beforeAutospacing="0" w:after="0" w:afterAutospacing="0"/>
+        <w:textAlignment w:val="baseline"/>
+        <w:rPr>
+          <w:lang w:val="en-US"/>
+        </w:rPr>
+      </w:pPr>
+    </w:p>
+    <w:p>
+      <w:pPr>
+        <w:pStyle w:val="NormalWeb"/>
+        <w:shd w:val="clear" w:color="auto" w:fill="FFFFFF"/>
+        <w:spacing w:before="0" w:beforeAutospacing="0" w:after="0" w:afterAutospacing="0"/>
+        <w:textAlignment w:val="baseline"/>
+        <w:rPr>
+          <w:lang w:val="en-US"/>
+        </w:rPr>
+      </w:pPr>
+      <w:r>
+        <w:rPr>
+          <w:lang w:val="en-US"/>
+        </w:rPr>
+        <w:t xml:space="preserve">  &lt;/head&gt;</w:t>
+      </w:r>
+    </w:p>
+    <w:p>
+      <w:pPr>
+        <w:pStyle w:val="NormalWeb"/>
+        <w:shd w:val="clear" w:color="auto" w:fill="FFFFFF"/>
+        <w:spacing w:before="0" w:beforeAutospacing="0" w:after="0" w:afterAutospacing="0"/>
+        <w:textAlignment w:val="baseline"/>
+      </w:pPr>
+      <w:r>
+        <w:rPr>
+          <w:lang w:val="en-US"/>
+        </w:rPr>
+        <w:t xml:space="preserve">  </w:t>
+      </w:r>
+      <w:r>
+        <w:t>&lt;</w:t>
+      </w:r>
+      <w:proofErr w:type="gramStart"/>
+      <w:r>
+        <w:t>body</w:t>
+      </w:r>
+      <w:proofErr w:type="gramEnd"/>
+      <w:r>
+        <w:t>&gt;</w:t>
+      </w:r>
+    </w:p>
+    <w:p>
+      <w:pPr>
+        <w:pStyle w:val="NormalWeb"/>
+        <w:shd w:val="clear" w:color="auto" w:fill="FFFFFF"/>
+        <w:spacing w:before="0" w:beforeAutospacing="0" w:after="0" w:afterAutospacing="0"/>
+        <w:textAlignment w:val="baseline"/>
+      </w:pPr>
+      <w:r>
+        <w:t xml:space="preserve">    &lt;h1 &gt;DEFINICION DE HTML&lt;/h1&gt;</w:t>
+      </w:r>
+    </w:p>
+    <w:p>
+      <w:pPr>
+        <w:pStyle w:val="NormalWeb"/>
+        <w:shd w:val="clear" w:color="auto" w:fill="FFFFFF"/>
+        <w:spacing w:before="0" w:beforeAutospacing="0" w:after="0" w:afterAutospacing="0"/>
+        <w:textAlignment w:val="baseline"/>
+      </w:pPr>
+      <w:r>
+        <w:t xml:space="preserve">    </w:t>
+      </w:r>
+      <w:r>
+        <w:t>&lt;p&gt;HTML, sigla en inglés de HyperText Markup Language (lenguaje de marcas de hipertexto), hace referencia al lenguaje de marcado para la elaboración de páginas web. Es un estándar que sirve de referencia del software que conecta con la elaboración de páginas web en sus diferentes versiones, define una estructura básica y un código (denominado código HTML) para la definición de contenido de una página web, como texto, imágenes,    &lt;/p&gt;</w:t>
+      </w:r>
+    </w:p>
+    <w:p>
+      <w:pPr>
+        <w:pStyle w:val="NormalWeb"/>
+        <w:shd w:val="clear" w:color="auto" w:fill="FFFFFF"/>
+        <w:spacing w:before="0" w:beforeAutospacing="0" w:after="0" w:afterAutospacing="0"/>
+        <w:textAlignment w:val="baseline"/>
+      </w:pPr>
+      <w:r>
+        <w:t xml:space="preserve">  &lt;/</w:t>
+      </w:r>
+      <w:proofErr w:type="gramStart"/>
+      <w:r>
+        <w:t>body</w:t>
+      </w:r>
+      <w:proofErr w:type="gramEnd"/>
+      <w:r>
+        <w:t>&gt;</w:t>
+      </w:r>
+    </w:p>
+    <w:p>
+      <w:pPr>
+        <w:pStyle w:val="NormalWeb"/>
+        <w:shd w:val="clear" w:color="auto" w:fill="FFFFFF"/>
+        <w:spacing w:before="0" w:beforeAutospacing="0" w:after="0" w:afterAutospacing="0"/>
+        <w:textAlignment w:val="baseline"/>
+      </w:pPr>
+      <w:r>
+        <w:t>&lt;/</w:t>
+      </w:r>
+      <w:proofErr w:type="gramStart"/>
       <w:r>
         <w:t>html</w:t>
       </w:r>
-      <w:proofErr w:type="spellEnd"/>
-      <w:r>
-        <w:t xml:space="preserve">   después de &lt;</w:t>
-      </w:r>
-      <w:proofErr w:type="spellStart"/>
-      <w:r>
-        <w:t>title</w:t>
-      </w:r>
-      <w:proofErr w:type="spellEnd"/>
-      <w:r>
-        <w:t>&gt; &lt;/</w:t>
-      </w:r>
-      <w:proofErr w:type="spellStart"/>
-      <w:r>
-        <w:t>title</w:t>
-      </w:r>
-      <w:proofErr w:type="spellEnd"/>
+      <w:proofErr w:type="gramEnd"/>
       <w:r>
         <w:t>&gt;</w:t>
       </w:r>
@@ -3611,120 +3442,315 @@
         <w:spacing w:before="0" w:beforeAutospacing="0" w:after="0" w:afterAutospacing="0"/>
         <w:textAlignment w:val="baseline"/>
       </w:pPr>
-      <w:r>
-        <w:t xml:space="preserve">Las propiedades establecidas entre </w:t>
-      </w:r>
-      <w:r>
+    </w:p>
+    <w:p>
+      <w:pPr>
+        <w:pStyle w:val="NormalWeb"/>
+        <w:shd w:val="clear" w:color="auto" w:fill="FFFFFF"/>
+        <w:spacing w:before="0" w:beforeAutospacing="0" w:after="0" w:afterAutospacing="0"/>
+        <w:textAlignment w:val="baseline"/>
+      </w:pPr>
+    </w:p>
+    <w:p>
+      <w:pPr>
+        <w:pStyle w:val="NormalWeb"/>
+        <w:shd w:val="clear" w:color="auto" w:fill="FFFFFF"/>
+        <w:spacing w:before="0" w:beforeAutospacing="0" w:after="0" w:afterAutospacing="0"/>
+        <w:textAlignment w:val="baseline"/>
+      </w:pPr>
+      <w:r>
+        <w:t xml:space="preserve">3.- ARCHIVO EXTERNO.- </w:t>
+      </w:r>
+    </w:p>
+    <w:p>
+      <w:pPr>
+        <w:pStyle w:val="NormalWeb"/>
+        <w:shd w:val="clear" w:color="auto" w:fill="FFFFFF"/>
+        <w:spacing w:before="0" w:beforeAutospacing="0" w:after="0" w:afterAutospacing="0"/>
+        <w:textAlignment w:val="baseline"/>
+      </w:pPr>
+      <w:r>
+        <w:t>En el cual están escritas todas las reglas de nuestro sitio</w:t>
+      </w:r>
+    </w:p>
+    <w:p>
+      <w:pPr>
+        <w:pStyle w:val="NormalWeb"/>
+        <w:shd w:val="clear" w:color="auto" w:fill="FFFFFF"/>
+        <w:spacing w:before="0" w:beforeAutospacing="0" w:after="0" w:afterAutospacing="0"/>
+        <w:textAlignment w:val="baseline"/>
+      </w:pPr>
+    </w:p>
+    <w:p>
+      <w:pPr>
+        <w:pStyle w:val="NormalWeb"/>
+        <w:shd w:val="clear" w:color="auto" w:fill="FFFFFF"/>
+        <w:spacing w:before="0" w:beforeAutospacing="0" w:after="0" w:afterAutospacing="0"/>
+        <w:textAlignment w:val="baseline"/>
+      </w:pPr>
+      <w:r>
+        <w:t>3.1 Creamos una carpeta CSS dentro del directorio del proyecto</w:t>
+      </w:r>
+    </w:p>
+    <w:p>
+      <w:pPr>
+        <w:pStyle w:val="NormalWeb"/>
+        <w:shd w:val="clear" w:color="auto" w:fill="FFFFFF"/>
+        <w:spacing w:before="0" w:beforeAutospacing="0" w:after="0" w:afterAutospacing="0"/>
+        <w:textAlignment w:val="baseline"/>
+      </w:pPr>
+      <w:r>
+        <w:t>3.2 Con el editor html   creamos un archivo estilos.css</w:t>
+      </w:r>
+    </w:p>
+    <w:p>
+      <w:pPr>
+        <w:pStyle w:val="NormalWeb"/>
+        <w:shd w:val="clear" w:color="auto" w:fill="FFFFFF"/>
+        <w:spacing w:before="0" w:beforeAutospacing="0" w:after="0" w:afterAutospacing="0"/>
+        <w:textAlignment w:val="baseline"/>
+      </w:pPr>
+      <w:r>
+        <w:t>3.3 Dentro de el copiamos todas las especificaciones para nuestra pagina, sin la etiqueta style, asi por ejemplo</w:t>
+      </w:r>
+    </w:p>
+    <w:p>
+      <w:pPr>
+        <w:pStyle w:val="NormalWeb"/>
+        <w:shd w:val="clear" w:color="auto" w:fill="FFFFFF"/>
+        <w:spacing w:before="0" w:beforeAutospacing="0" w:after="0" w:afterAutospacing="0"/>
+        <w:textAlignment w:val="baseline"/>
+      </w:pPr>
+    </w:p>
+    <w:p>
+      <w:pPr>
+        <w:pStyle w:val="NormalWeb"/>
+        <w:shd w:val="clear" w:color="auto" w:fill="FFFFFF"/>
+        <w:spacing w:before="0" w:beforeAutospacing="0" w:after="0" w:afterAutospacing="0"/>
+        <w:ind w:firstLine="708"/>
+        <w:textAlignment w:val="baseline"/>
+        <w:rPr>
+          <w:color w:val="000000" w:themeColor="text1"/>
+        </w:rPr>
+      </w:pPr>
+      <w:r>
+        <w:rPr>
+          <w:color w:val="000000" w:themeColor="text1"/>
+        </w:rPr>
         <w:t>&lt;</w:t>
       </w:r>
-      <w:proofErr w:type="spellStart"/>
-      <w:r>
-        <w:t>style</w:t>
-      </w:r>
-      <w:proofErr w:type="spellEnd"/>
       <w:proofErr w:type="gramStart"/>
       <w:r>
-        <w:t>&gt; …</w:t>
+        <w:rPr>
+          <w:color w:val="000000" w:themeColor="text1"/>
+        </w:rPr>
+        <w:t>!</w:t>
       </w:r>
       <w:proofErr w:type="gramEnd"/>
       <w:r>
-        <w:t>… &lt;/</w:t>
-      </w:r>
-      <w:proofErr w:type="spellStart"/>
-      <w:r>
-        <w:t>style</w:t>
-      </w:r>
-      <w:proofErr w:type="spellEnd"/>
-      <w:r>
-        <w:t xml:space="preserve">&gt;, </w:t>
-      </w:r>
-      <w:r>
-        <w:t xml:space="preserve"> influyen a todos los elementos </w:t>
-      </w:r>
-      <w:r>
-        <w:t>definidos en la página que sean del tipo  señalado.</w:t>
-      </w:r>
-      <w:r>
-        <w:t xml:space="preserve">  </w:t>
-      </w:r>
-    </w:p>
-    <w:p>
-      <w:pPr>
-        <w:pStyle w:val="NormalWeb"/>
-        <w:shd w:val="clear" w:color="auto" w:fill="FFFFFF"/>
-        <w:spacing w:before="0" w:beforeAutospacing="0" w:after="0" w:afterAutospacing="0"/>
-        <w:textAlignment w:val="baseline"/>
-      </w:pPr>
-    </w:p>
-    <w:p>
-      <w:pPr>
-        <w:pStyle w:val="NormalWeb"/>
-        <w:shd w:val="clear" w:color="auto" w:fill="FFFFFF"/>
-        <w:spacing w:before="0" w:beforeAutospacing="0" w:after="0" w:afterAutospacing="0"/>
-        <w:textAlignment w:val="baseline"/>
-      </w:pPr>
-      <w:r>
+        <w:rPr>
+          <w:color w:val="000000" w:themeColor="text1"/>
+        </w:rPr>
+        <w:t>--   todos los titulos h1 tienen color azul y Fuente arial -- &gt;</w:t>
+      </w:r>
+    </w:p>
+    <w:p>
+      <w:pPr>
+        <w:pStyle w:val="NormalWeb"/>
+        <w:shd w:val="clear" w:color="auto" w:fill="FFFFFF"/>
+        <w:spacing w:before="0" w:beforeAutospacing="0" w:after="0" w:afterAutospacing="0"/>
+        <w:textAlignment w:val="baseline"/>
+        <w:rPr>
+          <w:color w:val="FF0000"/>
+          <w:lang w:val="en-US"/>
+        </w:rPr>
+      </w:pPr>
+      <w:r>
+        <w:rPr>
+          <w:color w:val="FF0000"/>
+        </w:rPr>
+        <w:t xml:space="preserve">      </w:t>
+      </w:r>
+      <w:proofErr w:type="gramStart"/>
+      <w:r>
+        <w:rPr>
+          <w:color w:val="FF0000"/>
+          <w:lang w:val="en-US"/>
+        </w:rPr>
+        <w:t>h1{</w:t>
+      </w:r>
+      <w:proofErr w:type="gramEnd"/>
+    </w:p>
+    <w:p>
+      <w:pPr>
+        <w:pStyle w:val="NormalWeb"/>
+        <w:shd w:val="clear" w:color="auto" w:fill="FFFFFF"/>
+        <w:spacing w:before="0" w:beforeAutospacing="0" w:after="0" w:afterAutospacing="0"/>
+        <w:textAlignment w:val="baseline"/>
+        <w:rPr>
+          <w:color w:val="FF0000"/>
+          <w:lang w:val="en-US"/>
+        </w:rPr>
+      </w:pPr>
+      <w:r>
+        <w:rPr>
+          <w:color w:val="FF0000"/>
+          <w:lang w:val="en-US"/>
+        </w:rPr>
+        <w:t xml:space="preserve">        </w:t>
+      </w:r>
+      <w:proofErr w:type="gramStart"/>
+      <w:r>
+        <w:rPr>
+          <w:color w:val="FF0000"/>
+          <w:lang w:val="en-US"/>
+        </w:rPr>
+        <w:t>color:</w:t>
+      </w:r>
+      <w:proofErr w:type="gramEnd"/>
+      <w:r>
+        <w:rPr>
+          <w:color w:val="FF0000"/>
+          <w:lang w:val="en-US"/>
+        </w:rPr>
+        <w:t>blue;</w:t>
+      </w:r>
+    </w:p>
+    <w:p>
+      <w:pPr>
+        <w:pStyle w:val="NormalWeb"/>
+        <w:shd w:val="clear" w:color="auto" w:fill="FFFFFF"/>
+        <w:spacing w:before="0" w:beforeAutospacing="0" w:after="0" w:afterAutospacing="0"/>
+        <w:textAlignment w:val="baseline"/>
+        <w:rPr>
+          <w:color w:val="FF0000"/>
+          <w:lang w:val="en-US"/>
+        </w:rPr>
+      </w:pPr>
+      <w:r>
+        <w:rPr>
+          <w:color w:val="FF0000"/>
+          <w:lang w:val="en-US"/>
+        </w:rPr>
+        <w:t xml:space="preserve">        </w:t>
+      </w:r>
+      <w:proofErr w:type="gramStart"/>
+      <w:r>
+        <w:rPr>
+          <w:color w:val="FF0000"/>
+          <w:lang w:val="en-US"/>
+        </w:rPr>
+        <w:t>font-family:</w:t>
+      </w:r>
+      <w:proofErr w:type="gramEnd"/>
+      <w:r>
+        <w:rPr>
+          <w:color w:val="FF0000"/>
+          <w:lang w:val="en-US"/>
+        </w:rPr>
+        <w:t>arial;</w:t>
+      </w:r>
+    </w:p>
+    <w:p>
+      <w:pPr>
+        <w:pStyle w:val="NormalWeb"/>
+        <w:shd w:val="clear" w:color="auto" w:fill="FFFFFF"/>
+        <w:spacing w:before="0" w:beforeAutospacing="0" w:after="0" w:afterAutospacing="0"/>
+        <w:textAlignment w:val="baseline"/>
+        <w:rPr>
+          <w:color w:val="FF0000"/>
+        </w:rPr>
+      </w:pPr>
+      <w:r>
+        <w:rPr>
+          <w:color w:val="FF0000"/>
+          <w:lang w:val="en-US"/>
+        </w:rPr>
+        <w:t xml:space="preserve">      </w:t>
+      </w:r>
+      <w:r>
+        <w:rPr>
+          <w:color w:val="FF0000"/>
+        </w:rPr>
+        <w:t>}</w:t>
+      </w:r>
+    </w:p>
+    <w:p>
+      <w:pPr>
+        <w:pStyle w:val="NormalWeb"/>
+        <w:shd w:val="clear" w:color="auto" w:fill="FFFFFF"/>
+        <w:spacing w:before="0" w:beforeAutospacing="0" w:after="0" w:afterAutospacing="0"/>
+        <w:ind w:firstLine="708"/>
+        <w:textAlignment w:val="baseline"/>
+        <w:rPr>
+          <w:color w:val="000000" w:themeColor="text1"/>
+        </w:rPr>
+      </w:pPr>
+      <w:r>
+        <w:rPr>
+          <w:color w:val="000000" w:themeColor="text1"/>
+        </w:rPr>
         <w:t>&lt;</w:t>
       </w:r>
       <w:proofErr w:type="gramStart"/>
       <w:r>
-        <w:t>head</w:t>
+        <w:rPr>
+          <w:color w:val="000000" w:themeColor="text1"/>
+        </w:rPr>
+        <w:t>!</w:t>
       </w:r>
       <w:proofErr w:type="gramEnd"/>
       <w:r>
-        <w:t>&gt;</w:t>
-      </w:r>
-    </w:p>
-    <w:p>
-      <w:pPr>
-        <w:pStyle w:val="NormalWeb"/>
-        <w:shd w:val="clear" w:color="auto" w:fill="FFFFFF"/>
-        <w:spacing w:before="0" w:beforeAutospacing="0" w:after="0" w:afterAutospacing="0"/>
-        <w:textAlignment w:val="baseline"/>
-      </w:pPr>
-      <w:r>
-        <w:t xml:space="preserve">    &lt;meta </w:t>
-      </w:r>
-      <w:proofErr w:type="spellStart"/>
-      <w:r>
-        <w:t>charset</w:t>
-      </w:r>
-      <w:proofErr w:type="spellEnd"/>
-      <w:r>
-        <w:t>="utf-8"&gt;</w:t>
-      </w:r>
-    </w:p>
-    <w:p>
-      <w:pPr>
-        <w:pStyle w:val="NormalWeb"/>
-        <w:shd w:val="clear" w:color="auto" w:fill="FFFFFF"/>
-        <w:spacing w:before="0" w:beforeAutospacing="0" w:after="0" w:afterAutospacing="0"/>
-        <w:textAlignment w:val="baseline"/>
-      </w:pPr>
-      <w:r>
-        <w:t xml:space="preserve">    &lt;</w:t>
-      </w:r>
-      <w:proofErr w:type="spellStart"/>
+        <w:rPr>
+          <w:color w:val="000000" w:themeColor="text1"/>
+        </w:rPr>
+        <w:t>--   todos los párrafos tienen color rojo</w:t>
+      </w:r>
+      <w:r>
+        <w:rPr>
+          <w:color w:val="000000" w:themeColor="text1"/>
+        </w:rPr>
+        <w:t xml:space="preserve"> y Fuente </w:t>
+      </w:r>
+      <w:r>
+        <w:rPr>
+          <w:color w:val="000000" w:themeColor="text1"/>
+        </w:rPr>
+        <w:t>helvética, tamaño 20 pixeles</w:t>
+      </w:r>
+      <w:r>
+        <w:rPr>
+          <w:color w:val="000000" w:themeColor="text1"/>
+        </w:rPr>
+        <w:t xml:space="preserve"> -- &gt;</w:t>
+      </w:r>
+    </w:p>
+    <w:p>
+      <w:pPr>
+        <w:pStyle w:val="NormalWeb"/>
+        <w:shd w:val="clear" w:color="auto" w:fill="FFFFFF"/>
+        <w:spacing w:before="0" w:beforeAutospacing="0" w:after="0" w:afterAutospacing="0"/>
+        <w:textAlignment w:val="baseline"/>
+        <w:rPr>
+          <w:color w:val="FF0000"/>
+          <w:lang w:val="en-US"/>
+        </w:rPr>
+      </w:pPr>
+      <w:r>
+        <w:rPr>
+          <w:color w:val="FF0000"/>
+        </w:rPr>
+        <w:t xml:space="preserve">      </w:t>
+      </w:r>
       <w:proofErr w:type="gramStart"/>
       <w:r>
-        <w:t>title</w:t>
-      </w:r>
-      <w:proofErr w:type="spellEnd"/>
-      <w:r>
-        <w:t>&gt;</w:t>
+        <w:rPr>
+          <w:color w:val="FF0000"/>
+          <w:lang w:val="en-US"/>
+        </w:rPr>
+        <w:t>p{</w:t>
       </w:r>
       <w:proofErr w:type="gramEnd"/>
-      <w:r>
-        <w:t>Hoja de estilos como atributo, etiqueta y archivo externo&lt;/</w:t>
-      </w:r>
-      <w:proofErr w:type="spellStart"/>
-      <w:r>
-        <w:t>title</w:t>
-      </w:r>
-      <w:proofErr w:type="spellEnd"/>
-      <w:r>
-        <w:t>&gt;</w:t>
-      </w:r>
     </w:p>
     <w:p>
       <w:pPr>
@@ -3734,1084 +3760,31 @@
         <w:textAlignment w:val="baseline"/>
         <w:rPr>
           <w:color w:val="FF0000"/>
+          <w:lang w:val="en-US"/>
         </w:rPr>
       </w:pPr>
       <w:r>
         <w:rPr>
           <w:color w:val="FF0000"/>
-        </w:rPr>
-        <w:t xml:space="preserve">    </w:t>
-      </w:r>
+          <w:lang w:val="en-US"/>
+        </w:rPr>
+        <w:t xml:space="preserve">        </w:t>
+      </w:r>
+      <w:proofErr w:type="gramStart"/>
       <w:r>
         <w:rPr>
           <w:color w:val="FF0000"/>
-        </w:rPr>
-        <w:t>&lt;</w:t>
-      </w:r>
-      <w:proofErr w:type="spellStart"/>
+          <w:lang w:val="en-US"/>
+        </w:rPr>
+        <w:t>color:</w:t>
+      </w:r>
+      <w:proofErr w:type="gramEnd"/>
       <w:r>
         <w:rPr>
           <w:color w:val="FF0000"/>
-        </w:rPr>
-        <w:t>style</w:t>
-      </w:r>
-      <w:proofErr w:type="spellEnd"/>
-      <w:r>
-        <w:rPr>
-          <w:color w:val="FF0000"/>
-        </w:rPr>
-        <w:t xml:space="preserve"> media="</w:t>
-      </w:r>
-      <w:proofErr w:type="spellStart"/>
-      <w:r>
-        <w:rPr>
-          <w:color w:val="FF0000"/>
-        </w:rPr>
-        <w:t>screen</w:t>
-      </w:r>
-      <w:proofErr w:type="spellEnd"/>
-      <w:r>
-        <w:rPr>
-          <w:color w:val="FF0000"/>
-        </w:rPr>
-        <w:t>"&gt;</w:t>
-      </w:r>
-    </w:p>
-    <w:p>
-      <w:pPr>
-        <w:pStyle w:val="NormalWeb"/>
-        <w:shd w:val="clear" w:color="auto" w:fill="FFFFFF"/>
-        <w:spacing w:before="0" w:beforeAutospacing="0" w:after="0" w:afterAutospacing="0"/>
-        <w:ind w:firstLine="708"/>
-        <w:textAlignment w:val="baseline"/>
-        <w:rPr>
-          <w:color w:val="000000" w:themeColor="text1"/>
-        </w:rPr>
-      </w:pPr>
-      <w:r>
-        <w:rPr>
-          <w:color w:val="000000" w:themeColor="text1"/>
-        </w:rPr>
-        <w:t>&lt;</w:t>
-      </w:r>
-      <w:proofErr w:type="gramStart"/>
-      <w:r>
-        <w:rPr>
-          <w:color w:val="000000" w:themeColor="text1"/>
-        </w:rPr>
-        <w:t>!</w:t>
-      </w:r>
-      <w:proofErr w:type="gramEnd"/>
-      <w:r>
-        <w:rPr>
-          <w:color w:val="000000" w:themeColor="text1"/>
-        </w:rPr>
-        <w:t xml:space="preserve">--   todos los </w:t>
-      </w:r>
-      <w:proofErr w:type="spellStart"/>
-      <w:r>
-        <w:rPr>
-          <w:color w:val="000000" w:themeColor="text1"/>
-        </w:rPr>
-        <w:t>titulos</w:t>
-      </w:r>
-      <w:proofErr w:type="spellEnd"/>
-      <w:r>
-        <w:rPr>
-          <w:color w:val="000000" w:themeColor="text1"/>
-        </w:rPr>
-        <w:t xml:space="preserve"> h1 tienen color azul y Fuente </w:t>
-      </w:r>
-      <w:proofErr w:type="spellStart"/>
-      <w:r>
-        <w:rPr>
-          <w:color w:val="000000" w:themeColor="text1"/>
-        </w:rPr>
-        <w:t>arial</w:t>
-      </w:r>
-      <w:proofErr w:type="spellEnd"/>
-      <w:r>
-        <w:rPr>
-          <w:color w:val="000000" w:themeColor="text1"/>
-        </w:rPr>
-        <w:t xml:space="preserve"> -- &gt;</w:t>
-      </w:r>
-    </w:p>
-    <w:p>
-      <w:pPr>
-        <w:pStyle w:val="NormalWeb"/>
-        <w:shd w:val="clear" w:color="auto" w:fill="FFFFFF"/>
-        <w:spacing w:before="0" w:beforeAutospacing="0" w:after="0" w:afterAutospacing="0"/>
-        <w:textAlignment w:val="baseline"/>
-        <w:rPr>
-          <w:color w:val="FF0000"/>
-          <w:lang w:val="en-US"/>
-        </w:rPr>
-      </w:pPr>
-      <w:r>
-        <w:rPr>
-          <w:color w:val="FF0000"/>
-        </w:rPr>
-        <w:t xml:space="preserve">      </w:t>
-      </w:r>
-      <w:proofErr w:type="gramStart"/>
-      <w:r>
-        <w:rPr>
-          <w:color w:val="FF0000"/>
-          <w:lang w:val="en-US"/>
-        </w:rPr>
-        <w:t>h1{</w:t>
-      </w:r>
-      <w:proofErr w:type="gramEnd"/>
-    </w:p>
-    <w:p>
-      <w:pPr>
-        <w:pStyle w:val="NormalWeb"/>
-        <w:shd w:val="clear" w:color="auto" w:fill="FFFFFF"/>
-        <w:spacing w:before="0" w:beforeAutospacing="0" w:after="0" w:afterAutospacing="0"/>
-        <w:textAlignment w:val="baseline"/>
-        <w:rPr>
-          <w:color w:val="FF0000"/>
-          <w:lang w:val="en-US"/>
-        </w:rPr>
-      </w:pPr>
-      <w:r>
-        <w:rPr>
-          <w:color w:val="FF0000"/>
-          <w:lang w:val="en-US"/>
-        </w:rPr>
-        <w:t xml:space="preserve">        </w:t>
-      </w:r>
-      <w:proofErr w:type="spellStart"/>
-      <w:proofErr w:type="gramStart"/>
-      <w:r>
-        <w:rPr>
-          <w:color w:val="FF0000"/>
-          <w:lang w:val="en-US"/>
-        </w:rPr>
-        <w:t>color:</w:t>
-      </w:r>
-      <w:proofErr w:type="gramEnd"/>
-      <w:r>
-        <w:rPr>
-          <w:color w:val="FF0000"/>
-          <w:lang w:val="en-US"/>
-        </w:rPr>
-        <w:t>blue</w:t>
-      </w:r>
-      <w:proofErr w:type="spellEnd"/>
-      <w:r>
-        <w:rPr>
-          <w:color w:val="FF0000"/>
-          <w:lang w:val="en-US"/>
-        </w:rPr>
-        <w:t>;</w:t>
-      </w:r>
-    </w:p>
-    <w:p>
-      <w:pPr>
-        <w:pStyle w:val="NormalWeb"/>
-        <w:shd w:val="clear" w:color="auto" w:fill="FFFFFF"/>
-        <w:spacing w:before="0" w:beforeAutospacing="0" w:after="0" w:afterAutospacing="0"/>
-        <w:textAlignment w:val="baseline"/>
-        <w:rPr>
-          <w:color w:val="FF0000"/>
-          <w:lang w:val="en-US"/>
-        </w:rPr>
-      </w:pPr>
-      <w:r>
-        <w:rPr>
-          <w:color w:val="FF0000"/>
-          <w:lang w:val="en-US"/>
-        </w:rPr>
-        <w:t xml:space="preserve">        </w:t>
-      </w:r>
-      <w:proofErr w:type="spellStart"/>
-      <w:proofErr w:type="gramStart"/>
-      <w:r>
-        <w:rPr>
-          <w:color w:val="FF0000"/>
-          <w:lang w:val="en-US"/>
-        </w:rPr>
-        <w:t>font-family:</w:t>
-      </w:r>
-      <w:proofErr w:type="gramEnd"/>
-      <w:r>
-        <w:rPr>
-          <w:color w:val="FF0000"/>
-          <w:lang w:val="en-US"/>
-        </w:rPr>
-        <w:t>arial</w:t>
-      </w:r>
-      <w:proofErr w:type="spellEnd"/>
-      <w:r>
-        <w:rPr>
-          <w:color w:val="FF0000"/>
-          <w:lang w:val="en-US"/>
-        </w:rPr>
-        <w:t>;</w:t>
-      </w:r>
-    </w:p>
-    <w:p>
-      <w:pPr>
-        <w:pStyle w:val="NormalWeb"/>
-        <w:shd w:val="clear" w:color="auto" w:fill="FFFFFF"/>
-        <w:spacing w:before="0" w:beforeAutospacing="0" w:after="0" w:afterAutospacing="0"/>
-        <w:textAlignment w:val="baseline"/>
-        <w:rPr>
-          <w:color w:val="FF0000"/>
-        </w:rPr>
-      </w:pPr>
-      <w:r>
-        <w:rPr>
-          <w:color w:val="FF0000"/>
-          <w:lang w:val="en-US"/>
-        </w:rPr>
-        <w:t xml:space="preserve">      </w:t>
-      </w:r>
-      <w:r>
-        <w:rPr>
-          <w:color w:val="FF0000"/>
-        </w:rPr>
-        <w:t>}</w:t>
-      </w:r>
-    </w:p>
-    <w:p>
-      <w:pPr>
-        <w:pStyle w:val="NormalWeb"/>
-        <w:shd w:val="clear" w:color="auto" w:fill="FFFFFF"/>
-        <w:spacing w:before="0" w:beforeAutospacing="0" w:after="0" w:afterAutospacing="0"/>
-        <w:ind w:firstLine="708"/>
-        <w:textAlignment w:val="baseline"/>
-        <w:rPr>
-          <w:color w:val="000000" w:themeColor="text1"/>
-        </w:rPr>
-      </w:pPr>
-      <w:r>
-        <w:rPr>
-          <w:color w:val="000000" w:themeColor="text1"/>
-        </w:rPr>
-        <w:t>&lt;</w:t>
-      </w:r>
-      <w:proofErr w:type="gramStart"/>
-      <w:r>
-        <w:rPr>
-          <w:color w:val="000000" w:themeColor="text1"/>
-        </w:rPr>
-        <w:t>!</w:t>
-      </w:r>
-      <w:proofErr w:type="gramEnd"/>
-      <w:r>
-        <w:rPr>
-          <w:color w:val="000000" w:themeColor="text1"/>
-        </w:rPr>
-        <w:t>--   todos los párrafos tienen color rojo</w:t>
-      </w:r>
-      <w:r>
-        <w:rPr>
-          <w:color w:val="000000" w:themeColor="text1"/>
-        </w:rPr>
-        <w:t xml:space="preserve"> y Fuente </w:t>
-      </w:r>
-      <w:r>
-        <w:rPr>
-          <w:color w:val="000000" w:themeColor="text1"/>
-        </w:rPr>
-        <w:t>helvética, tamaño 20 pixeles</w:t>
-      </w:r>
-      <w:r>
-        <w:rPr>
-          <w:color w:val="000000" w:themeColor="text1"/>
-        </w:rPr>
-        <w:t xml:space="preserve"> -- &gt;</w:t>
-      </w:r>
-    </w:p>
-    <w:p>
-      <w:pPr>
-        <w:pStyle w:val="NormalWeb"/>
-        <w:shd w:val="clear" w:color="auto" w:fill="FFFFFF"/>
-        <w:spacing w:before="0" w:beforeAutospacing="0" w:after="0" w:afterAutospacing="0"/>
-        <w:textAlignment w:val="baseline"/>
-        <w:rPr>
-          <w:color w:val="FF0000"/>
-          <w:lang w:val="en-US"/>
-        </w:rPr>
-      </w:pPr>
-      <w:r>
-        <w:rPr>
-          <w:color w:val="FF0000"/>
-        </w:rPr>
-        <w:t xml:space="preserve">      </w:t>
-      </w:r>
-      <w:proofErr w:type="gramStart"/>
-      <w:r>
-        <w:rPr>
-          <w:color w:val="FF0000"/>
-          <w:lang w:val="en-US"/>
-        </w:rPr>
-        <w:t>p{</w:t>
-      </w:r>
-      <w:proofErr w:type="gramEnd"/>
-    </w:p>
-    <w:p>
-      <w:pPr>
-        <w:pStyle w:val="NormalWeb"/>
-        <w:shd w:val="clear" w:color="auto" w:fill="FFFFFF"/>
-        <w:spacing w:before="0" w:beforeAutospacing="0" w:after="0" w:afterAutospacing="0"/>
-        <w:textAlignment w:val="baseline"/>
-        <w:rPr>
-          <w:color w:val="FF0000"/>
-          <w:lang w:val="en-US"/>
-        </w:rPr>
-      </w:pPr>
-      <w:r>
-        <w:rPr>
-          <w:color w:val="FF0000"/>
-          <w:lang w:val="en-US"/>
-        </w:rPr>
-        <w:t xml:space="preserve">        </w:t>
-      </w:r>
-      <w:proofErr w:type="spellStart"/>
-      <w:proofErr w:type="gramStart"/>
-      <w:r>
-        <w:rPr>
-          <w:color w:val="FF0000"/>
-          <w:lang w:val="en-US"/>
-        </w:rPr>
-        <w:t>color:</w:t>
-      </w:r>
-      <w:proofErr w:type="gramEnd"/>
-      <w:r>
-        <w:rPr>
-          <w:color w:val="FF0000"/>
-          <w:lang w:val="en-US"/>
-        </w:rPr>
-        <w:t>red</w:t>
-      </w:r>
-      <w:proofErr w:type="spellEnd"/>
-      <w:r>
-        <w:rPr>
-          <w:color w:val="FF0000"/>
-          <w:lang w:val="en-US"/>
-        </w:rPr>
-        <w:t>;</w:t>
-      </w:r>
-    </w:p>
-    <w:p>
-      <w:pPr>
-        <w:pStyle w:val="NormalWeb"/>
-        <w:shd w:val="clear" w:color="auto" w:fill="FFFFFF"/>
-        <w:spacing w:before="0" w:beforeAutospacing="0" w:after="0" w:afterAutospacing="0"/>
-        <w:textAlignment w:val="baseline"/>
-        <w:rPr>
-          <w:color w:val="FF0000"/>
-          <w:lang w:val="en-US"/>
-        </w:rPr>
-      </w:pPr>
-      <w:r>
-        <w:rPr>
-          <w:color w:val="FF0000"/>
-          <w:lang w:val="en-US"/>
-        </w:rPr>
-        <w:t xml:space="preserve">        </w:t>
-      </w:r>
-      <w:proofErr w:type="spellStart"/>
-      <w:proofErr w:type="gramStart"/>
-      <w:r>
-        <w:rPr>
-          <w:color w:val="FF0000"/>
-          <w:lang w:val="en-US"/>
-        </w:rPr>
-        <w:t>font-family:</w:t>
-      </w:r>
-      <w:proofErr w:type="gramEnd"/>
-      <w:r>
-        <w:rPr>
-          <w:color w:val="FF0000"/>
-          <w:lang w:val="en-US"/>
-        </w:rPr>
-        <w:t>helvetica</w:t>
-      </w:r>
-      <w:proofErr w:type="spellEnd"/>
-      <w:r>
-        <w:rPr>
-          <w:color w:val="FF0000"/>
-          <w:lang w:val="en-US"/>
-        </w:rPr>
-        <w:t>;</w:t>
-      </w:r>
-    </w:p>
-    <w:p>
-      <w:pPr>
-        <w:pStyle w:val="NormalWeb"/>
-        <w:shd w:val="clear" w:color="auto" w:fill="FFFFFF"/>
-        <w:spacing w:before="0" w:beforeAutospacing="0" w:after="0" w:afterAutospacing="0"/>
-        <w:textAlignment w:val="baseline"/>
-        <w:rPr>
-          <w:color w:val="FF0000"/>
-          <w:lang w:val="en-US"/>
-        </w:rPr>
-      </w:pPr>
-      <w:r>
-        <w:rPr>
-          <w:color w:val="FF0000"/>
-          <w:lang w:val="en-US"/>
-        </w:rPr>
-        <w:t xml:space="preserve">        </w:t>
-      </w:r>
-      <w:proofErr w:type="gramStart"/>
-      <w:r>
-        <w:rPr>
-          <w:color w:val="FF0000"/>
-          <w:lang w:val="en-US"/>
-        </w:rPr>
-        <w:t>font-size:</w:t>
-      </w:r>
-      <w:proofErr w:type="gramEnd"/>
-      <w:r>
-        <w:rPr>
-          <w:color w:val="FF0000"/>
-          <w:lang w:val="en-US"/>
-        </w:rPr>
-        <w:t>20px;</w:t>
-      </w:r>
-    </w:p>
-    <w:p>
-      <w:pPr>
-        <w:pStyle w:val="NormalWeb"/>
-        <w:shd w:val="clear" w:color="auto" w:fill="FFFFFF"/>
-        <w:spacing w:before="0" w:beforeAutospacing="0" w:after="0" w:afterAutospacing="0"/>
-        <w:textAlignment w:val="baseline"/>
-        <w:rPr>
-          <w:color w:val="FF0000"/>
-          <w:lang w:val="en-US"/>
-        </w:rPr>
-      </w:pPr>
-      <w:r>
-        <w:rPr>
-          <w:color w:val="FF0000"/>
-          <w:lang w:val="en-US"/>
-        </w:rPr>
-        <w:t xml:space="preserve">      </w:t>
-      </w:r>
-      <w:r>
-        <w:rPr>
-          <w:color w:val="FF0000"/>
-          <w:lang w:val="en-US"/>
-        </w:rPr>
-        <w:t>}</w:t>
-      </w:r>
-    </w:p>
-    <w:p>
-      <w:pPr>
-        <w:pStyle w:val="NormalWeb"/>
-        <w:shd w:val="clear" w:color="auto" w:fill="FFFFFF"/>
-        <w:spacing w:before="0" w:beforeAutospacing="0" w:after="0" w:afterAutospacing="0"/>
-        <w:textAlignment w:val="baseline"/>
-        <w:rPr>
-          <w:color w:val="FF0000"/>
-          <w:lang w:val="en-US"/>
-        </w:rPr>
-      </w:pPr>
-      <w:r>
-        <w:rPr>
-          <w:color w:val="FF0000"/>
-          <w:lang w:val="en-US"/>
-        </w:rPr>
-        <w:t xml:space="preserve">    &lt;/style&gt;</w:t>
-      </w:r>
-    </w:p>
-    <w:p>
-      <w:pPr>
-        <w:pStyle w:val="NormalWeb"/>
-        <w:shd w:val="clear" w:color="auto" w:fill="FFFFFF"/>
-        <w:spacing w:before="0" w:beforeAutospacing="0" w:after="0" w:afterAutospacing="0"/>
-        <w:textAlignment w:val="baseline"/>
-        <w:rPr>
-          <w:lang w:val="en-US"/>
-        </w:rPr>
-      </w:pPr>
-    </w:p>
-    <w:p>
-      <w:pPr>
-        <w:pStyle w:val="NormalWeb"/>
-        <w:shd w:val="clear" w:color="auto" w:fill="FFFFFF"/>
-        <w:spacing w:before="0" w:beforeAutospacing="0" w:after="0" w:afterAutospacing="0"/>
-        <w:textAlignment w:val="baseline"/>
-        <w:rPr>
-          <w:lang w:val="en-US"/>
-        </w:rPr>
-      </w:pPr>
-      <w:r>
-        <w:rPr>
-          <w:lang w:val="en-US"/>
-        </w:rPr>
-        <w:t xml:space="preserve">  &lt;/head&gt;</w:t>
-      </w:r>
-    </w:p>
-    <w:p>
-      <w:pPr>
-        <w:pStyle w:val="NormalWeb"/>
-        <w:shd w:val="clear" w:color="auto" w:fill="FFFFFF"/>
-        <w:spacing w:before="0" w:beforeAutospacing="0" w:after="0" w:afterAutospacing="0"/>
-        <w:textAlignment w:val="baseline"/>
-      </w:pPr>
-      <w:r>
-        <w:rPr>
-          <w:lang w:val="en-US"/>
-        </w:rPr>
-        <w:t xml:space="preserve">  </w:t>
-      </w:r>
-      <w:r>
-        <w:t>&lt;</w:t>
-      </w:r>
-      <w:proofErr w:type="spellStart"/>
-      <w:proofErr w:type="gramStart"/>
-      <w:r>
-        <w:t>body</w:t>
-      </w:r>
-      <w:proofErr w:type="spellEnd"/>
-      <w:proofErr w:type="gramEnd"/>
-      <w:r>
-        <w:t>&gt;</w:t>
-      </w:r>
-    </w:p>
-    <w:p>
-      <w:pPr>
-        <w:pStyle w:val="NormalWeb"/>
-        <w:shd w:val="clear" w:color="auto" w:fill="FFFFFF"/>
-        <w:spacing w:before="0" w:beforeAutospacing="0" w:after="0" w:afterAutospacing="0"/>
-        <w:textAlignment w:val="baseline"/>
-      </w:pPr>
-      <w:r>
-        <w:t xml:space="preserve">    &lt;h1 &gt;DEFINICION DE HTML&lt;/h1&gt;</w:t>
-      </w:r>
-    </w:p>
-    <w:p>
-      <w:pPr>
-        <w:pStyle w:val="NormalWeb"/>
-        <w:shd w:val="clear" w:color="auto" w:fill="FFFFFF"/>
-        <w:spacing w:before="0" w:beforeAutospacing="0" w:after="0" w:afterAutospacing="0"/>
-        <w:textAlignment w:val="baseline"/>
-      </w:pPr>
-      <w:r>
-        <w:t xml:space="preserve">    </w:t>
-      </w:r>
-      <w:r>
-        <w:t xml:space="preserve">&lt;p&gt;HTML, sigla en inglés de </w:t>
-      </w:r>
-      <w:proofErr w:type="spellStart"/>
-      <w:r>
-        <w:t>HyperText</w:t>
-      </w:r>
-      <w:proofErr w:type="spellEnd"/>
-      <w:r>
-        <w:t xml:space="preserve"> </w:t>
-      </w:r>
-      <w:proofErr w:type="spellStart"/>
-      <w:r>
-        <w:t>Markup</w:t>
-      </w:r>
-      <w:proofErr w:type="spellEnd"/>
-      <w:r>
-        <w:t xml:space="preserve"> </w:t>
-      </w:r>
-      <w:proofErr w:type="spellStart"/>
-      <w:r>
-        <w:t>Language</w:t>
-      </w:r>
-      <w:proofErr w:type="spellEnd"/>
-      <w:r>
-        <w:t xml:space="preserve"> (lenguaje de marcas de hipertexto), hace referencia al lenguaje de marcado para la elaboración de páginas web. Es un estándar que sirve de referencia del software que conecta con la elaboración de páginas web en sus diferentes versiones, define una estructura básica y un código (denominado código HTML) para la definición de contenido de una página web, como texto, imágenes,    &lt;/p&gt;</w:t>
-      </w:r>
-    </w:p>
-    <w:p>
-      <w:pPr>
-        <w:pStyle w:val="NormalWeb"/>
-        <w:shd w:val="clear" w:color="auto" w:fill="FFFFFF"/>
-        <w:spacing w:before="0" w:beforeAutospacing="0" w:after="0" w:afterAutospacing="0"/>
-        <w:textAlignment w:val="baseline"/>
-      </w:pPr>
-      <w:r>
-        <w:t xml:space="preserve">  &lt;/</w:t>
-      </w:r>
-      <w:proofErr w:type="spellStart"/>
-      <w:proofErr w:type="gramStart"/>
-      <w:r>
-        <w:t>body</w:t>
-      </w:r>
-      <w:proofErr w:type="spellEnd"/>
-      <w:proofErr w:type="gramEnd"/>
-      <w:r>
-        <w:t>&gt;</w:t>
-      </w:r>
-    </w:p>
-    <w:p>
-      <w:pPr>
-        <w:pStyle w:val="NormalWeb"/>
-        <w:shd w:val="clear" w:color="auto" w:fill="FFFFFF"/>
-        <w:spacing w:before="0" w:beforeAutospacing="0" w:after="0" w:afterAutospacing="0"/>
-        <w:textAlignment w:val="baseline"/>
-      </w:pPr>
-      <w:r>
-        <w:t>&lt;/</w:t>
-      </w:r>
-      <w:proofErr w:type="spellStart"/>
-      <w:proofErr w:type="gramStart"/>
-      <w:r>
-        <w:t>html</w:t>
-      </w:r>
-      <w:proofErr w:type="spellEnd"/>
-      <w:proofErr w:type="gramEnd"/>
-      <w:r>
-        <w:t>&gt;</w:t>
-      </w:r>
-    </w:p>
-    <w:p>
-      <w:pPr>
-        <w:pStyle w:val="NormalWeb"/>
-        <w:shd w:val="clear" w:color="auto" w:fill="FFFFFF"/>
-        <w:spacing w:before="0" w:beforeAutospacing="0" w:after="0" w:afterAutospacing="0"/>
-        <w:textAlignment w:val="baseline"/>
-      </w:pPr>
-    </w:p>
-    <w:p>
-      <w:pPr>
-        <w:pStyle w:val="NormalWeb"/>
-        <w:shd w:val="clear" w:color="auto" w:fill="FFFFFF"/>
-        <w:spacing w:before="0" w:beforeAutospacing="0" w:after="0" w:afterAutospacing="0"/>
-        <w:textAlignment w:val="baseline"/>
-      </w:pPr>
-    </w:p>
-    <w:p>
-      <w:pPr>
-        <w:pStyle w:val="NormalWeb"/>
-        <w:shd w:val="clear" w:color="auto" w:fill="FFFFFF"/>
-        <w:spacing w:before="0" w:beforeAutospacing="0" w:after="0" w:afterAutospacing="0"/>
-        <w:textAlignment w:val="baseline"/>
-      </w:pPr>
-      <w:r>
-        <w:t xml:space="preserve">3.- ARCHIVO EXTERNO.- </w:t>
-      </w:r>
-    </w:p>
-    <w:p>
-      <w:pPr>
-        <w:pStyle w:val="NormalWeb"/>
-        <w:shd w:val="clear" w:color="auto" w:fill="FFFFFF"/>
-        <w:spacing w:before="0" w:beforeAutospacing="0" w:after="0" w:afterAutospacing="0"/>
-        <w:textAlignment w:val="baseline"/>
-      </w:pPr>
-      <w:r>
-        <w:t>En el cual están escritas todas las reglas de nuestro sitio</w:t>
-      </w:r>
-    </w:p>
-    <w:p>
-      <w:pPr>
-        <w:pStyle w:val="NormalWeb"/>
-        <w:shd w:val="clear" w:color="auto" w:fill="FFFFFF"/>
-        <w:spacing w:before="0" w:beforeAutospacing="0" w:after="0" w:afterAutospacing="0"/>
-        <w:textAlignment w:val="baseline"/>
-      </w:pPr>
-    </w:p>
-    <w:p>
-      <w:pPr>
-        <w:pStyle w:val="NormalWeb"/>
-        <w:shd w:val="clear" w:color="auto" w:fill="FFFFFF"/>
-        <w:spacing w:before="0" w:beforeAutospacing="0" w:after="0" w:afterAutospacing="0"/>
-        <w:textAlignment w:val="baseline"/>
-      </w:pPr>
-      <w:r>
-        <w:t>3.1 Creamos una carpeta CSS dentro del directorio del proyecto</w:t>
-      </w:r>
-    </w:p>
-    <w:p>
-      <w:pPr>
-        <w:pStyle w:val="NormalWeb"/>
-        <w:shd w:val="clear" w:color="auto" w:fill="FFFFFF"/>
-        <w:spacing w:before="0" w:beforeAutospacing="0" w:after="0" w:afterAutospacing="0"/>
-        <w:textAlignment w:val="baseline"/>
-      </w:pPr>
-      <w:r>
-        <w:t xml:space="preserve">3.2 Con el editor </w:t>
-      </w:r>
-      <w:proofErr w:type="spellStart"/>
-      <w:r>
-        <w:t>html</w:t>
-      </w:r>
-      <w:proofErr w:type="spellEnd"/>
-      <w:r>
-        <w:t xml:space="preserve">   creamos un archivo estilos.css</w:t>
-      </w:r>
-    </w:p>
-    <w:p>
-      <w:pPr>
-        <w:pStyle w:val="NormalWeb"/>
-        <w:shd w:val="clear" w:color="auto" w:fill="FFFFFF"/>
-        <w:spacing w:before="0" w:beforeAutospacing="0" w:after="0" w:afterAutospacing="0"/>
-        <w:textAlignment w:val="baseline"/>
-      </w:pPr>
-      <w:r>
-        <w:t xml:space="preserve">3.3 Dentro </w:t>
-      </w:r>
-      <w:proofErr w:type="spellStart"/>
-      <w:r>
-        <w:t>de el</w:t>
-      </w:r>
-      <w:proofErr w:type="spellEnd"/>
-      <w:r>
-        <w:t xml:space="preserve"> copiamos todas las especificaciones para nuestra </w:t>
-      </w:r>
-      <w:proofErr w:type="spellStart"/>
-      <w:r>
-        <w:t>pagina</w:t>
-      </w:r>
-      <w:proofErr w:type="spellEnd"/>
-      <w:r>
-        <w:t xml:space="preserve">, sin la etiqueta </w:t>
-      </w:r>
-      <w:proofErr w:type="spellStart"/>
-      <w:r>
-        <w:t>style</w:t>
-      </w:r>
-      <w:proofErr w:type="spellEnd"/>
-      <w:r>
-        <w:t xml:space="preserve">, </w:t>
-      </w:r>
-      <w:proofErr w:type="spellStart"/>
-      <w:r>
-        <w:t>asi</w:t>
-      </w:r>
-      <w:proofErr w:type="spellEnd"/>
-      <w:r>
-        <w:t xml:space="preserve"> por ejemplo</w:t>
-      </w:r>
-    </w:p>
-    <w:p>
-      <w:pPr>
-        <w:pStyle w:val="NormalWeb"/>
-        <w:shd w:val="clear" w:color="auto" w:fill="FFFFFF"/>
-        <w:spacing w:before="0" w:beforeAutospacing="0" w:after="0" w:afterAutospacing="0"/>
-        <w:textAlignment w:val="baseline"/>
-      </w:pPr>
-    </w:p>
-    <w:p>
-      <w:pPr>
-        <w:pStyle w:val="NormalWeb"/>
-        <w:shd w:val="clear" w:color="auto" w:fill="FFFFFF"/>
-        <w:spacing w:before="0" w:beforeAutospacing="0" w:after="0" w:afterAutospacing="0"/>
-        <w:ind w:firstLine="708"/>
-        <w:textAlignment w:val="baseline"/>
-        <w:rPr>
-          <w:color w:val="000000" w:themeColor="text1"/>
-        </w:rPr>
-      </w:pPr>
-      <w:r>
-        <w:rPr>
-          <w:color w:val="000000" w:themeColor="text1"/>
-        </w:rPr>
-        <w:t>&lt;</w:t>
-      </w:r>
-      <w:proofErr w:type="gramStart"/>
-      <w:r>
-        <w:rPr>
-          <w:color w:val="000000" w:themeColor="text1"/>
-        </w:rPr>
-        <w:t>!</w:t>
-      </w:r>
-      <w:proofErr w:type="gramEnd"/>
-      <w:r>
-        <w:rPr>
-          <w:color w:val="000000" w:themeColor="text1"/>
-        </w:rPr>
-        <w:t xml:space="preserve">--   todos los </w:t>
-      </w:r>
-      <w:proofErr w:type="spellStart"/>
-      <w:r>
-        <w:rPr>
-          <w:color w:val="000000" w:themeColor="text1"/>
-        </w:rPr>
-        <w:t>titulos</w:t>
-      </w:r>
-      <w:proofErr w:type="spellEnd"/>
-      <w:r>
-        <w:rPr>
-          <w:color w:val="000000" w:themeColor="text1"/>
-        </w:rPr>
-        <w:t xml:space="preserve"> h1 tienen color azul y Fuente </w:t>
-      </w:r>
-      <w:proofErr w:type="spellStart"/>
-      <w:r>
-        <w:rPr>
-          <w:color w:val="000000" w:themeColor="text1"/>
-        </w:rPr>
-        <w:t>arial</w:t>
-      </w:r>
-      <w:proofErr w:type="spellEnd"/>
-      <w:r>
-        <w:rPr>
-          <w:color w:val="000000" w:themeColor="text1"/>
-        </w:rPr>
-        <w:t xml:space="preserve"> -- &gt;</w:t>
-      </w:r>
-    </w:p>
-    <w:p>
-      <w:pPr>
-        <w:pStyle w:val="NormalWeb"/>
-        <w:shd w:val="clear" w:color="auto" w:fill="FFFFFF"/>
-        <w:spacing w:before="0" w:beforeAutospacing="0" w:after="0" w:afterAutospacing="0"/>
-        <w:textAlignment w:val="baseline"/>
-        <w:rPr>
-          <w:color w:val="FF0000"/>
-          <w:lang w:val="en-US"/>
-        </w:rPr>
-      </w:pPr>
-      <w:r>
-        <w:rPr>
-          <w:color w:val="FF0000"/>
-        </w:rPr>
-        <w:t xml:space="preserve">      </w:t>
-      </w:r>
-      <w:proofErr w:type="gramStart"/>
-      <w:r>
-        <w:rPr>
-          <w:color w:val="FF0000"/>
-          <w:lang w:val="en-US"/>
-        </w:rPr>
-        <w:t>h1{</w:t>
-      </w:r>
-      <w:proofErr w:type="gramEnd"/>
-    </w:p>
-    <w:p>
-      <w:pPr>
-        <w:pStyle w:val="NormalWeb"/>
-        <w:shd w:val="clear" w:color="auto" w:fill="FFFFFF"/>
-        <w:spacing w:before="0" w:beforeAutospacing="0" w:after="0" w:afterAutospacing="0"/>
-        <w:textAlignment w:val="baseline"/>
-        <w:rPr>
-          <w:color w:val="FF0000"/>
-          <w:lang w:val="en-US"/>
-        </w:rPr>
-      </w:pPr>
-      <w:r>
-        <w:rPr>
-          <w:color w:val="FF0000"/>
-          <w:lang w:val="en-US"/>
-        </w:rPr>
-        <w:t xml:space="preserve">        </w:t>
-      </w:r>
-      <w:proofErr w:type="spellStart"/>
-      <w:proofErr w:type="gramStart"/>
-      <w:r>
-        <w:rPr>
-          <w:color w:val="FF0000"/>
-          <w:lang w:val="en-US"/>
-        </w:rPr>
-        <w:t>color:</w:t>
-      </w:r>
-      <w:proofErr w:type="gramEnd"/>
-      <w:r>
-        <w:rPr>
-          <w:color w:val="FF0000"/>
-          <w:lang w:val="en-US"/>
-        </w:rPr>
-        <w:t>blue</w:t>
-      </w:r>
-      <w:proofErr w:type="spellEnd"/>
-      <w:r>
-        <w:rPr>
-          <w:color w:val="FF0000"/>
-          <w:lang w:val="en-US"/>
-        </w:rPr>
-        <w:t>;</w:t>
-      </w:r>
-    </w:p>
-    <w:p>
-      <w:pPr>
-        <w:pStyle w:val="NormalWeb"/>
-        <w:shd w:val="clear" w:color="auto" w:fill="FFFFFF"/>
-        <w:spacing w:before="0" w:beforeAutospacing="0" w:after="0" w:afterAutospacing="0"/>
-        <w:textAlignment w:val="baseline"/>
-        <w:rPr>
-          <w:color w:val="FF0000"/>
-          <w:lang w:val="en-US"/>
-        </w:rPr>
-      </w:pPr>
-      <w:r>
-        <w:rPr>
-          <w:color w:val="FF0000"/>
-          <w:lang w:val="en-US"/>
-        </w:rPr>
-        <w:t xml:space="preserve">        </w:t>
-      </w:r>
-      <w:proofErr w:type="spellStart"/>
-      <w:proofErr w:type="gramStart"/>
-      <w:r>
-        <w:rPr>
-          <w:color w:val="FF0000"/>
-          <w:lang w:val="en-US"/>
-        </w:rPr>
-        <w:t>font-family:</w:t>
-      </w:r>
-      <w:proofErr w:type="gramEnd"/>
-      <w:r>
-        <w:rPr>
-          <w:color w:val="FF0000"/>
-          <w:lang w:val="en-US"/>
-        </w:rPr>
-        <w:t>arial</w:t>
-      </w:r>
-      <w:proofErr w:type="spellEnd"/>
-      <w:r>
-        <w:rPr>
-          <w:color w:val="FF0000"/>
-          <w:lang w:val="en-US"/>
-        </w:rPr>
-        <w:t>;</w:t>
-      </w:r>
-    </w:p>
-    <w:p>
-      <w:pPr>
-        <w:pStyle w:val="NormalWeb"/>
-        <w:shd w:val="clear" w:color="auto" w:fill="FFFFFF"/>
-        <w:spacing w:before="0" w:beforeAutospacing="0" w:after="0" w:afterAutospacing="0"/>
-        <w:textAlignment w:val="baseline"/>
-        <w:rPr>
-          <w:color w:val="FF0000"/>
-        </w:rPr>
-      </w:pPr>
-      <w:r>
-        <w:rPr>
-          <w:color w:val="FF0000"/>
-          <w:lang w:val="en-US"/>
-        </w:rPr>
-        <w:t xml:space="preserve">      </w:t>
-      </w:r>
-      <w:r>
-        <w:rPr>
-          <w:color w:val="FF0000"/>
-        </w:rPr>
-        <w:t>}</w:t>
-      </w:r>
-    </w:p>
-    <w:p>
-      <w:pPr>
-        <w:pStyle w:val="NormalWeb"/>
-        <w:shd w:val="clear" w:color="auto" w:fill="FFFFFF"/>
-        <w:spacing w:before="0" w:beforeAutospacing="0" w:after="0" w:afterAutospacing="0"/>
-        <w:ind w:firstLine="708"/>
-        <w:textAlignment w:val="baseline"/>
-        <w:rPr>
-          <w:color w:val="000000" w:themeColor="text1"/>
-        </w:rPr>
-      </w:pPr>
-      <w:r>
-        <w:rPr>
-          <w:color w:val="000000" w:themeColor="text1"/>
-        </w:rPr>
-        <w:t>&lt;</w:t>
-      </w:r>
-      <w:proofErr w:type="gramStart"/>
-      <w:r>
-        <w:rPr>
-          <w:color w:val="000000" w:themeColor="text1"/>
-        </w:rPr>
-        <w:t>!</w:t>
-      </w:r>
-      <w:proofErr w:type="gramEnd"/>
-      <w:r>
-        <w:rPr>
-          <w:color w:val="000000" w:themeColor="text1"/>
-        </w:rPr>
-        <w:t>--   todos los párrafos tienen color rojo</w:t>
-      </w:r>
-      <w:r>
-        <w:rPr>
-          <w:color w:val="000000" w:themeColor="text1"/>
-        </w:rPr>
-        <w:t xml:space="preserve"> y Fuente </w:t>
-      </w:r>
-      <w:r>
-        <w:rPr>
-          <w:color w:val="000000" w:themeColor="text1"/>
-        </w:rPr>
-        <w:t>helvética, tamaño 20 pixeles</w:t>
-      </w:r>
-      <w:r>
-        <w:rPr>
-          <w:color w:val="000000" w:themeColor="text1"/>
-        </w:rPr>
-        <w:t xml:space="preserve"> -- &gt;</w:t>
-      </w:r>
-    </w:p>
-    <w:p>
-      <w:pPr>
-        <w:pStyle w:val="NormalWeb"/>
-        <w:shd w:val="clear" w:color="auto" w:fill="FFFFFF"/>
-        <w:spacing w:before="0" w:beforeAutospacing="0" w:after="0" w:afterAutospacing="0"/>
-        <w:textAlignment w:val="baseline"/>
-        <w:rPr>
-          <w:color w:val="FF0000"/>
-          <w:lang w:val="en-US"/>
-        </w:rPr>
-      </w:pPr>
-      <w:r>
-        <w:rPr>
-          <w:color w:val="FF0000"/>
-        </w:rPr>
-        <w:t xml:space="preserve">      </w:t>
-      </w:r>
-      <w:proofErr w:type="gramStart"/>
-      <w:r>
-        <w:rPr>
-          <w:color w:val="FF0000"/>
-          <w:lang w:val="en-US"/>
-        </w:rPr>
-        <w:t>p{</w:t>
-      </w:r>
-      <w:proofErr w:type="gramEnd"/>
-    </w:p>
-    <w:p>
-      <w:pPr>
-        <w:pStyle w:val="NormalWeb"/>
-        <w:shd w:val="clear" w:color="auto" w:fill="FFFFFF"/>
-        <w:spacing w:before="0" w:beforeAutospacing="0" w:after="0" w:afterAutospacing="0"/>
-        <w:textAlignment w:val="baseline"/>
-        <w:rPr>
-          <w:color w:val="FF0000"/>
-          <w:lang w:val="en-US"/>
-        </w:rPr>
-      </w:pPr>
-      <w:r>
-        <w:rPr>
-          <w:color w:val="FF0000"/>
-          <w:lang w:val="en-US"/>
-        </w:rPr>
-        <w:t xml:space="preserve">        </w:t>
-      </w:r>
-      <w:proofErr w:type="spellStart"/>
-      <w:proofErr w:type="gramStart"/>
-      <w:r>
-        <w:rPr>
-          <w:color w:val="FF0000"/>
-          <w:lang w:val="en-US"/>
-        </w:rPr>
-        <w:t>color:</w:t>
-      </w:r>
-      <w:proofErr w:type="gramEnd"/>
-      <w:r>
-        <w:rPr>
-          <w:color w:val="FF0000"/>
-          <w:lang w:val="en-US"/>
-        </w:rPr>
-        <w:t>red</w:t>
-      </w:r>
-      <w:proofErr w:type="spellEnd"/>
-      <w:r>
-        <w:rPr>
-          <w:color w:val="FF0000"/>
-          <w:lang w:val="en-US"/>
-        </w:rPr>
-        <w:t>;</w:t>
+          <w:lang w:val="en-US"/>
+        </w:rPr>
+        <w:t>red;</w:t>
       </w:r>
     </w:p>
     <w:p>
@@ -4833,7 +3806,6 @@
         <w:lastRenderedPageBreak/>
         <w:t xml:space="preserve">        </w:t>
       </w:r>
-      <w:proofErr w:type="spellStart"/>
       <w:proofErr w:type="gramStart"/>
       <w:r>
         <w:rPr>
@@ -4848,122 +3820,284 @@
           <w:color w:val="FF0000"/>
           <w:lang w:val="en-US"/>
         </w:rPr>
-        <w:t>helvetica</w:t>
-      </w:r>
-      <w:proofErr w:type="spellEnd"/>
-      <w:r>
+        <w:t>helvetica;</w:t>
+      </w:r>
+    </w:p>
+    <w:p>
+      <w:pPr>
+        <w:pStyle w:val="NormalWeb"/>
+        <w:shd w:val="clear" w:color="auto" w:fill="FFFFFF"/>
+        <w:spacing w:before="0" w:beforeAutospacing="0" w:after="0" w:afterAutospacing="0"/>
+        <w:textAlignment w:val="baseline"/>
         <w:rPr>
           <w:color w:val="FF0000"/>
-          <w:lang w:val="en-US"/>
-        </w:rPr>
-        <w:t>;</w:t>
-      </w:r>
-    </w:p>
-    <w:p>
-      <w:pPr>
-        <w:pStyle w:val="NormalWeb"/>
-        <w:shd w:val="clear" w:color="auto" w:fill="FFFFFF"/>
-        <w:spacing w:before="0" w:beforeAutospacing="0" w:after="0" w:afterAutospacing="0"/>
-        <w:textAlignment w:val="baseline"/>
+        </w:rPr>
+      </w:pPr>
+      <w:r>
         <w:rPr>
           <w:color w:val="FF0000"/>
-        </w:rPr>
-      </w:pPr>
+          <w:lang w:val="en-US"/>
+        </w:rPr>
+        <w:t xml:space="preserve">        </w:t>
+      </w:r>
+      <w:proofErr w:type="gramStart"/>
       <w:r>
         <w:rPr>
           <w:color w:val="FF0000"/>
-          <w:lang w:val="en-US"/>
-        </w:rPr>
-        <w:t xml:space="preserve">        </w:t>
+        </w:rPr>
+        <w:t>font-size:</w:t>
+      </w:r>
+      <w:proofErr w:type="gramEnd"/>
+      <w:r>
+        <w:rPr>
+          <w:color w:val="FF0000"/>
+        </w:rPr>
+        <w:t>20px;</w:t>
+      </w:r>
+    </w:p>
+    <w:p>
+      <w:pPr>
+        <w:pStyle w:val="NormalWeb"/>
+        <w:shd w:val="clear" w:color="auto" w:fill="FFFFFF"/>
+        <w:spacing w:before="0" w:beforeAutospacing="0" w:after="0" w:afterAutospacing="0"/>
+        <w:textAlignment w:val="baseline"/>
+        <w:rPr>
+          <w:color w:val="FF0000"/>
+        </w:rPr>
+      </w:pPr>
+      <w:r>
+        <w:rPr>
+          <w:color w:val="FF0000"/>
+        </w:rPr>
+        <w:t xml:space="preserve">      </w:t>
+      </w:r>
+      <w:r>
+        <w:rPr>
+          <w:color w:val="FF0000"/>
+        </w:rPr>
+        <w:t>}</w:t>
+      </w:r>
+    </w:p>
+    <w:p>
+      <w:pPr>
+        <w:pStyle w:val="NormalWeb"/>
+        <w:shd w:val="clear" w:color="auto" w:fill="FFFFFF"/>
+        <w:spacing w:before="0" w:beforeAutospacing="0" w:after="0" w:afterAutospacing="0"/>
+        <w:textAlignment w:val="baseline"/>
+      </w:pPr>
+      <w:r>
+        <w:t xml:space="preserve">3.4 En la </w:t>
       </w:r>
       <w:proofErr w:type="gramStart"/>
       <w:r>
+        <w:t>pagina</w:t>
+      </w:r>
+      <w:proofErr w:type="gramEnd"/>
+      <w:r>
+        <w:t xml:space="preserve"> principal (index.html) relacionamos el archivo de estilos, justo después de la etiqueta &lt;/title&gt; y antes de &lt;/head&gt;, para que pueda ser usado con los elementos referenciados:</w:t>
+      </w:r>
+    </w:p>
+    <w:p>
+      <w:pPr>
+        <w:pStyle w:val="NormalWeb"/>
+        <w:shd w:val="clear" w:color="auto" w:fill="FFFFFF"/>
+        <w:spacing w:before="0" w:beforeAutospacing="0" w:after="0" w:afterAutospacing="0"/>
+        <w:textAlignment w:val="baseline"/>
+      </w:pPr>
+    </w:p>
+    <w:p>
+      <w:pPr>
+        <w:pStyle w:val="NormalWeb"/>
+        <w:shd w:val="clear" w:color="auto" w:fill="FFFFFF"/>
+        <w:spacing w:before="0" w:beforeAutospacing="0" w:after="0" w:afterAutospacing="0"/>
+        <w:textAlignment w:val="baseline"/>
+      </w:pPr>
+      <w:r>
+        <w:t>&lt;</w:t>
+      </w:r>
+      <w:proofErr w:type="gramStart"/>
+      <w:r>
+        <w:t>head</w:t>
+      </w:r>
+      <w:proofErr w:type="gramEnd"/>
+      <w:r>
+        <w:t>&gt;</w:t>
+      </w:r>
+    </w:p>
+    <w:p>
+      <w:pPr>
+        <w:pStyle w:val="NormalWeb"/>
+        <w:shd w:val="clear" w:color="auto" w:fill="FFFFFF"/>
+        <w:spacing w:before="0" w:beforeAutospacing="0" w:after="0" w:afterAutospacing="0"/>
+        <w:textAlignment w:val="baseline"/>
+      </w:pPr>
+      <w:r>
+        <w:t xml:space="preserve">    &lt;meta charset="utf-8"&gt;</w:t>
+      </w:r>
+    </w:p>
+    <w:p>
+      <w:pPr>
+        <w:pStyle w:val="NormalWeb"/>
+        <w:shd w:val="clear" w:color="auto" w:fill="FFFFFF"/>
+        <w:spacing w:before="0" w:beforeAutospacing="0" w:after="0" w:afterAutospacing="0"/>
+        <w:textAlignment w:val="baseline"/>
+      </w:pPr>
+      <w:r>
+        <w:t xml:space="preserve">    &lt;</w:t>
+      </w:r>
+      <w:proofErr w:type="gramStart"/>
+      <w:r>
+        <w:t>title&gt;</w:t>
+      </w:r>
+      <w:proofErr w:type="gramEnd"/>
+      <w:r>
+        <w:t>Hoja de estilos como atributo, etiqueta y archivo externo&lt;/title&gt;</w:t>
+      </w:r>
+    </w:p>
+    <w:p>
+      <w:pPr>
+        <w:pStyle w:val="NormalWeb"/>
+        <w:shd w:val="clear" w:color="auto" w:fill="FFFFFF"/>
+        <w:spacing w:before="0" w:beforeAutospacing="0" w:after="0" w:afterAutospacing="0"/>
+        <w:textAlignment w:val="baseline"/>
+        <w:rPr>
+          <w:lang w:val="en-US"/>
+        </w:rPr>
+      </w:pPr>
+      <w:r>
         <w:rPr>
           <w:color w:val="FF0000"/>
         </w:rPr>
-        <w:t>font-size:</w:t>
+        <w:tab/>
+      </w:r>
+      <w:r>
+        <w:rPr>
+          <w:color w:val="FF0000"/>
+          <w:lang w:val="en-US"/>
+        </w:rPr>
+        <w:t>&lt;link rel=”stylesheet” href=”css/estilos.css”&gt;</w:t>
+      </w:r>
+    </w:p>
+    <w:p>
+      <w:pPr>
+        <w:pStyle w:val="NormalWeb"/>
+        <w:shd w:val="clear" w:color="auto" w:fill="FFFFFF"/>
+        <w:spacing w:before="0" w:beforeAutospacing="0" w:after="0" w:afterAutospacing="0"/>
+        <w:textAlignment w:val="baseline"/>
+        <w:rPr>
+          <w:lang w:val="en-US"/>
+        </w:rPr>
+      </w:pPr>
+      <w:r>
+        <w:rPr>
+          <w:lang w:val="en-US"/>
+        </w:rPr>
+        <w:t xml:space="preserve">  &lt;/head&gt;</w:t>
+      </w:r>
+    </w:p>
+    <w:p>
+      <w:pPr>
+        <w:pStyle w:val="NormalWeb"/>
+        <w:shd w:val="clear" w:color="auto" w:fill="FFFFFF"/>
+        <w:spacing w:before="0" w:beforeAutospacing="0" w:after="0" w:afterAutospacing="0"/>
+        <w:textAlignment w:val="baseline"/>
+        <w:rPr>
+          <w:lang w:val="en-US"/>
+        </w:rPr>
+      </w:pPr>
+      <w:r>
+        <w:rPr>
+          <w:lang w:val="en-US"/>
+        </w:rPr>
+        <w:t xml:space="preserve">  </w:t>
+      </w:r>
+      <w:r>
+        <w:rPr>
+          <w:lang w:val="en-US"/>
+        </w:rPr>
+        <w:t>&lt;</w:t>
+      </w:r>
+      <w:proofErr w:type="gramStart"/>
+      <w:r>
+        <w:rPr>
+          <w:lang w:val="en-US"/>
+        </w:rPr>
+        <w:t>body</w:t>
       </w:r>
       <w:proofErr w:type="gramEnd"/>
       <w:r>
         <w:rPr>
-          <w:color w:val="FF0000"/>
-        </w:rPr>
-        <w:t>20px;</w:t>
-      </w:r>
-    </w:p>
-    <w:p>
-      <w:pPr>
-        <w:pStyle w:val="NormalWeb"/>
-        <w:shd w:val="clear" w:color="auto" w:fill="FFFFFF"/>
-        <w:spacing w:before="0" w:beforeAutospacing="0" w:after="0" w:afterAutospacing="0"/>
-        <w:textAlignment w:val="baseline"/>
-        <w:rPr>
-          <w:color w:val="FF0000"/>
-        </w:rPr>
-      </w:pPr>
-      <w:r>
-        <w:rPr>
-          <w:color w:val="FF0000"/>
-        </w:rPr>
-        <w:t xml:space="preserve">      </w:t>
-      </w:r>
-      <w:r>
-        <w:rPr>
-          <w:color w:val="FF0000"/>
-        </w:rPr>
-        <w:t>}</w:t>
-      </w:r>
-    </w:p>
-    <w:p>
-      <w:pPr>
-        <w:pStyle w:val="NormalWeb"/>
-        <w:shd w:val="clear" w:color="auto" w:fill="FFFFFF"/>
-        <w:spacing w:before="0" w:beforeAutospacing="0" w:after="0" w:afterAutospacing="0"/>
-        <w:textAlignment w:val="baseline"/>
-      </w:pPr>
-      <w:r>
-        <w:t xml:space="preserve">3.4 En la </w:t>
-      </w:r>
-      <w:proofErr w:type="spellStart"/>
+          <w:lang w:val="en-US"/>
+        </w:rPr>
+        <w:t>&gt;</w:t>
+      </w:r>
+    </w:p>
+    <w:p>
+      <w:pPr>
+        <w:pStyle w:val="NormalWeb"/>
+        <w:shd w:val="clear" w:color="auto" w:fill="FFFFFF"/>
+        <w:spacing w:before="0" w:beforeAutospacing="0" w:after="0" w:afterAutospacing="0"/>
+        <w:textAlignment w:val="baseline"/>
+        <w:rPr>
+          <w:lang w:val="en-US"/>
+        </w:rPr>
+      </w:pPr>
+      <w:r>
+        <w:rPr>
+          <w:lang w:val="en-US"/>
+        </w:rPr>
+        <w:t xml:space="preserve">    &lt;h1 &gt;DEFINICION DE HTML&lt;/h1&gt;</w:t>
+      </w:r>
+    </w:p>
+    <w:p>
+      <w:pPr>
+        <w:pStyle w:val="NormalWeb"/>
+        <w:shd w:val="clear" w:color="auto" w:fill="FFFFFF"/>
+        <w:spacing w:before="0" w:beforeAutospacing="0" w:after="0" w:afterAutospacing="0"/>
+        <w:textAlignment w:val="baseline"/>
+      </w:pPr>
+      <w:r>
+        <w:rPr>
+          <w:lang w:val="en-US"/>
+        </w:rPr>
+        <w:t xml:space="preserve">    </w:t>
+      </w:r>
+      <w:r>
+        <w:t>&lt;p&gt;HTML, sigla en inglés de HyperText Markup Language (lenguaje de marcas de hipertexto), hace referencia al lenguaje de marcado para la elaboración de páginas web. Es un estándar que sirve de referencia del software que conecta con la elaboración de páginas web en sus diferentes versiones, define una estructura básica y un código (denominado código HTML) para la definición de contenido de una página web, como texto, imágenes,    &lt;/p&gt;</w:t>
+      </w:r>
+    </w:p>
+    <w:p>
+      <w:pPr>
+        <w:pStyle w:val="NormalWeb"/>
+        <w:shd w:val="clear" w:color="auto" w:fill="FFFFFF"/>
+        <w:spacing w:before="0" w:beforeAutospacing="0" w:after="0" w:afterAutospacing="0"/>
+        <w:textAlignment w:val="baseline"/>
+      </w:pPr>
+      <w:r>
+        <w:t xml:space="preserve">  &lt;/</w:t>
+      </w:r>
       <w:proofErr w:type="gramStart"/>
       <w:r>
-        <w:t>pagina</w:t>
-      </w:r>
-      <w:proofErr w:type="spellEnd"/>
+        <w:t>body</w:t>
+      </w:r>
       <w:proofErr w:type="gramEnd"/>
       <w:r>
-        <w:t xml:space="preserve"> principal (index.html) relacionamos el archivo de estilos, justo después de la etiqueta &lt;/</w:t>
-      </w:r>
-      <w:proofErr w:type="spellStart"/>
-      <w:r>
-        <w:t>title</w:t>
-      </w:r>
-      <w:proofErr w:type="spellEnd"/>
-      <w:r>
-        <w:t>&gt; y antes de &lt;/head&gt;, para que pueda ser usado con los elementos referenciados:</w:t>
-      </w:r>
-    </w:p>
-    <w:p>
-      <w:pPr>
-        <w:pStyle w:val="NormalWeb"/>
-        <w:shd w:val="clear" w:color="auto" w:fill="FFFFFF"/>
-        <w:spacing w:before="0" w:beforeAutospacing="0" w:after="0" w:afterAutospacing="0"/>
-        <w:textAlignment w:val="baseline"/>
-      </w:pPr>
-    </w:p>
-    <w:p>
-      <w:pPr>
-        <w:pStyle w:val="NormalWeb"/>
-        <w:shd w:val="clear" w:color="auto" w:fill="FFFFFF"/>
-        <w:spacing w:before="0" w:beforeAutospacing="0" w:after="0" w:afterAutospacing="0"/>
-        <w:textAlignment w:val="baseline"/>
-      </w:pPr>
-      <w:r>
-        <w:t>&lt;</w:t>
+        <w:t>&gt;</w:t>
+      </w:r>
+    </w:p>
+    <w:p>
+      <w:pPr>
+        <w:pStyle w:val="NormalWeb"/>
+        <w:shd w:val="clear" w:color="auto" w:fill="FFFFFF"/>
+        <w:spacing w:before="0" w:beforeAutospacing="0" w:after="0" w:afterAutospacing="0"/>
+        <w:textAlignment w:val="baseline"/>
+      </w:pPr>
+      <w:r>
+        <w:t>&lt;/</w:t>
       </w:r>
       <w:proofErr w:type="gramStart"/>
       <w:r>
-        <w:t>head</w:t>
+        <w:t>html</w:t>
       </w:r>
       <w:proofErr w:type="gramEnd"/>
       <w:r>
@@ -4977,317 +4111,16 @@
         <w:spacing w:before="0" w:beforeAutospacing="0" w:after="0" w:afterAutospacing="0"/>
         <w:textAlignment w:val="baseline"/>
       </w:pPr>
-      <w:r>
-        <w:t xml:space="preserve">    &lt;meta </w:t>
-      </w:r>
-      <w:proofErr w:type="spellStart"/>
-      <w:r>
-        <w:t>charset</w:t>
-      </w:r>
-      <w:proofErr w:type="spellEnd"/>
-      <w:r>
-        <w:t>="utf-8"&gt;</w:t>
-      </w:r>
-    </w:p>
-    <w:p>
-      <w:pPr>
-        <w:pStyle w:val="NormalWeb"/>
-        <w:shd w:val="clear" w:color="auto" w:fill="FFFFFF"/>
-        <w:spacing w:before="0" w:beforeAutospacing="0" w:after="0" w:afterAutospacing="0"/>
-        <w:textAlignment w:val="baseline"/>
-      </w:pPr>
-      <w:r>
-        <w:t xml:space="preserve">    &lt;</w:t>
-      </w:r>
-      <w:proofErr w:type="spellStart"/>
-      <w:proofErr w:type="gramStart"/>
-      <w:r>
-        <w:t>title</w:t>
-      </w:r>
-      <w:proofErr w:type="spellEnd"/>
-      <w:r>
-        <w:t>&gt;</w:t>
-      </w:r>
-      <w:proofErr w:type="gramEnd"/>
-      <w:r>
-        <w:t>Hoja de estilos como atributo, etiqueta y archivo externo&lt;/</w:t>
-      </w:r>
-      <w:proofErr w:type="spellStart"/>
-      <w:r>
-        <w:t>title</w:t>
-      </w:r>
-      <w:proofErr w:type="spellEnd"/>
-      <w:r>
-        <w:t>&gt;</w:t>
-      </w:r>
-    </w:p>
-    <w:p>
-      <w:pPr>
-        <w:pStyle w:val="NormalWeb"/>
-        <w:shd w:val="clear" w:color="auto" w:fill="FFFFFF"/>
-        <w:spacing w:before="0" w:beforeAutospacing="0" w:after="0" w:afterAutospacing="0"/>
-        <w:textAlignment w:val="baseline"/>
-        <w:rPr>
-          <w:lang w:val="en-US"/>
-        </w:rPr>
-      </w:pPr>
-      <w:r>
-        <w:rPr>
-          <w:color w:val="FF0000"/>
-        </w:rPr>
-        <w:tab/>
-      </w:r>
-      <w:r>
-        <w:rPr>
-          <w:color w:val="FF0000"/>
-          <w:lang w:val="en-US"/>
-        </w:rPr>
-        <w:t xml:space="preserve">&lt;link </w:t>
-      </w:r>
-      <w:proofErr w:type="spellStart"/>
-      <w:r>
-        <w:rPr>
-          <w:color w:val="FF0000"/>
-          <w:lang w:val="en-US"/>
-        </w:rPr>
-        <w:t>rel</w:t>
-      </w:r>
-      <w:proofErr w:type="spellEnd"/>
-      <w:r>
-        <w:rPr>
-          <w:color w:val="FF0000"/>
-          <w:lang w:val="en-US"/>
-        </w:rPr>
-        <w:t xml:space="preserve">=”stylesheet” </w:t>
-      </w:r>
-      <w:proofErr w:type="spellStart"/>
-      <w:r>
-        <w:rPr>
-          <w:color w:val="FF0000"/>
-          <w:lang w:val="en-US"/>
-        </w:rPr>
-        <w:t>href</w:t>
-      </w:r>
-      <w:proofErr w:type="spellEnd"/>
-      <w:r>
-        <w:rPr>
-          <w:color w:val="FF0000"/>
-          <w:lang w:val="en-US"/>
-        </w:rPr>
-        <w:t>=”</w:t>
-      </w:r>
-      <w:proofErr w:type="spellStart"/>
-      <w:r>
-        <w:rPr>
-          <w:color w:val="FF0000"/>
-          <w:lang w:val="en-US"/>
-        </w:rPr>
-        <w:t>css</w:t>
-      </w:r>
-      <w:proofErr w:type="spellEnd"/>
-      <w:r>
-        <w:rPr>
-          <w:color w:val="FF0000"/>
-          <w:lang w:val="en-US"/>
-        </w:rPr>
-        <w:t>/estilos.css”&gt;</w:t>
-      </w:r>
-    </w:p>
-    <w:p>
-      <w:pPr>
-        <w:pStyle w:val="NormalWeb"/>
-        <w:shd w:val="clear" w:color="auto" w:fill="FFFFFF"/>
-        <w:spacing w:before="0" w:beforeAutospacing="0" w:after="0" w:afterAutospacing="0"/>
-        <w:textAlignment w:val="baseline"/>
-        <w:rPr>
-          <w:lang w:val="en-US"/>
-        </w:rPr>
-      </w:pPr>
-      <w:r>
-        <w:rPr>
-          <w:lang w:val="en-US"/>
-        </w:rPr>
-        <w:t xml:space="preserve">  &lt;/head&gt;</w:t>
-      </w:r>
-    </w:p>
-    <w:p>
-      <w:pPr>
-        <w:pStyle w:val="NormalWeb"/>
-        <w:shd w:val="clear" w:color="auto" w:fill="FFFFFF"/>
-        <w:spacing w:before="0" w:beforeAutospacing="0" w:after="0" w:afterAutospacing="0"/>
-        <w:textAlignment w:val="baseline"/>
-        <w:rPr>
-          <w:lang w:val="en-US"/>
-        </w:rPr>
-      </w:pPr>
-      <w:r>
-        <w:rPr>
-          <w:lang w:val="en-US"/>
-        </w:rPr>
-        <w:t xml:space="preserve">  </w:t>
-      </w:r>
-      <w:r>
-        <w:rPr>
-          <w:lang w:val="en-US"/>
-        </w:rPr>
-        <w:t>&lt;</w:t>
-      </w:r>
-      <w:proofErr w:type="gramStart"/>
-      <w:r>
-        <w:rPr>
-          <w:lang w:val="en-US"/>
-        </w:rPr>
-        <w:t>body</w:t>
-      </w:r>
-      <w:proofErr w:type="gramEnd"/>
-      <w:r>
-        <w:rPr>
-          <w:lang w:val="en-US"/>
-        </w:rPr>
-        <w:t>&gt;</w:t>
-      </w:r>
-    </w:p>
-    <w:p>
-      <w:pPr>
-        <w:pStyle w:val="NormalWeb"/>
-        <w:shd w:val="clear" w:color="auto" w:fill="FFFFFF"/>
-        <w:spacing w:before="0" w:beforeAutospacing="0" w:after="0" w:afterAutospacing="0"/>
-        <w:textAlignment w:val="baseline"/>
-        <w:rPr>
-          <w:lang w:val="en-US"/>
-        </w:rPr>
-      </w:pPr>
-      <w:r>
-        <w:rPr>
-          <w:lang w:val="en-US"/>
-        </w:rPr>
-        <w:t xml:space="preserve">    &lt;h1 &gt;DEFINICION DE HTML&lt;/h1&gt;</w:t>
-      </w:r>
-    </w:p>
-    <w:p>
-      <w:pPr>
-        <w:pStyle w:val="NormalWeb"/>
-        <w:shd w:val="clear" w:color="auto" w:fill="FFFFFF"/>
-        <w:spacing w:before="0" w:beforeAutospacing="0" w:after="0" w:afterAutospacing="0"/>
-        <w:textAlignment w:val="baseline"/>
-      </w:pPr>
-      <w:r>
-        <w:rPr>
-          <w:lang w:val="en-US"/>
-        </w:rPr>
-        <w:t xml:space="preserve">    </w:t>
-      </w:r>
-      <w:r>
-        <w:t xml:space="preserve">&lt;p&gt;HTML, sigla en inglés de </w:t>
-      </w:r>
-      <w:proofErr w:type="spellStart"/>
-      <w:r>
-        <w:t>HyperText</w:t>
-      </w:r>
-      <w:proofErr w:type="spellEnd"/>
-      <w:r>
-        <w:t xml:space="preserve"> </w:t>
-      </w:r>
-      <w:proofErr w:type="spellStart"/>
-      <w:r>
-        <w:t>Markup</w:t>
-      </w:r>
-      <w:proofErr w:type="spellEnd"/>
-      <w:r>
-        <w:t xml:space="preserve"> </w:t>
-      </w:r>
-      <w:proofErr w:type="spellStart"/>
-      <w:r>
-        <w:t>Language</w:t>
-      </w:r>
-      <w:proofErr w:type="spellEnd"/>
-      <w:r>
-        <w:t xml:space="preserve"> (lenguaje de marcas de hipertexto), hace referencia al lenguaje de marcado para la elaboración de páginas web. Es un estándar que sirve de referencia del software que conecta con la elaboración de páginas web en sus diferentes versiones, define una estructura básica y un código (denominado código HTML) para la definición de contenido de una página web, como texto, imágenes,    &lt;/p&gt;</w:t>
-      </w:r>
-    </w:p>
-    <w:p>
-      <w:pPr>
-        <w:pStyle w:val="NormalWeb"/>
-        <w:shd w:val="clear" w:color="auto" w:fill="FFFFFF"/>
-        <w:spacing w:before="0" w:beforeAutospacing="0" w:after="0" w:afterAutospacing="0"/>
-        <w:textAlignment w:val="baseline"/>
-      </w:pPr>
-      <w:r>
-        <w:t xml:space="preserve">  &lt;/</w:t>
-      </w:r>
-      <w:proofErr w:type="spellStart"/>
-      <w:proofErr w:type="gramStart"/>
-      <w:r>
-        <w:t>body</w:t>
-      </w:r>
-      <w:proofErr w:type="spellEnd"/>
-      <w:proofErr w:type="gramEnd"/>
-      <w:r>
-        <w:t>&gt;</w:t>
-      </w:r>
-    </w:p>
-    <w:p>
-      <w:pPr>
-        <w:pStyle w:val="NormalWeb"/>
-        <w:shd w:val="clear" w:color="auto" w:fill="FFFFFF"/>
-        <w:spacing w:before="0" w:beforeAutospacing="0" w:after="0" w:afterAutospacing="0"/>
-        <w:textAlignment w:val="baseline"/>
-      </w:pPr>
-      <w:r>
-        <w:t>&lt;/</w:t>
-      </w:r>
-      <w:proofErr w:type="spellStart"/>
-      <w:proofErr w:type="gramStart"/>
-      <w:r>
-        <w:t>html</w:t>
-      </w:r>
-      <w:proofErr w:type="spellEnd"/>
-      <w:proofErr w:type="gramEnd"/>
-      <w:r>
-        <w:t>&gt;</w:t>
-      </w:r>
-    </w:p>
-    <w:p>
-      <w:pPr>
-        <w:pStyle w:val="NormalWeb"/>
-        <w:shd w:val="clear" w:color="auto" w:fill="FFFFFF"/>
-        <w:spacing w:before="0" w:beforeAutospacing="0" w:after="0" w:afterAutospacing="0"/>
-        <w:textAlignment w:val="baseline"/>
-      </w:pPr>
-    </w:p>
-    <w:p>
-      <w:pPr>
-        <w:pStyle w:val="NormalWeb"/>
-        <w:shd w:val="clear" w:color="auto" w:fill="FFFFFF"/>
-        <w:spacing w:before="0" w:beforeAutospacing="0" w:after="0" w:afterAutospacing="0"/>
-        <w:textAlignment w:val="baseline"/>
-      </w:pPr>
-      <w:r>
-        <w:t>La diferencia entre una etiqueta &lt;</w:t>
-      </w:r>
-      <w:proofErr w:type="spellStart"/>
-      <w:r>
-        <w:t>style</w:t>
-      </w:r>
-      <w:proofErr w:type="spellEnd"/>
-      <w:r>
-        <w:t xml:space="preserve">&gt;  y un archivo de estilos externo es que con la primera solo definimos las reglas para los elementos de esa </w:t>
-      </w:r>
-      <w:proofErr w:type="spellStart"/>
-      <w:r>
-        <w:t>pagina</w:t>
-      </w:r>
-      <w:proofErr w:type="spellEnd"/>
-      <w:r>
-        <w:t xml:space="preserve">; en cambio que con un archivo externo podemos establecer las reglas para un conjunto de </w:t>
-      </w:r>
-      <w:proofErr w:type="spellStart"/>
-      <w:r>
-        <w:t>paginas</w:t>
-      </w:r>
-      <w:proofErr w:type="spellEnd"/>
-      <w:r>
-        <w:t xml:space="preserve"> que relacionen </w:t>
+    </w:p>
+    <w:p>
+      <w:pPr>
+        <w:pStyle w:val="NormalWeb"/>
+        <w:shd w:val="clear" w:color="auto" w:fill="FFFFFF"/>
+        <w:spacing w:before="0" w:beforeAutospacing="0" w:after="0" w:afterAutospacing="0"/>
+        <w:textAlignment w:val="baseline"/>
+      </w:pPr>
+      <w:r>
+        <w:t xml:space="preserve">La diferencia entre una etiqueta &lt;style&gt;  y un archivo de estilos externo es que con la primera solo definimos las reglas para los elementos de esa pagina; en cambio que con un archivo externo podemos establecer las reglas para un conjunto de paginas que relacionen </w:t>
       </w:r>
       <w:r>
         <w:t>ese archivo externo (estilos.css).</w:t>
@@ -5503,14 +4336,12 @@
       <w:r>
         <w:t xml:space="preserve"> dentro de la carpeta </w:t>
       </w:r>
-      <w:proofErr w:type="spellStart"/>
       <w:r>
         <w:rPr>
           <w:rStyle w:val="nfasis"/>
         </w:rPr>
         <w:t>css</w:t>
       </w:r>
-      <w:proofErr w:type="spellEnd"/>
       <w:r>
         <w:t xml:space="preserve"> y enlázalo con la etiqueta </w:t>
       </w:r>
@@ -5558,19 +4389,11 @@
       <w:r>
         <w:t xml:space="preserve">Color blanco para letras en primer plano </w:t>
       </w:r>
-      <w:proofErr w:type="spellStart"/>
       <w:r>
         <w:rPr>
           <w:rStyle w:val="nfasis"/>
         </w:rPr>
-        <w:t>foreground</w:t>
-      </w:r>
-      <w:proofErr w:type="spellEnd"/>
-      <w:r>
-        <w:rPr>
-          <w:rStyle w:val="nfasis"/>
-        </w:rPr>
-        <w:t>.</w:t>
+        <w:t>foreground.</w:t>
       </w:r>
       <w:r>
         <w:t xml:space="preserve"> </w:t>
@@ -5585,15 +4408,7 @@
         <w:spacing w:before="100" w:beforeAutospacing="1" w:after="100" w:afterAutospacing="1" w:line="240" w:lineRule="auto"/>
       </w:pPr>
       <w:r>
-        <w:t xml:space="preserve">Fuente </w:t>
-      </w:r>
-      <w:proofErr w:type="spellStart"/>
-      <w:r>
-        <w:t>verdana</w:t>
-      </w:r>
-      <w:proofErr w:type="spellEnd"/>
-      <w:r>
-        <w:t xml:space="preserve">. </w:t>
+        <w:t xml:space="preserve">Fuente verdana. </w:t>
       </w:r>
     </w:p>
     <w:p>
@@ -5605,17 +4420,8 @@
         <w:spacing w:before="100" w:beforeAutospacing="1" w:after="100" w:afterAutospacing="1" w:line="240" w:lineRule="auto"/>
       </w:pPr>
       <w:r>
-        <w:t xml:space="preserve">Agrega estilos dentro del documento con la </w:t>
-      </w:r>
-      <w:proofErr w:type="spellStart"/>
-      <w:r>
-        <w:t>etieueta</w:t>
-      </w:r>
-      <w:proofErr w:type="spellEnd"/>
-      <w:r>
-        <w:t xml:space="preserve"> </w:t>
-      </w:r>
-      <w:proofErr w:type="spellStart"/>
+        <w:t xml:space="preserve">Agrega estilos dentro del documento con la etieueta </w:t>
+      </w:r>
       <w:r>
         <w:rPr>
           <w:rStyle w:val="CdigoHTML"/>
@@ -5623,7 +4429,6 @@
         </w:rPr>
         <w:t>style</w:t>
       </w:r>
-      <w:proofErr w:type="spellEnd"/>
       <w:r>
         <w:t xml:space="preserve"> dentro del </w:t>
       </w:r>
@@ -5671,7 +4476,6 @@
       <w:r>
         <w:t xml:space="preserve">Agrega estilo en línea en la etiqueta </w:t>
       </w:r>
-      <w:proofErr w:type="spellStart"/>
       <w:r>
         <w:rPr>
           <w:rStyle w:val="CdigoHTML"/>
@@ -5679,7 +4483,6 @@
         </w:rPr>
         <w:t>img</w:t>
       </w:r>
-      <w:proofErr w:type="spellEnd"/>
       <w:r>
         <w:t xml:space="preserve"> del logo colocando el fondo blanco. </w:t>
       </w:r>
@@ -5695,43 +4498,24 @@
       <w:r>
         <w:t xml:space="preserve">Agrega estilo en línea en la etiqueta </w:t>
       </w:r>
-      <w:proofErr w:type="spellStart"/>
       <w:r>
         <w:rPr>
           <w:rStyle w:val="CdigoHTML"/>
           <w:rFonts w:eastAsiaTheme="minorHAnsi"/>
         </w:rPr>
-        <w:t>img</w:t>
-      </w:r>
-      <w:proofErr w:type="spellEnd"/>
-      <w:r>
-        <w:rPr>
-          <w:rStyle w:val="CdigoHTML"/>
-          <w:rFonts w:eastAsiaTheme="minorHAnsi"/>
-        </w:rPr>
-        <w:t xml:space="preserve"> </w:t>
+        <w:t xml:space="preserve">img </w:t>
       </w:r>
       <w:r>
         <w:t xml:space="preserve">de la imagen grande del blog y cambia el atributo </w:t>
       </w:r>
-      <w:proofErr w:type="spellStart"/>
       <w:r>
         <w:rPr>
           <w:rStyle w:val="Textoennegrita"/>
         </w:rPr>
         <w:t>width</w:t>
       </w:r>
-      <w:proofErr w:type="spellEnd"/>
-      <w:r>
-        <w:t xml:space="preserve"> por </w:t>
-      </w:r>
-      <w:proofErr w:type="spellStart"/>
-      <w:r>
-        <w:t>css</w:t>
-      </w:r>
-      <w:proofErr w:type="spellEnd"/>
-      <w:r>
-        <w:t>.</w:t>
+      <w:r>
+        <w:t xml:space="preserve"> por css.</w:t>
       </w:r>
     </w:p>
     <w:p>
@@ -5745,37 +4529,12 @@
       <w:r>
         <w:t xml:space="preserve">Aplica </w:t>
       </w:r>
-      <w:proofErr w:type="spellStart"/>
       <w:r>
         <w:rPr>
           <w:rStyle w:val="CdigoHTML"/>
           <w:rFonts w:eastAsiaTheme="minorHAnsi"/>
         </w:rPr>
-        <w:t>style</w:t>
-      </w:r>
-      <w:proofErr w:type="spellEnd"/>
-      <w:r>
-        <w:rPr>
-          <w:rStyle w:val="CdigoHTML"/>
-          <w:rFonts w:eastAsiaTheme="minorHAnsi"/>
-        </w:rPr>
-        <w:t>="</w:t>
-      </w:r>
-      <w:proofErr w:type="spellStart"/>
-      <w:r>
-        <w:rPr>
-          <w:rStyle w:val="CdigoHTML"/>
-          <w:rFonts w:eastAsiaTheme="minorHAnsi"/>
-        </w:rPr>
-        <w:t>width</w:t>
-      </w:r>
-      <w:proofErr w:type="spellEnd"/>
-      <w:r>
-        <w:rPr>
-          <w:rStyle w:val="CdigoHTML"/>
-          <w:rFonts w:eastAsiaTheme="minorHAnsi"/>
-        </w:rPr>
-        <w:t xml:space="preserve">: 80%". </w:t>
+        <w:t xml:space="preserve">style="width: 80%". </w:t>
       </w:r>
     </w:p>
     <w:p>
@@ -5806,34 +4565,16 @@
         <w:spacing w:before="100" w:beforeAutospacing="1" w:after="100" w:afterAutospacing="1" w:line="240" w:lineRule="auto"/>
       </w:pPr>
       <w:r>
-        <w:t xml:space="preserve">Los estilos deben ser </w:t>
-      </w:r>
-      <w:proofErr w:type="spellStart"/>
-      <w:r>
-        <w:t>css</w:t>
-      </w:r>
-      <w:proofErr w:type="spellEnd"/>
-      <w:r>
-        <w:t xml:space="preserve">, es decir se deben sustituir atributos de estilos como </w:t>
-      </w:r>
-      <w:proofErr w:type="spellStart"/>
+        <w:t xml:space="preserve">Los estilos deben ser css, es decir se deben sustituir atributos de estilos como </w:t>
+      </w:r>
       <w:r>
         <w:rPr>
           <w:rStyle w:val="Textoennegrita"/>
         </w:rPr>
         <w:t>width</w:t>
       </w:r>
-      <w:proofErr w:type="spellEnd"/>
-      <w:r>
-        <w:t xml:space="preserve"> y colocarlos en </w:t>
-      </w:r>
-      <w:proofErr w:type="spellStart"/>
-      <w:r>
-        <w:t>css</w:t>
-      </w:r>
-      <w:proofErr w:type="spellEnd"/>
-      <w:r>
-        <w:t xml:space="preserve">. </w:t>
+      <w:r>
+        <w:t xml:space="preserve"> y colocarlos en css. </w:t>
       </w:r>
     </w:p>
     <w:p>
@@ -5859,7 +4600,6 @@
       <w:r>
         <w:t xml:space="preserve">Excepcionalmente se utilizan estilos en el documento HTML con la etiqueta </w:t>
       </w:r>
-      <w:proofErr w:type="spellStart"/>
       <w:r>
         <w:rPr>
           <w:rStyle w:val="CdigoHTML"/>
@@ -5867,7 +4607,6 @@
         </w:rPr>
         <w:t>style</w:t>
       </w:r>
-      <w:proofErr w:type="spellEnd"/>
       <w:r>
         <w:t xml:space="preserve">. </w:t>
       </w:r>
@@ -6184,14 +4923,7 @@
           <w:lang w:val="en-US"/>
         </w:rPr>
         <w:tab/>
-        <w:t>&lt;h1 style="</w:t>
-      </w:r>
-      <w:proofErr w:type="spellStart"/>
-      <w:r>
-        <w:rPr>
-          <w:lang w:val="en-US"/>
-        </w:rPr>
-        <w:t>color</w:t>
+        <w:t>&lt;h1 style="color</w:t>
       </w:r>
       <w:proofErr w:type="gramStart"/>
       <w:r>
@@ -6205,84 +4937,7 @@
         <w:rPr>
           <w:lang w:val="en-US"/>
         </w:rPr>
-        <w:t>;font-family:arial</w:t>
-      </w:r>
-      <w:proofErr w:type="spellEnd"/>
-      <w:r>
-        <w:rPr>
-          <w:lang w:val="en-US"/>
-        </w:rPr>
-        <w:t>"&gt;&lt;</w:t>
-      </w:r>
-      <w:proofErr w:type="spellStart"/>
-      <w:r>
-        <w:rPr>
-          <w:lang w:val="en-US"/>
-        </w:rPr>
-        <w:t>img</w:t>
-      </w:r>
-      <w:proofErr w:type="spellEnd"/>
-      <w:r>
-        <w:rPr>
-          <w:lang w:val="en-US"/>
-        </w:rPr>
-        <w:t xml:space="preserve"> style ="</w:t>
-      </w:r>
-      <w:proofErr w:type="spellStart"/>
-      <w:r>
-        <w:rPr>
-          <w:lang w:val="en-US"/>
-        </w:rPr>
-        <w:t>background:white</w:t>
-      </w:r>
-      <w:proofErr w:type="spellEnd"/>
-      <w:r>
-        <w:rPr>
-          <w:lang w:val="en-US"/>
-        </w:rPr>
-        <w:t xml:space="preserve">" </w:t>
-      </w:r>
-      <w:proofErr w:type="spellStart"/>
-      <w:r>
-        <w:rPr>
-          <w:lang w:val="en-US"/>
-        </w:rPr>
-        <w:t>src</w:t>
-      </w:r>
-      <w:proofErr w:type="spellEnd"/>
-      <w:r>
-        <w:rPr>
-          <w:lang w:val="en-US"/>
-        </w:rPr>
-        <w:t xml:space="preserve">="images/concert_logo.png" alt="Logo"&gt; </w:t>
-      </w:r>
-      <w:proofErr w:type="spellStart"/>
-      <w:r>
-        <w:rPr>
-          <w:lang w:val="en-US"/>
-        </w:rPr>
-        <w:t>Tu</w:t>
-      </w:r>
-      <w:proofErr w:type="spellEnd"/>
-      <w:r>
-        <w:rPr>
-          <w:lang w:val="en-US"/>
-        </w:rPr>
-        <w:t xml:space="preserve"> </w:t>
-      </w:r>
-      <w:proofErr w:type="spellStart"/>
-      <w:r>
-        <w:rPr>
-          <w:lang w:val="en-US"/>
-        </w:rPr>
-        <w:t>concierto</w:t>
-      </w:r>
-      <w:proofErr w:type="spellEnd"/>
-      <w:r>
-        <w:rPr>
-          <w:lang w:val="en-US"/>
-        </w:rPr>
-        <w:t>&lt;/h1&gt;</w:t>
+        <w:t>;font-family:arial"&gt;&lt;img style ="background:white" src="images/concert_logo.png" alt="Logo"&gt; Tu concierto&lt;/h1&gt;</w:t>
       </w:r>
     </w:p>
     <w:p>
@@ -6305,25 +4960,12 @@
         <w:tab/>
       </w:r>
       <w:r>
-        <w:t xml:space="preserve">&lt;p </w:t>
-      </w:r>
-      <w:proofErr w:type="spellStart"/>
-      <w:r>
-        <w:t>style</w:t>
-      </w:r>
-      <w:proofErr w:type="spellEnd"/>
-      <w:r>
-        <w:t>="</w:t>
-      </w:r>
-      <w:proofErr w:type="spellStart"/>
-      <w:r>
-        <w:t>color</w:t>
+        <w:t>&lt;p style="color</w:t>
       </w:r>
       <w:proofErr w:type="gramStart"/>
       <w:r>
         <w:t>:white</w:t>
       </w:r>
-      <w:proofErr w:type="spellEnd"/>
       <w:proofErr w:type="gramEnd"/>
       <w:r>
         <w:t>"&gt;</w:t>
@@ -6391,49 +5033,7 @@
           <w:lang w:val="en-US"/>
         </w:rPr>
         <w:tab/>
-        <w:t>&lt;</w:t>
-      </w:r>
-      <w:proofErr w:type="spellStart"/>
-      <w:r>
-        <w:rPr>
-          <w:lang w:val="en-US"/>
-        </w:rPr>
-        <w:t>img</w:t>
-      </w:r>
-      <w:proofErr w:type="spellEnd"/>
-      <w:r>
-        <w:rPr>
-          <w:lang w:val="en-US"/>
-        </w:rPr>
-        <w:t xml:space="preserve"> style="width: 80%" </w:t>
-      </w:r>
-      <w:proofErr w:type="spellStart"/>
-      <w:r>
-        <w:rPr>
-          <w:lang w:val="en-US"/>
-        </w:rPr>
-        <w:t>src</w:t>
-      </w:r>
-      <w:proofErr w:type="spellEnd"/>
-      <w:r>
-        <w:rPr>
-          <w:lang w:val="en-US"/>
-        </w:rPr>
-        <w:t>="images/concert.jpg" alt="</w:t>
-      </w:r>
-      <w:proofErr w:type="spellStart"/>
-      <w:r>
-        <w:rPr>
-          <w:lang w:val="en-US"/>
-        </w:rPr>
-        <w:t>Concierto</w:t>
-      </w:r>
-      <w:proofErr w:type="spellEnd"/>
-      <w:r>
-        <w:rPr>
-          <w:lang w:val="en-US"/>
-        </w:rPr>
-        <w:t>" &gt;</w:t>
+        <w:t>&lt;img style="width: 80%" src="images/concert.jpg" alt="Concierto" &gt;</w:t>
       </w:r>
     </w:p>
     <w:p>
@@ -6452,12 +5052,10 @@
       <w:r>
         <w:t>&lt;/</w:t>
       </w:r>
-      <w:proofErr w:type="spellStart"/>
       <w:proofErr w:type="gramStart"/>
       <w:r>
         <w:t>body</w:t>
       </w:r>
-      <w:proofErr w:type="spellEnd"/>
       <w:proofErr w:type="gramEnd"/>
       <w:r>
         <w:t>&gt;</w:t>
@@ -6473,12 +5071,10 @@
       <w:r>
         <w:t>&lt;/</w:t>
       </w:r>
-      <w:proofErr w:type="spellStart"/>
       <w:proofErr w:type="gramStart"/>
       <w:r>
         <w:t>html</w:t>
       </w:r>
-      <w:proofErr w:type="spellEnd"/>
       <w:proofErr w:type="gramEnd"/>
       <w:r>
         <w:t>&gt;</w:t>
@@ -6803,7 +5399,6 @@
         </w:rPr>
         <w:t xml:space="preserve">        </w:t>
       </w:r>
-      <w:proofErr w:type="spellStart"/>
       <w:proofErr w:type="gramStart"/>
       <w:r>
         <w:rPr>
@@ -6818,43 +5413,123 @@
           <w:color w:val="00B050"/>
           <w:lang w:val="en-US"/>
         </w:rPr>
-        <w:t>black</w:t>
-      </w:r>
-      <w:proofErr w:type="spellEnd"/>
-      <w:r>
+        <w:t>black;</w:t>
+      </w:r>
+    </w:p>
+    <w:p>
+      <w:pPr>
+        <w:pStyle w:val="NormalWeb"/>
+        <w:shd w:val="clear" w:color="auto" w:fill="FFFFFF"/>
+        <w:spacing w:before="0" w:beforeAutospacing="0" w:after="0" w:afterAutospacing="0"/>
+        <w:textAlignment w:val="baseline"/>
         <w:rPr>
           <w:color w:val="00B050"/>
           <w:lang w:val="en-US"/>
         </w:rPr>
-        <w:t>;</w:t>
-      </w:r>
-    </w:p>
-    <w:p>
-      <w:pPr>
-        <w:pStyle w:val="NormalWeb"/>
-        <w:shd w:val="clear" w:color="auto" w:fill="FFFFFF"/>
-        <w:spacing w:before="0" w:beforeAutospacing="0" w:after="0" w:afterAutospacing="0"/>
-        <w:textAlignment w:val="baseline"/>
+      </w:pPr>
+      <w:r>
         <w:rPr>
           <w:color w:val="00B050"/>
           <w:lang w:val="en-US"/>
         </w:rPr>
-      </w:pPr>
+        <w:t xml:space="preserve">        </w:t>
+      </w:r>
+      <w:proofErr w:type="gramStart"/>
       <w:r>
         <w:rPr>
           <w:color w:val="00B050"/>
           <w:lang w:val="en-US"/>
         </w:rPr>
+        <w:t>color:</w:t>
+      </w:r>
+      <w:proofErr w:type="gramEnd"/>
+      <w:r>
+        <w:rPr>
+          <w:color w:val="00B050"/>
+          <w:lang w:val="en-US"/>
+        </w:rPr>
+        <w:t>white;</w:t>
+      </w:r>
+    </w:p>
+    <w:p>
+      <w:pPr>
+        <w:pStyle w:val="NormalWeb"/>
+        <w:shd w:val="clear" w:color="auto" w:fill="FFFFFF"/>
+        <w:spacing w:before="0" w:beforeAutospacing="0" w:after="0" w:afterAutospacing="0"/>
+        <w:textAlignment w:val="baseline"/>
+        <w:rPr>
+          <w:color w:val="00B050"/>
+          <w:lang w:val="en-US"/>
+        </w:rPr>
+      </w:pPr>
+      <w:r>
+        <w:rPr>
+          <w:color w:val="00B050"/>
+          <w:lang w:val="en-US"/>
+        </w:rPr>
+        <w:t xml:space="preserve">      </w:t>
+      </w:r>
+      <w:r>
+        <w:rPr>
+          <w:color w:val="00B050"/>
+          <w:lang w:val="en-US"/>
+        </w:rPr>
+        <w:t>}</w:t>
+      </w:r>
+    </w:p>
+    <w:p>
+      <w:pPr>
+        <w:pStyle w:val="NormalWeb"/>
+        <w:shd w:val="clear" w:color="auto" w:fill="FFFFFF"/>
+        <w:spacing w:before="0" w:beforeAutospacing="0" w:after="0" w:afterAutospacing="0"/>
+        <w:textAlignment w:val="baseline"/>
+        <w:rPr>
+          <w:color w:val="00B050"/>
+          <w:lang w:val="en-US"/>
+        </w:rPr>
+      </w:pPr>
+      <w:r>
+        <w:rPr>
+          <w:color w:val="00B050"/>
+          <w:lang w:val="en-US"/>
+        </w:rPr>
+        <w:t xml:space="preserve">      </w:t>
+      </w:r>
+      <w:proofErr w:type="gramStart"/>
+      <w:r>
+        <w:rPr>
+          <w:color w:val="00B050"/>
+          <w:lang w:val="en-US"/>
+        </w:rPr>
+        <w:t>h1{</w:t>
+      </w:r>
+      <w:proofErr w:type="gramEnd"/>
+    </w:p>
+    <w:p>
+      <w:pPr>
+        <w:pStyle w:val="NormalWeb"/>
+        <w:shd w:val="clear" w:color="auto" w:fill="FFFFFF"/>
+        <w:spacing w:before="0" w:beforeAutospacing="0" w:after="0" w:afterAutospacing="0"/>
+        <w:textAlignment w:val="baseline"/>
+        <w:rPr>
+          <w:color w:val="00B050"/>
+          <w:lang w:val="en-US"/>
+        </w:rPr>
+      </w:pPr>
+      <w:r>
+        <w:rPr>
+          <w:color w:val="00B050"/>
+          <w:lang w:val="en-US"/>
+        </w:rPr>
         <w:t xml:space="preserve">        </w:t>
       </w:r>
-      <w:proofErr w:type="spellStart"/>
       <w:proofErr w:type="gramStart"/>
       <w:r>
         <w:rPr>
           <w:color w:val="00B050"/>
           <w:lang w:val="en-US"/>
         </w:rPr>
-        <w:t>color:</w:t>
+        <w:t>font-family</w:t>
       </w:r>
       <w:proofErr w:type="gramEnd"/>
       <w:r>
@@ -6862,42 +5537,55 @@
           <w:color w:val="00B050"/>
           <w:lang w:val="en-US"/>
         </w:rPr>
-        <w:t>white</w:t>
-      </w:r>
-      <w:proofErr w:type="spellEnd"/>
-      <w:r>
+        <w:t>: Arial;</w:t>
+      </w:r>
+    </w:p>
+    <w:p>
+      <w:pPr>
+        <w:pStyle w:val="NormalWeb"/>
+        <w:shd w:val="clear" w:color="auto" w:fill="FFFFFF"/>
+        <w:spacing w:before="0" w:beforeAutospacing="0" w:after="0" w:afterAutospacing="0"/>
+        <w:textAlignment w:val="baseline"/>
         <w:rPr>
           <w:color w:val="00B050"/>
           <w:lang w:val="en-US"/>
         </w:rPr>
-        <w:t>;</w:t>
-      </w:r>
-    </w:p>
-    <w:p>
-      <w:pPr>
-        <w:pStyle w:val="NormalWeb"/>
-        <w:shd w:val="clear" w:color="auto" w:fill="FFFFFF"/>
-        <w:spacing w:before="0" w:beforeAutospacing="0" w:after="0" w:afterAutospacing="0"/>
-        <w:textAlignment w:val="baseline"/>
+      </w:pPr>
+      <w:r>
         <w:rPr>
           <w:color w:val="00B050"/>
           <w:lang w:val="en-US"/>
         </w:rPr>
-      </w:pPr>
-      <w:r>
+        <w:t xml:space="preserve">      }</w:t>
+      </w:r>
+    </w:p>
+    <w:p>
+      <w:pPr>
+        <w:pStyle w:val="NormalWeb"/>
+        <w:shd w:val="clear" w:color="auto" w:fill="FFFFFF"/>
+        <w:spacing w:before="0" w:beforeAutospacing="0" w:after="0" w:afterAutospacing="0"/>
+        <w:textAlignment w:val="baseline"/>
         <w:rPr>
           <w:color w:val="00B050"/>
           <w:lang w:val="en-US"/>
         </w:rPr>
+      </w:pPr>
+      <w:r>
+        <w:rPr>
+          <w:color w:val="00B050"/>
+          <w:lang w:val="en-US"/>
+        </w:rPr>
         <w:t xml:space="preserve">      </w:t>
       </w:r>
+      <w:proofErr w:type="gramStart"/>
       <w:r>
         <w:rPr>
           <w:color w:val="00B050"/>
           <w:lang w:val="en-US"/>
         </w:rPr>
-        <w:t>}</w:t>
-      </w:r>
+        <w:t>img{</w:t>
+      </w:r>
+      <w:proofErr w:type="gramEnd"/>
     </w:p>
     <w:p>
       <w:pPr>
@@ -6915,7 +5603,7 @@
           <w:color w:val="00B050"/>
           <w:lang w:val="en-US"/>
         </w:rPr>
-        <w:t xml:space="preserve">      </w:t>
+        <w:t xml:space="preserve">        </w:t>
       </w:r>
       <w:proofErr w:type="gramStart"/>
       <w:r>
@@ -6923,143 +5611,15 @@
           <w:color w:val="00B050"/>
           <w:lang w:val="en-US"/>
         </w:rPr>
-        <w:t>h1{</w:t>
+        <w:t>background:</w:t>
       </w:r>
       <w:proofErr w:type="gramEnd"/>
-    </w:p>
-    <w:p>
-      <w:pPr>
-        <w:pStyle w:val="NormalWeb"/>
-        <w:shd w:val="clear" w:color="auto" w:fill="FFFFFF"/>
-        <w:spacing w:before="0" w:beforeAutospacing="0" w:after="0" w:afterAutospacing="0"/>
-        <w:textAlignment w:val="baseline"/>
+      <w:r>
         <w:rPr>
           <w:color w:val="00B050"/>
           <w:lang w:val="en-US"/>
         </w:rPr>
-      </w:pPr>
-      <w:r>
-        <w:rPr>
-          <w:color w:val="00B050"/>
-          <w:lang w:val="en-US"/>
-        </w:rPr>
-        <w:t xml:space="preserve">        </w:t>
-      </w:r>
-      <w:proofErr w:type="gramStart"/>
-      <w:r>
-        <w:rPr>
-          <w:color w:val="00B050"/>
-          <w:lang w:val="en-US"/>
-        </w:rPr>
-        <w:t>font-family</w:t>
-      </w:r>
-      <w:proofErr w:type="gramEnd"/>
-      <w:r>
-        <w:rPr>
-          <w:color w:val="00B050"/>
-          <w:lang w:val="en-US"/>
-        </w:rPr>
-        <w:t>: Arial;</w:t>
-      </w:r>
-    </w:p>
-    <w:p>
-      <w:pPr>
-        <w:pStyle w:val="NormalWeb"/>
-        <w:shd w:val="clear" w:color="auto" w:fill="FFFFFF"/>
-        <w:spacing w:before="0" w:beforeAutospacing="0" w:after="0" w:afterAutospacing="0"/>
-        <w:textAlignment w:val="baseline"/>
-        <w:rPr>
-          <w:color w:val="00B050"/>
-          <w:lang w:val="en-US"/>
-        </w:rPr>
-      </w:pPr>
-      <w:r>
-        <w:rPr>
-          <w:color w:val="00B050"/>
-          <w:lang w:val="en-US"/>
-        </w:rPr>
-        <w:t xml:space="preserve">      }</w:t>
-      </w:r>
-    </w:p>
-    <w:p>
-      <w:pPr>
-        <w:pStyle w:val="NormalWeb"/>
-        <w:shd w:val="clear" w:color="auto" w:fill="FFFFFF"/>
-        <w:spacing w:before="0" w:beforeAutospacing="0" w:after="0" w:afterAutospacing="0"/>
-        <w:textAlignment w:val="baseline"/>
-        <w:rPr>
-          <w:color w:val="00B050"/>
-          <w:lang w:val="en-US"/>
-        </w:rPr>
-      </w:pPr>
-      <w:r>
-        <w:rPr>
-          <w:color w:val="00B050"/>
-          <w:lang w:val="en-US"/>
-        </w:rPr>
-        <w:t xml:space="preserve">      </w:t>
-      </w:r>
-      <w:proofErr w:type="spellStart"/>
-      <w:proofErr w:type="gramStart"/>
-      <w:r>
-        <w:rPr>
-          <w:color w:val="00B050"/>
-          <w:lang w:val="en-US"/>
-        </w:rPr>
-        <w:t>img</w:t>
-      </w:r>
-      <w:proofErr w:type="spellEnd"/>
-      <w:r>
-        <w:rPr>
-          <w:color w:val="00B050"/>
-          <w:lang w:val="en-US"/>
-        </w:rPr>
-        <w:t>{</w:t>
-      </w:r>
-      <w:proofErr w:type="gramEnd"/>
-    </w:p>
-    <w:p>
-      <w:pPr>
-        <w:pStyle w:val="NormalWeb"/>
-        <w:shd w:val="clear" w:color="auto" w:fill="FFFFFF"/>
-        <w:spacing w:before="0" w:beforeAutospacing="0" w:after="0" w:afterAutospacing="0"/>
-        <w:textAlignment w:val="baseline"/>
-        <w:rPr>
-          <w:color w:val="00B050"/>
-          <w:lang w:val="en-US"/>
-        </w:rPr>
-      </w:pPr>
-      <w:r>
-        <w:rPr>
-          <w:color w:val="00B050"/>
-          <w:lang w:val="en-US"/>
-        </w:rPr>
-        <w:t xml:space="preserve">        </w:t>
-      </w:r>
-      <w:proofErr w:type="spellStart"/>
-      <w:proofErr w:type="gramStart"/>
-      <w:r>
-        <w:rPr>
-          <w:color w:val="00B050"/>
-          <w:lang w:val="en-US"/>
-        </w:rPr>
-        <w:t>background:</w:t>
-      </w:r>
-      <w:proofErr w:type="gramEnd"/>
-      <w:r>
-        <w:rPr>
-          <w:color w:val="00B050"/>
-          <w:lang w:val="en-US"/>
-        </w:rPr>
-        <w:t>white</w:t>
-      </w:r>
-      <w:proofErr w:type="spellEnd"/>
-      <w:r>
-        <w:rPr>
-          <w:color w:val="00B050"/>
-          <w:lang w:val="en-US"/>
-        </w:rPr>
-        <w:t>;</w:t>
+        <w:t>white;</w:t>
       </w:r>
     </w:p>
     <w:p>
@@ -7188,137 +5748,694 @@
         </w:rPr>
         <w:t>&lt;h1&gt;&lt;</w:t>
       </w:r>
-      <w:proofErr w:type="spellStart"/>
       <w:proofErr w:type="gramStart"/>
       <w:r>
         <w:rPr>
           <w:color w:val="00B050"/>
           <w:lang w:val="en-US"/>
         </w:rPr>
-        <w:t>img</w:t>
-      </w:r>
-      <w:proofErr w:type="spellEnd"/>
+        <w:t>img  src</w:t>
+      </w:r>
+      <w:proofErr w:type="gramEnd"/>
       <w:r>
         <w:rPr>
           <w:color w:val="00B050"/>
           <w:lang w:val="en-US"/>
         </w:rPr>
-        <w:t xml:space="preserve">  </w:t>
-      </w:r>
-      <w:proofErr w:type="spellStart"/>
-      <w:r>
+        <w:t>="images/concert_logo.png" alt="Logo"&gt; Tu concierto&lt;/h1&gt;</w:t>
+      </w:r>
+    </w:p>
+    <w:p>
+      <w:pPr>
+        <w:pStyle w:val="NormalWeb"/>
+        <w:shd w:val="clear" w:color="auto" w:fill="FFFFFF"/>
+        <w:spacing w:before="0" w:beforeAutospacing="0" w:after="0" w:afterAutospacing="0"/>
+        <w:textAlignment w:val="baseline"/>
         <w:rPr>
           <w:color w:val="00B050"/>
           <w:lang w:val="en-US"/>
         </w:rPr>
-        <w:t>src</w:t>
-      </w:r>
-      <w:proofErr w:type="spellEnd"/>
+      </w:pPr>
+      <w:r>
+        <w:rPr>
+          <w:color w:val="00B050"/>
+          <w:lang w:val="en-US"/>
+        </w:rPr>
+        <w:tab/>
+      </w:r>
+      <w:r>
+        <w:rPr>
+          <w:color w:val="00B050"/>
+          <w:lang w:val="en-US"/>
+        </w:rPr>
+        <w:tab/>
+      </w:r>
+      <w:r>
+        <w:rPr>
+          <w:color w:val="00B050"/>
+          <w:lang w:val="en-US"/>
+        </w:rPr>
+        <w:t>&lt;p style="color</w:t>
+      </w:r>
+      <w:proofErr w:type="gramStart"/>
+      <w:r>
+        <w:rPr>
+          <w:color w:val="00B050"/>
+          <w:lang w:val="en-US"/>
+        </w:rPr>
+        <w:t>:white</w:t>
+      </w:r>
       <w:proofErr w:type="gramEnd"/>
       <w:r>
         <w:rPr>
           <w:color w:val="00B050"/>
           <w:lang w:val="en-US"/>
         </w:rPr>
-        <w:t xml:space="preserve">="images/concert_logo.png" alt="Logo"&gt; </w:t>
-      </w:r>
-      <w:proofErr w:type="spellStart"/>
-      <w:r>
+        <w:t>"&gt;</w:t>
+      </w:r>
+    </w:p>
+    <w:p>
+      <w:pPr>
+        <w:pStyle w:val="NormalWeb"/>
+        <w:shd w:val="clear" w:color="auto" w:fill="FFFFFF"/>
+        <w:spacing w:before="0" w:beforeAutospacing="0" w:after="0" w:afterAutospacing="0"/>
+        <w:textAlignment w:val="baseline"/>
         <w:rPr>
           <w:color w:val="00B050"/>
-          <w:lang w:val="en-US"/>
-        </w:rPr>
-        <w:t>Tu</w:t>
-      </w:r>
-      <w:proofErr w:type="spellEnd"/>
+        </w:rPr>
+      </w:pPr>
       <w:r>
         <w:rPr>
           <w:color w:val="00B050"/>
           <w:lang w:val="en-US"/>
         </w:rPr>
-        <w:t xml:space="preserve"> </w:t>
-      </w:r>
-      <w:proofErr w:type="spellStart"/>
+        <w:tab/>
+      </w:r>
       <w:r>
         <w:rPr>
           <w:color w:val="00B050"/>
           <w:lang w:val="en-US"/>
         </w:rPr>
-        <w:t>concierto</w:t>
-      </w:r>
-      <w:proofErr w:type="spellEnd"/>
+        <w:tab/>
+      </w:r>
       <w:r>
         <w:rPr>
           <w:color w:val="00B050"/>
           <w:lang w:val="en-US"/>
         </w:rPr>
-        <w:t>&lt;/h1&gt;</w:t>
-      </w:r>
-    </w:p>
-    <w:p>
-      <w:pPr>
-        <w:pStyle w:val="NormalWeb"/>
-        <w:shd w:val="clear" w:color="auto" w:fill="FFFFFF"/>
-        <w:spacing w:before="0" w:beforeAutospacing="0" w:after="0" w:afterAutospacing="0"/>
-        <w:textAlignment w:val="baseline"/>
+        <w:tab/>
+      </w:r>
+      <w:r>
         <w:rPr>
           <w:color w:val="00B050"/>
         </w:rPr>
-      </w:pPr>
-      <w:r>
+        <w:t>Bienvenido a este blog de conciertos...</w:t>
+      </w:r>
+    </w:p>
+    <w:p>
+      <w:pPr>
+        <w:pStyle w:val="NormalWeb"/>
+        <w:shd w:val="clear" w:color="auto" w:fill="FFFFFF"/>
+        <w:spacing w:before="0" w:beforeAutospacing="0" w:after="0" w:afterAutospacing="0"/>
+        <w:textAlignment w:val="baseline"/>
         <w:rPr>
           <w:color w:val="00B050"/>
           <w:lang w:val="en-US"/>
         </w:rPr>
+      </w:pPr>
+      <w:r>
+        <w:rPr>
+          <w:color w:val="00B050"/>
+        </w:rPr>
         <w:tab/>
       </w:r>
       <w:r>
         <w:rPr>
           <w:color w:val="00B050"/>
-          <w:lang w:val="en-US"/>
         </w:rPr>
         <w:tab/>
       </w:r>
       <w:r>
         <w:rPr>
           <w:color w:val="00B050"/>
-        </w:rPr>
-        <w:t xml:space="preserve">&lt;p </w:t>
-      </w:r>
-      <w:proofErr w:type="spellStart"/>
-      <w:r>
+          <w:lang w:val="en-US"/>
+        </w:rPr>
+        <w:t>&lt;/p&gt;</w:t>
+      </w:r>
+    </w:p>
+    <w:p>
+      <w:pPr>
+        <w:pStyle w:val="NormalWeb"/>
+        <w:shd w:val="clear" w:color="auto" w:fill="FFFFFF"/>
+        <w:spacing w:before="0" w:beforeAutospacing="0" w:after="0" w:afterAutospacing="0"/>
+        <w:textAlignment w:val="baseline"/>
         <w:rPr>
           <w:color w:val="00B050"/>
+          <w:lang w:val="en-US"/>
+        </w:rPr>
+      </w:pPr>
+      <w:r>
+        <w:rPr>
+          <w:color w:val="00B050"/>
+          <w:lang w:val="en-US"/>
+        </w:rPr>
+        <w:tab/>
+      </w:r>
+      <w:r>
+        <w:rPr>
+          <w:color w:val="00B050"/>
+          <w:lang w:val="en-US"/>
+        </w:rPr>
+        <w:tab/>
+        <w:t>&lt;img style="width: 80%" src="images/concert.jpg" alt="Concierto" &gt;</w:t>
+      </w:r>
+    </w:p>
+    <w:p>
+      <w:pPr>
+        <w:pStyle w:val="NormalWeb"/>
+        <w:shd w:val="clear" w:color="auto" w:fill="FFFFFF"/>
+        <w:spacing w:before="0" w:beforeAutospacing="0" w:after="0" w:afterAutospacing="0"/>
+        <w:textAlignment w:val="baseline"/>
+        <w:rPr>
+          <w:color w:val="00B050"/>
+        </w:rPr>
+      </w:pPr>
+      <w:r>
+        <w:rPr>
+          <w:color w:val="00B050"/>
+          <w:lang w:val="en-US"/>
+        </w:rPr>
+        <w:tab/>
+      </w:r>
+      <w:r>
+        <w:rPr>
+          <w:color w:val="00B050"/>
+        </w:rPr>
+        <w:t>&lt;/</w:t>
+      </w:r>
+      <w:proofErr w:type="gramStart"/>
+      <w:r>
+        <w:rPr>
+          <w:color w:val="00B050"/>
+        </w:rPr>
+        <w:t>body</w:t>
+      </w:r>
+      <w:proofErr w:type="gramEnd"/>
+      <w:r>
+        <w:rPr>
+          <w:color w:val="00B050"/>
+        </w:rPr>
+        <w:t>&gt;</w:t>
+      </w:r>
+    </w:p>
+    <w:p>
+      <w:pPr>
+        <w:pStyle w:val="NormalWeb"/>
+        <w:shd w:val="clear" w:color="auto" w:fill="FFFFFF"/>
+        <w:spacing w:before="0" w:beforeAutospacing="0" w:after="0" w:afterAutospacing="0"/>
+        <w:textAlignment w:val="baseline"/>
+        <w:rPr>
+          <w:color w:val="00B050"/>
+        </w:rPr>
+      </w:pPr>
+      <w:r>
+        <w:rPr>
+          <w:color w:val="00B050"/>
+        </w:rPr>
+        <w:t>&lt;/</w:t>
+      </w:r>
+      <w:proofErr w:type="gramStart"/>
+      <w:r>
+        <w:rPr>
+          <w:color w:val="00B050"/>
+        </w:rPr>
+        <w:t>html</w:t>
+      </w:r>
+      <w:proofErr w:type="gramEnd"/>
+      <w:r>
+        <w:rPr>
+          <w:color w:val="00B050"/>
+        </w:rPr>
+        <w:t>&gt;</w:t>
+      </w:r>
+    </w:p>
+    <w:p>
+      <w:pPr>
+        <w:pStyle w:val="NormalWeb"/>
+        <w:shd w:val="clear" w:color="auto" w:fill="FFFFFF"/>
+        <w:spacing w:before="0" w:beforeAutospacing="0" w:after="0" w:afterAutospacing="0"/>
+        <w:textAlignment w:val="baseline"/>
+      </w:pPr>
+    </w:p>
+    <w:p>
+      <w:pPr>
+        <w:pStyle w:val="NormalWeb"/>
+        <w:shd w:val="clear" w:color="auto" w:fill="FFFFFF"/>
+        <w:spacing w:before="0" w:beforeAutospacing="0" w:after="0" w:afterAutospacing="0"/>
+        <w:textAlignment w:val="baseline"/>
+      </w:pPr>
+      <w:proofErr w:type="gramStart"/>
+      <w:r>
+        <w:t>3.DESARROLLO</w:t>
+      </w:r>
+      <w:proofErr w:type="gramEnd"/>
+      <w:r>
+        <w:t xml:space="preserve"> CON ARCHIVO ANEXADO DE  ESTILOS</w:t>
+      </w:r>
+      <w:r>
+        <w:t xml:space="preserve">  (SOLUCION CORRECTA)</w:t>
+      </w:r>
+    </w:p>
+    <w:p>
+      <w:pPr>
+        <w:pStyle w:val="NormalWeb"/>
+        <w:shd w:val="clear" w:color="auto" w:fill="FFFFFF"/>
+        <w:spacing w:before="0" w:beforeAutospacing="0" w:after="0" w:afterAutospacing="0"/>
+        <w:textAlignment w:val="baseline"/>
+      </w:pPr>
+    </w:p>
+    <w:p>
+      <w:pPr>
+        <w:pStyle w:val="NormalWeb"/>
+        <w:shd w:val="clear" w:color="auto" w:fill="FFFFFF"/>
+        <w:spacing w:before="0" w:beforeAutospacing="0" w:after="0" w:afterAutospacing="0"/>
+        <w:textAlignment w:val="baseline"/>
+        <w:rPr>
+          <w:lang w:val="en-US"/>
+        </w:rPr>
+      </w:pPr>
+      <w:proofErr w:type="gramStart"/>
+      <w:r>
+        <w:rPr>
+          <w:lang w:val="en-US"/>
+        </w:rPr>
+        <w:t>&lt;!DOCTYPE</w:t>
+      </w:r>
+      <w:proofErr w:type="gramEnd"/>
+      <w:r>
+        <w:rPr>
+          <w:lang w:val="en-US"/>
+        </w:rPr>
+        <w:t xml:space="preserve"> html&gt;</w:t>
+      </w:r>
+    </w:p>
+    <w:p>
+      <w:pPr>
+        <w:pStyle w:val="NormalWeb"/>
+        <w:shd w:val="clear" w:color="auto" w:fill="FFFFFF"/>
+        <w:spacing w:before="0" w:beforeAutospacing="0" w:after="0" w:afterAutospacing="0"/>
+        <w:textAlignment w:val="baseline"/>
+        <w:rPr>
+          <w:lang w:val="en-US"/>
+        </w:rPr>
+      </w:pPr>
+      <w:r>
+        <w:rPr>
+          <w:lang w:val="en-US"/>
+        </w:rPr>
+        <w:t>&lt;</w:t>
+      </w:r>
+      <w:proofErr w:type="gramStart"/>
+      <w:r>
+        <w:rPr>
+          <w:lang w:val="en-US"/>
+        </w:rPr>
+        <w:t>html</w:t>
+      </w:r>
+      <w:proofErr w:type="gramEnd"/>
+      <w:r>
+        <w:rPr>
+          <w:lang w:val="en-US"/>
+        </w:rPr>
+        <w:t>&gt;</w:t>
+      </w:r>
+    </w:p>
+    <w:p>
+      <w:pPr>
+        <w:pStyle w:val="NormalWeb"/>
+        <w:shd w:val="clear" w:color="auto" w:fill="FFFFFF"/>
+        <w:spacing w:before="0" w:beforeAutospacing="0" w:after="0" w:afterAutospacing="0"/>
+        <w:textAlignment w:val="baseline"/>
+        <w:rPr>
+          <w:lang w:val="en-US"/>
+        </w:rPr>
+      </w:pPr>
+      <w:r>
+        <w:rPr>
+          <w:lang w:val="en-US"/>
+        </w:rPr>
+        <w:t xml:space="preserve">      &lt;</w:t>
+      </w:r>
+      <w:proofErr w:type="gramStart"/>
+      <w:r>
+        <w:rPr>
+          <w:lang w:val="en-US"/>
+        </w:rPr>
+        <w:t>meta</w:t>
+      </w:r>
+      <w:proofErr w:type="gramEnd"/>
+      <w:r>
+        <w:rPr>
+          <w:lang w:val="en-US"/>
+        </w:rPr>
+        <w:t xml:space="preserve"> charset="utf-8"&gt;</w:t>
+      </w:r>
+    </w:p>
+    <w:p>
+      <w:pPr>
+        <w:pStyle w:val="NormalWeb"/>
+        <w:shd w:val="clear" w:color="auto" w:fill="FFFFFF"/>
+        <w:spacing w:before="0" w:beforeAutospacing="0" w:after="0" w:afterAutospacing="0"/>
+        <w:textAlignment w:val="baseline"/>
+      </w:pPr>
+      <w:r>
+        <w:rPr>
+          <w:lang w:val="en-US"/>
+        </w:rPr>
+        <w:t xml:space="preserve">    </w:t>
+      </w:r>
+      <w:r>
+        <w:rPr>
+          <w:lang w:val="en-US"/>
+        </w:rPr>
+        <w:tab/>
+      </w:r>
+      <w:r>
+        <w:t>&lt;</w:t>
+      </w:r>
+      <w:proofErr w:type="gramStart"/>
+      <w:r>
+        <w:t>head</w:t>
+      </w:r>
+      <w:proofErr w:type="gramEnd"/>
+      <w:r>
+        <w:t>&gt;</w:t>
+      </w:r>
+    </w:p>
+    <w:p>
+      <w:pPr>
+        <w:pStyle w:val="NormalWeb"/>
+        <w:shd w:val="clear" w:color="auto" w:fill="FFFFFF"/>
+        <w:spacing w:before="0" w:beforeAutospacing="0" w:after="0" w:afterAutospacing="0"/>
+        <w:textAlignment w:val="baseline"/>
+      </w:pPr>
+      <w:r>
+        <w:t xml:space="preserve">    </w:t>
+      </w:r>
+      <w:r>
+        <w:tab/>
+      </w:r>
+      <w:r>
+        <w:tab/>
+        <w:t>&lt;</w:t>
+      </w:r>
+      <w:proofErr w:type="gramStart"/>
+      <w:r>
+        <w:t>title&gt;</w:t>
+      </w:r>
+      <w:proofErr w:type="gramEnd"/>
+      <w:r>
+        <w:t>HTML CON ARCHIVO EXTERNO DE ESTILOS &lt;/title&gt;</w:t>
+      </w:r>
+    </w:p>
+    <w:p>
+      <w:pPr>
+        <w:pStyle w:val="NormalWeb"/>
+        <w:shd w:val="clear" w:color="auto" w:fill="FFFFFF"/>
+        <w:spacing w:before="0" w:beforeAutospacing="0" w:after="0" w:afterAutospacing="0"/>
+        <w:textAlignment w:val="baseline"/>
+        <w:rPr>
+          <w:lang w:val="en-US"/>
+        </w:rPr>
+      </w:pPr>
+      <w:r>
+        <w:t xml:space="preserve">    </w:t>
+      </w:r>
+      <w:r>
+        <w:rPr>
+          <w:lang w:val="en-US"/>
+        </w:rPr>
+        <w:t>&lt;link rel="stylesheet" href="css/estilos.css"&gt;</w:t>
+      </w:r>
+    </w:p>
+    <w:p>
+      <w:pPr>
+        <w:pStyle w:val="NormalWeb"/>
+        <w:shd w:val="clear" w:color="auto" w:fill="FFFFFF"/>
+        <w:spacing w:before="0" w:beforeAutospacing="0" w:after="0" w:afterAutospacing="0"/>
+        <w:textAlignment w:val="baseline"/>
+        <w:rPr>
+          <w:lang w:val="en-US"/>
+        </w:rPr>
+      </w:pPr>
+      <w:r>
+        <w:rPr>
+          <w:lang w:val="en-US"/>
+        </w:rPr>
+        <w:t xml:space="preserve">    &lt;</w:t>
+      </w:r>
+      <w:proofErr w:type="gramStart"/>
+      <w:r>
+        <w:rPr>
+          <w:lang w:val="en-US"/>
         </w:rPr>
         <w:t>style</w:t>
       </w:r>
-      <w:proofErr w:type="spellEnd"/>
-      <w:r>
-        <w:rPr>
-          <w:color w:val="00B050"/>
-        </w:rPr>
-        <w:t>="</w:t>
-      </w:r>
-      <w:proofErr w:type="spellStart"/>
-      <w:r>
-        <w:rPr>
-          <w:color w:val="00B050"/>
-        </w:rPr>
-        <w:t>color</w:t>
+      <w:proofErr w:type="gramEnd"/>
+      <w:r>
+        <w:rPr>
+          <w:lang w:val="en-US"/>
+        </w:rPr>
+        <w:t>&gt;</w:t>
+      </w:r>
+    </w:p>
+    <w:p>
+      <w:pPr>
+        <w:pStyle w:val="NormalWeb"/>
+        <w:shd w:val="clear" w:color="auto" w:fill="FFFFFF"/>
+        <w:spacing w:before="0" w:beforeAutospacing="0" w:after="0" w:afterAutospacing="0"/>
+        <w:textAlignment w:val="baseline"/>
+        <w:rPr>
+          <w:lang w:val="en-US"/>
+        </w:rPr>
+      </w:pPr>
+      <w:r>
+        <w:rPr>
+          <w:lang w:val="en-US"/>
+        </w:rPr>
+        <w:t xml:space="preserve">      </w:t>
       </w:r>
       <w:proofErr w:type="gramStart"/>
       <w:r>
         <w:rPr>
-          <w:color w:val="00B050"/>
-        </w:rPr>
+          <w:lang w:val="en-US"/>
+        </w:rPr>
+        <w:t>h1{</w:t>
+      </w:r>
+      <w:proofErr w:type="gramEnd"/>
+    </w:p>
+    <w:p>
+      <w:pPr>
+        <w:pStyle w:val="NormalWeb"/>
+        <w:shd w:val="clear" w:color="auto" w:fill="FFFFFF"/>
+        <w:spacing w:before="0" w:beforeAutospacing="0" w:after="0" w:afterAutospacing="0"/>
+        <w:textAlignment w:val="baseline"/>
+        <w:rPr>
+          <w:lang w:val="en-US"/>
+        </w:rPr>
+      </w:pPr>
+      <w:r>
+        <w:rPr>
+          <w:lang w:val="en-US"/>
+        </w:rPr>
+        <w:t xml:space="preserve">        </w:t>
+      </w:r>
+      <w:proofErr w:type="gramStart"/>
+      <w:r>
+        <w:rPr>
+          <w:lang w:val="en-US"/>
+        </w:rPr>
+        <w:t>font-family</w:t>
+      </w:r>
+      <w:proofErr w:type="gramEnd"/>
+      <w:r>
+        <w:rPr>
+          <w:lang w:val="en-US"/>
+        </w:rPr>
+        <w:t>: Arial;</w:t>
+      </w:r>
+    </w:p>
+    <w:p>
+      <w:pPr>
+        <w:pStyle w:val="NormalWeb"/>
+        <w:shd w:val="clear" w:color="auto" w:fill="FFFFFF"/>
+        <w:spacing w:before="0" w:beforeAutospacing="0" w:after="0" w:afterAutospacing="0"/>
+        <w:textAlignment w:val="baseline"/>
+        <w:rPr>
+          <w:lang w:val="en-US"/>
+        </w:rPr>
+      </w:pPr>
+      <w:r>
+        <w:rPr>
+          <w:lang w:val="en-US"/>
+        </w:rPr>
+        <w:t xml:space="preserve">      }</w:t>
+      </w:r>
+    </w:p>
+    <w:p>
+      <w:pPr>
+        <w:pStyle w:val="NormalWeb"/>
+        <w:shd w:val="clear" w:color="auto" w:fill="FFFFFF"/>
+        <w:spacing w:before="0" w:beforeAutospacing="0" w:after="0" w:afterAutospacing="0"/>
+        <w:textAlignment w:val="baseline"/>
+        <w:rPr>
+          <w:lang w:val="en-US"/>
+        </w:rPr>
+      </w:pPr>
+      <w:r>
+        <w:rPr>
+          <w:lang w:val="en-US"/>
+        </w:rPr>
+        <w:t xml:space="preserve">    &lt;/style&gt;</w:t>
+      </w:r>
+    </w:p>
+    <w:p>
+      <w:pPr>
+        <w:pStyle w:val="NormalWeb"/>
+        <w:shd w:val="clear" w:color="auto" w:fill="FFFFFF"/>
+        <w:spacing w:before="0" w:beforeAutospacing="0" w:after="0" w:afterAutospacing="0"/>
+        <w:textAlignment w:val="baseline"/>
+        <w:rPr>
+          <w:lang w:val="en-US"/>
+        </w:rPr>
+      </w:pPr>
+      <w:r>
+        <w:rPr>
+          <w:lang w:val="en-US"/>
+        </w:rPr>
+        <w:t xml:space="preserve">    </w:t>
+      </w:r>
+      <w:r>
+        <w:rPr>
+          <w:lang w:val="en-US"/>
+        </w:rPr>
+        <w:t>&lt;/head&gt;</w:t>
+      </w:r>
+    </w:p>
+    <w:p>
+      <w:pPr>
+        <w:pStyle w:val="NormalWeb"/>
+        <w:shd w:val="clear" w:color="auto" w:fill="FFFFFF"/>
+        <w:spacing w:before="0" w:beforeAutospacing="0" w:after="0" w:afterAutospacing="0"/>
+        <w:textAlignment w:val="baseline"/>
+        <w:rPr>
+          <w:lang w:val="en-US"/>
+        </w:rPr>
+      </w:pPr>
+      <w:r>
+        <w:rPr>
+          <w:lang w:val="en-US"/>
+        </w:rPr>
+        <w:t xml:space="preserve">    </w:t>
+      </w:r>
+      <w:r>
+        <w:rPr>
+          <w:lang w:val="en-US"/>
+        </w:rPr>
+        <w:t>&lt;</w:t>
+      </w:r>
+      <w:proofErr w:type="gramStart"/>
+      <w:r>
+        <w:rPr>
+          <w:lang w:val="en-US"/>
+        </w:rPr>
+        <w:t>body</w:t>
+      </w:r>
+      <w:proofErr w:type="gramEnd"/>
+      <w:r>
+        <w:rPr>
+          <w:lang w:val="en-US"/>
+        </w:rPr>
+        <w:t>&gt;</w:t>
+      </w:r>
+    </w:p>
+    <w:p>
+      <w:pPr>
+        <w:pStyle w:val="NormalWeb"/>
+        <w:shd w:val="clear" w:color="auto" w:fill="FFFFFF"/>
+        <w:spacing w:before="0" w:beforeAutospacing="0" w:after="0" w:afterAutospacing="0"/>
+        <w:textAlignment w:val="baseline"/>
+        <w:rPr>
+          <w:lang w:val="en-US"/>
+        </w:rPr>
+      </w:pPr>
+      <w:r>
+        <w:rPr>
+          <w:lang w:val="en-US"/>
+        </w:rPr>
+        <w:t xml:space="preserve">    </w:t>
+      </w:r>
+      <w:r>
+        <w:rPr>
+          <w:lang w:val="en-US"/>
+        </w:rPr>
+        <w:tab/>
+      </w:r>
+      <w:r>
+        <w:rPr>
+          <w:lang w:val="en-US"/>
+        </w:rPr>
+        <w:t>&lt;h1&gt;&lt;</w:t>
+      </w:r>
+      <w:proofErr w:type="gramStart"/>
+      <w:r>
+        <w:rPr>
+          <w:lang w:val="en-US"/>
+        </w:rPr>
+        <w:t>img  style</w:t>
+      </w:r>
+      <w:proofErr w:type="gramEnd"/>
+      <w:r>
+        <w:rPr>
+          <w:lang w:val="en-US"/>
+        </w:rPr>
+        <w:t>="background-color:white" src="images/concert_logo.png" alt="Logo"&gt; Tu concierto&lt;/h1&gt;</w:t>
+      </w:r>
+    </w:p>
+    <w:p>
+      <w:pPr>
+        <w:pStyle w:val="NormalWeb"/>
+        <w:shd w:val="clear" w:color="auto" w:fill="FFFFFF"/>
+        <w:spacing w:before="0" w:beforeAutospacing="0" w:after="0" w:afterAutospacing="0"/>
+        <w:textAlignment w:val="baseline"/>
+      </w:pPr>
+      <w:r>
+        <w:rPr>
+          <w:lang w:val="en-US"/>
+        </w:rPr>
+        <w:t xml:space="preserve">    </w:t>
+      </w:r>
+      <w:r>
+        <w:rPr>
+          <w:lang w:val="en-US"/>
+        </w:rPr>
+        <w:tab/>
+      </w:r>
+      <w:r>
+        <w:rPr>
+          <w:lang w:val="en-US"/>
+        </w:rPr>
+        <w:tab/>
+      </w:r>
+      <w:r>
+        <w:t>&lt;p style="color</w:t>
+      </w:r>
+      <w:proofErr w:type="gramStart"/>
+      <w:r>
         <w:t>:white</w:t>
       </w:r>
-      <w:proofErr w:type="spellEnd"/>
       <w:proofErr w:type="gramEnd"/>
       <w:r>
-        <w:rPr>
-          <w:color w:val="00B050"/>
-        </w:rPr>
         <w:t>"&gt;</w:t>
       </w:r>
     </w:p>
@@ -7328,26 +6445,17 @@
         <w:shd w:val="clear" w:color="auto" w:fill="FFFFFF"/>
         <w:spacing w:before="0" w:beforeAutospacing="0" w:after="0" w:afterAutospacing="0"/>
         <w:textAlignment w:val="baseline"/>
-        <w:rPr>
-          <w:color w:val="00B050"/>
-        </w:rPr>
-      </w:pPr>
-      <w:r>
-        <w:rPr>
-          <w:color w:val="00B050"/>
-        </w:rPr>
+      </w:pPr>
+      <w:r>
+        <w:t xml:space="preserve">    </w:t>
+      </w:r>
+      <w:r>
         <w:tab/>
       </w:r>
       <w:r>
-        <w:rPr>
-          <w:color w:val="00B050"/>
-        </w:rPr>
         <w:tab/>
       </w:r>
       <w:r>
-        <w:rPr>
-          <w:color w:val="00B050"/>
-        </w:rPr>
         <w:tab/>
         <w:t>Bienvenido a este blog de conciertos...</w:t>
       </w:r>
@@ -7359,25 +6467,20 @@
         <w:spacing w:before="0" w:beforeAutospacing="0" w:after="0" w:afterAutospacing="0"/>
         <w:textAlignment w:val="baseline"/>
         <w:rPr>
-          <w:color w:val="00B050"/>
-          <w:lang w:val="en-US"/>
-        </w:rPr>
-      </w:pPr>
-      <w:r>
-        <w:rPr>
-          <w:color w:val="00B050"/>
-        </w:rPr>
+          <w:lang w:val="en-US"/>
+        </w:rPr>
+      </w:pPr>
+      <w:r>
+        <w:t xml:space="preserve">    </w:t>
+      </w:r>
+      <w:r>
         <w:tab/>
       </w:r>
       <w:r>
-        <w:rPr>
-          <w:color w:val="00B050"/>
-        </w:rPr>
         <w:tab/>
       </w:r>
       <w:r>
         <w:rPr>
-          <w:color w:val="00B050"/>
           <w:lang w:val="en-US"/>
         </w:rPr>
         <w:t>&lt;/p&gt;</w:t>
@@ -7390,111 +6493,51 @@
         <w:spacing w:before="0" w:beforeAutospacing="0" w:after="0" w:afterAutospacing="0"/>
         <w:textAlignment w:val="baseline"/>
         <w:rPr>
-          <w:color w:val="00B050"/>
-          <w:lang w:val="en-US"/>
-        </w:rPr>
-      </w:pPr>
-      <w:r>
-        <w:rPr>
-          <w:color w:val="00B050"/>
+          <w:lang w:val="en-US"/>
+        </w:rPr>
+      </w:pPr>
+      <w:r>
+        <w:rPr>
+          <w:lang w:val="en-US"/>
+        </w:rPr>
+        <w:t xml:space="preserve">    </w:t>
+      </w:r>
+      <w:r>
+        <w:rPr>
           <w:lang w:val="en-US"/>
         </w:rPr>
         <w:tab/>
       </w:r>
       <w:r>
         <w:rPr>
-          <w:color w:val="00B050"/>
           <w:lang w:val="en-US"/>
         </w:rPr>
         <w:tab/>
-        <w:t>&lt;</w:t>
-      </w:r>
-      <w:proofErr w:type="spellStart"/>
-      <w:r>
-        <w:rPr>
-          <w:color w:val="00B050"/>
-          <w:lang w:val="en-US"/>
-        </w:rPr>
-        <w:t>img</w:t>
-      </w:r>
-      <w:proofErr w:type="spellEnd"/>
-      <w:r>
-        <w:rPr>
-          <w:color w:val="00B050"/>
-          <w:lang w:val="en-US"/>
-        </w:rPr>
-        <w:t xml:space="preserve"> style="width: 80%" </w:t>
-      </w:r>
-      <w:proofErr w:type="spellStart"/>
-      <w:r>
-        <w:rPr>
-          <w:color w:val="00B050"/>
-          <w:lang w:val="en-US"/>
-        </w:rPr>
-        <w:t>src</w:t>
-      </w:r>
-      <w:proofErr w:type="spellEnd"/>
-      <w:r>
-        <w:rPr>
-          <w:color w:val="00B050"/>
-          <w:lang w:val="en-US"/>
-        </w:rPr>
-        <w:t>="images/concert.jpg" alt="</w:t>
-      </w:r>
-      <w:proofErr w:type="spellStart"/>
-      <w:r>
-        <w:rPr>
-          <w:color w:val="00B050"/>
-          <w:lang w:val="en-US"/>
-        </w:rPr>
-        <w:t>Concierto</w:t>
-      </w:r>
-      <w:proofErr w:type="spellEnd"/>
-      <w:r>
-        <w:rPr>
-          <w:color w:val="00B050"/>
-          <w:lang w:val="en-US"/>
-        </w:rPr>
-        <w:t>" &gt;</w:t>
-      </w:r>
-    </w:p>
-    <w:p>
-      <w:pPr>
-        <w:pStyle w:val="NormalWeb"/>
-        <w:shd w:val="clear" w:color="auto" w:fill="FFFFFF"/>
-        <w:spacing w:before="0" w:beforeAutospacing="0" w:after="0" w:afterAutospacing="0"/>
-        <w:textAlignment w:val="baseline"/>
-        <w:rPr>
-          <w:color w:val="00B050"/>
-        </w:rPr>
-      </w:pPr>
-      <w:r>
-        <w:rPr>
-          <w:color w:val="00B050"/>
-          <w:lang w:val="en-US"/>
-        </w:rPr>
-        <w:tab/>
-      </w:r>
-      <w:r>
-        <w:rPr>
-          <w:color w:val="00B050"/>
-        </w:rPr>
+        <w:t>&lt;img style="width: 80%" src="images/concert.jpg" alt="Concierto" &gt;</w:t>
+      </w:r>
+    </w:p>
+    <w:p>
+      <w:pPr>
+        <w:pStyle w:val="NormalWeb"/>
+        <w:shd w:val="clear" w:color="auto" w:fill="FFFFFF"/>
+        <w:spacing w:before="0" w:beforeAutospacing="0" w:after="0" w:afterAutospacing="0"/>
+        <w:textAlignment w:val="baseline"/>
+      </w:pPr>
+      <w:r>
+        <w:rPr>
+          <w:lang w:val="en-US"/>
+        </w:rPr>
+        <w:t xml:space="preserve">    </w:t>
+      </w:r>
+      <w:r>
         <w:t>&lt;/</w:t>
       </w:r>
-      <w:proofErr w:type="spellStart"/>
       <w:proofErr w:type="gramStart"/>
       <w:r>
-        <w:rPr>
-          <w:color w:val="00B050"/>
-        </w:rPr>
         <w:t>body</w:t>
       </w:r>
-      <w:proofErr w:type="spellEnd"/>
       <w:proofErr w:type="gramEnd"/>
       <w:r>
-        <w:rPr>
-          <w:color w:val="00B050"/>
-        </w:rPr>
         <w:t>&gt;</w:t>
       </w:r>
     </w:p>
@@ -7504,30 +6547,16 @@
         <w:shd w:val="clear" w:color="auto" w:fill="FFFFFF"/>
         <w:spacing w:before="0" w:beforeAutospacing="0" w:after="0" w:afterAutospacing="0"/>
         <w:textAlignment w:val="baseline"/>
-        <w:rPr>
-          <w:color w:val="00B050"/>
-        </w:rPr>
-      </w:pPr>
-      <w:r>
-        <w:rPr>
-          <w:color w:val="00B050"/>
-        </w:rPr>
+      </w:pPr>
+      <w:r>
         <w:t>&lt;/</w:t>
       </w:r>
-      <w:proofErr w:type="spellStart"/>
       <w:proofErr w:type="gramStart"/>
       <w:r>
-        <w:rPr>
-          <w:color w:val="00B050"/>
-        </w:rPr>
         <w:t>html</w:t>
       </w:r>
-      <w:proofErr w:type="spellEnd"/>
       <w:proofErr w:type="gramEnd"/>
       <w:r>
-        <w:rPr>
-          <w:color w:val="00B050"/>
-        </w:rPr>
         <w:t>&gt;</w:t>
       </w:r>
     </w:p>
@@ -7546,912 +6575,135 @@
         <w:spacing w:before="0" w:beforeAutospacing="0" w:after="0" w:afterAutospacing="0"/>
         <w:textAlignment w:val="baseline"/>
       </w:pPr>
+    </w:p>
+    <w:p>
+      <w:pPr>
+        <w:pStyle w:val="NormalWeb"/>
+        <w:shd w:val="clear" w:color="auto" w:fill="FFFFFF"/>
+        <w:spacing w:before="0" w:beforeAutospacing="0" w:after="0" w:afterAutospacing="0"/>
+        <w:textAlignment w:val="baseline"/>
+      </w:pPr>
+    </w:p>
+    <w:p>
+      <w:pPr>
+        <w:pStyle w:val="NormalWeb"/>
+        <w:shd w:val="clear" w:color="auto" w:fill="FFFFFF"/>
+        <w:spacing w:before="0" w:beforeAutospacing="0" w:after="0" w:afterAutospacing="0"/>
+        <w:textAlignment w:val="baseline"/>
+      </w:pPr>
+      <w:r>
+        <w:t>ARCHIVO DE ESTILOS QUE SE REFRENCIA:</w:t>
+      </w:r>
+    </w:p>
+    <w:p>
+      <w:pPr>
+        <w:pStyle w:val="NormalWeb"/>
+        <w:shd w:val="clear" w:color="auto" w:fill="FFFFFF"/>
+        <w:spacing w:before="0" w:beforeAutospacing="0" w:after="0" w:afterAutospacing="0"/>
+        <w:textAlignment w:val="baseline"/>
+      </w:pPr>
+    </w:p>
+    <w:p>
+      <w:pPr>
+        <w:pStyle w:val="NormalWeb"/>
+        <w:shd w:val="clear" w:color="auto" w:fill="FFFFFF"/>
+        <w:spacing w:before="0" w:beforeAutospacing="0" w:after="0" w:afterAutospacing="0"/>
+        <w:textAlignment w:val="baseline"/>
+        <w:rPr>
+          <w:lang w:val="en-US"/>
+        </w:rPr>
+      </w:pPr>
       <w:proofErr w:type="gramStart"/>
       <w:r>
-        <w:t>3.DESARROLLO</w:t>
+        <w:rPr>
+          <w:lang w:val="en-US"/>
+        </w:rPr>
+        <w:t>body{</w:t>
       </w:r>
       <w:proofErr w:type="gramEnd"/>
-      <w:r>
-        <w:t xml:space="preserve"> CON ARCHIVO ANEXADO DE  ESTILOS</w:t>
-      </w:r>
-      <w:r>
-        <w:t xml:space="preserve">  (SOLUCION CORRECTA)</w:t>
-      </w:r>
-    </w:p>
-    <w:p>
-      <w:pPr>
-        <w:pStyle w:val="NormalWeb"/>
-        <w:shd w:val="clear" w:color="auto" w:fill="FFFFFF"/>
-        <w:spacing w:before="0" w:beforeAutospacing="0" w:after="0" w:afterAutospacing="0"/>
-        <w:textAlignment w:val="baseline"/>
-      </w:pPr>
-    </w:p>
-    <w:p>
-      <w:pPr>
-        <w:pStyle w:val="NormalWeb"/>
-        <w:shd w:val="clear" w:color="auto" w:fill="FFFFFF"/>
-        <w:spacing w:before="0" w:beforeAutospacing="0" w:after="0" w:afterAutospacing="0"/>
-        <w:textAlignment w:val="baseline"/>
-        <w:rPr>
-          <w:lang w:val="en-US"/>
-        </w:rPr>
-      </w:pPr>
+    </w:p>
+    <w:p>
+      <w:pPr>
+        <w:pStyle w:val="NormalWeb"/>
+        <w:shd w:val="clear" w:color="auto" w:fill="FFFFFF"/>
+        <w:spacing w:before="0" w:beforeAutospacing="0" w:after="0" w:afterAutospacing="0"/>
+        <w:textAlignment w:val="baseline"/>
+        <w:rPr>
+          <w:lang w:val="en-US"/>
+        </w:rPr>
+      </w:pPr>
+      <w:r>
+        <w:rPr>
+          <w:lang w:val="en-US"/>
+        </w:rPr>
+        <w:t xml:space="preserve">  </w:t>
+      </w:r>
       <w:proofErr w:type="gramStart"/>
       <w:r>
         <w:rPr>
           <w:lang w:val="en-US"/>
         </w:rPr>
-        <w:t>&lt;!DOCTYPE</w:t>
+        <w:t>background-color</w:t>
       </w:r>
       <w:proofErr w:type="gramEnd"/>
       <w:r>
         <w:rPr>
           <w:lang w:val="en-US"/>
         </w:rPr>
-        <w:t xml:space="preserve"> html&gt;</w:t>
-      </w:r>
-    </w:p>
-    <w:p>
-      <w:pPr>
-        <w:pStyle w:val="NormalWeb"/>
-        <w:shd w:val="clear" w:color="auto" w:fill="FFFFFF"/>
-        <w:spacing w:before="0" w:beforeAutospacing="0" w:after="0" w:afterAutospacing="0"/>
-        <w:textAlignment w:val="baseline"/>
-        <w:rPr>
-          <w:lang w:val="en-US"/>
-        </w:rPr>
-      </w:pPr>
-      <w:r>
-        <w:rPr>
-          <w:lang w:val="en-US"/>
-        </w:rPr>
-        <w:t>&lt;</w:t>
+        <w:t>: black;</w:t>
+      </w:r>
+    </w:p>
+    <w:p>
+      <w:pPr>
+        <w:pStyle w:val="NormalWeb"/>
+        <w:shd w:val="clear" w:color="auto" w:fill="FFFFFF"/>
+        <w:spacing w:before="0" w:beforeAutospacing="0" w:after="0" w:afterAutospacing="0"/>
+        <w:textAlignment w:val="baseline"/>
+        <w:rPr>
+          <w:lang w:val="en-US"/>
+        </w:rPr>
+      </w:pPr>
+      <w:r>
+        <w:rPr>
+          <w:lang w:val="en-US"/>
+        </w:rPr>
+        <w:t xml:space="preserve">  </w:t>
       </w:r>
       <w:proofErr w:type="gramStart"/>
       <w:r>
         <w:rPr>
           <w:lang w:val="en-US"/>
         </w:rPr>
-        <w:t>html</w:t>
+        <w:t>color:</w:t>
       </w:r>
       <w:proofErr w:type="gramEnd"/>
       <w:r>
         <w:rPr>
           <w:lang w:val="en-US"/>
         </w:rPr>
-        <w:t>&gt;</w:t>
-      </w:r>
-    </w:p>
-    <w:p>
-      <w:pPr>
-        <w:pStyle w:val="NormalWeb"/>
-        <w:shd w:val="clear" w:color="auto" w:fill="FFFFFF"/>
-        <w:spacing w:before="0" w:beforeAutospacing="0" w:after="0" w:afterAutospacing="0"/>
-        <w:textAlignment w:val="baseline"/>
-        <w:rPr>
-          <w:lang w:val="en-US"/>
-        </w:rPr>
-      </w:pPr>
-      <w:r>
-        <w:rPr>
-          <w:lang w:val="en-US"/>
-        </w:rPr>
-        <w:t xml:space="preserve">      &lt;</w:t>
+        <w:t>white;</w:t>
+      </w:r>
+    </w:p>
+    <w:p>
+      <w:pPr>
+        <w:pStyle w:val="NormalWeb"/>
+        <w:shd w:val="clear" w:color="auto" w:fill="FFFFFF"/>
+        <w:spacing w:before="0" w:beforeAutospacing="0" w:after="0" w:afterAutospacing="0"/>
+        <w:textAlignment w:val="baseline"/>
+      </w:pPr>
+      <w:r>
+        <w:rPr>
+          <w:lang w:val="en-US"/>
+        </w:rPr>
+        <w:t xml:space="preserve">  </w:t>
       </w:r>
       <w:proofErr w:type="gramStart"/>
       <w:r>
-        <w:rPr>
-          <w:lang w:val="en-US"/>
-        </w:rPr>
-        <w:t>meta</w:t>
+        <w:t>font-family</w:t>
       </w:r>
       <w:proofErr w:type="gramEnd"/>
       <w:r>
-        <w:rPr>
-          <w:lang w:val="en-US"/>
-        </w:rPr>
-        <w:t xml:space="preserve"> charset="utf-8"&gt;</w:t>
-      </w:r>
-    </w:p>
-    <w:p>
-      <w:pPr>
-        <w:pStyle w:val="NormalWeb"/>
-        <w:shd w:val="clear" w:color="auto" w:fill="FFFFFF"/>
-        <w:spacing w:before="0" w:beforeAutospacing="0" w:after="0" w:afterAutospacing="0"/>
-        <w:textAlignment w:val="baseline"/>
-      </w:pPr>
-      <w:r>
-        <w:rPr>
-          <w:lang w:val="en-US"/>
-        </w:rPr>
-        <w:t xml:space="preserve">    </w:t>
-      </w:r>
-      <w:r>
-        <w:rPr>
-          <w:lang w:val="en-US"/>
-        </w:rPr>
-        <w:tab/>
-      </w:r>
-      <w:r>
-        <w:t>&lt;</w:t>
-      </w:r>
-      <w:proofErr w:type="gramStart"/>
-      <w:r>
-        <w:t>head</w:t>
-      </w:r>
-      <w:proofErr w:type="gramEnd"/>
-      <w:r>
-        <w:t>&gt;</w:t>
-      </w:r>
-    </w:p>
-    <w:p>
-      <w:pPr>
-        <w:pStyle w:val="NormalWeb"/>
-        <w:shd w:val="clear" w:color="auto" w:fill="FFFFFF"/>
-        <w:spacing w:before="0" w:beforeAutospacing="0" w:after="0" w:afterAutospacing="0"/>
-        <w:textAlignment w:val="baseline"/>
-      </w:pPr>
-      <w:r>
-        <w:t xml:space="preserve">    </w:t>
-      </w:r>
-      <w:r>
-        <w:tab/>
-      </w:r>
-      <w:r>
-        <w:tab/>
-        <w:t>&lt;</w:t>
-      </w:r>
-      <w:proofErr w:type="spellStart"/>
-      <w:proofErr w:type="gramStart"/>
-      <w:r>
-        <w:t>title</w:t>
-      </w:r>
-      <w:proofErr w:type="spellEnd"/>
-      <w:r>
-        <w:t>&gt;</w:t>
-      </w:r>
-      <w:proofErr w:type="gramEnd"/>
-      <w:r>
-        <w:t>HTML CON ARCHIVO EXTERNO DE ESTILOS &lt;/</w:t>
-      </w:r>
-      <w:proofErr w:type="spellStart"/>
-      <w:r>
-        <w:t>title</w:t>
-      </w:r>
-      <w:proofErr w:type="spellEnd"/>
-      <w:r>
-        <w:t>&gt;</w:t>
-      </w:r>
-    </w:p>
-    <w:p>
-      <w:pPr>
-        <w:pStyle w:val="NormalWeb"/>
-        <w:shd w:val="clear" w:color="auto" w:fill="FFFFFF"/>
-        <w:spacing w:before="0" w:beforeAutospacing="0" w:after="0" w:afterAutospacing="0"/>
-        <w:textAlignment w:val="baseline"/>
-        <w:rPr>
-          <w:lang w:val="en-US"/>
-        </w:rPr>
-      </w:pPr>
-      <w:r>
-        <w:t xml:space="preserve">    </w:t>
-      </w:r>
-      <w:r>
-        <w:rPr>
-          <w:lang w:val="en-US"/>
-        </w:rPr>
-        <w:t xml:space="preserve">&lt;link </w:t>
-      </w:r>
-      <w:proofErr w:type="spellStart"/>
-      <w:r>
-        <w:rPr>
-          <w:lang w:val="en-US"/>
-        </w:rPr>
-        <w:t>rel</w:t>
-      </w:r>
-      <w:proofErr w:type="spellEnd"/>
-      <w:r>
-        <w:rPr>
-          <w:lang w:val="en-US"/>
-        </w:rPr>
-        <w:t xml:space="preserve">="stylesheet" </w:t>
-      </w:r>
-      <w:proofErr w:type="spellStart"/>
-      <w:r>
-        <w:rPr>
-          <w:lang w:val="en-US"/>
-        </w:rPr>
-        <w:t>href</w:t>
-      </w:r>
-      <w:proofErr w:type="spellEnd"/>
-      <w:r>
-        <w:rPr>
-          <w:lang w:val="en-US"/>
-        </w:rPr>
-        <w:t>="</w:t>
-      </w:r>
-      <w:proofErr w:type="spellStart"/>
-      <w:r>
-        <w:rPr>
-          <w:lang w:val="en-US"/>
-        </w:rPr>
-        <w:t>css</w:t>
-      </w:r>
-      <w:proofErr w:type="spellEnd"/>
-      <w:r>
-        <w:rPr>
-          <w:lang w:val="en-US"/>
-        </w:rPr>
-        <w:t>/estilos.css"&gt;</w:t>
-      </w:r>
-    </w:p>
-    <w:p>
-      <w:pPr>
-        <w:pStyle w:val="NormalWeb"/>
-        <w:shd w:val="clear" w:color="auto" w:fill="FFFFFF"/>
-        <w:spacing w:before="0" w:beforeAutospacing="0" w:after="0" w:afterAutospacing="0"/>
-        <w:textAlignment w:val="baseline"/>
-        <w:rPr>
-          <w:lang w:val="en-US"/>
-        </w:rPr>
-      </w:pPr>
-      <w:r>
-        <w:rPr>
-          <w:lang w:val="en-US"/>
-        </w:rPr>
-        <w:t xml:space="preserve">    &lt;</w:t>
-      </w:r>
-      <w:proofErr w:type="gramStart"/>
-      <w:r>
-        <w:rPr>
-          <w:lang w:val="en-US"/>
-        </w:rPr>
-        <w:t>style</w:t>
-      </w:r>
-      <w:proofErr w:type="gramEnd"/>
-      <w:r>
-        <w:rPr>
-          <w:lang w:val="en-US"/>
-        </w:rPr>
-        <w:t>&gt;</w:t>
-      </w:r>
-    </w:p>
-    <w:p>
-      <w:pPr>
-        <w:pStyle w:val="NormalWeb"/>
-        <w:shd w:val="clear" w:color="auto" w:fill="FFFFFF"/>
-        <w:spacing w:before="0" w:beforeAutospacing="0" w:after="0" w:afterAutospacing="0"/>
-        <w:textAlignment w:val="baseline"/>
-        <w:rPr>
-          <w:lang w:val="en-US"/>
-        </w:rPr>
-      </w:pPr>
-      <w:r>
-        <w:rPr>
-          <w:lang w:val="en-US"/>
-        </w:rPr>
-        <w:t xml:space="preserve">      </w:t>
-      </w:r>
-      <w:proofErr w:type="gramStart"/>
-      <w:r>
-        <w:rPr>
-          <w:lang w:val="en-US"/>
-        </w:rPr>
-        <w:t>h1{</w:t>
-      </w:r>
-      <w:proofErr w:type="gramEnd"/>
-    </w:p>
-    <w:p>
-      <w:pPr>
-        <w:pStyle w:val="NormalWeb"/>
-        <w:shd w:val="clear" w:color="auto" w:fill="FFFFFF"/>
-        <w:spacing w:before="0" w:beforeAutospacing="0" w:after="0" w:afterAutospacing="0"/>
-        <w:textAlignment w:val="baseline"/>
-        <w:rPr>
-          <w:lang w:val="en-US"/>
-        </w:rPr>
-      </w:pPr>
-      <w:r>
-        <w:rPr>
-          <w:lang w:val="en-US"/>
-        </w:rPr>
-        <w:t xml:space="preserve">        </w:t>
-      </w:r>
-      <w:proofErr w:type="gramStart"/>
-      <w:r>
-        <w:rPr>
-          <w:lang w:val="en-US"/>
-        </w:rPr>
-        <w:t>font-family</w:t>
-      </w:r>
-      <w:proofErr w:type="gramEnd"/>
-      <w:r>
-        <w:rPr>
-          <w:lang w:val="en-US"/>
-        </w:rPr>
-        <w:t>: Arial;</w:t>
-      </w:r>
-    </w:p>
-    <w:p>
-      <w:pPr>
-        <w:pStyle w:val="NormalWeb"/>
-        <w:shd w:val="clear" w:color="auto" w:fill="FFFFFF"/>
-        <w:spacing w:before="0" w:beforeAutospacing="0" w:after="0" w:afterAutospacing="0"/>
-        <w:textAlignment w:val="baseline"/>
-        <w:rPr>
-          <w:lang w:val="en-US"/>
-        </w:rPr>
-      </w:pPr>
-      <w:r>
-        <w:rPr>
-          <w:lang w:val="en-US"/>
-        </w:rPr>
-        <w:t xml:space="preserve">      }</w:t>
-      </w:r>
-    </w:p>
-    <w:p>
-      <w:pPr>
-        <w:pStyle w:val="NormalWeb"/>
-        <w:shd w:val="clear" w:color="auto" w:fill="FFFFFF"/>
-        <w:spacing w:before="0" w:beforeAutospacing="0" w:after="0" w:afterAutospacing="0"/>
-        <w:textAlignment w:val="baseline"/>
-        <w:rPr>
-          <w:lang w:val="en-US"/>
-        </w:rPr>
-      </w:pPr>
-      <w:r>
-        <w:rPr>
-          <w:lang w:val="en-US"/>
-        </w:rPr>
-        <w:t xml:space="preserve">    &lt;/style&gt;</w:t>
-      </w:r>
-    </w:p>
-    <w:p>
-      <w:pPr>
-        <w:pStyle w:val="NormalWeb"/>
-        <w:shd w:val="clear" w:color="auto" w:fill="FFFFFF"/>
-        <w:spacing w:before="0" w:beforeAutospacing="0" w:after="0" w:afterAutospacing="0"/>
-        <w:textAlignment w:val="baseline"/>
-        <w:rPr>
-          <w:lang w:val="en-US"/>
-        </w:rPr>
-      </w:pPr>
-      <w:r>
-        <w:rPr>
-          <w:lang w:val="en-US"/>
-        </w:rPr>
-        <w:t xml:space="preserve">    </w:t>
-      </w:r>
-      <w:r>
-        <w:rPr>
-          <w:lang w:val="en-US"/>
-        </w:rPr>
-        <w:t>&lt;/head&gt;</w:t>
-      </w:r>
-    </w:p>
-    <w:p>
-      <w:pPr>
-        <w:pStyle w:val="NormalWeb"/>
-        <w:shd w:val="clear" w:color="auto" w:fill="FFFFFF"/>
-        <w:spacing w:before="0" w:beforeAutospacing="0" w:after="0" w:afterAutospacing="0"/>
-        <w:textAlignment w:val="baseline"/>
-        <w:rPr>
-          <w:lang w:val="en-US"/>
-        </w:rPr>
-      </w:pPr>
-      <w:r>
-        <w:rPr>
-          <w:lang w:val="en-US"/>
-        </w:rPr>
-        <w:t xml:space="preserve">    </w:t>
-      </w:r>
-      <w:r>
-        <w:rPr>
-          <w:lang w:val="en-US"/>
-        </w:rPr>
-        <w:t>&lt;</w:t>
-      </w:r>
-      <w:proofErr w:type="gramStart"/>
-      <w:r>
-        <w:rPr>
-          <w:lang w:val="en-US"/>
-        </w:rPr>
-        <w:t>body</w:t>
-      </w:r>
-      <w:proofErr w:type="gramEnd"/>
-      <w:r>
-        <w:rPr>
-          <w:lang w:val="en-US"/>
-        </w:rPr>
-        <w:t>&gt;</w:t>
-      </w:r>
-    </w:p>
-    <w:p>
-      <w:pPr>
-        <w:pStyle w:val="NormalWeb"/>
-        <w:shd w:val="clear" w:color="auto" w:fill="FFFFFF"/>
-        <w:spacing w:before="0" w:beforeAutospacing="0" w:after="0" w:afterAutospacing="0"/>
-        <w:textAlignment w:val="baseline"/>
-        <w:rPr>
-          <w:lang w:val="en-US"/>
-        </w:rPr>
-      </w:pPr>
-      <w:r>
-        <w:rPr>
-          <w:lang w:val="en-US"/>
-        </w:rPr>
-        <w:t xml:space="preserve">    </w:t>
-      </w:r>
-      <w:r>
-        <w:rPr>
-          <w:lang w:val="en-US"/>
-        </w:rPr>
-        <w:tab/>
-      </w:r>
-      <w:r>
-        <w:rPr>
-          <w:lang w:val="en-US"/>
-        </w:rPr>
-        <w:t>&lt;h1&gt;&lt;</w:t>
-      </w:r>
-      <w:proofErr w:type="spellStart"/>
-      <w:proofErr w:type="gramStart"/>
-      <w:r>
-        <w:rPr>
-          <w:lang w:val="en-US"/>
-        </w:rPr>
-        <w:t>img</w:t>
-      </w:r>
-      <w:proofErr w:type="spellEnd"/>
-      <w:r>
-        <w:rPr>
-          <w:lang w:val="en-US"/>
-        </w:rPr>
-        <w:t xml:space="preserve">  style</w:t>
-      </w:r>
-      <w:proofErr w:type="gramEnd"/>
-      <w:r>
-        <w:rPr>
-          <w:lang w:val="en-US"/>
-        </w:rPr>
-        <w:t>="</w:t>
-      </w:r>
-      <w:proofErr w:type="spellStart"/>
-      <w:r>
-        <w:rPr>
-          <w:lang w:val="en-US"/>
-        </w:rPr>
-        <w:t>background-color:white</w:t>
-      </w:r>
-      <w:proofErr w:type="spellEnd"/>
-      <w:r>
-        <w:rPr>
-          <w:lang w:val="en-US"/>
-        </w:rPr>
-        <w:t xml:space="preserve">" </w:t>
-      </w:r>
-      <w:proofErr w:type="spellStart"/>
-      <w:r>
-        <w:rPr>
-          <w:lang w:val="en-US"/>
-        </w:rPr>
-        <w:t>src</w:t>
-      </w:r>
-      <w:proofErr w:type="spellEnd"/>
-      <w:r>
-        <w:rPr>
-          <w:lang w:val="en-US"/>
-        </w:rPr>
-        <w:t xml:space="preserve">="images/concert_logo.png" alt="Logo"&gt; </w:t>
-      </w:r>
-      <w:proofErr w:type="spellStart"/>
-      <w:r>
-        <w:rPr>
-          <w:lang w:val="en-US"/>
-        </w:rPr>
-        <w:t>Tu</w:t>
-      </w:r>
-      <w:proofErr w:type="spellEnd"/>
-      <w:r>
-        <w:rPr>
-          <w:lang w:val="en-US"/>
-        </w:rPr>
-        <w:t xml:space="preserve"> </w:t>
-      </w:r>
-      <w:proofErr w:type="spellStart"/>
-      <w:r>
-        <w:rPr>
-          <w:lang w:val="en-US"/>
-        </w:rPr>
-        <w:t>concierto</w:t>
-      </w:r>
-      <w:proofErr w:type="spellEnd"/>
-      <w:r>
-        <w:rPr>
-          <w:lang w:val="en-US"/>
-        </w:rPr>
-        <w:t>&lt;/h1&gt;</w:t>
-      </w:r>
-    </w:p>
-    <w:p>
-      <w:pPr>
-        <w:pStyle w:val="NormalWeb"/>
-        <w:shd w:val="clear" w:color="auto" w:fill="FFFFFF"/>
-        <w:spacing w:before="0" w:beforeAutospacing="0" w:after="0" w:afterAutospacing="0"/>
-        <w:textAlignment w:val="baseline"/>
-      </w:pPr>
-      <w:r>
-        <w:rPr>
-          <w:lang w:val="en-US"/>
-        </w:rPr>
-        <w:t xml:space="preserve">    </w:t>
-      </w:r>
-      <w:r>
-        <w:rPr>
-          <w:lang w:val="en-US"/>
-        </w:rPr>
-        <w:tab/>
-      </w:r>
-      <w:r>
-        <w:rPr>
-          <w:lang w:val="en-US"/>
-        </w:rPr>
-        <w:tab/>
-      </w:r>
-      <w:r>
-        <w:t xml:space="preserve">&lt;p </w:t>
-      </w:r>
-      <w:proofErr w:type="spellStart"/>
-      <w:r>
-        <w:t>style</w:t>
-      </w:r>
-      <w:proofErr w:type="spellEnd"/>
-      <w:r>
-        <w:t>="</w:t>
-      </w:r>
-      <w:proofErr w:type="spellStart"/>
-      <w:r>
-        <w:t>color</w:t>
-      </w:r>
-      <w:proofErr w:type="gramStart"/>
-      <w:r>
-        <w:t>:white</w:t>
-      </w:r>
-      <w:proofErr w:type="spellEnd"/>
-      <w:proofErr w:type="gramEnd"/>
-      <w:r>
-        <w:t>"&gt;</w:t>
-      </w:r>
-    </w:p>
-    <w:p>
-      <w:pPr>
-        <w:pStyle w:val="NormalWeb"/>
-        <w:shd w:val="clear" w:color="auto" w:fill="FFFFFF"/>
-        <w:spacing w:before="0" w:beforeAutospacing="0" w:after="0" w:afterAutospacing="0"/>
-        <w:textAlignment w:val="baseline"/>
-      </w:pPr>
-      <w:r>
-        <w:t xml:space="preserve">    </w:t>
-      </w:r>
-      <w:r>
-        <w:tab/>
-      </w:r>
-      <w:r>
-        <w:tab/>
-      </w:r>
-      <w:r>
-        <w:tab/>
-        <w:t>Bienvenido a este blog de conciertos...</w:t>
-      </w:r>
-    </w:p>
-    <w:p>
-      <w:pPr>
-        <w:pStyle w:val="NormalWeb"/>
-        <w:shd w:val="clear" w:color="auto" w:fill="FFFFFF"/>
-        <w:spacing w:before="0" w:beforeAutospacing="0" w:after="0" w:afterAutospacing="0"/>
-        <w:textAlignment w:val="baseline"/>
-        <w:rPr>
-          <w:lang w:val="en-US"/>
-        </w:rPr>
-      </w:pPr>
-      <w:r>
-        <w:t xml:space="preserve">    </w:t>
-      </w:r>
-      <w:r>
-        <w:tab/>
-      </w:r>
-      <w:r>
-        <w:tab/>
-      </w:r>
-      <w:r>
-        <w:rPr>
-          <w:lang w:val="en-US"/>
-        </w:rPr>
-        <w:t>&lt;/p&gt;</w:t>
-      </w:r>
-    </w:p>
-    <w:p>
-      <w:pPr>
-        <w:pStyle w:val="NormalWeb"/>
-        <w:shd w:val="clear" w:color="auto" w:fill="FFFFFF"/>
-        <w:spacing w:before="0" w:beforeAutospacing="0" w:after="0" w:afterAutospacing="0"/>
-        <w:textAlignment w:val="baseline"/>
-        <w:rPr>
-          <w:lang w:val="en-US"/>
-        </w:rPr>
-      </w:pPr>
-      <w:r>
-        <w:rPr>
-          <w:lang w:val="en-US"/>
-        </w:rPr>
-        <w:t xml:space="preserve">    </w:t>
-      </w:r>
-      <w:r>
-        <w:rPr>
-          <w:lang w:val="en-US"/>
-        </w:rPr>
-        <w:tab/>
-      </w:r>
-      <w:r>
-        <w:rPr>
-          <w:lang w:val="en-US"/>
-        </w:rPr>
-        <w:tab/>
-        <w:t>&lt;</w:t>
-      </w:r>
-      <w:proofErr w:type="spellStart"/>
-      <w:r>
-        <w:rPr>
-          <w:lang w:val="en-US"/>
-        </w:rPr>
-        <w:t>img</w:t>
-      </w:r>
-      <w:proofErr w:type="spellEnd"/>
-      <w:r>
-        <w:rPr>
-          <w:lang w:val="en-US"/>
-        </w:rPr>
-        <w:t xml:space="preserve"> style="width: 80%" </w:t>
-      </w:r>
-      <w:proofErr w:type="spellStart"/>
-      <w:r>
-        <w:rPr>
-          <w:lang w:val="en-US"/>
-        </w:rPr>
-        <w:t>src</w:t>
-      </w:r>
-      <w:proofErr w:type="spellEnd"/>
-      <w:r>
-        <w:rPr>
-          <w:lang w:val="en-US"/>
-        </w:rPr>
-        <w:t>="images/concert.jpg" alt="</w:t>
-      </w:r>
-      <w:proofErr w:type="spellStart"/>
-      <w:r>
-        <w:rPr>
-          <w:lang w:val="en-US"/>
-        </w:rPr>
-        <w:t>Concierto</w:t>
-      </w:r>
-      <w:proofErr w:type="spellEnd"/>
-      <w:r>
-        <w:rPr>
-          <w:lang w:val="en-US"/>
-        </w:rPr>
-        <w:t>" &gt;</w:t>
-      </w:r>
-    </w:p>
-    <w:p>
-      <w:pPr>
-        <w:pStyle w:val="NormalWeb"/>
-        <w:shd w:val="clear" w:color="auto" w:fill="FFFFFF"/>
-        <w:spacing w:before="0" w:beforeAutospacing="0" w:after="0" w:afterAutospacing="0"/>
-        <w:textAlignment w:val="baseline"/>
-      </w:pPr>
-      <w:r>
-        <w:rPr>
-          <w:lang w:val="en-US"/>
-        </w:rPr>
-        <w:t xml:space="preserve">    </w:t>
-      </w:r>
-      <w:r>
-        <w:t>&lt;/</w:t>
-      </w:r>
-      <w:proofErr w:type="spellStart"/>
-      <w:proofErr w:type="gramStart"/>
-      <w:r>
-        <w:t>body</w:t>
-      </w:r>
-      <w:proofErr w:type="spellEnd"/>
-      <w:proofErr w:type="gramEnd"/>
-      <w:r>
-        <w:t>&gt;</w:t>
-      </w:r>
-    </w:p>
-    <w:p>
-      <w:pPr>
-        <w:pStyle w:val="NormalWeb"/>
-        <w:shd w:val="clear" w:color="auto" w:fill="FFFFFF"/>
-        <w:spacing w:before="0" w:beforeAutospacing="0" w:after="0" w:afterAutospacing="0"/>
-        <w:textAlignment w:val="baseline"/>
-      </w:pPr>
-      <w:r>
-        <w:t>&lt;/</w:t>
-      </w:r>
-      <w:proofErr w:type="spellStart"/>
-      <w:proofErr w:type="gramStart"/>
-      <w:r>
-        <w:t>html</w:t>
-      </w:r>
-      <w:proofErr w:type="spellEnd"/>
-      <w:proofErr w:type="gramEnd"/>
-      <w:r>
-        <w:t>&gt;</w:t>
-      </w:r>
-    </w:p>
-    <w:p>
-      <w:pPr>
-        <w:pStyle w:val="NormalWeb"/>
-        <w:shd w:val="clear" w:color="auto" w:fill="FFFFFF"/>
-        <w:spacing w:before="0" w:beforeAutospacing="0" w:after="0" w:afterAutospacing="0"/>
-        <w:textAlignment w:val="baseline"/>
-      </w:pPr>
-    </w:p>
-    <w:p>
-      <w:pPr>
-        <w:pStyle w:val="NormalWeb"/>
-        <w:shd w:val="clear" w:color="auto" w:fill="FFFFFF"/>
-        <w:spacing w:before="0" w:beforeAutospacing="0" w:after="0" w:afterAutospacing="0"/>
-        <w:textAlignment w:val="baseline"/>
-      </w:pPr>
-    </w:p>
-    <w:p>
-      <w:pPr>
-        <w:pStyle w:val="NormalWeb"/>
-        <w:shd w:val="clear" w:color="auto" w:fill="FFFFFF"/>
-        <w:spacing w:before="0" w:beforeAutospacing="0" w:after="0" w:afterAutospacing="0"/>
-        <w:textAlignment w:val="baseline"/>
-      </w:pPr>
-    </w:p>
-    <w:p>
-      <w:pPr>
-        <w:pStyle w:val="NormalWeb"/>
-        <w:shd w:val="clear" w:color="auto" w:fill="FFFFFF"/>
-        <w:spacing w:before="0" w:beforeAutospacing="0" w:after="0" w:afterAutospacing="0"/>
-        <w:textAlignment w:val="baseline"/>
-      </w:pPr>
-      <w:r>
-        <w:t>ARCHIVO DE ESTILOS QUE SE REFRENCIA:</w:t>
-      </w:r>
-    </w:p>
-    <w:p>
-      <w:pPr>
-        <w:pStyle w:val="NormalWeb"/>
-        <w:shd w:val="clear" w:color="auto" w:fill="FFFFFF"/>
-        <w:spacing w:before="0" w:beforeAutospacing="0" w:after="0" w:afterAutospacing="0"/>
-        <w:textAlignment w:val="baseline"/>
-      </w:pPr>
-    </w:p>
-    <w:p>
-      <w:pPr>
-        <w:pStyle w:val="NormalWeb"/>
-        <w:shd w:val="clear" w:color="auto" w:fill="FFFFFF"/>
-        <w:spacing w:before="0" w:beforeAutospacing="0" w:after="0" w:afterAutospacing="0"/>
-        <w:textAlignment w:val="baseline"/>
-        <w:rPr>
-          <w:lang w:val="en-US"/>
-        </w:rPr>
-      </w:pPr>
-      <w:proofErr w:type="gramStart"/>
-      <w:r>
-        <w:rPr>
-          <w:lang w:val="en-US"/>
-        </w:rPr>
-        <w:t>body{</w:t>
-      </w:r>
-      <w:proofErr w:type="gramEnd"/>
-    </w:p>
-    <w:p>
-      <w:pPr>
-        <w:pStyle w:val="NormalWeb"/>
-        <w:shd w:val="clear" w:color="auto" w:fill="FFFFFF"/>
-        <w:spacing w:before="0" w:beforeAutospacing="0" w:after="0" w:afterAutospacing="0"/>
-        <w:textAlignment w:val="baseline"/>
-        <w:rPr>
-          <w:lang w:val="en-US"/>
-        </w:rPr>
-      </w:pPr>
-      <w:r>
-        <w:rPr>
-          <w:lang w:val="en-US"/>
-        </w:rPr>
-        <w:t xml:space="preserve">  </w:t>
-      </w:r>
-      <w:proofErr w:type="gramStart"/>
-      <w:r>
-        <w:rPr>
-          <w:lang w:val="en-US"/>
-        </w:rPr>
-        <w:t>background-color</w:t>
-      </w:r>
-      <w:proofErr w:type="gramEnd"/>
-      <w:r>
-        <w:rPr>
-          <w:lang w:val="en-US"/>
-        </w:rPr>
-        <w:t>: black;</w:t>
-      </w:r>
-    </w:p>
-    <w:p>
-      <w:pPr>
-        <w:pStyle w:val="NormalWeb"/>
-        <w:shd w:val="clear" w:color="auto" w:fill="FFFFFF"/>
-        <w:spacing w:before="0" w:beforeAutospacing="0" w:after="0" w:afterAutospacing="0"/>
-        <w:textAlignment w:val="baseline"/>
-        <w:rPr>
-          <w:lang w:val="en-US"/>
-        </w:rPr>
-      </w:pPr>
-      <w:r>
-        <w:rPr>
-          <w:lang w:val="en-US"/>
-        </w:rPr>
-        <w:t xml:space="preserve">  </w:t>
-      </w:r>
-      <w:proofErr w:type="spellStart"/>
-      <w:proofErr w:type="gramStart"/>
-      <w:r>
-        <w:rPr>
-          <w:lang w:val="en-US"/>
-        </w:rPr>
-        <w:t>color:</w:t>
-      </w:r>
-      <w:proofErr w:type="gramEnd"/>
-      <w:r>
-        <w:rPr>
-          <w:lang w:val="en-US"/>
-        </w:rPr>
-        <w:t>white</w:t>
-      </w:r>
-      <w:proofErr w:type="spellEnd"/>
-      <w:r>
-        <w:rPr>
-          <w:lang w:val="en-US"/>
-        </w:rPr>
-        <w:t>;</w:t>
-      </w:r>
-    </w:p>
-    <w:p>
-      <w:pPr>
-        <w:pStyle w:val="NormalWeb"/>
-        <w:shd w:val="clear" w:color="auto" w:fill="FFFFFF"/>
-        <w:spacing w:before="0" w:beforeAutospacing="0" w:after="0" w:afterAutospacing="0"/>
-        <w:textAlignment w:val="baseline"/>
-      </w:pPr>
-      <w:r>
-        <w:rPr>
-          <w:lang w:val="en-US"/>
-        </w:rPr>
-        <w:t xml:space="preserve">  </w:t>
-      </w:r>
-      <w:proofErr w:type="spellStart"/>
-      <w:proofErr w:type="gramStart"/>
-      <w:r>
-        <w:t>font-family</w:t>
-      </w:r>
-      <w:proofErr w:type="spellEnd"/>
-      <w:proofErr w:type="gramEnd"/>
-      <w:r>
-        <w:t xml:space="preserve">: </w:t>
-      </w:r>
-      <w:proofErr w:type="spellStart"/>
-      <w:r>
-        <w:t>verdana</w:t>
-      </w:r>
-      <w:proofErr w:type="spellEnd"/>
-      <w:r>
-        <w:t>;</w:t>
+        <w:t>: verdana;</w:t>
       </w:r>
     </w:p>
     <w:p>
@@ -8570,85 +6822,45 @@
         <w:textAlignment w:val="baseline"/>
       </w:pPr>
       <w:r>
-        <w:t>El &lt;head&gt;    y el  &lt;</w:t>
-      </w:r>
-      <w:proofErr w:type="spellStart"/>
-      <w:r>
-        <w:t>body</w:t>
-      </w:r>
-      <w:proofErr w:type="spellEnd"/>
-      <w:r>
-        <w:t>&gt;  son hijos de &lt;</w:t>
-      </w:r>
-      <w:proofErr w:type="spellStart"/>
-      <w:r>
-        <w:t>html</w:t>
-      </w:r>
-      <w:proofErr w:type="spellEnd"/>
-      <w:r>
-        <w:t>&gt;</w:t>
-      </w:r>
-    </w:p>
-    <w:p>
-      <w:pPr>
-        <w:pStyle w:val="NormalWeb"/>
-        <w:shd w:val="clear" w:color="auto" w:fill="FFFFFF"/>
-        <w:spacing w:before="0" w:beforeAutospacing="0" w:after="0" w:afterAutospacing="0"/>
-        <w:textAlignment w:val="baseline"/>
-      </w:pPr>
-    </w:p>
-    <w:p>
-      <w:pPr>
-        <w:pStyle w:val="NormalWeb"/>
-        <w:shd w:val="clear" w:color="auto" w:fill="FFFFFF"/>
-        <w:spacing w:before="0" w:beforeAutospacing="0" w:after="0" w:afterAutospacing="0"/>
-        <w:textAlignment w:val="baseline"/>
-      </w:pPr>
-      <w:r>
-        <w:t xml:space="preserve">A su vez son hermanos entre </w:t>
-      </w:r>
-      <w:proofErr w:type="spellStart"/>
-      <w:r>
-        <w:t>si</w:t>
-      </w:r>
-      <w:proofErr w:type="spellEnd"/>
-      <w:r>
-        <w:t xml:space="preserve">, porque tienen el mismo nivel </w:t>
-      </w:r>
-      <w:proofErr w:type="spellStart"/>
-      <w:r>
-        <w:t>jerarquico</w:t>
-      </w:r>
-      <w:proofErr w:type="spellEnd"/>
-      <w:r>
-        <w:t>; y también son padres de otros elementos.</w:t>
-      </w:r>
-    </w:p>
-    <w:p>
-      <w:pPr>
-        <w:pStyle w:val="NormalWeb"/>
-        <w:shd w:val="clear" w:color="auto" w:fill="FFFFFF"/>
-        <w:spacing w:before="0" w:beforeAutospacing="0" w:after="0" w:afterAutospacing="0"/>
-        <w:textAlignment w:val="baseline"/>
-      </w:pPr>
-    </w:p>
-    <w:p>
-      <w:pPr>
-        <w:pStyle w:val="NormalWeb"/>
-        <w:shd w:val="clear" w:color="auto" w:fill="FFFFFF"/>
-        <w:spacing w:before="0" w:beforeAutospacing="0" w:after="0" w:afterAutospacing="0"/>
-        <w:textAlignment w:val="baseline"/>
-      </w:pPr>
-      <w:r>
-        <w:t>Si analizamos el &lt;</w:t>
-      </w:r>
-      <w:proofErr w:type="spellStart"/>
-      <w:r>
-        <w:t>body</w:t>
-      </w:r>
-      <w:proofErr w:type="spellEnd"/>
-      <w:r>
-        <w:t xml:space="preserve">&gt;:  </w:t>
+        <w:t>El &lt;head&gt;    y el  &lt;body&gt;  son hijos de &lt;html&gt;</w:t>
+      </w:r>
+    </w:p>
+    <w:p>
+      <w:pPr>
+        <w:pStyle w:val="NormalWeb"/>
+        <w:shd w:val="clear" w:color="auto" w:fill="FFFFFF"/>
+        <w:spacing w:before="0" w:beforeAutospacing="0" w:after="0" w:afterAutospacing="0"/>
+        <w:textAlignment w:val="baseline"/>
+      </w:pPr>
+    </w:p>
+    <w:p>
+      <w:pPr>
+        <w:pStyle w:val="NormalWeb"/>
+        <w:shd w:val="clear" w:color="auto" w:fill="FFFFFF"/>
+        <w:spacing w:before="0" w:beforeAutospacing="0" w:after="0" w:afterAutospacing="0"/>
+        <w:textAlignment w:val="baseline"/>
+      </w:pPr>
+      <w:r>
+        <w:t>A su vez son hermanos entre si, porque tienen el mismo nivel jerarquico; y también son padres de otros elementos.</w:t>
+      </w:r>
+    </w:p>
+    <w:p>
+      <w:pPr>
+        <w:pStyle w:val="NormalWeb"/>
+        <w:shd w:val="clear" w:color="auto" w:fill="FFFFFF"/>
+        <w:spacing w:before="0" w:beforeAutospacing="0" w:after="0" w:afterAutospacing="0"/>
+        <w:textAlignment w:val="baseline"/>
+      </w:pPr>
+    </w:p>
+    <w:p>
+      <w:pPr>
+        <w:pStyle w:val="NormalWeb"/>
+        <w:shd w:val="clear" w:color="auto" w:fill="FFFFFF"/>
+        <w:spacing w:before="0" w:beforeAutospacing="0" w:after="0" w:afterAutospacing="0"/>
+        <w:textAlignment w:val="baseline"/>
+      </w:pPr>
+      <w:r>
+        <w:t xml:space="preserve">Si analizamos el &lt;body&gt;:  </w:t>
       </w:r>
     </w:p>
     <w:p>
@@ -8668,15 +6880,7 @@
         <w:t xml:space="preserve"> hijo de </w:t>
       </w:r>
       <w:r>
-        <w:t>&lt;</w:t>
-      </w:r>
-      <w:proofErr w:type="spellStart"/>
-      <w:r>
-        <w:t>html</w:t>
-      </w:r>
-      <w:proofErr w:type="spellEnd"/>
-      <w:r>
-        <w:t>&gt;</w:t>
+        <w:t>&lt;html&gt;</w:t>
       </w:r>
     </w:p>
     <w:p>
@@ -8710,47 +6914,7 @@
       </w:r>
       <w:proofErr w:type="gramEnd"/>
       <w:r>
-        <w:t xml:space="preserve"> padre de &lt;</w:t>
-      </w:r>
-      <w:proofErr w:type="spellStart"/>
-      <w:r>
-        <w:t>header</w:t>
-      </w:r>
-      <w:proofErr w:type="spellEnd"/>
-      <w:r>
-        <w:t>&gt;,  &lt;</w:t>
-      </w:r>
-      <w:proofErr w:type="spellStart"/>
-      <w:r>
-        <w:t>nav</w:t>
-      </w:r>
-      <w:proofErr w:type="spellEnd"/>
-      <w:r>
-        <w:t>&gt;,  &lt;</w:t>
-      </w:r>
-      <w:proofErr w:type="spellStart"/>
-      <w:r>
-        <w:t>aside</w:t>
-      </w:r>
-      <w:proofErr w:type="spellEnd"/>
-      <w:r>
-        <w:t>&gt;, &lt;</w:t>
-      </w:r>
-      <w:proofErr w:type="spellStart"/>
-      <w:r>
-        <w:t>footer</w:t>
-      </w:r>
-      <w:proofErr w:type="spellEnd"/>
-      <w:r>
-        <w:t xml:space="preserve">&gt;, y a su vez estos últimos son hermanos entre </w:t>
-      </w:r>
-      <w:proofErr w:type="spellStart"/>
-      <w:r>
-        <w:t>si</w:t>
-      </w:r>
-      <w:proofErr w:type="spellEnd"/>
-      <w:r>
-        <w:t>.</w:t>
+        <w:t xml:space="preserve"> padre de &lt;header&gt;,  &lt;nav&gt;,  &lt;aside&gt;, &lt;footer&gt;, y a su vez estos últimos son hermanos entre si.</w:t>
       </w:r>
     </w:p>
     <w:p>
@@ -8856,55 +7020,32 @@
         <w:spacing w:before="0" w:beforeAutospacing="0" w:after="0" w:afterAutospacing="0"/>
         <w:textAlignment w:val="baseline"/>
       </w:pPr>
-      <w:proofErr w:type="spellStart"/>
-      <w:r>
-        <w:t>Asi</w:t>
-      </w:r>
-      <w:proofErr w:type="spellEnd"/>
-      <w:r>
-        <w:t xml:space="preserve"> por </w:t>
-      </w:r>
-      <w:proofErr w:type="spellStart"/>
-      <w:r>
-        <w:t>ejm</w:t>
-      </w:r>
-      <w:proofErr w:type="spellEnd"/>
-      <w:r>
-        <w:t xml:space="preserve">, si el </w:t>
-      </w:r>
-      <w:proofErr w:type="spellStart"/>
+      <w:r>
+        <w:t>Asi por ejm, si el body tiene definido el estilo de color rojo en el texto, estos pasan a todos sus hijos es decir a todos los elementos que estén definidos en su interior, o sea que heredan todas sus propiedades.</w:t>
+      </w:r>
+    </w:p>
+    <w:p>
+      <w:pPr>
+        <w:pStyle w:val="NormalWeb"/>
+        <w:shd w:val="clear" w:color="auto" w:fill="FFFFFF"/>
+        <w:spacing w:before="0" w:beforeAutospacing="0" w:after="0" w:afterAutospacing="0"/>
+        <w:textAlignment w:val="baseline"/>
+      </w:pPr>
+    </w:p>
+    <w:p>
+      <w:pPr>
+        <w:pStyle w:val="NormalWeb"/>
+        <w:shd w:val="clear" w:color="auto" w:fill="FFFFFF"/>
+        <w:spacing w:before="0" w:beforeAutospacing="0" w:after="0" w:afterAutospacing="0"/>
+        <w:textAlignment w:val="baseline"/>
+      </w:pPr>
+      <w:r>
+        <w:tab/>
+      </w:r>
+      <w:proofErr w:type="gramStart"/>
       <w:r>
         <w:t>body</w:t>
       </w:r>
-      <w:proofErr w:type="spellEnd"/>
-      <w:r>
-        <w:t xml:space="preserve"> tiene definido el estilo de color rojo en el texto, estos pasan a todos sus hijos es decir a todos los elementos que estén definidos en su interior, o sea que heredan todas sus propiedades.</w:t>
-      </w:r>
-    </w:p>
-    <w:p>
-      <w:pPr>
-        <w:pStyle w:val="NormalWeb"/>
-        <w:shd w:val="clear" w:color="auto" w:fill="FFFFFF"/>
-        <w:spacing w:before="0" w:beforeAutospacing="0" w:after="0" w:afterAutospacing="0"/>
-        <w:textAlignment w:val="baseline"/>
-      </w:pPr>
-    </w:p>
-    <w:p>
-      <w:pPr>
-        <w:pStyle w:val="NormalWeb"/>
-        <w:shd w:val="clear" w:color="auto" w:fill="FFFFFF"/>
-        <w:spacing w:before="0" w:beforeAutospacing="0" w:after="0" w:afterAutospacing="0"/>
-        <w:textAlignment w:val="baseline"/>
-      </w:pPr>
-      <w:r>
-        <w:tab/>
-      </w:r>
-      <w:proofErr w:type="spellStart"/>
-      <w:proofErr w:type="gramStart"/>
-      <w:r>
-        <w:t>body</w:t>
-      </w:r>
-      <w:proofErr w:type="spellEnd"/>
       <w:proofErr w:type="gramEnd"/>
     </w:p>
     <w:p>
@@ -9091,49 +7232,7 @@
         <w:rPr>
           <w:color w:val="000000" w:themeColor="text1"/>
         </w:rPr>
-        <w:t xml:space="preserve">Para </w:t>
-      </w:r>
-      <w:proofErr w:type="spellStart"/>
-      <w:r>
-        <w:rPr>
-          <w:color w:val="000000" w:themeColor="text1"/>
-        </w:rPr>
-        <w:t>renderizarse</w:t>
-      </w:r>
-      <w:proofErr w:type="spellEnd"/>
-      <w:r>
-        <w:rPr>
-          <w:color w:val="000000" w:themeColor="text1"/>
-        </w:rPr>
-        <w:t xml:space="preserve"> nuestra </w:t>
-      </w:r>
-      <w:proofErr w:type="spellStart"/>
-      <w:r>
-        <w:rPr>
-          <w:color w:val="000000" w:themeColor="text1"/>
-        </w:rPr>
-        <w:t>pagina</w:t>
-      </w:r>
-      <w:proofErr w:type="spellEnd"/>
-      <w:r>
-        <w:rPr>
-          <w:color w:val="000000" w:themeColor="text1"/>
-        </w:rPr>
-        <w:t xml:space="preserve"> en el navegador tiene varias fuentes de estilo que se van </w:t>
-      </w:r>
-      <w:proofErr w:type="spellStart"/>
-      <w:r>
-        <w:rPr>
-          <w:color w:val="000000" w:themeColor="text1"/>
-        </w:rPr>
-        <w:t>cargano</w:t>
-      </w:r>
-      <w:proofErr w:type="spellEnd"/>
-      <w:r>
-        <w:rPr>
-          <w:color w:val="000000" w:themeColor="text1"/>
-        </w:rPr>
-        <w:t xml:space="preserve"> una tras otra.</w:t>
+        <w:t>Para renderizarse nuestra pagina en el navegador tiene varias fuentes de estilo que se van cargano una tras otra.</w:t>
       </w:r>
     </w:p>
     <w:p>
@@ -9151,21 +7250,7 @@
         <w:rPr>
           <w:color w:val="000000" w:themeColor="text1"/>
         </w:rPr>
-        <w:t xml:space="preserve">Si hay una </w:t>
-      </w:r>
-      <w:proofErr w:type="spellStart"/>
-      <w:r>
-        <w:rPr>
-          <w:color w:val="000000" w:themeColor="text1"/>
-        </w:rPr>
-        <w:t>pagina</w:t>
-      </w:r>
-      <w:proofErr w:type="spellEnd"/>
-      <w:r>
-        <w:rPr>
-          <w:color w:val="000000" w:themeColor="text1"/>
-        </w:rPr>
-        <w:t xml:space="preserve"> que no tiene estilos </w:t>
+        <w:t xml:space="preserve">Si hay una pagina que no tiene estilos </w:t>
       </w:r>
       <w:r>
         <w:rPr>
@@ -9360,35 +7445,7 @@
         <w:rPr>
           <w:color w:val="000000" w:themeColor="text1"/>
         </w:rPr>
-        <w:t xml:space="preserve">, </w:t>
-      </w:r>
-      <w:proofErr w:type="spellStart"/>
-      <w:r>
-        <w:rPr>
-          <w:color w:val="000000" w:themeColor="text1"/>
-        </w:rPr>
-        <w:t>asi</w:t>
-      </w:r>
-      <w:proofErr w:type="spellEnd"/>
-      <w:r>
-        <w:rPr>
-          <w:color w:val="000000" w:themeColor="text1"/>
-        </w:rPr>
-        <w:t xml:space="preserve"> en el </w:t>
-      </w:r>
-      <w:proofErr w:type="spellStart"/>
-      <w:r>
-        <w:rPr>
-          <w:color w:val="000000" w:themeColor="text1"/>
-        </w:rPr>
-        <w:t>ejm</w:t>
-      </w:r>
-      <w:proofErr w:type="spellEnd"/>
-      <w:r>
-        <w:rPr>
-          <w:color w:val="000000" w:themeColor="text1"/>
-        </w:rPr>
-        <w:t>:</w:t>
+        <w:t>, asi en el ejm:</w:t>
       </w:r>
     </w:p>
     <w:p>
@@ -9418,49 +7475,7 @@
         <w:rPr>
           <w:lang w:val="en-US"/>
         </w:rPr>
-        <w:t xml:space="preserve">&lt;link </w:t>
-      </w:r>
-      <w:proofErr w:type="spellStart"/>
-      <w:r>
-        <w:rPr>
-          <w:lang w:val="en-US"/>
-        </w:rPr>
-        <w:t>rel</w:t>
-      </w:r>
-      <w:proofErr w:type="spellEnd"/>
-      <w:r>
-        <w:rPr>
-          <w:lang w:val="en-US"/>
-        </w:rPr>
-        <w:t xml:space="preserve">="stylesheet" </w:t>
-      </w:r>
-      <w:proofErr w:type="spellStart"/>
-      <w:r>
-        <w:rPr>
-          <w:lang w:val="en-US"/>
-        </w:rPr>
-        <w:t>href</w:t>
-      </w:r>
-      <w:proofErr w:type="spellEnd"/>
-      <w:r>
-        <w:rPr>
-          <w:lang w:val="en-US"/>
-        </w:rPr>
-        <w:t>="</w:t>
-      </w:r>
-      <w:proofErr w:type="spellStart"/>
-      <w:r>
-        <w:rPr>
-          <w:lang w:val="en-US"/>
-        </w:rPr>
-        <w:t>css</w:t>
-      </w:r>
-      <w:proofErr w:type="spellEnd"/>
-      <w:r>
-        <w:rPr>
-          <w:lang w:val="en-US"/>
-        </w:rPr>
-        <w:t>/estilos</w:t>
+        <w:t>&lt;link rel="stylesheet" href="css/estilos</w:t>
       </w:r>
       <w:r>
         <w:rPr>
@@ -9502,49 +7517,7 @@
         <w:rPr>
           <w:lang w:val="en-US"/>
         </w:rPr>
-        <w:t xml:space="preserve">&lt;link </w:t>
-      </w:r>
-      <w:proofErr w:type="spellStart"/>
-      <w:r>
-        <w:rPr>
-          <w:lang w:val="en-US"/>
-        </w:rPr>
-        <w:t>rel</w:t>
-      </w:r>
-      <w:proofErr w:type="spellEnd"/>
-      <w:r>
-        <w:rPr>
-          <w:lang w:val="en-US"/>
-        </w:rPr>
-        <w:t xml:space="preserve">="stylesheet" </w:t>
-      </w:r>
-      <w:proofErr w:type="spellStart"/>
-      <w:r>
-        <w:rPr>
-          <w:lang w:val="en-US"/>
-        </w:rPr>
-        <w:t>href</w:t>
-      </w:r>
-      <w:proofErr w:type="spellEnd"/>
-      <w:r>
-        <w:rPr>
-          <w:lang w:val="en-US"/>
-        </w:rPr>
-        <w:t>="</w:t>
-      </w:r>
-      <w:proofErr w:type="spellStart"/>
-      <w:r>
-        <w:rPr>
-          <w:lang w:val="en-US"/>
-        </w:rPr>
-        <w:t>css</w:t>
-      </w:r>
-      <w:proofErr w:type="spellEnd"/>
-      <w:r>
-        <w:rPr>
-          <w:lang w:val="en-US"/>
-        </w:rPr>
-        <w:t>/estilos</w:t>
+        <w:t>&lt;link rel="stylesheet" href="css/estilos</w:t>
       </w:r>
       <w:r>
         <w:rPr>
@@ -9586,49 +7559,7 @@
         <w:rPr>
           <w:lang w:val="en-US"/>
         </w:rPr>
-        <w:t xml:space="preserve">&lt;link </w:t>
-      </w:r>
-      <w:proofErr w:type="spellStart"/>
-      <w:r>
-        <w:rPr>
-          <w:lang w:val="en-US"/>
-        </w:rPr>
-        <w:t>rel</w:t>
-      </w:r>
-      <w:proofErr w:type="spellEnd"/>
-      <w:r>
-        <w:rPr>
-          <w:lang w:val="en-US"/>
-        </w:rPr>
-        <w:t xml:space="preserve">="stylesheet" </w:t>
-      </w:r>
-      <w:proofErr w:type="spellStart"/>
-      <w:r>
-        <w:rPr>
-          <w:lang w:val="en-US"/>
-        </w:rPr>
-        <w:t>href</w:t>
-      </w:r>
-      <w:proofErr w:type="spellEnd"/>
-      <w:r>
-        <w:rPr>
-          <w:lang w:val="en-US"/>
-        </w:rPr>
-        <w:t>="</w:t>
-      </w:r>
-      <w:proofErr w:type="spellStart"/>
-      <w:r>
-        <w:rPr>
-          <w:lang w:val="en-US"/>
-        </w:rPr>
-        <w:t>css</w:t>
-      </w:r>
-      <w:proofErr w:type="spellEnd"/>
-      <w:r>
-        <w:rPr>
-          <w:lang w:val="en-US"/>
-        </w:rPr>
-        <w:t>/estilos</w:t>
+        <w:t>&lt;link rel="stylesheet" href="css/estilos</w:t>
       </w:r>
       <w:r>
         <w:rPr>
@@ -9713,15 +7644,8 @@
           <w:color w:val="000000" w:themeColor="text1"/>
         </w:rPr>
         <w:tab/>
-      </w:r>
-      <w:proofErr w:type="spellStart"/>
-      <w:r>
-        <w:rPr>
-          <w:color w:val="000000" w:themeColor="text1"/>
-        </w:rPr>
         <w:t>Body</w:t>
       </w:r>
-      <w:proofErr w:type="spellEnd"/>
     </w:p>
     <w:p>
       <w:pPr>
@@ -9764,12 +7688,6 @@
           <w:color w:val="000000" w:themeColor="text1"/>
         </w:rPr>
         <w:tab/>
-      </w:r>
-      <w:proofErr w:type="spellStart"/>
-      <w:r>
-        <w:rPr>
-          <w:color w:val="000000" w:themeColor="text1"/>
-        </w:rPr>
         <w:t>Font-family</w:t>
       </w:r>
       <w:proofErr w:type="gramStart"/>
@@ -9779,7 +7697,6 @@
         </w:rPr>
         <w:t>:verdana</w:t>
       </w:r>
-      <w:proofErr w:type="spellEnd"/>
       <w:proofErr w:type="gramEnd"/>
       <w:r>
         <w:rPr>
@@ -9787,14 +7704,12 @@
         </w:rPr>
         <w:t xml:space="preserve"> </w:t>
       </w:r>
-      <w:proofErr w:type="spellStart"/>
       <w:r>
         <w:rPr>
           <w:color w:val="FF0000"/>
         </w:rPr>
         <w:t>important</w:t>
       </w:r>
-      <w:proofErr w:type="spellEnd"/>
     </w:p>
     <w:p>
       <w:pPr>
@@ -9830,21 +7745,7 @@
         <w:rPr>
           <w:color w:val="000000" w:themeColor="text1"/>
         </w:rPr>
-        <w:t xml:space="preserve">En este </w:t>
-      </w:r>
-      <w:proofErr w:type="spellStart"/>
-      <w:r>
-        <w:rPr>
-          <w:color w:val="000000" w:themeColor="text1"/>
-        </w:rPr>
-        <w:t>ejm</w:t>
-      </w:r>
-      <w:proofErr w:type="spellEnd"/>
-      <w:r>
-        <w:rPr>
-          <w:color w:val="000000" w:themeColor="text1"/>
-        </w:rPr>
-        <w:t xml:space="preserve"> se obligara el tipo de fuente en todo el cuerpo de la </w:t>
+        <w:t xml:space="preserve">En este ejm se obligara el tipo de fuente en todo el cuerpo de la </w:t>
       </w:r>
       <w:r>
         <w:rPr>
@@ -9856,21 +7757,7 @@
         <w:rPr>
           <w:color w:val="000000" w:themeColor="text1"/>
         </w:rPr>
-        <w:t xml:space="preserve"> sea exclusivamente </w:t>
-      </w:r>
-      <w:proofErr w:type="spellStart"/>
-      <w:r>
-        <w:rPr>
-          <w:color w:val="000000" w:themeColor="text1"/>
-        </w:rPr>
-        <w:t>verdana</w:t>
-      </w:r>
-      <w:proofErr w:type="spellEnd"/>
-      <w:r>
-        <w:rPr>
-          <w:color w:val="000000" w:themeColor="text1"/>
-        </w:rPr>
-        <w:t xml:space="preserve"> sobre cualquier otra definida </w:t>
+        <w:t xml:space="preserve"> sea exclusivamente verdana sobre cualquier otra definida </w:t>
       </w:r>
       <w:r>
         <w:rPr>
@@ -9906,49 +7793,141 @@
         <w:rPr>
           <w:color w:val="000000" w:themeColor="text1"/>
         </w:rPr>
-        <w:t xml:space="preserve">Si se han definido características en algunos elementos dentro de la página con la etiqueta STYLE, están tendrán </w:t>
-      </w:r>
-      <w:proofErr w:type="spellStart"/>
+        <w:t xml:space="preserve">Si se han definido características en algunos elementos dentro de la página con la etiqueta STYLE, están tendrán mas prioridad sobre las definidas en los archivos de estilo .css, exceptuando aquellas que han sido definidas con </w:t>
+      </w:r>
+      <w:r>
+        <w:rPr>
+          <w:color w:val="FF0000"/>
+        </w:rPr>
+        <w:t>important</w:t>
+      </w:r>
+      <w:r>
+        <w:rPr>
+          <w:color w:val="000000" w:themeColor="text1"/>
+        </w:rPr>
+        <w:t>.</w:t>
+      </w:r>
+    </w:p>
+    <w:p>
+      <w:pPr>
+        <w:pStyle w:val="NormalWeb"/>
+        <w:shd w:val="clear" w:color="auto" w:fill="FFFFFF"/>
+        <w:spacing w:before="0" w:beforeAutospacing="0" w:after="0" w:afterAutospacing="0"/>
+        <w:jc w:val="both"/>
+        <w:textAlignment w:val="baseline"/>
+        <w:rPr>
+          <w:color w:val="000000" w:themeColor="text1"/>
+        </w:rPr>
+      </w:pPr>
+    </w:p>
+    <w:p>
+      <w:pPr>
+        <w:pStyle w:val="NormalWeb"/>
+        <w:shd w:val="clear" w:color="auto" w:fill="FFFFFF"/>
+        <w:spacing w:before="0" w:beforeAutospacing="0" w:after="0" w:afterAutospacing="0"/>
+        <w:jc w:val="both"/>
+        <w:textAlignment w:val="baseline"/>
+        <w:rPr>
+          <w:color w:val="000000" w:themeColor="text1"/>
+        </w:rPr>
+      </w:pPr>
+      <w:r>
+        <w:rPr>
+          <w:color w:val="000000" w:themeColor="text1"/>
+        </w:rPr>
+        <w:t xml:space="preserve">Y si los estilos los definimos como atributos estos tendrán </w:t>
+      </w:r>
+      <w:proofErr w:type="gramStart"/>
       <w:r>
         <w:rPr>
           <w:color w:val="000000" w:themeColor="text1"/>
         </w:rPr>
         <w:t>mas</w:t>
       </w:r>
-      <w:proofErr w:type="spellEnd"/>
-      <w:r>
-        <w:rPr>
-          <w:color w:val="000000" w:themeColor="text1"/>
-        </w:rPr>
-        <w:t xml:space="preserve"> prioridad sobre las definidas en los archivos de estilo .</w:t>
-      </w:r>
-      <w:proofErr w:type="spellStart"/>
-      <w:r>
-        <w:rPr>
-          <w:color w:val="000000" w:themeColor="text1"/>
-        </w:rPr>
-        <w:t>css</w:t>
-      </w:r>
-      <w:proofErr w:type="spellEnd"/>
-      <w:r>
-        <w:rPr>
-          <w:color w:val="000000" w:themeColor="text1"/>
-        </w:rPr>
-        <w:t xml:space="preserve">, exceptuando aquellas que han sido definidas con </w:t>
-      </w:r>
-      <w:proofErr w:type="spellStart"/>
-      <w:r>
+      <w:proofErr w:type="gramEnd"/>
+      <w:r>
+        <w:rPr>
+          <w:color w:val="000000" w:themeColor="text1"/>
+        </w:rPr>
+        <w:t xml:space="preserve"> prioridad sobre los anteriores, como en el ejm:</w:t>
+      </w:r>
+    </w:p>
+    <w:p>
+      <w:pPr>
+        <w:pStyle w:val="NormalWeb"/>
+        <w:shd w:val="clear" w:color="auto" w:fill="FFFFFF"/>
+        <w:spacing w:before="0" w:beforeAutospacing="0" w:after="0" w:afterAutospacing="0"/>
+        <w:jc w:val="both"/>
+        <w:textAlignment w:val="baseline"/>
+        <w:rPr>
+          <w:color w:val="000000" w:themeColor="text1"/>
+        </w:rPr>
+      </w:pPr>
+      <w:r>
+        <w:rPr>
+          <w:color w:val="000000" w:themeColor="text1"/>
+        </w:rPr>
+        <w:tab/>
+      </w:r>
+      <w:r>
+        <w:rPr>
+          <w:color w:val="000000" w:themeColor="text1"/>
+        </w:rPr>
+        <w:t xml:space="preserve">&lt;p style </w:t>
+      </w:r>
+      <w:r>
+        <w:rPr>
+          <w:color w:val="000000" w:themeColor="text1"/>
+        </w:rPr>
+        <w:t>“</w:t>
+      </w:r>
+      <w:r>
+        <w:rPr>
+          <w:color w:val="000000" w:themeColor="text1"/>
+        </w:rPr>
+        <w:t>color:red</w:t>
+      </w:r>
+      <w:r>
+        <w:rPr>
+          <w:color w:val="000000" w:themeColor="text1"/>
+        </w:rPr>
+        <w:t>”</w:t>
+      </w:r>
+      <w:r>
+        <w:rPr>
+          <w:color w:val="000000" w:themeColor="text1"/>
+        </w:rPr>
+        <w:t>&gt; fjldsjflkds jflkjdlfjds… …… . … .d. &lt;/p&gt;</w:t>
+      </w:r>
+    </w:p>
+    <w:p>
+      <w:pPr>
+        <w:pStyle w:val="NormalWeb"/>
+        <w:shd w:val="clear" w:color="auto" w:fill="FFFFFF"/>
+        <w:spacing w:before="0" w:beforeAutospacing="0" w:after="0" w:afterAutospacing="0"/>
+        <w:jc w:val="both"/>
+        <w:textAlignment w:val="baseline"/>
+        <w:rPr>
+          <w:color w:val="000000" w:themeColor="text1"/>
+        </w:rPr>
+      </w:pPr>
+    </w:p>
+    <w:p>
+      <w:pPr>
+        <w:pStyle w:val="NormalWeb"/>
+        <w:shd w:val="clear" w:color="auto" w:fill="FFFFFF"/>
+        <w:spacing w:before="0" w:beforeAutospacing="0" w:after="0" w:afterAutospacing="0"/>
+        <w:jc w:val="center"/>
+        <w:textAlignment w:val="baseline"/>
         <w:rPr>
           <w:color w:val="FF0000"/>
         </w:rPr>
-        <w:t>important</w:t>
-      </w:r>
-      <w:proofErr w:type="spellEnd"/>
-      <w:r>
-        <w:rPr>
-          <w:color w:val="000000" w:themeColor="text1"/>
-        </w:rPr>
-        <w:t>.</w:t>
+      </w:pPr>
+      <w:r>
+        <w:rPr>
+          <w:color w:val="FF0000"/>
+        </w:rPr>
+        <w:t>SELECTORES DE ETIQUETA</w:t>
       </w:r>
     </w:p>
     <w:p>
@@ -9962,6 +7941,12 @@
           <w:color w:val="000000" w:themeColor="text1"/>
         </w:rPr>
       </w:pPr>
+      <w:r>
+        <w:rPr>
+          <w:color w:val="000000" w:themeColor="text1"/>
+        </w:rPr>
+        <w:t>Se refieren a asignar estilos a etiquetas del DOM como por ejm: body, footer; que van ha influenciar sobre todos los elementos contenidos en ellos.</w:t>
+      </w:r>
     </w:p>
     <w:p>
       <w:pPr>
@@ -9974,136 +7959,60 @@
           <w:color w:val="000000" w:themeColor="text1"/>
         </w:rPr>
       </w:pPr>
-      <w:r>
-        <w:rPr>
-          <w:color w:val="000000" w:themeColor="text1"/>
-        </w:rPr>
-        <w:t xml:space="preserve">Y si los estilos los definimos como atributos estos tendrán </w:t>
-      </w:r>
-      <w:proofErr w:type="spellStart"/>
+    </w:p>
+    <w:p>
+      <w:pPr>
+        <w:pStyle w:val="NormalWeb"/>
+        <w:shd w:val="clear" w:color="auto" w:fill="FFFFFF"/>
+        <w:spacing w:before="0" w:beforeAutospacing="0" w:after="0" w:afterAutospacing="0"/>
+        <w:jc w:val="both"/>
+        <w:textAlignment w:val="baseline"/>
+        <w:rPr>
+          <w:color w:val="000000" w:themeColor="text1"/>
+        </w:rPr>
+      </w:pPr>
+      <w:r>
+        <w:rPr>
+          <w:color w:val="000000" w:themeColor="text1"/>
+        </w:rPr>
+        <w:tab/>
+        <w:t>Body</w:t>
+      </w:r>
+    </w:p>
+    <w:p>
+      <w:pPr>
+        <w:pStyle w:val="NormalWeb"/>
+        <w:shd w:val="clear" w:color="auto" w:fill="FFFFFF"/>
+        <w:spacing w:before="0" w:beforeAutospacing="0" w:after="0" w:afterAutospacing="0"/>
+        <w:jc w:val="both"/>
+        <w:textAlignment w:val="baseline"/>
+        <w:rPr>
+          <w:color w:val="000000" w:themeColor="text1"/>
+        </w:rPr>
+      </w:pPr>
+      <w:r>
+        <w:rPr>
+          <w:color w:val="000000" w:themeColor="text1"/>
+        </w:rPr>
+        <w:tab/>
+        <w:t xml:space="preserve">{   </w:t>
+      </w:r>
       <w:proofErr w:type="gramStart"/>
       <w:r>
         <w:rPr>
           <w:color w:val="000000" w:themeColor="text1"/>
         </w:rPr>
-        <w:t>mas</w:t>
-      </w:r>
-      <w:proofErr w:type="spellEnd"/>
+        <w:t>background-color</w:t>
+      </w:r>
       <w:proofErr w:type="gramEnd"/>
       <w:r>
         <w:rPr>
           <w:color w:val="000000" w:themeColor="text1"/>
         </w:rPr>
-        <w:t xml:space="preserve"> prioridad sobre los anteriores, como en el </w:t>
-      </w:r>
-      <w:proofErr w:type="spellStart"/>
-      <w:r>
-        <w:rPr>
-          <w:color w:val="000000" w:themeColor="text1"/>
-        </w:rPr>
-        <w:t>ejm</w:t>
-      </w:r>
-      <w:proofErr w:type="spellEnd"/>
-      <w:r>
-        <w:rPr>
-          <w:color w:val="000000" w:themeColor="text1"/>
-        </w:rPr>
-        <w:t>:</w:t>
-      </w:r>
-    </w:p>
-    <w:p>
-      <w:pPr>
-        <w:pStyle w:val="NormalWeb"/>
-        <w:shd w:val="clear" w:color="auto" w:fill="FFFFFF"/>
-        <w:spacing w:before="0" w:beforeAutospacing="0" w:after="0" w:afterAutospacing="0"/>
-        <w:jc w:val="both"/>
-        <w:textAlignment w:val="baseline"/>
-        <w:rPr>
-          <w:color w:val="000000" w:themeColor="text1"/>
-        </w:rPr>
-      </w:pPr>
-      <w:r>
-        <w:rPr>
-          <w:color w:val="000000" w:themeColor="text1"/>
-        </w:rPr>
-        <w:tab/>
-      </w:r>
-      <w:r>
-        <w:rPr>
-          <w:color w:val="000000" w:themeColor="text1"/>
-        </w:rPr>
-        <w:t xml:space="preserve">&lt;p </w:t>
-      </w:r>
-      <w:proofErr w:type="spellStart"/>
-      <w:r>
-        <w:rPr>
-          <w:color w:val="000000" w:themeColor="text1"/>
-        </w:rPr>
-        <w:t>style</w:t>
-      </w:r>
-      <w:proofErr w:type="spellEnd"/>
-      <w:r>
-        <w:rPr>
-          <w:color w:val="000000" w:themeColor="text1"/>
-        </w:rPr>
-        <w:t xml:space="preserve"> </w:t>
-      </w:r>
-      <w:r>
-        <w:rPr>
-          <w:color w:val="000000" w:themeColor="text1"/>
-        </w:rPr>
-        <w:t>“</w:t>
-      </w:r>
-      <w:proofErr w:type="spellStart"/>
-      <w:r>
-        <w:rPr>
-          <w:color w:val="000000" w:themeColor="text1"/>
-        </w:rPr>
-        <w:t>color:red</w:t>
-      </w:r>
-      <w:proofErr w:type="spellEnd"/>
-      <w:r>
-        <w:rPr>
-          <w:color w:val="000000" w:themeColor="text1"/>
-        </w:rPr>
-        <w:t>”</w:t>
+        <w:t>: grey;  }</w:t>
       </w:r>
       <w:bookmarkStart w:id="0" w:name="_GoBack"/>
       <w:bookmarkEnd w:id="0"/>
-      <w:r>
-        <w:rPr>
-          <w:color w:val="000000" w:themeColor="text1"/>
-        </w:rPr>
-        <w:t xml:space="preserve">&gt; </w:t>
-      </w:r>
-      <w:proofErr w:type="spellStart"/>
-      <w:r>
-        <w:rPr>
-          <w:color w:val="000000" w:themeColor="text1"/>
-        </w:rPr>
-        <w:t>fjldsjflkds</w:t>
-      </w:r>
-      <w:proofErr w:type="spellEnd"/>
-      <w:r>
-        <w:rPr>
-          <w:color w:val="000000" w:themeColor="text1"/>
-        </w:rPr>
-        <w:t xml:space="preserve"> </w:t>
-      </w:r>
-      <w:proofErr w:type="spellStart"/>
-      <w:r>
-        <w:rPr>
-          <w:color w:val="000000" w:themeColor="text1"/>
-        </w:rPr>
-        <w:t>jflkjdlfjds</w:t>
-      </w:r>
-      <w:proofErr w:type="spellEnd"/>
-      <w:r>
-        <w:rPr>
-          <w:color w:val="000000" w:themeColor="text1"/>
-        </w:rPr>
-        <w:t>… …… . … .d. &lt;/p&gt;</w:t>
-      </w:r>
     </w:p>
     <w:p>
       <w:pPr>
@@ -10128,12 +8037,20 @@
           <w:color w:val="000000" w:themeColor="text1"/>
         </w:rPr>
       </w:pPr>
-    </w:p>
-    <w:p>
-      <w:pPr>
-        <w:pStyle w:val="NormalWeb"/>
-        <w:shd w:val="clear" w:color="auto" w:fill="FFFFFF"/>
-        <w:spacing w:before="0" w:beforeAutospacing="0" w:after="0" w:afterAutospacing="0"/>
+      <w:r>
+        <w:rPr>
+          <w:color w:val="000000" w:themeColor="text1"/>
+        </w:rPr>
+        <w:tab/>
+        <w:t>Footer</w:t>
+      </w:r>
+    </w:p>
+    <w:p>
+      <w:pPr>
+        <w:pStyle w:val="NormalWeb"/>
+        <w:shd w:val="clear" w:color="auto" w:fill="FFFFFF"/>
+        <w:spacing w:before="0" w:beforeAutospacing="0" w:after="0" w:afterAutospacing="0"/>
+        <w:ind w:firstLine="708"/>
         <w:jc w:val="both"/>
         <w:textAlignment w:val="baseline"/>
         <w:rPr>
@@ -10144,7 +8061,311 @@
         <w:rPr>
           <w:color w:val="000000" w:themeColor="text1"/>
         </w:rPr>
+        <w:t xml:space="preserve">{  </w:t>
+      </w:r>
+      <w:proofErr w:type="gramStart"/>
+      <w:r>
+        <w:rPr>
+          <w:color w:val="000000" w:themeColor="text1"/>
+        </w:rPr>
+        <w:t>margin-top</w:t>
+      </w:r>
+      <w:proofErr w:type="gramEnd"/>
+      <w:r>
+        <w:rPr>
+          <w:color w:val="000000" w:themeColor="text1"/>
+        </w:rPr>
+        <w:t>: 20px;}</w:t>
+      </w:r>
+    </w:p>
+    <w:p>
+      <w:pPr>
+        <w:pStyle w:val="NormalWeb"/>
+        <w:shd w:val="clear" w:color="auto" w:fill="FFFFFF"/>
+        <w:spacing w:before="0" w:beforeAutospacing="0" w:after="0" w:afterAutospacing="0"/>
+        <w:jc w:val="both"/>
+        <w:textAlignment w:val="baseline"/>
+        <w:rPr>
+          <w:color w:val="000000" w:themeColor="text1"/>
+        </w:rPr>
+      </w:pPr>
+      <w:r>
+        <w:rPr>
+          <w:color w:val="000000" w:themeColor="text1"/>
+        </w:rPr>
+        <w:t>Para influenciar en los bordes de todas las imágenes podemos hacer</w:t>
+      </w:r>
+    </w:p>
+    <w:p>
+      <w:pPr>
+        <w:pStyle w:val="NormalWeb"/>
+        <w:shd w:val="clear" w:color="auto" w:fill="FFFFFF"/>
+        <w:spacing w:before="0" w:beforeAutospacing="0" w:after="0" w:afterAutospacing="0"/>
+        <w:jc w:val="both"/>
+        <w:textAlignment w:val="baseline"/>
+        <w:rPr>
+          <w:color w:val="000000" w:themeColor="text1"/>
+        </w:rPr>
+      </w:pPr>
+      <w:r>
+        <w:rPr>
+          <w:color w:val="000000" w:themeColor="text1"/>
+        </w:rPr>
+        <w:tab/>
+      </w:r>
+      <w:proofErr w:type="gramStart"/>
+      <w:r>
+        <w:rPr>
+          <w:color w:val="000000" w:themeColor="text1"/>
+        </w:rPr>
+        <w:t>img</w:t>
+      </w:r>
+      <w:proofErr w:type="gramEnd"/>
+    </w:p>
+    <w:p>
+      <w:pPr>
+        <w:pStyle w:val="NormalWeb"/>
+        <w:shd w:val="clear" w:color="auto" w:fill="FFFFFF"/>
+        <w:spacing w:before="0" w:beforeAutospacing="0" w:after="0" w:afterAutospacing="0"/>
+        <w:jc w:val="both"/>
+        <w:textAlignment w:val="baseline"/>
+        <w:rPr>
+          <w:color w:val="000000" w:themeColor="text1"/>
+        </w:rPr>
+      </w:pPr>
+      <w:r>
+        <w:rPr>
+          <w:color w:val="000000" w:themeColor="text1"/>
+        </w:rPr>
+        <w:tab/>
+        <w:t xml:space="preserve">{ </w:t>
+      </w:r>
+      <w:proofErr w:type="gramStart"/>
+      <w:r>
+        <w:rPr>
+          <w:color w:val="000000" w:themeColor="text1"/>
+        </w:rPr>
+        <w:t>border-radius</w:t>
+      </w:r>
+      <w:proofErr w:type="gramEnd"/>
+      <w:r>
+        <w:rPr>
+          <w:color w:val="000000" w:themeColor="text1"/>
+        </w:rPr>
+        <w:t>: 10px;}}</w:t>
+      </w:r>
+    </w:p>
+    <w:p>
+      <w:pPr>
+        <w:pStyle w:val="NormalWeb"/>
+        <w:shd w:val="clear" w:color="auto" w:fill="FFFFFF"/>
+        <w:spacing w:before="0" w:beforeAutospacing="0" w:after="0" w:afterAutospacing="0"/>
+        <w:jc w:val="both"/>
+        <w:textAlignment w:val="baseline"/>
+        <w:rPr>
+          <w:color w:val="000000" w:themeColor="text1"/>
+        </w:rPr>
+      </w:pPr>
+      <w:proofErr w:type="gramStart"/>
+      <w:r>
+        <w:rPr>
+          <w:color w:val="000000" w:themeColor="text1"/>
+        </w:rPr>
+        <w:t>esto</w:t>
+      </w:r>
+      <w:proofErr w:type="gramEnd"/>
+      <w:r>
+        <w:rPr>
+          <w:color w:val="000000" w:themeColor="text1"/>
+        </w:rPr>
+        <w:t xml:space="preserve"> les dara a los bordes un efecto redondeado.</w:t>
+      </w:r>
+    </w:p>
+    <w:p>
+      <w:pPr>
+        <w:pStyle w:val="NormalWeb"/>
+        <w:shd w:val="clear" w:color="auto" w:fill="FFFFFF"/>
+        <w:spacing w:before="0" w:beforeAutospacing="0" w:after="0" w:afterAutospacing="0"/>
+        <w:jc w:val="both"/>
+        <w:textAlignment w:val="baseline"/>
+        <w:rPr>
+          <w:color w:val="000000" w:themeColor="text1"/>
+        </w:rPr>
+      </w:pPr>
+    </w:p>
+    <w:p>
+      <w:pPr>
+        <w:pStyle w:val="NormalWeb"/>
+        <w:shd w:val="clear" w:color="auto" w:fill="FFFFFF"/>
+        <w:spacing w:before="0" w:beforeAutospacing="0" w:after="0" w:afterAutospacing="0"/>
+        <w:jc w:val="both"/>
+        <w:textAlignment w:val="baseline"/>
+        <w:rPr>
+          <w:color w:val="000000" w:themeColor="text1"/>
+        </w:rPr>
+      </w:pPr>
+    </w:p>
+    <w:p>
+      <w:pPr>
+        <w:pStyle w:val="NormalWeb"/>
+        <w:shd w:val="clear" w:color="auto" w:fill="FFFFFF"/>
+        <w:spacing w:before="0" w:beforeAutospacing="0" w:after="0" w:afterAutospacing="0"/>
+        <w:jc w:val="center"/>
+        <w:textAlignment w:val="baseline"/>
+        <w:rPr>
+          <w:color w:val="FF0000"/>
+        </w:rPr>
+      </w:pPr>
+      <w:r>
+        <w:rPr>
+          <w:color w:val="FF0000"/>
+        </w:rPr>
+        <w:t>SELECTORES ID, CLASS</w:t>
+      </w:r>
+    </w:p>
+    <w:p>
+      <w:pPr>
+        <w:pStyle w:val="NormalWeb"/>
+        <w:shd w:val="clear" w:color="auto" w:fill="FFFFFF"/>
+        <w:spacing w:before="0" w:beforeAutospacing="0" w:after="0" w:afterAutospacing="0"/>
+        <w:jc w:val="both"/>
+        <w:textAlignment w:val="baseline"/>
+        <w:rPr>
+          <w:color w:val="000000" w:themeColor="text1"/>
+        </w:rPr>
+      </w:pPr>
+      <w:r>
+        <w:rPr>
+          <w:color w:val="000000" w:themeColor="text1"/>
+        </w:rPr>
+        <w:t>Es necesario asignar los id=”nombre” dentro del archivo html</w:t>
+      </w:r>
+    </w:p>
+    <w:p>
+      <w:pPr>
+        <w:pStyle w:val="NormalWeb"/>
+        <w:shd w:val="clear" w:color="auto" w:fill="FFFFFF"/>
+        <w:spacing w:before="0" w:beforeAutospacing="0" w:after="0" w:afterAutospacing="0"/>
+        <w:jc w:val="both"/>
+        <w:textAlignment w:val="baseline"/>
+        <w:rPr>
+          <w:color w:val="000000" w:themeColor="text1"/>
+        </w:rPr>
+      </w:pPr>
+      <w:r>
+        <w:rPr>
+          <w:color w:val="000000" w:themeColor="text1"/>
+        </w:rPr>
+        <w:t>Ejm     &lt;body   id=”index1”&gt;,  y estos seran tomados en cuenta en los estilos, de esta forma</w:t>
+      </w:r>
+    </w:p>
+    <w:p>
+      <w:pPr>
+        <w:pStyle w:val="NormalWeb"/>
+        <w:shd w:val="clear" w:color="auto" w:fill="FFFFFF"/>
+        <w:spacing w:before="0" w:beforeAutospacing="0" w:after="0" w:afterAutospacing="0"/>
+        <w:jc w:val="both"/>
+        <w:textAlignment w:val="baseline"/>
+        <w:rPr>
+          <w:color w:val="000000" w:themeColor="text1"/>
+        </w:rPr>
+      </w:pPr>
+      <w:r>
+        <w:rPr>
+          <w:color w:val="000000" w:themeColor="text1"/>
+        </w:rPr>
         <w:t>.</w:t>
+      </w:r>
+    </w:p>
+    <w:p>
+      <w:pPr>
+        <w:pStyle w:val="NormalWeb"/>
+        <w:shd w:val="clear" w:color="auto" w:fill="FFFFFF"/>
+        <w:spacing w:before="0" w:beforeAutospacing="0" w:after="0" w:afterAutospacing="0"/>
+        <w:jc w:val="both"/>
+        <w:textAlignment w:val="baseline"/>
+        <w:rPr>
+          <w:color w:val="000000" w:themeColor="text1"/>
+        </w:rPr>
+      </w:pPr>
+      <w:r>
+        <w:rPr>
+          <w:color w:val="000000" w:themeColor="text1"/>
+        </w:rPr>
+        <w:tab/>
+        <w:t>#index1</w:t>
+      </w:r>
+    </w:p>
+    <w:p>
+      <w:pPr>
+        <w:pStyle w:val="NormalWeb"/>
+        <w:shd w:val="clear" w:color="auto" w:fill="FFFFFF"/>
+        <w:spacing w:before="0" w:beforeAutospacing="0" w:after="0" w:afterAutospacing="0"/>
+        <w:ind w:firstLine="708"/>
+        <w:jc w:val="both"/>
+        <w:textAlignment w:val="baseline"/>
+        <w:rPr>
+          <w:color w:val="000000" w:themeColor="text1"/>
+        </w:rPr>
+      </w:pPr>
+      <w:r>
+        <w:rPr>
+          <w:color w:val="000000" w:themeColor="text1"/>
+        </w:rPr>
+        <w:t xml:space="preserve">{   </w:t>
+      </w:r>
+      <w:proofErr w:type="gramStart"/>
+      <w:r>
+        <w:rPr>
+          <w:color w:val="000000" w:themeColor="text1"/>
+        </w:rPr>
+        <w:t>font-family</w:t>
+      </w:r>
+      <w:proofErr w:type="gramEnd"/>
+      <w:r>
+        <w:rPr>
+          <w:color w:val="000000" w:themeColor="text1"/>
+        </w:rPr>
+        <w:t>: helvetica;</w:t>
+      </w:r>
+    </w:p>
+    <w:p>
+      <w:pPr>
+        <w:pStyle w:val="NormalWeb"/>
+        <w:shd w:val="clear" w:color="auto" w:fill="FFFFFF"/>
+        <w:spacing w:before="0" w:beforeAutospacing="0" w:after="0" w:afterAutospacing="0"/>
+        <w:ind w:firstLine="708"/>
+        <w:jc w:val="both"/>
+        <w:textAlignment w:val="baseline"/>
+        <w:rPr>
+          <w:color w:val="000000" w:themeColor="text1"/>
+        </w:rPr>
+      </w:pPr>
+      <w:r>
+        <w:rPr>
+          <w:color w:val="000000" w:themeColor="text1"/>
+        </w:rPr>
+        <w:tab/>
+        <w:t>Font-size: 12px;</w:t>
+      </w:r>
+    </w:p>
+    <w:p>
+      <w:pPr>
+        <w:pStyle w:val="NormalWeb"/>
+        <w:shd w:val="clear" w:color="auto" w:fill="FFFFFF"/>
+        <w:spacing w:before="0" w:beforeAutospacing="0" w:after="0" w:afterAutospacing="0"/>
+        <w:ind w:firstLine="708"/>
+        <w:jc w:val="both"/>
+        <w:textAlignment w:val="baseline"/>
+        <w:rPr>
+          <w:color w:val="000000" w:themeColor="text1"/>
+        </w:rPr>
+      </w:pPr>
+      <w:r>
+        <w:rPr>
+          <w:color w:val="000000" w:themeColor="text1"/>
+        </w:rPr>
+        <w:t>]</w:t>
       </w:r>
     </w:p>
     <w:sectPr>
